--- a/doc/CS673_SDD_team3.docx
+++ b/doc/CS673_SDD_team3.docx
@@ -47,12 +47,12 @@
             <wp:extent cx="1133475" cy="847725"/>
             <wp:effectExtent b="0" l="0" r="0" t="0"/>
             <wp:wrapSquare wrapText="bothSides" distB="19050" distT="19050" distL="19050" distR="19050"/>
-            <wp:docPr id="17" name="image16.png"/>
+            <wp:docPr id="19" name="image1.png"/>
             <a:graphic>
               <a:graphicData uri="http://schemas.openxmlformats.org/drawingml/2006/picture">
                 <pic:pic>
                   <pic:nvPicPr>
-                    <pic:cNvPr id="0" name="image16.png"/>
+                    <pic:cNvPr id="0" name="image1.png"/>
                     <pic:cNvPicPr preferRelativeResize="0"/>
                   </pic:nvPicPr>
                   <pic:blipFill>
@@ -1410,7 +1410,7 @@
                 <w:szCs w:val="24"/>
                 <w:rtl w:val="0"/>
               </w:rPr>
-              <w:t xml:space="preserve">Team / Configration Lead</w:t>
+              <w:t xml:space="preserve">Team / Configration </w:t>
             </w:r>
             <w:r>
               <w:rPr>
@@ -4323,12 +4323,12 @@
               <wp:inline distB="114300" distT="114300" distL="114300" distR="114300">
                 <wp:extent cx="5943600" cy="4724400"/>
                 <wp:effectExtent b="0" l="0" r="0" t="0"/>
-                <wp:docPr id="1" name="image12.png"/>
+                <wp:docPr id="1" name="image20.png"/>
                 <a:graphic>
                   <a:graphicData uri="http://schemas.openxmlformats.org/drawingml/2006/picture">
                     <pic:pic>
                       <pic:nvPicPr>
-                        <pic:cNvPr id="0" name="image12.png"/>
+                        <pic:cNvPr id="0" name="image20.png"/>
                         <pic:cNvPicPr preferRelativeResize="0"/>
                       </pic:nvPicPr>
                       <pic:blipFill>
@@ -4462,12 +4462,12 @@
           <wp:inline distB="114300" distT="114300" distL="114300" distR="114300">
             <wp:extent cx="5943600" cy="4559300"/>
             <wp:effectExtent b="0" l="0" r="0" t="0"/>
-            <wp:docPr id="10" name="image19.png"/>
+            <wp:docPr id="12" name="image10.png"/>
             <a:graphic>
               <a:graphicData uri="http://schemas.openxmlformats.org/drawingml/2006/picture">
                 <pic:pic>
                   <pic:nvPicPr>
-                    <pic:cNvPr id="0" name="image19.png"/>
+                    <pic:cNvPr id="0" name="image10.png"/>
                     <pic:cNvPicPr preferRelativeResize="0"/>
                   </pic:nvPicPr>
                   <pic:blipFill>
@@ -4522,7 +4522,7 @@
           <wp:inline distB="114300" distT="114300" distL="114300" distR="114300">
             <wp:extent cx="5943600" cy="5041900"/>
             <wp:effectExtent b="0" l="0" r="0" t="0"/>
-            <wp:docPr id="3" name="image14.png"/>
+            <wp:docPr id="4" name="image14.png"/>
             <a:graphic>
               <a:graphicData uri="http://schemas.openxmlformats.org/drawingml/2006/picture">
                 <pic:pic>
@@ -4581,12 +4581,12 @@
           <wp:inline distB="114300" distT="114300" distL="114300" distR="114300">
             <wp:extent cx="5214938" cy="7245755"/>
             <wp:effectExtent b="0" l="0" r="0" t="0"/>
-            <wp:docPr id="12" name="image6.png"/>
+            <wp:docPr id="14" name="image16.png"/>
             <a:graphic>
               <a:graphicData uri="http://schemas.openxmlformats.org/drawingml/2006/picture">
                 <pic:pic>
                   <pic:nvPicPr>
-                    <pic:cNvPr id="0" name="image6.png"/>
+                    <pic:cNvPr id="0" name="image16.png"/>
                     <pic:cNvPicPr preferRelativeResize="0"/>
                   </pic:nvPicPr>
                   <pic:blipFill>
@@ -4673,12 +4673,12 @@
             <wp:extent cx="7281863" cy="5625959"/>
             <wp:effectExtent b="0" l="0" r="0" t="0"/>
             <wp:wrapNone/>
-            <wp:docPr id="9" name="image22.png"/>
+            <wp:docPr id="11" name="image21.png"/>
             <a:graphic>
               <a:graphicData uri="http://schemas.openxmlformats.org/drawingml/2006/picture">
                 <pic:pic>
                   <pic:nvPicPr>
-                    <pic:cNvPr id="0" name="image22.png"/>
+                    <pic:cNvPr id="0" name="image21.png"/>
                     <pic:cNvPicPr preferRelativeResize="0"/>
                   </pic:nvPicPr>
                   <pic:blipFill>
@@ -5121,33 +5121,8 @@
         <w:pStyle w:val="Heading2"/>
         <w:rPr/>
       </w:pPr>
-      <w:bookmarkStart w:colFirst="0" w:colLast="0" w:name="_oonx7imd4n34" w:id="8"/>
+      <w:bookmarkStart w:colFirst="0" w:colLast="0" w:name="_brsjscie1zyb" w:id="8"/>
       <w:bookmarkEnd w:id="8"/>
-      <w:r>
-        <w:rPr>
-          <w:rtl w:val="0"/>
-        </w:rPr>
-        <w:t xml:space="preserve">UI Design Tool</w:t>
-      </w:r>
-    </w:p>
-    <w:p>
-      <w:pPr>
-        <w:rPr/>
-      </w:pPr>
-      <w:r>
-        <w:rPr>
-          <w:rtl w:val="0"/>
-        </w:rPr>
-        <w:t xml:space="preserve">…</w:t>
-      </w:r>
-    </w:p>
-    <w:p>
-      <w:pPr>
-        <w:pStyle w:val="Heading2"/>
-        <w:rPr/>
-      </w:pPr>
-      <w:bookmarkStart w:colFirst="0" w:colLast="0" w:name="_brsjscie1zyb" w:id="9"/>
-      <w:bookmarkEnd w:id="9"/>
       <w:r>
         <w:rPr>
           <w:rtl w:val="0"/>
@@ -5165,18 +5140,46 @@
       </w:pPr>
       <w:r>
         <w:rPr>
+          <w:rtl w:val="0"/>
+        </w:rPr>
+      </w:r>
+    </w:p>
+    <w:p>
+      <w:pPr>
+        <w:spacing w:line="276" w:lineRule="auto"/>
+        <w:jc w:val="center"/>
+        <w:rPr>
           <w:b w:val="1"/>
         </w:rPr>
+      </w:pPr>
+      <w:r>
+        <w:rPr>
+          <w:rtl w:val="0"/>
+        </w:rPr>
+      </w:r>
+    </w:p>
+    <w:p>
+      <w:pPr>
+        <w:spacing w:line="276" w:lineRule="auto"/>
+        <w:jc w:val="center"/>
+        <w:rPr>
+          <w:b w:val="1"/>
+        </w:rPr>
+      </w:pPr>
+      <w:r>
+        <w:rPr>
+          <w:b w:val="1"/>
+        </w:rPr>
         <w:drawing>
-          <wp:inline distB="19050" distT="19050" distL="19050" distR="19050">
-            <wp:extent cx="6157913" cy="3216291"/>
+          <wp:inline distB="114300" distT="114300" distL="114300" distR="114300">
+            <wp:extent cx="5943600" cy="3098800"/>
             <wp:effectExtent b="0" l="0" r="0" t="0"/>
-            <wp:docPr id="8" name="image9.png"/>
+            <wp:docPr id="10" name="image4.png"/>
             <a:graphic>
               <a:graphicData uri="http://schemas.openxmlformats.org/drawingml/2006/picture">
                 <pic:pic>
                   <pic:nvPicPr>
-                    <pic:cNvPr id="0" name="image9.png"/>
+                    <pic:cNvPr id="0" name="image4.png"/>
                     <pic:cNvPicPr preferRelativeResize="0"/>
                   </pic:nvPicPr>
                   <pic:blipFill>
@@ -5189,7 +5192,7 @@
                   <pic:spPr>
                     <a:xfrm>
                       <a:off x="0" y="0"/>
-                      <a:ext cx="6157913" cy="3216291"/>
+                      <a:ext cx="5943600" cy="3098800"/>
                     </a:xfrm>
                     <a:prstGeom prst="rect"/>
                     <a:ln/>
@@ -5216,27 +5219,13 @@
       </w:pPr>
       <w:r>
         <w:rPr>
-          <w:rtl w:val="0"/>
-        </w:rPr>
-      </w:r>
-    </w:p>
-    <w:p>
-      <w:pPr>
-        <w:spacing w:line="276" w:lineRule="auto"/>
-        <w:jc w:val="center"/>
-        <w:rPr>
           <w:b w:val="1"/>
         </w:rPr>
-      </w:pPr>
-      <w:r>
-        <w:rPr>
-          <w:b w:val="1"/>
-        </w:rPr>
         <w:drawing>
-          <wp:inline distB="19050" distT="19050" distL="19050" distR="19050">
-            <wp:extent cx="6162306" cy="3205163"/>
+          <wp:inline distB="114300" distT="114300" distL="114300" distR="114300">
+            <wp:extent cx="5943600" cy="3086100"/>
             <wp:effectExtent b="0" l="0" r="0" t="0"/>
-            <wp:docPr id="20" name="image2.png"/>
+            <wp:docPr id="6" name="image2.png"/>
             <a:graphic>
               <a:graphicData uri="http://schemas.openxmlformats.org/drawingml/2006/picture">
                 <pic:pic>
@@ -5254,7 +5243,7 @@
                   <pic:spPr>
                     <a:xfrm>
                       <a:off x="0" y="0"/>
-                      <a:ext cx="6162306" cy="3205163"/>
+                      <a:ext cx="5943600" cy="3086100"/>
                     </a:xfrm>
                     <a:prstGeom prst="rect"/>
                     <a:ln/>
@@ -5277,8 +5266,8 @@
         <w:spacing w:line="276" w:lineRule="auto"/>
         <w:rPr/>
       </w:pPr>
-      <w:bookmarkStart w:colFirst="0" w:colLast="0" w:name="_mhmqiveefmse" w:id="10"/>
-      <w:bookmarkEnd w:id="10"/>
+      <w:bookmarkStart w:colFirst="0" w:colLast="0" w:name="_mhmqiveefmse" w:id="9"/>
+      <w:bookmarkEnd w:id="9"/>
       <w:r>
         <w:rPr>
           <w:rtl w:val="0"/>
@@ -5298,20 +5287,20 @@
         <w:jc w:val="center"/>
         <w:rPr/>
       </w:pPr>
-      <w:bookmarkStart w:colFirst="0" w:colLast="0" w:name="_wguzurh7oyag" w:id="11"/>
-      <w:bookmarkEnd w:id="11"/>
+      <w:bookmarkStart w:colFirst="0" w:colLast="0" w:name="_wguzurh7oyag" w:id="10"/>
+      <w:bookmarkEnd w:id="10"/>
       <w:r>
         <w:rPr/>
         <w:drawing>
-          <wp:inline distB="0" distT="0" distL="0" distR="0">
-            <wp:extent cx="5943600" cy="5130800"/>
+          <wp:inline distB="114300" distT="114300" distL="114300" distR="114300">
+            <wp:extent cx="6234113" cy="3266745"/>
             <wp:effectExtent b="0" l="0" r="0" t="0"/>
-            <wp:docPr id="21" name="image15.png"/>
+            <wp:docPr id="2" name="image5.png"/>
             <a:graphic>
               <a:graphicData uri="http://schemas.openxmlformats.org/drawingml/2006/picture">
                 <pic:pic>
                   <pic:nvPicPr>
-                    <pic:cNvPr id="0" name="image15.png"/>
+                    <pic:cNvPr id="0" name="image5.png"/>
                     <pic:cNvPicPr preferRelativeResize="0"/>
                   </pic:nvPicPr>
                   <pic:blipFill>
@@ -5324,7 +5313,7 @@
                   <pic:spPr>
                     <a:xfrm>
                       <a:off x="0" y="0"/>
-                      <a:ext cx="5943600" cy="5130800"/>
+                      <a:ext cx="6234113" cy="3266745"/>
                     </a:xfrm>
                     <a:prstGeom prst="rect"/>
                     <a:ln/>
@@ -5336,9 +5325,6 @@
         </w:drawing>
       </w:r>
       <w:r>
-        <w:br w:type="page"/>
-      </w:r>
-      <w:r>
         <w:rPr>
           <w:rtl w:val="0"/>
         </w:rPr>
@@ -5350,8 +5336,8 @@
         <w:spacing w:line="276" w:lineRule="auto"/>
         <w:rPr/>
       </w:pPr>
-      <w:bookmarkStart w:colFirst="0" w:colLast="0" w:name="_vrc9571lk8qm" w:id="12"/>
-      <w:bookmarkEnd w:id="12"/>
+      <w:bookmarkStart w:colFirst="0" w:colLast="0" w:name="_vrc9571lk8qm" w:id="11"/>
+      <w:bookmarkEnd w:id="11"/>
       <w:r>
         <w:rPr>
           <w:rtl w:val="0"/>
@@ -5375,12 +5361,12 @@
           <wp:inline distB="0" distT="0" distL="0" distR="0">
             <wp:extent cx="5943600" cy="3251200"/>
             <wp:effectExtent b="0" l="0" r="0" t="0"/>
-            <wp:docPr id="7" name="image4.png"/>
+            <wp:docPr id="9" name="image6.png"/>
             <a:graphic>
               <a:graphicData uri="http://schemas.openxmlformats.org/drawingml/2006/picture">
                 <pic:pic>
                   <pic:nvPicPr>
-                    <pic:cNvPr id="0" name="image4.png"/>
+                    <pic:cNvPr id="0" name="image6.png"/>
                     <pic:cNvPicPr preferRelativeResize="0"/>
                   </pic:nvPicPr>
                   <pic:blipFill>
@@ -5416,8 +5402,8 @@
         <w:spacing w:line="276" w:lineRule="auto"/>
         <w:rPr/>
       </w:pPr>
-      <w:bookmarkStart w:colFirst="0" w:colLast="0" w:name="_rhg4vjqetgj9" w:id="13"/>
-      <w:bookmarkEnd w:id="13"/>
+      <w:bookmarkStart w:colFirst="0" w:colLast="0" w:name="_rhg4vjqetgj9" w:id="12"/>
+      <w:bookmarkEnd w:id="12"/>
       <w:r>
         <w:rPr>
           <w:rtl w:val="0"/>
@@ -5446,12 +5432,12 @@
           <wp:inline distB="0" distT="0" distL="0" distR="0">
             <wp:extent cx="5438775" cy="4118061"/>
             <wp:effectExtent b="0" l="0" r="0" t="0"/>
-            <wp:docPr id="15" name="image8.png"/>
+            <wp:docPr id="17" name="image13.png"/>
             <a:graphic>
               <a:graphicData uri="http://schemas.openxmlformats.org/drawingml/2006/picture">
                 <pic:pic>
                   <pic:nvPicPr>
-                    <pic:cNvPr id="0" name="image8.png"/>
+                    <pic:cNvPr id="0" name="image13.png"/>
                     <pic:cNvPicPr preferRelativeResize="0"/>
                   </pic:nvPicPr>
                   <pic:blipFill>
@@ -5487,8 +5473,8 @@
         <w:spacing w:line="276" w:lineRule="auto"/>
         <w:rPr/>
       </w:pPr>
-      <w:bookmarkStart w:colFirst="0" w:colLast="0" w:name="_pe36lx7qcd7t" w:id="14"/>
-      <w:bookmarkEnd w:id="14"/>
+      <w:bookmarkStart w:colFirst="0" w:colLast="0" w:name="_pe36lx7qcd7t" w:id="13"/>
+      <w:bookmarkEnd w:id="13"/>
       <w:r>
         <w:rPr>
           <w:rtl w:val="0"/>
@@ -5515,14 +5501,14 @@
         </w:rPr>
         <w:drawing>
           <wp:inline distB="0" distT="0" distL="0" distR="0">
-            <wp:extent cx="5943600" cy="3594100"/>
+            <wp:extent cx="5176838" cy="3127673"/>
             <wp:effectExtent b="0" l="0" r="0" t="0"/>
-            <wp:docPr id="6" name="image11.png"/>
+            <wp:docPr id="8" name="image7.png"/>
             <a:graphic>
               <a:graphicData uri="http://schemas.openxmlformats.org/drawingml/2006/picture">
                 <pic:pic>
                   <pic:nvPicPr>
-                    <pic:cNvPr id="0" name="image11.png"/>
+                    <pic:cNvPr id="0" name="image7.png"/>
                     <pic:cNvPicPr preferRelativeResize="0"/>
                   </pic:nvPicPr>
                   <pic:blipFill>
@@ -5535,7 +5521,7 @@
                   <pic:spPr>
                     <a:xfrm>
                       <a:off x="0" y="0"/>
-                      <a:ext cx="5943600" cy="3594100"/>
+                      <a:ext cx="5176838" cy="3127673"/>
                     </a:xfrm>
                     <a:prstGeom prst="rect"/>
                     <a:ln/>
@@ -5567,262 +5553,12 @@
           <w:between w:space="0" w:sz="0" w:val="nil"/>
         </w:pBdr>
         <w:shd w:fill="auto" w:val="clear"/>
-        <w:rPr/>
-      </w:pPr>
-      <w:bookmarkStart w:colFirst="0" w:colLast="0" w:name="_ob14td7fcs31" w:id="15"/>
-      <w:bookmarkEnd w:id="15"/>
-      <w:r>
-        <w:rPr>
-          <w:rtl w:val="0"/>
-        </w:rPr>
-      </w:r>
-    </w:p>
-    <w:p>
-      <w:pPr>
-        <w:pStyle w:val="Heading1"/>
-        <w:keepNext w:val="0"/>
-        <w:keepLines w:val="0"/>
-        <w:pageBreakBefore w:val="0"/>
-        <w:widowControl w:val="0"/>
-        <w:pBdr>
-          <w:top w:space="0" w:sz="0" w:val="nil"/>
-          <w:left w:space="0" w:sz="0" w:val="nil"/>
-          <w:bottom w:space="0" w:sz="0" w:val="nil"/>
-          <w:right w:space="0" w:sz="0" w:val="nil"/>
-          <w:between w:space="0" w:sz="0" w:val="nil"/>
-        </w:pBdr>
-        <w:shd w:fill="auto" w:val="clear"/>
-        <w:rPr/>
-      </w:pPr>
-      <w:bookmarkStart w:colFirst="0" w:colLast="0" w:name="_e3szjtxfu3sp" w:id="16"/>
-      <w:bookmarkEnd w:id="16"/>
-      <w:r>
-        <w:rPr>
-          <w:rtl w:val="0"/>
-        </w:rPr>
-      </w:r>
-    </w:p>
-    <w:p>
-      <w:pPr>
-        <w:pStyle w:val="Heading1"/>
-        <w:keepNext w:val="0"/>
-        <w:keepLines w:val="0"/>
-        <w:pageBreakBefore w:val="0"/>
-        <w:widowControl w:val="0"/>
-        <w:pBdr>
-          <w:top w:space="0" w:sz="0" w:val="nil"/>
-          <w:left w:space="0" w:sz="0" w:val="nil"/>
-          <w:bottom w:space="0" w:sz="0" w:val="nil"/>
-          <w:right w:space="0" w:sz="0" w:val="nil"/>
-          <w:between w:space="0" w:sz="0" w:val="nil"/>
-        </w:pBdr>
-        <w:shd w:fill="auto" w:val="clear"/>
-        <w:rPr/>
-      </w:pPr>
-      <w:bookmarkStart w:colFirst="0" w:colLast="0" w:name="_dd1cdunpebuo" w:id="17"/>
-      <w:bookmarkEnd w:id="17"/>
-      <w:r>
-        <w:rPr>
-          <w:rtl w:val="0"/>
-        </w:rPr>
-      </w:r>
-    </w:p>
-    <w:p>
-      <w:pPr>
-        <w:pStyle w:val="Heading1"/>
-        <w:keepNext w:val="0"/>
-        <w:keepLines w:val="0"/>
-        <w:pageBreakBefore w:val="0"/>
-        <w:widowControl w:val="0"/>
-        <w:pBdr>
-          <w:top w:space="0" w:sz="0" w:val="nil"/>
-          <w:left w:space="0" w:sz="0" w:val="nil"/>
-          <w:bottom w:space="0" w:sz="0" w:val="nil"/>
-          <w:right w:space="0" w:sz="0" w:val="nil"/>
-          <w:between w:space="0" w:sz="0" w:val="nil"/>
-        </w:pBdr>
-        <w:shd w:fill="auto" w:val="clear"/>
-        <w:rPr/>
-      </w:pPr>
-      <w:bookmarkStart w:colFirst="0" w:colLast="0" w:name="_t5j2htgdr8j" w:id="18"/>
-      <w:bookmarkEnd w:id="18"/>
-      <w:r>
-        <w:rPr>
-          <w:rtl w:val="0"/>
-        </w:rPr>
-      </w:r>
-    </w:p>
-    <w:p>
-      <w:pPr>
-        <w:pStyle w:val="Heading1"/>
-        <w:keepNext w:val="0"/>
-        <w:keepLines w:val="0"/>
-        <w:pageBreakBefore w:val="0"/>
-        <w:widowControl w:val="0"/>
-        <w:pBdr>
-          <w:top w:space="0" w:sz="0" w:val="nil"/>
-          <w:left w:space="0" w:sz="0" w:val="nil"/>
-          <w:bottom w:space="0" w:sz="0" w:val="nil"/>
-          <w:right w:space="0" w:sz="0" w:val="nil"/>
-          <w:between w:space="0" w:sz="0" w:val="nil"/>
-        </w:pBdr>
-        <w:shd w:fill="auto" w:val="clear"/>
-        <w:rPr/>
-      </w:pPr>
-      <w:bookmarkStart w:colFirst="0" w:colLast="0" w:name="_j4la3iq7v9j1" w:id="19"/>
-      <w:bookmarkEnd w:id="19"/>
-      <w:r>
-        <w:rPr>
-          <w:rtl w:val="0"/>
-        </w:rPr>
-      </w:r>
-    </w:p>
-    <w:p>
-      <w:pPr>
-        <w:pStyle w:val="Heading1"/>
-        <w:keepNext w:val="0"/>
-        <w:keepLines w:val="0"/>
-        <w:pageBreakBefore w:val="0"/>
-        <w:widowControl w:val="0"/>
-        <w:pBdr>
-          <w:top w:space="0" w:sz="0" w:val="nil"/>
-          <w:left w:space="0" w:sz="0" w:val="nil"/>
-          <w:bottom w:space="0" w:sz="0" w:val="nil"/>
-          <w:right w:space="0" w:sz="0" w:val="nil"/>
-          <w:between w:space="0" w:sz="0" w:val="nil"/>
-        </w:pBdr>
-        <w:shd w:fill="auto" w:val="clear"/>
-        <w:rPr/>
-      </w:pPr>
-      <w:bookmarkStart w:colFirst="0" w:colLast="0" w:name="_co15rc4w3n2g" w:id="20"/>
-      <w:bookmarkEnd w:id="20"/>
-      <w:r>
-        <w:rPr>
-          <w:rtl w:val="0"/>
-        </w:rPr>
-      </w:r>
-    </w:p>
-    <w:p>
-      <w:pPr>
-        <w:pStyle w:val="Heading1"/>
-        <w:keepNext w:val="0"/>
-        <w:keepLines w:val="0"/>
-        <w:pageBreakBefore w:val="0"/>
-        <w:widowControl w:val="0"/>
-        <w:pBdr>
-          <w:top w:space="0" w:sz="0" w:val="nil"/>
-          <w:left w:space="0" w:sz="0" w:val="nil"/>
-          <w:bottom w:space="0" w:sz="0" w:val="nil"/>
-          <w:right w:space="0" w:sz="0" w:val="nil"/>
-          <w:between w:space="0" w:sz="0" w:val="nil"/>
-        </w:pBdr>
-        <w:shd w:fill="auto" w:val="clear"/>
-        <w:rPr/>
-      </w:pPr>
-      <w:bookmarkStart w:colFirst="0" w:colLast="0" w:name="_dto9p9tbyl7u" w:id="21"/>
-      <w:bookmarkEnd w:id="21"/>
-      <w:r>
-        <w:rPr>
-          <w:rtl w:val="0"/>
-        </w:rPr>
-      </w:r>
-    </w:p>
-    <w:p>
-      <w:pPr>
-        <w:pStyle w:val="Heading1"/>
-        <w:keepNext w:val="0"/>
-        <w:keepLines w:val="0"/>
-        <w:pageBreakBefore w:val="0"/>
-        <w:widowControl w:val="0"/>
-        <w:pBdr>
-          <w:top w:space="0" w:sz="0" w:val="nil"/>
-          <w:left w:space="0" w:sz="0" w:val="nil"/>
-          <w:bottom w:space="0" w:sz="0" w:val="nil"/>
-          <w:right w:space="0" w:sz="0" w:val="nil"/>
-          <w:between w:space="0" w:sz="0" w:val="nil"/>
-        </w:pBdr>
-        <w:shd w:fill="auto" w:val="clear"/>
-        <w:rPr/>
-      </w:pPr>
-      <w:bookmarkStart w:colFirst="0" w:colLast="0" w:name="_sg57y3260ssy" w:id="22"/>
-      <w:bookmarkEnd w:id="22"/>
-      <w:r>
-        <w:rPr>
-          <w:rtl w:val="0"/>
-        </w:rPr>
-      </w:r>
-    </w:p>
-    <w:p>
-      <w:pPr>
-        <w:pStyle w:val="Heading1"/>
-        <w:keepNext w:val="0"/>
-        <w:keepLines w:val="0"/>
-        <w:pageBreakBefore w:val="0"/>
-        <w:widowControl w:val="0"/>
-        <w:pBdr>
-          <w:top w:space="0" w:sz="0" w:val="nil"/>
-          <w:left w:space="0" w:sz="0" w:val="nil"/>
-          <w:bottom w:space="0" w:sz="0" w:val="nil"/>
-          <w:right w:space="0" w:sz="0" w:val="nil"/>
-          <w:between w:space="0" w:sz="0" w:val="nil"/>
-        </w:pBdr>
-        <w:shd w:fill="auto" w:val="clear"/>
-        <w:rPr/>
-      </w:pPr>
-      <w:bookmarkStart w:colFirst="0" w:colLast="0" w:name="_y02mupj7m231" w:id="23"/>
-      <w:bookmarkEnd w:id="23"/>
-      <w:r>
-        <w:rPr>
-          <w:rtl w:val="0"/>
-        </w:rPr>
-      </w:r>
-    </w:p>
-    <w:p>
-      <w:pPr>
-        <w:pStyle w:val="Heading1"/>
-        <w:keepNext w:val="0"/>
-        <w:keepLines w:val="0"/>
-        <w:pageBreakBefore w:val="0"/>
-        <w:widowControl w:val="0"/>
-        <w:pBdr>
-          <w:top w:space="0" w:sz="0" w:val="nil"/>
-          <w:left w:space="0" w:sz="0" w:val="nil"/>
-          <w:bottom w:space="0" w:sz="0" w:val="nil"/>
-          <w:right w:space="0" w:sz="0" w:val="nil"/>
-          <w:between w:space="0" w:sz="0" w:val="nil"/>
-        </w:pBdr>
-        <w:shd w:fill="auto" w:val="clear"/>
-        <w:rPr/>
-      </w:pPr>
-      <w:bookmarkStart w:colFirst="0" w:colLast="0" w:name="_tsde3zjqdn85" w:id="24"/>
-      <w:bookmarkEnd w:id="24"/>
-      <w:r>
-        <w:rPr>
-          <w:rtl w:val="0"/>
-        </w:rPr>
-      </w:r>
-    </w:p>
-    <w:p>
-      <w:pPr>
-        <w:pStyle w:val="Heading1"/>
-        <w:keepNext w:val="0"/>
-        <w:keepLines w:val="0"/>
-        <w:pageBreakBefore w:val="0"/>
-        <w:widowControl w:val="0"/>
-        <w:pBdr>
-          <w:top w:space="0" w:sz="0" w:val="nil"/>
-          <w:left w:space="0" w:sz="0" w:val="nil"/>
-          <w:bottom w:space="0" w:sz="0" w:val="nil"/>
-          <w:right w:space="0" w:sz="0" w:val="nil"/>
-          <w:between w:space="0" w:sz="0" w:val="nil"/>
-        </w:pBdr>
-        <w:shd w:fill="auto" w:val="clear"/>
         <w:rPr>
           <w:color w:val="ff0000"/>
         </w:rPr>
       </w:pPr>
-      <w:bookmarkStart w:colFirst="0" w:colLast="0" w:name="_tcmuor4nl1kz" w:id="25"/>
-      <w:bookmarkEnd w:id="25"/>
+      <w:bookmarkStart w:colFirst="0" w:colLast="0" w:name="_tcmuor4nl1kz" w:id="14"/>
+      <w:bookmarkEnd w:id="14"/>
       <w:r>
         <w:rPr>
           <w:rtl w:val="0"/>
@@ -5862,12 +5598,12 @@
             <wp:extent cx="7614406" cy="4643438"/>
             <wp:effectExtent b="0" l="0" r="0" t="0"/>
             <wp:wrapNone/>
-            <wp:docPr id="2" name="image3.png"/>
+            <wp:docPr id="3" name="image9.png"/>
             <a:graphic>
               <a:graphicData uri="http://schemas.openxmlformats.org/drawingml/2006/picture">
                 <pic:pic>
                   <pic:nvPicPr>
-                    <pic:cNvPr id="0" name="image3.png"/>
+                    <pic:cNvPr id="0" name="image9.png"/>
                     <pic:cNvPicPr preferRelativeResize="0"/>
                   </pic:nvPicPr>
                   <pic:blipFill>
@@ -6359,8 +6095,8 @@
           <w:color w:val="ff0000"/>
         </w:rPr>
       </w:pPr>
-      <w:bookmarkStart w:colFirst="0" w:colLast="0" w:name="_x18fj36s1121" w:id="26"/>
-      <w:bookmarkEnd w:id="26"/>
+      <w:bookmarkStart w:colFirst="0" w:colLast="0" w:name="_x18fj36s1121" w:id="15"/>
+      <w:bookmarkEnd w:id="15"/>
       <w:r>
         <w:rPr>
           <w:rtl w:val="0"/>
@@ -6401,8 +6137,8 @@
           <w:szCs w:val="26"/>
         </w:rPr>
       </w:pPr>
-      <w:bookmarkStart w:colFirst="0" w:colLast="0" w:name="_ykcnt1sjbaey" w:id="27"/>
-      <w:bookmarkEnd w:id="27"/>
+      <w:bookmarkStart w:colFirst="0" w:colLast="0" w:name="_ykcnt1sjbaey" w:id="16"/>
+      <w:bookmarkEnd w:id="16"/>
       <w:r>
         <w:rPr>
           <w:rFonts w:ascii="Arial" w:cs="Arial" w:eastAsia="Arial" w:hAnsi="Arial"/>
@@ -6578,8 +6314,8 @@
           <w:szCs w:val="26"/>
         </w:rPr>
       </w:pPr>
-      <w:bookmarkStart w:colFirst="0" w:colLast="0" w:name="_ouqbyi9tz644" w:id="28"/>
-      <w:bookmarkEnd w:id="28"/>
+      <w:bookmarkStart w:colFirst="0" w:colLast="0" w:name="_ouqbyi9tz644" w:id="17"/>
+      <w:bookmarkEnd w:id="17"/>
       <w:r>
         <w:rPr>
           <w:rFonts w:ascii="Arial" w:cs="Arial" w:eastAsia="Arial" w:hAnsi="Arial"/>
@@ -7314,8 +7050,8 @@
           <w:szCs w:val="26"/>
         </w:rPr>
       </w:pPr>
-      <w:bookmarkStart w:colFirst="0" w:colLast="0" w:name="_4945c2lcxcij" w:id="29"/>
-      <w:bookmarkEnd w:id="29"/>
+      <w:bookmarkStart w:colFirst="0" w:colLast="0" w:name="_4945c2lcxcij" w:id="18"/>
+      <w:bookmarkEnd w:id="18"/>
       <w:r>
         <w:rPr>
           <w:rtl w:val="0"/>
@@ -7335,8 +7071,8 @@
           <w:szCs w:val="26"/>
         </w:rPr>
       </w:pPr>
-      <w:bookmarkStart w:colFirst="0" w:colLast="0" w:name="_u0ov8of14wat" w:id="30"/>
-      <w:bookmarkEnd w:id="30"/>
+      <w:bookmarkStart w:colFirst="0" w:colLast="0" w:name="_u0ov8of14wat" w:id="19"/>
+      <w:bookmarkEnd w:id="19"/>
       <w:r>
         <w:rPr>
           <w:rFonts w:ascii="Arial" w:cs="Arial" w:eastAsia="Arial" w:hAnsi="Arial"/>
@@ -7449,8 +7185,8 @@
           <w:szCs w:val="26"/>
         </w:rPr>
       </w:pPr>
-      <w:bookmarkStart w:colFirst="0" w:colLast="0" w:name="_pqxug1pfbi2u" w:id="31"/>
-      <w:bookmarkEnd w:id="31"/>
+      <w:bookmarkStart w:colFirst="0" w:colLast="0" w:name="_pqxug1pfbi2u" w:id="20"/>
+      <w:bookmarkEnd w:id="20"/>
       <w:r>
         <w:rPr>
           <w:rFonts w:ascii="Arial" w:cs="Arial" w:eastAsia="Arial" w:hAnsi="Arial"/>
@@ -7519,8 +7255,8 @@
           <w:szCs w:val="26"/>
         </w:rPr>
       </w:pPr>
-      <w:bookmarkStart w:colFirst="0" w:colLast="0" w:name="_ruoqbvfowo1u" w:id="32"/>
-      <w:bookmarkEnd w:id="32"/>
+      <w:bookmarkStart w:colFirst="0" w:colLast="0" w:name="_ruoqbvfowo1u" w:id="21"/>
+      <w:bookmarkEnd w:id="21"/>
       <w:r>
         <w:rPr>
           <w:rFonts w:ascii="Arial" w:cs="Arial" w:eastAsia="Arial" w:hAnsi="Arial"/>
@@ -7554,12 +7290,12 @@
           <wp:inline distB="114300" distT="114300" distL="114300" distR="114300">
             <wp:extent cx="5943600" cy="1206500"/>
             <wp:effectExtent b="0" l="0" r="0" t="0"/>
-            <wp:docPr id="13" name="image17.png"/>
+            <wp:docPr id="15" name="image15.png"/>
             <a:graphic>
               <a:graphicData uri="http://schemas.openxmlformats.org/drawingml/2006/picture">
                 <pic:pic>
                   <pic:nvPicPr>
-                    <pic:cNvPr id="0" name="image17.png"/>
+                    <pic:cNvPr id="0" name="image15.png"/>
                     <pic:cNvPicPr preferRelativeResize="0"/>
                   </pic:nvPicPr>
                   <pic:blipFill>
@@ -7602,8 +7338,8 @@
           <w:szCs w:val="26"/>
         </w:rPr>
       </w:pPr>
-      <w:bookmarkStart w:colFirst="0" w:colLast="0" w:name="_diiualflf122" w:id="33"/>
-      <w:bookmarkEnd w:id="33"/>
+      <w:bookmarkStart w:colFirst="0" w:colLast="0" w:name="_diiualflf122" w:id="22"/>
+      <w:bookmarkEnd w:id="22"/>
       <w:r>
         <w:rPr>
           <w:rFonts w:ascii="Arial" w:cs="Arial" w:eastAsia="Arial" w:hAnsi="Arial"/>
@@ -7752,8 +7488,8 @@
           <w:color w:val="ff0000"/>
         </w:rPr>
       </w:pPr>
-      <w:bookmarkStart w:colFirst="0" w:colLast="0" w:name="_mtfbusfb0eq3" w:id="34"/>
-      <w:bookmarkEnd w:id="34"/>
+      <w:bookmarkStart w:colFirst="0" w:colLast="0" w:name="_mtfbusfb0eq3" w:id="23"/>
+      <w:bookmarkEnd w:id="23"/>
       <w:r>
         <w:rPr>
           <w:rtl w:val="0"/>
@@ -7872,8 +7608,8 @@
           <w:szCs w:val="30"/>
         </w:rPr>
       </w:pPr>
-      <w:bookmarkStart w:colFirst="0" w:colLast="0" w:name="_mkf50oz9meoz" w:id="35"/>
-      <w:bookmarkEnd w:id="35"/>
+      <w:bookmarkStart w:colFirst="0" w:colLast="0" w:name="_mkf50oz9meoz" w:id="24"/>
+      <w:bookmarkEnd w:id="24"/>
       <w:r>
         <w:rPr>
           <w:rFonts w:ascii="Arial" w:cs="Arial" w:eastAsia="Arial" w:hAnsi="Arial"/>
@@ -7899,8 +7635,8 @@
           <w:u w:val="single"/>
         </w:rPr>
       </w:pPr>
-      <w:bookmarkStart w:colFirst="0" w:colLast="0" w:name="_z4p8k9zh1v78" w:id="36"/>
-      <w:bookmarkEnd w:id="36"/>
+      <w:bookmarkStart w:colFirst="0" w:colLast="0" w:name="_z4p8k9zh1v78" w:id="25"/>
+      <w:bookmarkEnd w:id="25"/>
       <w:r>
         <w:rPr>
           <w:rtl w:val="0"/>
@@ -7923,8 +7659,8 @@
           <w:rFonts w:ascii="Arial" w:cs="Arial" w:eastAsia="Arial" w:hAnsi="Arial"/>
         </w:rPr>
       </w:pPr>
-      <w:bookmarkStart w:colFirst="0" w:colLast="0" w:name="_ysec23pr80kt" w:id="37"/>
-      <w:bookmarkEnd w:id="37"/>
+      <w:bookmarkStart w:colFirst="0" w:colLast="0" w:name="_ysec23pr80kt" w:id="26"/>
+      <w:bookmarkEnd w:id="26"/>
       <w:r>
         <w:rPr>
           <w:rFonts w:ascii="Arial" w:cs="Arial" w:eastAsia="Arial" w:hAnsi="Arial"/>
@@ -7952,8 +7688,8 @@
           <w:szCs w:val="22"/>
         </w:rPr>
       </w:pPr>
-      <w:bookmarkStart w:colFirst="0" w:colLast="0" w:name="_skmx74dwsns1" w:id="38"/>
-      <w:bookmarkEnd w:id="38"/>
+      <w:bookmarkStart w:colFirst="0" w:colLast="0" w:name="_skmx74dwsns1" w:id="27"/>
+      <w:bookmarkEnd w:id="27"/>
       <w:r>
         <w:rPr>
           <w:rtl w:val="0"/>
@@ -7975,8 +7711,8 @@
           <w:color w:val="000000"/>
         </w:rPr>
       </w:pPr>
-      <w:bookmarkStart w:colFirst="0" w:colLast="0" w:name="_lu9faz8qwe07" w:id="39"/>
-      <w:bookmarkEnd w:id="39"/>
+      <w:bookmarkStart w:colFirst="0" w:colLast="0" w:name="_lu9faz8qwe07" w:id="28"/>
+      <w:bookmarkEnd w:id="28"/>
       <w:r>
         <w:rPr>
           <w:rFonts w:ascii="Arial" w:cs="Arial" w:eastAsia="Arial" w:hAnsi="Arial"/>
@@ -8003,8 +7739,8 @@
           <w:color w:val="000000"/>
         </w:rPr>
       </w:pPr>
-      <w:bookmarkStart w:colFirst="0" w:colLast="0" w:name="_lu9faz8qwe07" w:id="39"/>
-      <w:bookmarkEnd w:id="39"/>
+      <w:bookmarkStart w:colFirst="0" w:colLast="0" w:name="_lu9faz8qwe07" w:id="28"/>
+      <w:bookmarkEnd w:id="28"/>
       <w:r>
         <w:rPr>
           <w:rFonts w:ascii="Arial" w:cs="Arial" w:eastAsia="Arial" w:hAnsi="Arial"/>
@@ -8031,8 +7767,8 @@
           <w:color w:val="000000"/>
         </w:rPr>
       </w:pPr>
-      <w:bookmarkStart w:colFirst="0" w:colLast="0" w:name="_lu9faz8qwe07" w:id="39"/>
-      <w:bookmarkEnd w:id="39"/>
+      <w:bookmarkStart w:colFirst="0" w:colLast="0" w:name="_lu9faz8qwe07" w:id="28"/>
+      <w:bookmarkEnd w:id="28"/>
       <w:r>
         <w:rPr>
           <w:rFonts w:ascii="Arial" w:cs="Arial" w:eastAsia="Arial" w:hAnsi="Arial"/>
@@ -8059,8 +7795,8 @@
           <w:color w:val="000000"/>
         </w:rPr>
       </w:pPr>
-      <w:bookmarkStart w:colFirst="0" w:colLast="0" w:name="_lu9faz8qwe07" w:id="39"/>
-      <w:bookmarkEnd w:id="39"/>
+      <w:bookmarkStart w:colFirst="0" w:colLast="0" w:name="_lu9faz8qwe07" w:id="28"/>
+      <w:bookmarkEnd w:id="28"/>
       <w:r>
         <w:rPr>
           <w:rFonts w:ascii="Arial" w:cs="Arial" w:eastAsia="Arial" w:hAnsi="Arial"/>
@@ -8087,8 +7823,8 @@
           <w:color w:val="000000"/>
         </w:rPr>
       </w:pPr>
-      <w:bookmarkStart w:colFirst="0" w:colLast="0" w:name="_lu9faz8qwe07" w:id="39"/>
-      <w:bookmarkEnd w:id="39"/>
+      <w:bookmarkStart w:colFirst="0" w:colLast="0" w:name="_lu9faz8qwe07" w:id="28"/>
+      <w:bookmarkEnd w:id="28"/>
       <w:r>
         <w:rPr>
           <w:rFonts w:ascii="Arial" w:cs="Arial" w:eastAsia="Arial" w:hAnsi="Arial"/>
@@ -8115,8 +7851,8 @@
           <w:color w:val="000000"/>
         </w:rPr>
       </w:pPr>
-      <w:bookmarkStart w:colFirst="0" w:colLast="0" w:name="_lu9faz8qwe07" w:id="39"/>
-      <w:bookmarkEnd w:id="39"/>
+      <w:bookmarkStart w:colFirst="0" w:colLast="0" w:name="_lu9faz8qwe07" w:id="28"/>
+      <w:bookmarkEnd w:id="28"/>
       <w:r>
         <w:rPr>
           <w:rFonts w:ascii="Arial" w:cs="Arial" w:eastAsia="Arial" w:hAnsi="Arial"/>
@@ -8143,8 +7879,8 @@
           <w:color w:val="000000"/>
         </w:rPr>
       </w:pPr>
-      <w:bookmarkStart w:colFirst="0" w:colLast="0" w:name="_lu9faz8qwe07" w:id="39"/>
-      <w:bookmarkEnd w:id="39"/>
+      <w:bookmarkStart w:colFirst="0" w:colLast="0" w:name="_lu9faz8qwe07" w:id="28"/>
+      <w:bookmarkEnd w:id="28"/>
       <w:r>
         <w:rPr>
           <w:rFonts w:ascii="Arial" w:cs="Arial" w:eastAsia="Arial" w:hAnsi="Arial"/>
@@ -8171,8 +7907,8 @@
           <w:color w:val="000000"/>
         </w:rPr>
       </w:pPr>
-      <w:bookmarkStart w:colFirst="0" w:colLast="0" w:name="_lu9faz8qwe07" w:id="39"/>
-      <w:bookmarkEnd w:id="39"/>
+      <w:bookmarkStart w:colFirst="0" w:colLast="0" w:name="_lu9faz8qwe07" w:id="28"/>
+      <w:bookmarkEnd w:id="28"/>
       <w:r>
         <w:rPr>
           <w:rFonts w:ascii="Arial" w:cs="Arial" w:eastAsia="Arial" w:hAnsi="Arial"/>
@@ -8199,8 +7935,8 @@
           <w:color w:val="000000"/>
         </w:rPr>
       </w:pPr>
-      <w:bookmarkStart w:colFirst="0" w:colLast="0" w:name="_lu9faz8qwe07" w:id="39"/>
-      <w:bookmarkEnd w:id="39"/>
+      <w:bookmarkStart w:colFirst="0" w:colLast="0" w:name="_lu9faz8qwe07" w:id="28"/>
+      <w:bookmarkEnd w:id="28"/>
       <w:r>
         <w:rPr>
           <w:rFonts w:ascii="Arial" w:cs="Arial" w:eastAsia="Arial" w:hAnsi="Arial"/>
@@ -8227,8 +7963,8 @@
           <w:color w:val="000000"/>
         </w:rPr>
       </w:pPr>
-      <w:bookmarkStart w:colFirst="0" w:colLast="0" w:name="_lu9faz8qwe07" w:id="39"/>
-      <w:bookmarkEnd w:id="39"/>
+      <w:bookmarkStart w:colFirst="0" w:colLast="0" w:name="_lu9faz8qwe07" w:id="28"/>
+      <w:bookmarkEnd w:id="28"/>
       <w:r>
         <w:rPr>
           <w:rFonts w:ascii="Arial" w:cs="Arial" w:eastAsia="Arial" w:hAnsi="Arial"/>
@@ -8255,8 +7991,8 @@
           <w:color w:val="000000"/>
         </w:rPr>
       </w:pPr>
-      <w:bookmarkStart w:colFirst="0" w:colLast="0" w:name="_lu9faz8qwe07" w:id="39"/>
-      <w:bookmarkEnd w:id="39"/>
+      <w:bookmarkStart w:colFirst="0" w:colLast="0" w:name="_lu9faz8qwe07" w:id="28"/>
+      <w:bookmarkEnd w:id="28"/>
       <w:r>
         <w:rPr>
           <w:rFonts w:ascii="Arial" w:cs="Arial" w:eastAsia="Arial" w:hAnsi="Arial"/>
@@ -8283,8 +8019,8 @@
           <w:color w:val="000000"/>
         </w:rPr>
       </w:pPr>
-      <w:bookmarkStart w:colFirst="0" w:colLast="0" w:name="_lu9faz8qwe07" w:id="39"/>
-      <w:bookmarkEnd w:id="39"/>
+      <w:bookmarkStart w:colFirst="0" w:colLast="0" w:name="_lu9faz8qwe07" w:id="28"/>
+      <w:bookmarkEnd w:id="28"/>
       <w:r>
         <w:rPr>
           <w:rFonts w:ascii="Arial" w:cs="Arial" w:eastAsia="Arial" w:hAnsi="Arial"/>
@@ -8311,8 +8047,8 @@
           <w:color w:val="000000"/>
         </w:rPr>
       </w:pPr>
-      <w:bookmarkStart w:colFirst="0" w:colLast="0" w:name="_lu9faz8qwe07" w:id="39"/>
-      <w:bookmarkEnd w:id="39"/>
+      <w:bookmarkStart w:colFirst="0" w:colLast="0" w:name="_lu9faz8qwe07" w:id="28"/>
+      <w:bookmarkEnd w:id="28"/>
       <w:r>
         <w:rPr>
           <w:rFonts w:ascii="Arial" w:cs="Arial" w:eastAsia="Arial" w:hAnsi="Arial"/>
@@ -8339,8 +8075,8 @@
           <w:color w:val="000000"/>
         </w:rPr>
       </w:pPr>
-      <w:bookmarkStart w:colFirst="0" w:colLast="0" w:name="_lu9faz8qwe07" w:id="39"/>
-      <w:bookmarkEnd w:id="39"/>
+      <w:bookmarkStart w:colFirst="0" w:colLast="0" w:name="_lu9faz8qwe07" w:id="28"/>
+      <w:bookmarkEnd w:id="28"/>
       <w:r>
         <w:rPr>
           <w:rFonts w:ascii="Arial" w:cs="Arial" w:eastAsia="Arial" w:hAnsi="Arial"/>
@@ -8367,8 +8103,8 @@
           <w:color w:val="000000"/>
         </w:rPr>
       </w:pPr>
-      <w:bookmarkStart w:colFirst="0" w:colLast="0" w:name="_lu9faz8qwe07" w:id="39"/>
-      <w:bookmarkEnd w:id="39"/>
+      <w:bookmarkStart w:colFirst="0" w:colLast="0" w:name="_lu9faz8qwe07" w:id="28"/>
+      <w:bookmarkEnd w:id="28"/>
       <w:r>
         <w:rPr>
           <w:rFonts w:ascii="Arial" w:cs="Arial" w:eastAsia="Arial" w:hAnsi="Arial"/>
@@ -8395,8 +8131,8 @@
           <w:color w:val="000000"/>
         </w:rPr>
       </w:pPr>
-      <w:bookmarkStart w:colFirst="0" w:colLast="0" w:name="_lu9faz8qwe07" w:id="39"/>
-      <w:bookmarkEnd w:id="39"/>
+      <w:bookmarkStart w:colFirst="0" w:colLast="0" w:name="_lu9faz8qwe07" w:id="28"/>
+      <w:bookmarkEnd w:id="28"/>
       <w:r>
         <w:rPr>
           <w:rFonts w:ascii="Arial" w:cs="Arial" w:eastAsia="Arial" w:hAnsi="Arial"/>
@@ -8423,8 +8159,8 @@
           <w:color w:val="000000"/>
         </w:rPr>
       </w:pPr>
-      <w:bookmarkStart w:colFirst="0" w:colLast="0" w:name="_lu9faz8qwe07" w:id="39"/>
-      <w:bookmarkEnd w:id="39"/>
+      <w:bookmarkStart w:colFirst="0" w:colLast="0" w:name="_lu9faz8qwe07" w:id="28"/>
+      <w:bookmarkEnd w:id="28"/>
       <w:r>
         <w:rPr>
           <w:rFonts w:ascii="Arial" w:cs="Arial" w:eastAsia="Arial" w:hAnsi="Arial"/>
@@ -8451,8 +8187,8 @@
           <w:color w:val="000000"/>
         </w:rPr>
       </w:pPr>
-      <w:bookmarkStart w:colFirst="0" w:colLast="0" w:name="_lu9faz8qwe07" w:id="39"/>
-      <w:bookmarkEnd w:id="39"/>
+      <w:bookmarkStart w:colFirst="0" w:colLast="0" w:name="_lu9faz8qwe07" w:id="28"/>
+      <w:bookmarkEnd w:id="28"/>
       <w:r>
         <w:rPr>
           <w:rFonts w:ascii="Arial" w:cs="Arial" w:eastAsia="Arial" w:hAnsi="Arial"/>
@@ -8479,8 +8215,8 @@
           <w:color w:val="000000"/>
         </w:rPr>
       </w:pPr>
-      <w:bookmarkStart w:colFirst="0" w:colLast="0" w:name="_lu9faz8qwe07" w:id="39"/>
-      <w:bookmarkEnd w:id="39"/>
+      <w:bookmarkStart w:colFirst="0" w:colLast="0" w:name="_lu9faz8qwe07" w:id="28"/>
+      <w:bookmarkEnd w:id="28"/>
       <w:r>
         <w:rPr>
           <w:rFonts w:ascii="Arial" w:cs="Arial" w:eastAsia="Arial" w:hAnsi="Arial"/>
@@ -8507,8 +8243,8 @@
           <w:color w:val="000000"/>
         </w:rPr>
       </w:pPr>
-      <w:bookmarkStart w:colFirst="0" w:colLast="0" w:name="_p8hw7b37k3op" w:id="40"/>
-      <w:bookmarkEnd w:id="40"/>
+      <w:bookmarkStart w:colFirst="0" w:colLast="0" w:name="_p8hw7b37k3op" w:id="29"/>
+      <w:bookmarkEnd w:id="29"/>
       <w:r>
         <w:rPr>
           <w:rFonts w:ascii="Arial" w:cs="Arial" w:eastAsia="Arial" w:hAnsi="Arial"/>
@@ -8535,8 +8271,8 @@
           <w:color w:val="000000"/>
         </w:rPr>
       </w:pPr>
-      <w:bookmarkStart w:colFirst="0" w:colLast="0" w:name="_1rwl6msqqn4g" w:id="41"/>
-      <w:bookmarkEnd w:id="41"/>
+      <w:bookmarkStart w:colFirst="0" w:colLast="0" w:name="_1rwl6msqqn4g" w:id="30"/>
+      <w:bookmarkEnd w:id="30"/>
       <w:r>
         <w:rPr>
           <w:rtl w:val="0"/>
@@ -8593,8 +8329,8 @@
         <w:ind w:left="1440" w:hanging="360"/>
         <w:rPr/>
       </w:pPr>
-      <w:bookmarkStart w:colFirst="0" w:colLast="0" w:name="_uozspew6yvoh" w:id="42"/>
-      <w:bookmarkEnd w:id="42"/>
+      <w:bookmarkStart w:colFirst="0" w:colLast="0" w:name="_uozspew6yvoh" w:id="31"/>
+      <w:bookmarkEnd w:id="31"/>
       <w:r>
         <w:rPr>
           <w:rFonts w:ascii="Arial" w:cs="Arial" w:eastAsia="Arial" w:hAnsi="Arial"/>
@@ -8622,12 +8358,12 @@
             <wp:extent cx="3159862" cy="8805863"/>
             <wp:effectExtent b="0" l="0" r="0" t="0"/>
             <wp:wrapNone/>
-            <wp:docPr id="19" name="image7.png"/>
+            <wp:docPr id="21" name="image12.png"/>
             <a:graphic>
               <a:graphicData uri="http://schemas.openxmlformats.org/drawingml/2006/picture">
                 <pic:pic>
                   <pic:nvPicPr>
-                    <pic:cNvPr id="0" name="image7.png"/>
+                    <pic:cNvPr id="0" name="image12.png"/>
                     <pic:cNvPicPr preferRelativeResize="0"/>
                   </pic:nvPicPr>
                   <pic:blipFill>
@@ -8666,8 +8402,8 @@
           <w:u w:val="single"/>
         </w:rPr>
       </w:pPr>
-      <w:bookmarkStart w:colFirst="0" w:colLast="0" w:name="_4w8e44tiayb7" w:id="43"/>
-      <w:bookmarkEnd w:id="43"/>
+      <w:bookmarkStart w:colFirst="0" w:colLast="0" w:name="_4w8e44tiayb7" w:id="32"/>
+      <w:bookmarkEnd w:id="32"/>
       <w:r>
         <w:rPr>
           <w:rFonts w:ascii="Arial" w:cs="Arial" w:eastAsia="Arial" w:hAnsi="Arial"/>
@@ -8694,8 +8430,8 @@
         <w:ind w:left="720" w:firstLine="0"/>
         <w:rPr/>
       </w:pPr>
-      <w:bookmarkStart w:colFirst="0" w:colLast="0" w:name="_1xkijrob0efn" w:id="44"/>
-      <w:bookmarkEnd w:id="44"/>
+      <w:bookmarkStart w:colFirst="0" w:colLast="0" w:name="_1xkijrob0efn" w:id="33"/>
+      <w:bookmarkEnd w:id="33"/>
       <w:r>
         <w:rPr>
           <w:rtl w:val="0"/>
@@ -8954,8 +8690,8 @@
         <w:ind w:left="720" w:firstLine="0"/>
         <w:rPr/>
       </w:pPr>
-      <w:bookmarkStart w:colFirst="0" w:colLast="0" w:name="_wrx7et4hkpsh" w:id="45"/>
-      <w:bookmarkEnd w:id="45"/>
+      <w:bookmarkStart w:colFirst="0" w:colLast="0" w:name="_wrx7et4hkpsh" w:id="34"/>
+      <w:bookmarkEnd w:id="34"/>
       <w:r>
         <w:rPr>
           <w:rtl w:val="0"/>
@@ -8974,12 +8710,12 @@
             <wp:extent cx="5548313" cy="3341912"/>
             <wp:effectExtent b="25400" l="25400" r="25400" t="25400"/>
             <wp:wrapNone/>
-            <wp:docPr id="11" name="image13.png"/>
+            <wp:docPr id="13" name="image18.png"/>
             <a:graphic>
               <a:graphicData uri="http://schemas.openxmlformats.org/drawingml/2006/picture">
                 <pic:pic>
                   <pic:nvPicPr>
-                    <pic:cNvPr id="0" name="image13.png"/>
+                    <pic:cNvPr id="0" name="image18.png"/>
                     <pic:cNvPicPr preferRelativeResize="0"/>
                   </pic:nvPicPr>
                   <pic:blipFill>
@@ -9144,8 +8880,8 @@
           <w:szCs w:val="30"/>
         </w:rPr>
       </w:pPr>
-      <w:bookmarkStart w:colFirst="0" w:colLast="0" w:name="_dwzpw1mkaje8" w:id="46"/>
-      <w:bookmarkEnd w:id="46"/>
+      <w:bookmarkStart w:colFirst="0" w:colLast="0" w:name="_dwzpw1mkaje8" w:id="35"/>
+      <w:bookmarkEnd w:id="35"/>
       <w:r>
         <w:rPr>
           <w:rFonts w:ascii="Arial" w:cs="Arial" w:eastAsia="Arial" w:hAnsi="Arial"/>
@@ -9185,8 +8921,8 @@
         <w:spacing w:after="240" w:before="0" w:beforeAutospacing="0" w:lineRule="auto"/>
         <w:ind w:left="1440" w:hanging="360"/>
       </w:pPr>
-      <w:bookmarkStart w:colFirst="0" w:colLast="0" w:name="_6d5hcx782q8p" w:id="47"/>
-      <w:bookmarkEnd w:id="47"/>
+      <w:bookmarkStart w:colFirst="0" w:colLast="0" w:name="_6d5hcx782q8p" w:id="36"/>
+      <w:bookmarkEnd w:id="36"/>
       <w:r>
         <w:rPr>
           <w:rFonts w:ascii="Arial" w:cs="Arial" w:eastAsia="Arial" w:hAnsi="Arial"/>
@@ -9219,8 +8955,8 @@
           <w:szCs w:val="21"/>
         </w:rPr>
       </w:pPr>
-      <w:bookmarkStart w:colFirst="0" w:colLast="0" w:name="_jssu5im6vfmp" w:id="48"/>
-      <w:bookmarkEnd w:id="48"/>
+      <w:bookmarkStart w:colFirst="0" w:colLast="0" w:name="_jssu5im6vfmp" w:id="37"/>
+      <w:bookmarkEnd w:id="37"/>
       <w:r>
         <w:rPr>
           <w:rFonts w:ascii="Arial" w:cs="Arial" w:eastAsia="Arial" w:hAnsi="Arial"/>
@@ -9251,8 +8987,8 @@
           <w:szCs w:val="21"/>
         </w:rPr>
       </w:pPr>
-      <w:bookmarkStart w:colFirst="0" w:colLast="0" w:name="_jssu5im6vfmp" w:id="48"/>
-      <w:bookmarkEnd w:id="48"/>
+      <w:bookmarkStart w:colFirst="0" w:colLast="0" w:name="_jssu5im6vfmp" w:id="37"/>
+      <w:bookmarkEnd w:id="37"/>
       <w:r>
         <w:rPr>
           <w:rFonts w:ascii="Arial" w:cs="Arial" w:eastAsia="Arial" w:hAnsi="Arial"/>
@@ -9283,8 +9019,8 @@
           <w:szCs w:val="21"/>
         </w:rPr>
       </w:pPr>
-      <w:bookmarkStart w:colFirst="0" w:colLast="0" w:name="_jssu5im6vfmp" w:id="48"/>
-      <w:bookmarkEnd w:id="48"/>
+      <w:bookmarkStart w:colFirst="0" w:colLast="0" w:name="_jssu5im6vfmp" w:id="37"/>
+      <w:bookmarkEnd w:id="37"/>
       <w:r>
         <w:rPr>
           <w:rFonts w:ascii="Arial" w:cs="Arial" w:eastAsia="Arial" w:hAnsi="Arial"/>
@@ -9315,8 +9051,8 @@
           <w:szCs w:val="21"/>
         </w:rPr>
       </w:pPr>
-      <w:bookmarkStart w:colFirst="0" w:colLast="0" w:name="_jssu5im6vfmp" w:id="48"/>
-      <w:bookmarkEnd w:id="48"/>
+      <w:bookmarkStart w:colFirst="0" w:colLast="0" w:name="_jssu5im6vfmp" w:id="37"/>
+      <w:bookmarkEnd w:id="37"/>
       <w:r>
         <w:rPr>
           <w:rFonts w:ascii="Arial" w:cs="Arial" w:eastAsia="Arial" w:hAnsi="Arial"/>
@@ -9347,8 +9083,8 @@
           <w:szCs w:val="21"/>
         </w:rPr>
       </w:pPr>
-      <w:bookmarkStart w:colFirst="0" w:colLast="0" w:name="_jssu5im6vfmp" w:id="48"/>
-      <w:bookmarkEnd w:id="48"/>
+      <w:bookmarkStart w:colFirst="0" w:colLast="0" w:name="_jssu5im6vfmp" w:id="37"/>
+      <w:bookmarkEnd w:id="37"/>
       <w:r>
         <w:rPr>
           <w:rFonts w:ascii="Arial" w:cs="Arial" w:eastAsia="Arial" w:hAnsi="Arial"/>
@@ -9379,8 +9115,8 @@
           <w:szCs w:val="21"/>
         </w:rPr>
       </w:pPr>
-      <w:bookmarkStart w:colFirst="0" w:colLast="0" w:name="_jssu5im6vfmp" w:id="48"/>
-      <w:bookmarkEnd w:id="48"/>
+      <w:bookmarkStart w:colFirst="0" w:colLast="0" w:name="_jssu5im6vfmp" w:id="37"/>
+      <w:bookmarkEnd w:id="37"/>
       <w:r>
         <w:rPr>
           <w:rFonts w:ascii="Arial" w:cs="Arial" w:eastAsia="Arial" w:hAnsi="Arial"/>
@@ -9411,8 +9147,8 @@
           <w:szCs w:val="21"/>
         </w:rPr>
       </w:pPr>
-      <w:bookmarkStart w:colFirst="0" w:colLast="0" w:name="_jssu5im6vfmp" w:id="48"/>
-      <w:bookmarkEnd w:id="48"/>
+      <w:bookmarkStart w:colFirst="0" w:colLast="0" w:name="_jssu5im6vfmp" w:id="37"/>
+      <w:bookmarkEnd w:id="37"/>
       <w:r>
         <w:rPr>
           <w:rFonts w:ascii="Arial" w:cs="Arial" w:eastAsia="Arial" w:hAnsi="Arial"/>
@@ -9443,8 +9179,8 @@
           <w:szCs w:val="21"/>
         </w:rPr>
       </w:pPr>
-      <w:bookmarkStart w:colFirst="0" w:colLast="0" w:name="_jssu5im6vfmp" w:id="48"/>
-      <w:bookmarkEnd w:id="48"/>
+      <w:bookmarkStart w:colFirst="0" w:colLast="0" w:name="_jssu5im6vfmp" w:id="37"/>
+      <w:bookmarkEnd w:id="37"/>
       <w:r>
         <w:rPr>
           <w:rFonts w:ascii="Arial" w:cs="Arial" w:eastAsia="Arial" w:hAnsi="Arial"/>
@@ -9475,8 +9211,8 @@
           <w:szCs w:val="21"/>
         </w:rPr>
       </w:pPr>
-      <w:bookmarkStart w:colFirst="0" w:colLast="0" w:name="_jssu5im6vfmp" w:id="48"/>
-      <w:bookmarkEnd w:id="48"/>
+      <w:bookmarkStart w:colFirst="0" w:colLast="0" w:name="_jssu5im6vfmp" w:id="37"/>
+      <w:bookmarkEnd w:id="37"/>
       <w:r>
         <w:rPr>
           <w:rFonts w:ascii="Arial" w:cs="Arial" w:eastAsia="Arial" w:hAnsi="Arial"/>
@@ -9507,8 +9243,8 @@
           <w:szCs w:val="21"/>
         </w:rPr>
       </w:pPr>
-      <w:bookmarkStart w:colFirst="0" w:colLast="0" w:name="_jssu5im6vfmp" w:id="48"/>
-      <w:bookmarkEnd w:id="48"/>
+      <w:bookmarkStart w:colFirst="0" w:colLast="0" w:name="_jssu5im6vfmp" w:id="37"/>
+      <w:bookmarkEnd w:id="37"/>
       <w:r>
         <w:rPr>
           <w:rFonts w:ascii="Arial" w:cs="Arial" w:eastAsia="Arial" w:hAnsi="Arial"/>
@@ -9539,8 +9275,8 @@
           <w:szCs w:val="21"/>
         </w:rPr>
       </w:pPr>
-      <w:bookmarkStart w:colFirst="0" w:colLast="0" w:name="_jssu5im6vfmp" w:id="48"/>
-      <w:bookmarkEnd w:id="48"/>
+      <w:bookmarkStart w:colFirst="0" w:colLast="0" w:name="_jssu5im6vfmp" w:id="37"/>
+      <w:bookmarkEnd w:id="37"/>
       <w:r>
         <w:rPr>
           <w:rFonts w:ascii="Arial" w:cs="Arial" w:eastAsia="Arial" w:hAnsi="Arial"/>
@@ -9571,8 +9307,8 @@
           <w:szCs w:val="21"/>
         </w:rPr>
       </w:pPr>
-      <w:bookmarkStart w:colFirst="0" w:colLast="0" w:name="_jssu5im6vfmp" w:id="48"/>
-      <w:bookmarkEnd w:id="48"/>
+      <w:bookmarkStart w:colFirst="0" w:colLast="0" w:name="_jssu5im6vfmp" w:id="37"/>
+      <w:bookmarkEnd w:id="37"/>
       <w:r>
         <w:rPr>
           <w:rFonts w:ascii="Arial" w:cs="Arial" w:eastAsia="Arial" w:hAnsi="Arial"/>
@@ -9603,8 +9339,8 @@
           <w:szCs w:val="21"/>
         </w:rPr>
       </w:pPr>
-      <w:bookmarkStart w:colFirst="0" w:colLast="0" w:name="_jssu5im6vfmp" w:id="48"/>
-      <w:bookmarkEnd w:id="48"/>
+      <w:bookmarkStart w:colFirst="0" w:colLast="0" w:name="_jssu5im6vfmp" w:id="37"/>
+      <w:bookmarkEnd w:id="37"/>
       <w:r>
         <w:rPr>
           <w:rFonts w:ascii="Arial" w:cs="Arial" w:eastAsia="Arial" w:hAnsi="Arial"/>
@@ -9635,8 +9371,8 @@
           <w:szCs w:val="21"/>
         </w:rPr>
       </w:pPr>
-      <w:bookmarkStart w:colFirst="0" w:colLast="0" w:name="_jssu5im6vfmp" w:id="48"/>
-      <w:bookmarkEnd w:id="48"/>
+      <w:bookmarkStart w:colFirst="0" w:colLast="0" w:name="_jssu5im6vfmp" w:id="37"/>
+      <w:bookmarkEnd w:id="37"/>
       <w:r>
         <w:rPr>
           <w:rFonts w:ascii="Arial" w:cs="Arial" w:eastAsia="Arial" w:hAnsi="Arial"/>
@@ -9667,8 +9403,8 @@
           <w:szCs w:val="21"/>
         </w:rPr>
       </w:pPr>
-      <w:bookmarkStart w:colFirst="0" w:colLast="0" w:name="_jssu5im6vfmp" w:id="48"/>
-      <w:bookmarkEnd w:id="48"/>
+      <w:bookmarkStart w:colFirst="0" w:colLast="0" w:name="_jssu5im6vfmp" w:id="37"/>
+      <w:bookmarkEnd w:id="37"/>
       <w:r>
         <w:rPr>
           <w:rFonts w:ascii="Arial" w:cs="Arial" w:eastAsia="Arial" w:hAnsi="Arial"/>
@@ -9699,8 +9435,8 @@
           <w:szCs w:val="21"/>
         </w:rPr>
       </w:pPr>
-      <w:bookmarkStart w:colFirst="0" w:colLast="0" w:name="_jssu5im6vfmp" w:id="48"/>
-      <w:bookmarkEnd w:id="48"/>
+      <w:bookmarkStart w:colFirst="0" w:colLast="0" w:name="_jssu5im6vfmp" w:id="37"/>
+      <w:bookmarkEnd w:id="37"/>
       <w:r>
         <w:rPr>
           <w:rFonts w:ascii="Arial" w:cs="Arial" w:eastAsia="Arial" w:hAnsi="Arial"/>
@@ -9731,8 +9467,8 @@
           <w:szCs w:val="21"/>
         </w:rPr>
       </w:pPr>
-      <w:bookmarkStart w:colFirst="0" w:colLast="0" w:name="_jssu5im6vfmp" w:id="48"/>
-      <w:bookmarkEnd w:id="48"/>
+      <w:bookmarkStart w:colFirst="0" w:colLast="0" w:name="_jssu5im6vfmp" w:id="37"/>
+      <w:bookmarkEnd w:id="37"/>
       <w:r>
         <w:rPr>
           <w:rFonts w:ascii="Arial" w:cs="Arial" w:eastAsia="Arial" w:hAnsi="Arial"/>
@@ -9763,8 +9499,8 @@
           <w:szCs w:val="21"/>
         </w:rPr>
       </w:pPr>
-      <w:bookmarkStart w:colFirst="0" w:colLast="0" w:name="_jssu5im6vfmp" w:id="48"/>
-      <w:bookmarkEnd w:id="48"/>
+      <w:bookmarkStart w:colFirst="0" w:colLast="0" w:name="_jssu5im6vfmp" w:id="37"/>
+      <w:bookmarkEnd w:id="37"/>
       <w:r>
         <w:rPr>
           <w:rFonts w:ascii="Arial" w:cs="Arial" w:eastAsia="Arial" w:hAnsi="Arial"/>
@@ -9795,8 +9531,8 @@
           <w:szCs w:val="21"/>
         </w:rPr>
       </w:pPr>
-      <w:bookmarkStart w:colFirst="0" w:colLast="0" w:name="_mzqrmgeogro3" w:id="49"/>
-      <w:bookmarkEnd w:id="49"/>
+      <w:bookmarkStart w:colFirst="0" w:colLast="0" w:name="_mzqrmgeogro3" w:id="38"/>
+      <w:bookmarkEnd w:id="38"/>
       <w:r>
         <w:rPr>
           <w:rFonts w:ascii="Arial" w:cs="Arial" w:eastAsia="Arial" w:hAnsi="Arial"/>
@@ -9819,8 +9555,8 @@
         </w:numPr>
         <w:ind w:left="1440" w:hanging="360"/>
       </w:pPr>
-      <w:bookmarkStart w:colFirst="0" w:colLast="0" w:name="_jyx1ejrqo1lp" w:id="50"/>
-      <w:bookmarkEnd w:id="50"/>
+      <w:bookmarkStart w:colFirst="0" w:colLast="0" w:name="_jyx1ejrqo1lp" w:id="39"/>
+      <w:bookmarkEnd w:id="39"/>
       <w:r>
         <w:rPr>
           <w:rFonts w:ascii="Arial" w:cs="Arial" w:eastAsia="Arial" w:hAnsi="Arial"/>
@@ -9848,12 +9584,12 @@
             <wp:extent cx="4491038" cy="8865287"/>
             <wp:effectExtent b="0" l="0" r="0" t="0"/>
             <wp:wrapNone/>
-            <wp:docPr id="4" name="image5.png"/>
+            <wp:docPr id="5" name="image8.png"/>
             <a:graphic>
               <a:graphicData uri="http://schemas.openxmlformats.org/drawingml/2006/picture">
                 <pic:pic>
                   <pic:nvPicPr>
-                    <pic:cNvPr id="0" name="image5.png"/>
+                    <pic:cNvPr id="0" name="image8.png"/>
                     <pic:cNvPicPr preferRelativeResize="0"/>
                   </pic:nvPicPr>
                   <pic:blipFill>
@@ -10262,12 +9998,12 @@
             <wp:extent cx="6196013" cy="3971803"/>
             <wp:effectExtent b="25400" l="25400" r="25400" t="25400"/>
             <wp:wrapNone/>
-            <wp:docPr id="5" name="image10.png"/>
+            <wp:docPr id="7" name="image19.png"/>
             <a:graphic>
               <a:graphicData uri="http://schemas.openxmlformats.org/drawingml/2006/picture">
                 <pic:pic>
                   <pic:nvPicPr>
-                    <pic:cNvPr id="0" name="image10.png"/>
+                    <pic:cNvPr id="0" name="image19.png"/>
                     <pic:cNvPicPr preferRelativeResize="0"/>
                   </pic:nvPicPr>
                   <pic:blipFill>
@@ -10564,8 +10300,8 @@
         <w:ind w:left="720" w:hanging="360"/>
         <w:rPr/>
       </w:pPr>
-      <w:bookmarkStart w:colFirst="0" w:colLast="0" w:name="_dix3q7jle9yf" w:id="51"/>
-      <w:bookmarkEnd w:id="51"/>
+      <w:bookmarkStart w:colFirst="0" w:colLast="0" w:name="_dix3q7jle9yf" w:id="40"/>
+      <w:bookmarkEnd w:id="40"/>
       <w:r>
         <w:rPr>
           <w:rFonts w:ascii="Arial" w:cs="Arial" w:eastAsia="Arial" w:hAnsi="Arial"/>
@@ -10612,8 +10348,8 @@
           <w:szCs w:val="24"/>
         </w:rPr>
       </w:pPr>
-      <w:bookmarkStart w:colFirst="0" w:colLast="0" w:name="_7jbs25giszs" w:id="52"/>
-      <w:bookmarkEnd w:id="52"/>
+      <w:bookmarkStart w:colFirst="0" w:colLast="0" w:name="_7jbs25giszs" w:id="41"/>
+      <w:bookmarkEnd w:id="41"/>
       <w:r>
         <w:rPr>
           <w:rFonts w:ascii="Arial" w:cs="Arial" w:eastAsia="Arial" w:hAnsi="Arial"/>
@@ -10641,8 +10377,8 @@
           <w:szCs w:val="22"/>
         </w:rPr>
       </w:pPr>
-      <w:bookmarkStart w:colFirst="0" w:colLast="0" w:name="_w3ges4vujgzi" w:id="53"/>
-      <w:bookmarkEnd w:id="53"/>
+      <w:bookmarkStart w:colFirst="0" w:colLast="0" w:name="_w3ges4vujgzi" w:id="42"/>
+      <w:bookmarkEnd w:id="42"/>
       <w:r>
         <w:rPr>
           <w:rFonts w:ascii="Arial" w:cs="Arial" w:eastAsia="Arial" w:hAnsi="Arial"/>
@@ -10673,8 +10409,8 @@
           <w:szCs w:val="22"/>
         </w:rPr>
       </w:pPr>
-      <w:bookmarkStart w:colFirst="0" w:colLast="0" w:name="_gn7ndov5se8l" w:id="54"/>
-      <w:bookmarkEnd w:id="54"/>
+      <w:bookmarkStart w:colFirst="0" w:colLast="0" w:name="_gn7ndov5se8l" w:id="43"/>
+      <w:bookmarkEnd w:id="43"/>
       <w:r>
         <w:rPr>
           <w:rFonts w:ascii="Arial" w:cs="Arial" w:eastAsia="Arial" w:hAnsi="Arial"/>
@@ -10705,8 +10441,8 @@
           <w:szCs w:val="22"/>
         </w:rPr>
       </w:pPr>
-      <w:bookmarkStart w:colFirst="0" w:colLast="0" w:name="_iiacd0hzvg24" w:id="55"/>
-      <w:bookmarkEnd w:id="55"/>
+      <w:bookmarkStart w:colFirst="0" w:colLast="0" w:name="_iiacd0hzvg24" w:id="44"/>
+      <w:bookmarkEnd w:id="44"/>
       <w:r>
         <w:rPr>
           <w:rFonts w:ascii="Arial" w:cs="Arial" w:eastAsia="Arial" w:hAnsi="Arial"/>
@@ -10734,8 +10470,8 @@
           <w:szCs w:val="22"/>
         </w:rPr>
       </w:pPr>
-      <w:bookmarkStart w:colFirst="0" w:colLast="0" w:name="_6fptt89hgkqr" w:id="56"/>
-      <w:bookmarkEnd w:id="56"/>
+      <w:bookmarkStart w:colFirst="0" w:colLast="0" w:name="_6fptt89hgkqr" w:id="45"/>
+      <w:bookmarkEnd w:id="45"/>
       <w:r>
         <w:rPr>
           <w:rFonts w:ascii="Arial" w:cs="Arial" w:eastAsia="Arial" w:hAnsi="Arial"/>
@@ -10771,8 +10507,8 @@
           <w:szCs w:val="22"/>
         </w:rPr>
       </w:pPr>
-      <w:bookmarkStart w:colFirst="0" w:colLast="0" w:name="_v9ejf7gbvj5v" w:id="57"/>
-      <w:bookmarkEnd w:id="57"/>
+      <w:bookmarkStart w:colFirst="0" w:colLast="0" w:name="_v9ejf7gbvj5v" w:id="46"/>
+      <w:bookmarkEnd w:id="46"/>
       <w:r>
         <w:rPr>
           <w:rFonts w:ascii="Arial" w:cs="Arial" w:eastAsia="Arial" w:hAnsi="Arial"/>
@@ -10803,8 +10539,8 @@
           <w:szCs w:val="22"/>
         </w:rPr>
       </w:pPr>
-      <w:bookmarkStart w:colFirst="0" w:colLast="0" w:name="_rdk47rhd6q79" w:id="58"/>
-      <w:bookmarkEnd w:id="58"/>
+      <w:bookmarkStart w:colFirst="0" w:colLast="0" w:name="_rdk47rhd6q79" w:id="47"/>
+      <w:bookmarkEnd w:id="47"/>
       <w:r>
         <w:rPr>
           <w:rFonts w:ascii="Arial" w:cs="Arial" w:eastAsia="Arial" w:hAnsi="Arial"/>
@@ -10835,8 +10571,8 @@
           <w:szCs w:val="22"/>
         </w:rPr>
       </w:pPr>
-      <w:bookmarkStart w:colFirst="0" w:colLast="0" w:name="_nk3xzhe2d6ad" w:id="59"/>
-      <w:bookmarkEnd w:id="59"/>
+      <w:bookmarkStart w:colFirst="0" w:colLast="0" w:name="_nk3xzhe2d6ad" w:id="48"/>
+      <w:bookmarkEnd w:id="48"/>
       <w:r>
         <w:rPr>
           <w:rtl w:val="0"/>
@@ -10860,8 +10596,8 @@
           <w:szCs w:val="22"/>
         </w:rPr>
       </w:pPr>
-      <w:bookmarkStart w:colFirst="0" w:colLast="0" w:name="_xb59oaod3bgz" w:id="60"/>
-      <w:bookmarkEnd w:id="60"/>
+      <w:bookmarkStart w:colFirst="0" w:colLast="0" w:name="_xb59oaod3bgz" w:id="49"/>
+      <w:bookmarkEnd w:id="49"/>
       <w:r>
         <w:rPr>
           <w:rFonts w:ascii="Arial" w:cs="Arial" w:eastAsia="Arial" w:hAnsi="Arial"/>
@@ -10892,8 +10628,8 @@
           <w:szCs w:val="22"/>
         </w:rPr>
       </w:pPr>
-      <w:bookmarkStart w:colFirst="0" w:colLast="0" w:name="_t4w13fhliciy" w:id="61"/>
-      <w:bookmarkEnd w:id="61"/>
+      <w:bookmarkStart w:colFirst="0" w:colLast="0" w:name="_t4w13fhliciy" w:id="50"/>
+      <w:bookmarkEnd w:id="50"/>
       <w:r>
         <w:rPr>
           <w:rtl w:val="0"/>
@@ -10917,8 +10653,8 @@
           <w:szCs w:val="22"/>
         </w:rPr>
       </w:pPr>
-      <w:bookmarkStart w:colFirst="0" w:colLast="0" w:name="_7nv3bx87aizf" w:id="62"/>
-      <w:bookmarkEnd w:id="62"/>
+      <w:bookmarkStart w:colFirst="0" w:colLast="0" w:name="_7nv3bx87aizf" w:id="51"/>
+      <w:bookmarkEnd w:id="51"/>
       <w:r>
         <w:rPr>
           <w:rFonts w:ascii="Arial" w:cs="Arial" w:eastAsia="Arial" w:hAnsi="Arial"/>
@@ -10949,8 +10685,8 @@
           <w:szCs w:val="22"/>
         </w:rPr>
       </w:pPr>
-      <w:bookmarkStart w:colFirst="0" w:colLast="0" w:name="_qvvxzfnjoofu" w:id="63"/>
-      <w:bookmarkEnd w:id="63"/>
+      <w:bookmarkStart w:colFirst="0" w:colLast="0" w:name="_qvvxzfnjoofu" w:id="52"/>
+      <w:bookmarkEnd w:id="52"/>
       <w:r>
         <w:rPr>
           <w:rtl w:val="0"/>
@@ -10974,8 +10710,8 @@
           <w:szCs w:val="22"/>
         </w:rPr>
       </w:pPr>
-      <w:bookmarkStart w:colFirst="0" w:colLast="0" w:name="_mieeix73wkr" w:id="64"/>
-      <w:bookmarkEnd w:id="64"/>
+      <w:bookmarkStart w:colFirst="0" w:colLast="0" w:name="_mieeix73wkr" w:id="53"/>
+      <w:bookmarkEnd w:id="53"/>
       <w:r>
         <w:rPr>
           <w:rFonts w:ascii="Arial" w:cs="Arial" w:eastAsia="Arial" w:hAnsi="Arial"/>
@@ -11006,8 +10742,8 @@
           <w:szCs w:val="22"/>
         </w:rPr>
       </w:pPr>
-      <w:bookmarkStart w:colFirst="0" w:colLast="0" w:name="_ma1tn1b7ceet" w:id="65"/>
-      <w:bookmarkEnd w:id="65"/>
+      <w:bookmarkStart w:colFirst="0" w:colLast="0" w:name="_ma1tn1b7ceet" w:id="54"/>
+      <w:bookmarkEnd w:id="54"/>
       <w:r>
         <w:rPr>
           <w:rFonts w:ascii="Arial" w:cs="Arial" w:eastAsia="Arial" w:hAnsi="Arial"/>
@@ -11038,8 +10774,8 @@
           <w:szCs w:val="22"/>
         </w:rPr>
       </w:pPr>
-      <w:bookmarkStart w:colFirst="0" w:colLast="0" w:name="_nthqotk2jgjl" w:id="66"/>
-      <w:bookmarkEnd w:id="66"/>
+      <w:bookmarkStart w:colFirst="0" w:colLast="0" w:name="_nthqotk2jgjl" w:id="55"/>
+      <w:bookmarkEnd w:id="55"/>
       <w:r>
         <w:rPr>
           <w:rFonts w:ascii="Arial" w:cs="Arial" w:eastAsia="Arial" w:hAnsi="Arial"/>
@@ -11070,8 +10806,8 @@
           <w:szCs w:val="22"/>
         </w:rPr>
       </w:pPr>
-      <w:bookmarkStart w:colFirst="0" w:colLast="0" w:name="_shoc53eckqil" w:id="67"/>
-      <w:bookmarkEnd w:id="67"/>
+      <w:bookmarkStart w:colFirst="0" w:colLast="0" w:name="_shoc53eckqil" w:id="56"/>
+      <w:bookmarkEnd w:id="56"/>
       <w:r>
         <w:rPr>
           <w:rFonts w:ascii="Arial" w:cs="Arial" w:eastAsia="Arial" w:hAnsi="Arial"/>
@@ -11100,8 +10836,8 @@
           <w:szCs w:val="24"/>
         </w:rPr>
       </w:pPr>
-      <w:bookmarkStart w:colFirst="0" w:colLast="0" w:name="_d08g1f3jwuy" w:id="68"/>
-      <w:bookmarkEnd w:id="68"/>
+      <w:bookmarkStart w:colFirst="0" w:colLast="0" w:name="_d08g1f3jwuy" w:id="57"/>
+      <w:bookmarkEnd w:id="57"/>
       <w:r>
         <w:rPr>
           <w:rFonts w:ascii="Arial" w:cs="Arial" w:eastAsia="Arial" w:hAnsi="Arial"/>
@@ -11129,12 +10865,12 @@
             <wp:extent cx="3958223" cy="8872538"/>
             <wp:effectExtent b="0" l="0" r="0" t="0"/>
             <wp:wrapNone/>
-            <wp:docPr id="18" name="image1.png"/>
+            <wp:docPr id="20" name="image11.png"/>
             <a:graphic>
               <a:graphicData uri="http://schemas.openxmlformats.org/drawingml/2006/picture">
                 <pic:pic>
                   <pic:nvPicPr>
-                    <pic:cNvPr id="0" name="image1.png"/>
+                    <pic:cNvPr id="0" name="image11.png"/>
                     <pic:cNvPicPr preferRelativeResize="0"/>
                   </pic:nvPicPr>
                   <pic:blipFill>
@@ -11174,8 +10910,8 @@
           <w:color w:val="000000"/>
         </w:rPr>
       </w:pPr>
-      <w:bookmarkStart w:colFirst="0" w:colLast="0" w:name="_lrhuygdzum76" w:id="69"/>
-      <w:bookmarkEnd w:id="69"/>
+      <w:bookmarkStart w:colFirst="0" w:colLast="0" w:name="_lrhuygdzum76" w:id="58"/>
+      <w:bookmarkEnd w:id="58"/>
       <w:r>
         <w:rPr>
           <w:rtl w:val="0"/>
@@ -11583,12 +11319,12 @@
           <wp:inline distB="114300" distT="114300" distL="114300" distR="114300">
             <wp:extent cx="5857875" cy="6257925"/>
             <wp:effectExtent b="25400" l="25400" r="25400" t="25400"/>
-            <wp:docPr id="14" name="image20.png"/>
+            <wp:docPr id="16" name="image17.png"/>
             <a:graphic>
               <a:graphicData uri="http://schemas.openxmlformats.org/drawingml/2006/picture">
                 <pic:pic>
                   <pic:nvPicPr>
-                    <pic:cNvPr id="0" name="image20.png"/>
+                    <pic:cNvPr id="0" name="image17.png"/>
                     <pic:cNvPicPr preferRelativeResize="0"/>
                   </pic:nvPicPr>
                   <pic:blipFill>
@@ -11636,8 +11372,8 @@
           <w:color w:val="000000"/>
         </w:rPr>
       </w:pPr>
-      <w:bookmarkStart w:colFirst="0" w:colLast="0" w:name="_yhx28brdy0f5" w:id="70"/>
-      <w:bookmarkEnd w:id="70"/>
+      <w:bookmarkStart w:colFirst="0" w:colLast="0" w:name="_yhx28brdy0f5" w:id="59"/>
+      <w:bookmarkEnd w:id="59"/>
       <w:r>
         <w:rPr>
           <w:rFonts w:ascii="Arial" w:cs="Arial" w:eastAsia="Arial" w:hAnsi="Arial"/>
@@ -11681,8 +11417,8 @@
           <w:color w:val="000000"/>
         </w:rPr>
       </w:pPr>
-      <w:bookmarkStart w:colFirst="0" w:colLast="0" w:name="_4kxmsb2q6t4f" w:id="71"/>
-      <w:bookmarkEnd w:id="71"/>
+      <w:bookmarkStart w:colFirst="0" w:colLast="0" w:name="_4kxmsb2q6t4f" w:id="60"/>
+      <w:bookmarkEnd w:id="60"/>
       <w:r>
         <w:rPr>
           <w:rFonts w:ascii="Arial" w:cs="Arial" w:eastAsia="Arial" w:hAnsi="Arial"/>
@@ -11709,8 +11445,8 @@
           <w:color w:val="000000"/>
         </w:rPr>
       </w:pPr>
-      <w:bookmarkStart w:colFirst="0" w:colLast="0" w:name="_2mdg1o5rdevd" w:id="72"/>
-      <w:bookmarkEnd w:id="72"/>
+      <w:bookmarkStart w:colFirst="0" w:colLast="0" w:name="_2mdg1o5rdevd" w:id="61"/>
+      <w:bookmarkEnd w:id="61"/>
       <w:r>
         <w:rPr>
           <w:rFonts w:ascii="Arial" w:cs="Arial" w:eastAsia="Arial" w:hAnsi="Arial"/>
@@ -11737,8 +11473,8 @@
           <w:color w:val="000000"/>
         </w:rPr>
       </w:pPr>
-      <w:bookmarkStart w:colFirst="0" w:colLast="0" w:name="_9zcwqyvz0sjy" w:id="73"/>
-      <w:bookmarkEnd w:id="73"/>
+      <w:bookmarkStart w:colFirst="0" w:colLast="0" w:name="_9zcwqyvz0sjy" w:id="62"/>
+      <w:bookmarkEnd w:id="62"/>
       <w:r>
         <w:rPr>
           <w:rFonts w:ascii="Arial" w:cs="Arial" w:eastAsia="Arial" w:hAnsi="Arial"/>
@@ -11765,8 +11501,8 @@
           <w:color w:val="000000"/>
         </w:rPr>
       </w:pPr>
-      <w:bookmarkStart w:colFirst="0" w:colLast="0" w:name="_l889ye7k502m" w:id="74"/>
-      <w:bookmarkEnd w:id="74"/>
+      <w:bookmarkStart w:colFirst="0" w:colLast="0" w:name="_l889ye7k502m" w:id="63"/>
+      <w:bookmarkEnd w:id="63"/>
       <w:r>
         <w:rPr>
           <w:rFonts w:ascii="Arial" w:cs="Arial" w:eastAsia="Arial" w:hAnsi="Arial"/>
@@ -11795,8 +11531,8 @@
           <w:szCs w:val="24"/>
         </w:rPr>
       </w:pPr>
-      <w:bookmarkStart w:colFirst="0" w:colLast="0" w:name="_hy5s9pv7a2" w:id="75"/>
-      <w:bookmarkEnd w:id="75"/>
+      <w:bookmarkStart w:colFirst="0" w:colLast="0" w:name="_hy5s9pv7a2" w:id="64"/>
+      <w:bookmarkEnd w:id="64"/>
       <w:r>
         <w:rPr>
           <w:rFonts w:ascii="Arial" w:cs="Arial" w:eastAsia="Arial" w:hAnsi="Arial"/>
@@ -11832,8 +11568,8 @@
           <w:color w:val="ff0000"/>
         </w:rPr>
       </w:pPr>
-      <w:bookmarkStart w:colFirst="0" w:colLast="0" w:name="_f4irtjyz36a8" w:id="76"/>
-      <w:bookmarkEnd w:id="76"/>
+      <w:bookmarkStart w:colFirst="0" w:colLast="0" w:name="_f4irtjyz36a8" w:id="65"/>
+      <w:bookmarkEnd w:id="65"/>
       <w:r>
         <w:rPr>
           <w:rtl w:val="0"/>
@@ -11855,8 +11591,8 @@
         <w:jc w:val="both"/>
         <w:rPr/>
       </w:pPr>
-      <w:bookmarkStart w:colFirst="0" w:colLast="0" w:name="_gas8d4sjvrwo" w:id="77"/>
-      <w:bookmarkEnd w:id="77"/>
+      <w:bookmarkStart w:colFirst="0" w:colLast="0" w:name="_gas8d4sjvrwo" w:id="66"/>
+      <w:bookmarkEnd w:id="66"/>
       <w:r>
         <w:rPr>
           <w:rtl w:val="0"/>
@@ -11894,8 +11630,8 @@
         <w:jc w:val="both"/>
         <w:rPr/>
       </w:pPr>
-      <w:bookmarkStart w:colFirst="0" w:colLast="0" w:name="_gdn69x1jbbr2" w:id="78"/>
-      <w:bookmarkEnd w:id="78"/>
+      <w:bookmarkStart w:colFirst="0" w:colLast="0" w:name="_gdn69x1jbbr2" w:id="67"/>
+      <w:bookmarkEnd w:id="67"/>
       <w:r>
         <w:rPr>
           <w:rtl w:val="0"/>
@@ -11921,8 +11657,8 @@
         <w:jc w:val="both"/>
         <w:rPr/>
       </w:pPr>
-      <w:bookmarkStart w:colFirst="0" w:colLast="0" w:name="_fc3a2oblkfvy" w:id="79"/>
-      <w:bookmarkEnd w:id="79"/>
+      <w:bookmarkStart w:colFirst="0" w:colLast="0" w:name="_fc3a2oblkfvy" w:id="68"/>
+      <w:bookmarkEnd w:id="68"/>
       <w:r>
         <w:rPr>
           <w:rtl w:val="0"/>
@@ -11948,8 +11684,8 @@
         <w:jc w:val="both"/>
         <w:rPr/>
       </w:pPr>
-      <w:bookmarkStart w:colFirst="0" w:colLast="0" w:name="_yozt2x8ptfce" w:id="80"/>
-      <w:bookmarkEnd w:id="80"/>
+      <w:bookmarkStart w:colFirst="0" w:colLast="0" w:name="_yozt2x8ptfce" w:id="69"/>
+      <w:bookmarkEnd w:id="69"/>
       <w:r>
         <w:rPr>
           <w:rtl w:val="0"/>
@@ -12080,8 +11816,8 @@
         <w:shd w:fill="auto" w:val="clear"/>
         <w:rPr/>
       </w:pPr>
-      <w:bookmarkStart w:colFirst="0" w:colLast="0" w:name="_2ytvy37jobek" w:id="81"/>
-      <w:bookmarkEnd w:id="81"/>
+      <w:bookmarkStart w:colFirst="0" w:colLast="0" w:name="_2ytvy37jobek" w:id="70"/>
+      <w:bookmarkEnd w:id="70"/>
       <w:r>
         <w:rPr>
           <w:rtl w:val="0"/>
@@ -12105,8 +11841,8 @@
         <w:shd w:fill="auto" w:val="clear"/>
         <w:rPr/>
       </w:pPr>
-      <w:bookmarkStart w:colFirst="0" w:colLast="0" w:name="_ucq326a8cz0e" w:id="82"/>
-      <w:bookmarkEnd w:id="82"/>
+      <w:bookmarkStart w:colFirst="0" w:colLast="0" w:name="_ucq326a8cz0e" w:id="71"/>
+      <w:bookmarkEnd w:id="71"/>
       <w:r>
         <w:rPr>
           <w:rtl w:val="0"/>
@@ -12130,8 +11866,8 @@
         <w:shd w:fill="auto" w:val="clear"/>
         <w:rPr/>
       </w:pPr>
-      <w:bookmarkStart w:colFirst="0" w:colLast="0" w:name="_a80zx9qm9axu" w:id="83"/>
-      <w:bookmarkEnd w:id="83"/>
+      <w:bookmarkStart w:colFirst="0" w:colLast="0" w:name="_a80zx9qm9axu" w:id="72"/>
+      <w:bookmarkEnd w:id="72"/>
       <w:r>
         <w:rPr>
           <w:rtl w:val="0"/>
@@ -12155,8 +11891,8 @@
         <w:shd w:fill="auto" w:val="clear"/>
         <w:rPr/>
       </w:pPr>
-      <w:bookmarkStart w:colFirst="0" w:colLast="0" w:name="_i10ltcocjigk" w:id="84"/>
-      <w:bookmarkEnd w:id="84"/>
+      <w:bookmarkStart w:colFirst="0" w:colLast="0" w:name="_i10ltcocjigk" w:id="73"/>
+      <w:bookmarkEnd w:id="73"/>
       <w:r>
         <w:rPr>
           <w:rtl w:val="0"/>
@@ -12180,8 +11916,8 @@
         <w:shd w:fill="auto" w:val="clear"/>
         <w:rPr/>
       </w:pPr>
-      <w:bookmarkStart w:colFirst="0" w:colLast="0" w:name="_ulfzed6cn2qp" w:id="85"/>
-      <w:bookmarkEnd w:id="85"/>
+      <w:bookmarkStart w:colFirst="0" w:colLast="0" w:name="_ulfzed6cn2qp" w:id="74"/>
+      <w:bookmarkEnd w:id="74"/>
       <w:r>
         <w:rPr>
           <w:rtl w:val="0"/>
@@ -12205,8 +11941,8 @@
         <w:shd w:fill="auto" w:val="clear"/>
         <w:rPr/>
       </w:pPr>
-      <w:bookmarkStart w:colFirst="0" w:colLast="0" w:name="_ozuziaowpcwr" w:id="86"/>
-      <w:bookmarkEnd w:id="86"/>
+      <w:bookmarkStart w:colFirst="0" w:colLast="0" w:name="_ozuziaowpcwr" w:id="75"/>
+      <w:bookmarkEnd w:id="75"/>
       <w:r>
         <w:rPr>
           <w:rtl w:val="0"/>
@@ -12232,8 +11968,8 @@
           <w:color w:val="ff0000"/>
         </w:rPr>
       </w:pPr>
-      <w:bookmarkStart w:colFirst="0" w:colLast="0" w:name="_cr97iltbklku" w:id="87"/>
-      <w:bookmarkEnd w:id="87"/>
+      <w:bookmarkStart w:colFirst="0" w:colLast="0" w:name="_cr97iltbklku" w:id="76"/>
+      <w:bookmarkEnd w:id="76"/>
       <w:r>
         <w:rPr>
           <w:rtl w:val="0"/>
@@ -12259,12 +11995,12 @@
           <wp:inline distB="114300" distT="114300" distL="114300" distR="114300">
             <wp:extent cx="4833938" cy="2269782"/>
             <wp:effectExtent b="0" l="0" r="0" t="0"/>
-            <wp:docPr id="16" name="image21.png"/>
+            <wp:docPr id="18" name="image3.png"/>
             <a:graphic>
               <a:graphicData uri="http://schemas.openxmlformats.org/drawingml/2006/picture">
                 <pic:pic>
                   <pic:nvPicPr>
-                    <pic:cNvPr id="0" name="image21.png"/>
+                    <pic:cNvPr id="0" name="image3.png"/>
                     <pic:cNvPicPr preferRelativeResize="0"/>
                   </pic:nvPicPr>
                   <pic:blipFill>
@@ -12729,8 +12465,8 @@
         <w:shd w:fill="auto" w:val="clear"/>
         <w:rPr/>
       </w:pPr>
-      <w:bookmarkStart w:colFirst="0" w:colLast="0" w:name="_9a2dvlqtk0j2" w:id="88"/>
-      <w:bookmarkEnd w:id="88"/>
+      <w:bookmarkStart w:colFirst="0" w:colLast="0" w:name="_9a2dvlqtk0j2" w:id="77"/>
+      <w:bookmarkEnd w:id="77"/>
       <w:r>
         <w:rPr>
           <w:rtl w:val="0"/>
@@ -13847,8 +13583,8 @@
         <w:shd w:fill="auto" w:val="clear"/>
         <w:rPr/>
       </w:pPr>
-      <w:bookmarkStart w:colFirst="0" w:colLast="0" w:name="_15tmymhipvdv" w:id="89"/>
-      <w:bookmarkEnd w:id="89"/>
+      <w:bookmarkStart w:colFirst="0" w:colLast="0" w:name="_15tmymhipvdv" w:id="78"/>
+      <w:bookmarkEnd w:id="78"/>
       <w:r>
         <w:rPr>
           <w:rtl w:val="0"/>
@@ -13875,8 +13611,8 @@
         <w:widowControl w:val="0"/>
         <w:rPr/>
       </w:pPr>
-      <w:bookmarkStart w:colFirst="0" w:colLast="0" w:name="_161vmjht87fy" w:id="90"/>
-      <w:bookmarkEnd w:id="90"/>
+      <w:bookmarkStart w:colFirst="0" w:colLast="0" w:name="_161vmjht87fy" w:id="79"/>
+      <w:bookmarkEnd w:id="79"/>
       <w:r>
         <w:rPr>
           <w:rtl w:val="0"/>
@@ -14420,8 +14156,8 @@
         <w:ind w:left="0" w:firstLine="0"/>
         <w:rPr/>
       </w:pPr>
-      <w:bookmarkStart w:colFirst="0" w:colLast="0" w:name="_cm9xz4tvli" w:id="91"/>
-      <w:bookmarkEnd w:id="91"/>
+      <w:bookmarkStart w:colFirst="0" w:colLast="0" w:name="_cm9xz4tvli" w:id="80"/>
+      <w:bookmarkEnd w:id="80"/>
       <w:r>
         <w:rPr>
           <w:rtl w:val="0"/>
@@ -14446,8 +14182,8 @@
         <w:ind w:left="0" w:firstLine="0"/>
         <w:rPr/>
       </w:pPr>
-      <w:bookmarkStart w:colFirst="0" w:colLast="0" w:name="_50ojo9i46ytq" w:id="92"/>
-      <w:bookmarkEnd w:id="92"/>
+      <w:bookmarkStart w:colFirst="0" w:colLast="0" w:name="_50ojo9i46ytq" w:id="81"/>
+      <w:bookmarkEnd w:id="81"/>
       <w:r>
         <w:rPr>
           <w:rFonts w:ascii="Trebuchet MS" w:cs="Trebuchet MS" w:eastAsia="Trebuchet MS" w:hAnsi="Trebuchet MS"/>
@@ -14638,8 +14374,8 @@
           <w:szCs w:val="32"/>
         </w:rPr>
       </w:pPr>
-      <w:bookmarkStart w:colFirst="0" w:colLast="0" w:name="_8n34lvocupub" w:id="93"/>
-      <w:bookmarkEnd w:id="93"/>
+      <w:bookmarkStart w:colFirst="0" w:colLast="0" w:name="_8n34lvocupub" w:id="82"/>
+      <w:bookmarkEnd w:id="82"/>
       <w:r>
         <w:rPr>
           <w:rFonts w:ascii="Trebuchet MS" w:cs="Trebuchet MS" w:eastAsia="Trebuchet MS" w:hAnsi="Trebuchet MS"/>

--- a/doc/CS673_SDD_team3.docx
+++ b/doc/CS673_SDD_team3.docx
@@ -47,12 +47,12 @@
             <wp:extent cx="1133475" cy="847725"/>
             <wp:effectExtent b="0" l="0" r="0" t="0"/>
             <wp:wrapSquare wrapText="bothSides" distB="19050" distT="19050" distL="19050" distR="19050"/>
-            <wp:docPr id="19" name="image1.png"/>
+            <wp:docPr id="18" name="image9.png"/>
             <a:graphic>
               <a:graphicData uri="http://schemas.openxmlformats.org/drawingml/2006/picture">
                 <pic:pic>
                   <pic:nvPicPr>
-                    <pic:cNvPr id="0" name="image1.png"/>
+                    <pic:cNvPr id="0" name="image9.png"/>
                     <pic:cNvPicPr preferRelativeResize="0"/>
                   </pic:nvPicPr>
                   <pic:blipFill>
@@ -775,7 +775,7 @@
                 <w:u w:val="single"/>
                 <w:rtl w:val="0"/>
               </w:rPr>
-              <w:t xml:space="preserve">5/25/2025</w:t>
+              <w:t xml:space="preserve">6/9/2025</w:t>
             </w:r>
           </w:p>
         </w:tc>
@@ -2425,8 +2425,13 @@
             </w:pPr>
             <w:r>
               <w:rPr>
+                <w:b w:val="1"/>
+                <w:sz w:val="24"/>
+                <w:szCs w:val="24"/>
+                <w:u w:val="single"/>
                 <w:rtl w:val="0"/>
               </w:rPr>
+              <w:t xml:space="preserve">1.1</w:t>
             </w:r>
           </w:p>
         </w:tc>
@@ -2466,8 +2471,13 @@
             </w:pPr>
             <w:r>
               <w:rPr>
+                <w:b w:val="1"/>
+                <w:sz w:val="24"/>
+                <w:szCs w:val="24"/>
+                <w:u w:val="single"/>
                 <w:rtl w:val="0"/>
               </w:rPr>
+              <w:t xml:space="preserve">Team 3</w:t>
             </w:r>
           </w:p>
         </w:tc>
@@ -2507,8 +2517,13 @@
             </w:pPr>
             <w:r>
               <w:rPr>
+                <w:b w:val="1"/>
+                <w:sz w:val="24"/>
+                <w:szCs w:val="24"/>
+                <w:u w:val="single"/>
                 <w:rtl w:val="0"/>
               </w:rPr>
+              <w:t xml:space="preserve">6/09/2025</w:t>
             </w:r>
           </w:p>
         </w:tc>
@@ -2548,8 +2563,13 @@
             </w:pPr>
             <w:r>
               <w:rPr>
+                <w:b w:val="1"/>
+                <w:sz w:val="24"/>
+                <w:szCs w:val="24"/>
+                <w:u w:val="single"/>
                 <w:rtl w:val="0"/>
               </w:rPr>
+              <w:t xml:space="preserve">Updated class diagrams, software architecture, ui design, AI usage, and design patterns.</w:t>
             </w:r>
           </w:p>
         </w:tc>
@@ -3364,7 +3384,7 @@
         <w:rPr>
           <w:rtl w:val="0"/>
         </w:rPr>
-        <w:t xml:space="preserve">Software Architecture - </w:t>
+        <w:t xml:space="preserve">Software Architecture -  </w:t>
       </w:r>
       <w:r>
         <w:rPr>
@@ -3386,6 +3406,7 @@
     </w:p>
     <w:p>
       <w:pPr>
+        <w:jc w:val="center"/>
         <w:rPr/>
       </w:pPr>
       <w:r>
@@ -3394,7 +3415,7 @@
           <mc:Choice Requires="wpg">
             <w:drawing>
               <wp:inline distB="114300" distT="114300" distL="114300" distR="114300">
-                <wp:extent cx="5943600" cy="4724400"/>
+                <wp:extent cx="5024438" cy="5724960"/>
                 <wp:effectExtent b="0" l="0" r="0" t="0"/>
                 <wp:docPr id="1" name=""/>
                 <a:graphic>
@@ -3403,10 +3424,10 @@
                       <wpg:cNvGrpSpPr/>
                       <wpg:grpSpPr>
                         <a:xfrm>
-                          <a:off x="1338150" y="666500"/>
-                          <a:ext cx="5943600" cy="4724400"/>
-                          <a:chOff x="1338150" y="666500"/>
-                          <a:chExt cx="8296500" cy="6597600"/>
+                          <a:off x="2457100" y="514725"/>
+                          <a:ext cx="5024438" cy="5724960"/>
+                          <a:chOff x="2457100" y="514725"/>
+                          <a:chExt cx="6373075" cy="7266900"/>
                         </a:xfrm>
                       </wpg:grpSpPr>
                       <wps:wsp>
@@ -3414,13 +3435,51 @@
                         <wps:cNvPr id="2" name="Shape 2"/>
                         <wps:spPr>
                           <a:xfrm>
-                            <a:off x="4227600" y="1746438"/>
-                            <a:ext cx="2517600" cy="925500"/>
+                            <a:off x="3366600" y="2020975"/>
+                            <a:ext cx="5458800" cy="4071600"/>
                           </a:xfrm>
-                          <a:prstGeom prst="bevel">
-                            <a:avLst>
-                              <a:gd fmla="val 12500" name="adj"/>
-                            </a:avLst>
+                          <a:prstGeom prst="rect">
+                            <a:avLst/>
+                          </a:prstGeom>
+                          <a:solidFill>
+                            <a:srgbClr val="F3F3F3"/>
+                          </a:solidFill>
+                          <a:ln cap="flat" cmpd="sng" w="9525">
+                            <a:solidFill>
+                              <a:srgbClr val="000000"/>
+                            </a:solidFill>
+                            <a:prstDash val="solid"/>
+                            <a:round/>
+                            <a:headEnd len="sm" w="sm" type="none"/>
+                            <a:tailEnd len="sm" w="sm" type="none"/>
+                          </a:ln>
+                        </wps:spPr>
+                        <wps:txbx>
+                          <w:txbxContent>
+                            <w:p>
+                              <w:pPr>
+                                <w:spacing w:after="0" w:before="0" w:line="240"/>
+                                <w:ind w:left="0" w:right="0" w:firstLine="0"/>
+                                <w:jc w:val="center"/>
+                                <w:textDirection w:val="btLr"/>
+                              </w:pPr>
+                            </w:p>
+                          </w:txbxContent>
+                        </wps:txbx>
+                        <wps:bodyPr anchorCtr="0" anchor="ctr" bIns="91425" lIns="91425" spcFirstLastPara="1" rIns="91425" wrap="square" tIns="91425">
+                          <a:noAutofit/>
+                        </wps:bodyPr>
+                      </wps:wsp>
+                      <wps:wsp>
+                        <wps:cNvSpPr/>
+                        <wps:cNvPr id="3" name="Shape 3"/>
+                        <wps:spPr>
+                          <a:xfrm>
+                            <a:off x="4793250" y="658500"/>
+                            <a:ext cx="2605500" cy="1050000"/>
+                          </a:xfrm>
+                          <a:prstGeom prst="rect">
+                            <a:avLst/>
                           </a:prstGeom>
                           <a:solidFill>
                             <a:srgbClr val="CFE2F3"/>
@@ -3452,7 +3511,7 @@
                                   <w:smallCaps w:val="0"/>
                                   <w:strike w:val="0"/>
                                   <w:color w:val="000000"/>
-                                  <w:sz w:val="28"/>
+                                  <w:sz w:val="40"/>
                                   <w:vertAlign w:val="baseline"/>
                                 </w:rPr>
                                 <w:t xml:space="preserve">UI</w:t>
@@ -3466,11 +3525,117 @@
                       </wps:wsp>
                       <wps:wsp>
                         <wps:cNvSpPr/>
-                        <wps:cNvPr id="3" name="Shape 3"/>
+                        <wps:cNvPr id="4" name="Shape 4"/>
                         <wps:spPr>
                           <a:xfrm>
-                            <a:off x="4685325" y="5975638"/>
-                            <a:ext cx="1602150" cy="1283700"/>
+                            <a:off x="4640850" y="2477875"/>
+                            <a:ext cx="2605500" cy="1050000"/>
+                          </a:xfrm>
+                          <a:prstGeom prst="rect">
+                            <a:avLst/>
+                          </a:prstGeom>
+                          <a:solidFill>
+                            <a:srgbClr val="CFE2F3"/>
+                          </a:solidFill>
+                          <a:ln cap="flat" cmpd="sng" w="9525">
+                            <a:solidFill>
+                              <a:srgbClr val="000000"/>
+                            </a:solidFill>
+                            <a:prstDash val="solid"/>
+                            <a:round/>
+                            <a:headEnd len="sm" w="sm" type="none"/>
+                            <a:tailEnd len="sm" w="sm" type="none"/>
+                          </a:ln>
+                        </wps:spPr>
+                        <wps:txbx>
+                          <w:txbxContent>
+                            <w:p>
+                              <w:pPr>
+                                <w:spacing w:after="0" w:before="0" w:line="240"/>
+                                <w:ind w:left="0" w:right="0" w:firstLine="0"/>
+                                <w:jc w:val="center"/>
+                                <w:textDirection w:val="btLr"/>
+                              </w:pPr>
+                              <w:r>
+                                <w:rPr>
+                                  <w:rFonts w:ascii="Arial" w:cs="Arial" w:eastAsia="Arial" w:hAnsi="Arial"/>
+                                  <w:b w:val="0"/>
+                                  <w:i w:val="0"/>
+                                  <w:smallCaps w:val="0"/>
+                                  <w:strike w:val="0"/>
+                                  <w:color w:val="000000"/>
+                                  <w:sz w:val="28"/>
+                                  <w:vertAlign w:val="baseline"/>
+                                </w:rPr>
+                                <w:t xml:space="preserve">Model</w:t>
+                              </w:r>
+                            </w:p>
+                          </w:txbxContent>
+                        </wps:txbx>
+                        <wps:bodyPr anchorCtr="0" anchor="ctr" bIns="91425" lIns="91425" spcFirstLastPara="1" rIns="91425" wrap="square" tIns="91425">
+                          <a:noAutofit/>
+                        </wps:bodyPr>
+                      </wps:wsp>
+                      <wps:wsp>
+                        <wps:cNvSpPr/>
+                        <wps:cNvPr id="5" name="Shape 5"/>
+                        <wps:spPr>
+                          <a:xfrm>
+                            <a:off x="4640850" y="3992450"/>
+                            <a:ext cx="2605500" cy="1050000"/>
+                          </a:xfrm>
+                          <a:prstGeom prst="rect">
+                            <a:avLst/>
+                          </a:prstGeom>
+                          <a:solidFill>
+                            <a:srgbClr val="CFE2F3"/>
+                          </a:solidFill>
+                          <a:ln cap="flat" cmpd="sng" w="9525">
+                            <a:solidFill>
+                              <a:srgbClr val="000000"/>
+                            </a:solidFill>
+                            <a:prstDash val="solid"/>
+                            <a:round/>
+                            <a:headEnd len="sm" w="sm" type="none"/>
+                            <a:tailEnd len="sm" w="sm" type="none"/>
+                          </a:ln>
+                        </wps:spPr>
+                        <wps:txbx>
+                          <w:txbxContent>
+                            <w:p>
+                              <w:pPr>
+                                <w:spacing w:after="0" w:before="0" w:line="240"/>
+                                <w:ind w:left="0" w:right="0" w:firstLine="0"/>
+                                <w:jc w:val="center"/>
+                                <w:textDirection w:val="btLr"/>
+                              </w:pPr>
+                              <w:r>
+                                <w:rPr>
+                                  <w:rFonts w:ascii="Arial" w:cs="Arial" w:eastAsia="Arial" w:hAnsi="Arial"/>
+                                  <w:b w:val="0"/>
+                                  <w:i w:val="0"/>
+                                  <w:smallCaps w:val="0"/>
+                                  <w:strike w:val="0"/>
+                                  <w:color w:val="000000"/>
+                                  <w:sz w:val="28"/>
+                                  <w:vertAlign w:val="baseline"/>
+                                </w:rPr>
+                                <w:t xml:space="preserve">View</w:t>
+                              </w:r>
+                            </w:p>
+                          </w:txbxContent>
+                        </wps:txbx>
+                        <wps:bodyPr anchorCtr="0" anchor="ctr" bIns="91425" lIns="91425" spcFirstLastPara="1" rIns="91425" wrap="square" tIns="91425">
+                          <a:noAutofit/>
+                        </wps:bodyPr>
+                      </wps:wsp>
+                      <wps:wsp>
+                        <wps:cNvSpPr/>
+                        <wps:cNvPr id="6" name="Shape 6"/>
+                        <wps:spPr>
+                          <a:xfrm>
+                            <a:off x="5293550" y="6687100"/>
+                            <a:ext cx="1604900" cy="1089750"/>
                           </a:xfrm>
                           <a:prstGeom prst="flowChartMagneticDisk">
                             <a:avLst/>
@@ -3505,7 +3670,7 @@
                                   <w:smallCaps w:val="0"/>
                                   <w:strike w:val="0"/>
                                   <w:color w:val="000000"/>
-                                  <w:sz w:val="28"/>
+                                  <w:sz w:val="40"/>
                                   <w:vertAlign w:val="baseline"/>
                                 </w:rPr>
                                 <w:t xml:space="preserve">Database</w:t>
@@ -3517,9 +3682,221 @@
                           <a:noAutofit/>
                         </wps:bodyPr>
                       </wps:wsp>
+                      <wps:wsp>
+                        <wps:cNvSpPr/>
+                        <wps:cNvPr id="7" name="Shape 7"/>
+                        <wps:spPr>
+                          <a:xfrm>
+                            <a:off x="4793250" y="2630275"/>
+                            <a:ext cx="2605500" cy="1050000"/>
+                          </a:xfrm>
+                          <a:prstGeom prst="rect">
+                            <a:avLst/>
+                          </a:prstGeom>
+                          <a:solidFill>
+                            <a:srgbClr val="CFE2F3"/>
+                          </a:solidFill>
+                          <a:ln cap="flat" cmpd="sng" w="9525">
+                            <a:solidFill>
+                              <a:srgbClr val="000000"/>
+                            </a:solidFill>
+                            <a:prstDash val="solid"/>
+                            <a:round/>
+                            <a:headEnd len="sm" w="sm" type="none"/>
+                            <a:tailEnd len="sm" w="sm" type="none"/>
+                          </a:ln>
+                        </wps:spPr>
+                        <wps:txbx>
+                          <w:txbxContent>
+                            <w:p>
+                              <w:pPr>
+                                <w:spacing w:after="0" w:before="0" w:line="240"/>
+                                <w:ind w:left="0" w:right="0" w:firstLine="0"/>
+                                <w:jc w:val="center"/>
+                                <w:textDirection w:val="btLr"/>
+                              </w:pPr>
+                              <w:r>
+                                <w:rPr>
+                                  <w:rFonts w:ascii="Arial" w:cs="Arial" w:eastAsia="Arial" w:hAnsi="Arial"/>
+                                  <w:b w:val="0"/>
+                                  <w:i w:val="0"/>
+                                  <w:smallCaps w:val="0"/>
+                                  <w:strike w:val="0"/>
+                                  <w:color w:val="000000"/>
+                                  <w:sz w:val="28"/>
+                                  <w:vertAlign w:val="baseline"/>
+                                </w:rPr>
+                                <w:t xml:space="preserve">Model</w:t>
+                              </w:r>
+                            </w:p>
+                          </w:txbxContent>
+                        </wps:txbx>
+                        <wps:bodyPr anchorCtr="0" anchor="ctr" bIns="91425" lIns="91425" spcFirstLastPara="1" rIns="91425" wrap="square" tIns="91425">
+                          <a:noAutofit/>
+                        </wps:bodyPr>
+                      </wps:wsp>
+                      <wps:wsp>
+                        <wps:cNvSpPr/>
+                        <wps:cNvPr id="8" name="Shape 8"/>
+                        <wps:spPr>
+                          <a:xfrm>
+                            <a:off x="4945650" y="2782675"/>
+                            <a:ext cx="2605500" cy="1050000"/>
+                          </a:xfrm>
+                          <a:prstGeom prst="rect">
+                            <a:avLst/>
+                          </a:prstGeom>
+                          <a:solidFill>
+                            <a:srgbClr val="CFE2F3"/>
+                          </a:solidFill>
+                          <a:ln cap="flat" cmpd="sng" w="9525">
+                            <a:solidFill>
+                              <a:srgbClr val="000000"/>
+                            </a:solidFill>
+                            <a:prstDash val="solid"/>
+                            <a:round/>
+                            <a:headEnd len="sm" w="sm" type="none"/>
+                            <a:tailEnd len="sm" w="sm" type="none"/>
+                          </a:ln>
+                        </wps:spPr>
+                        <wps:txbx>
+                          <w:txbxContent>
+                            <w:p>
+                              <w:pPr>
+                                <w:spacing w:after="0" w:before="0" w:line="240"/>
+                                <w:ind w:left="0" w:right="0" w:firstLine="0"/>
+                                <w:jc w:val="center"/>
+                                <w:textDirection w:val="btLr"/>
+                              </w:pPr>
+                              <w:r>
+                                <w:rPr>
+                                  <w:rFonts w:ascii="Arial" w:cs="Arial" w:eastAsia="Arial" w:hAnsi="Arial"/>
+                                  <w:b w:val="1"/>
+                                  <w:i w:val="0"/>
+                                  <w:smallCaps w:val="0"/>
+                                  <w:strike w:val="0"/>
+                                  <w:color w:val="000000"/>
+                                  <w:sz w:val="40"/>
+                                  <w:vertAlign w:val="baseline"/>
+                                </w:rPr>
+                                <w:t xml:space="preserve">View</w:t>
+                              </w:r>
+                            </w:p>
+                          </w:txbxContent>
+                        </wps:txbx>
+                        <wps:bodyPr anchorCtr="0" anchor="ctr" bIns="91425" lIns="91425" spcFirstLastPara="1" rIns="91425" wrap="square" tIns="91425">
+                          <a:noAutofit/>
+                        </wps:bodyPr>
+                      </wps:wsp>
+                      <wps:wsp>
+                        <wps:cNvSpPr/>
+                        <wps:cNvPr id="9" name="Shape 9"/>
+                        <wps:spPr>
+                          <a:xfrm>
+                            <a:off x="4793250" y="4144850"/>
+                            <a:ext cx="2605500" cy="1050000"/>
+                          </a:xfrm>
+                          <a:prstGeom prst="rect">
+                            <a:avLst/>
+                          </a:prstGeom>
+                          <a:solidFill>
+                            <a:srgbClr val="CFE2F3"/>
+                          </a:solidFill>
+                          <a:ln cap="flat" cmpd="sng" w="9525">
+                            <a:solidFill>
+                              <a:srgbClr val="000000"/>
+                            </a:solidFill>
+                            <a:prstDash val="solid"/>
+                            <a:round/>
+                            <a:headEnd len="sm" w="sm" type="none"/>
+                            <a:tailEnd len="sm" w="sm" type="none"/>
+                          </a:ln>
+                        </wps:spPr>
+                        <wps:txbx>
+                          <w:txbxContent>
+                            <w:p>
+                              <w:pPr>
+                                <w:spacing w:after="0" w:before="0" w:line="240"/>
+                                <w:ind w:left="0" w:right="0" w:firstLine="0"/>
+                                <w:jc w:val="center"/>
+                                <w:textDirection w:val="btLr"/>
+                              </w:pPr>
+                              <w:r>
+                                <w:rPr>
+                                  <w:rFonts w:ascii="Arial" w:cs="Arial" w:eastAsia="Arial" w:hAnsi="Arial"/>
+                                  <w:b w:val="0"/>
+                                  <w:i w:val="0"/>
+                                  <w:smallCaps w:val="0"/>
+                                  <w:strike w:val="0"/>
+                                  <w:color w:val="000000"/>
+                                  <w:sz w:val="28"/>
+                                  <w:vertAlign w:val="baseline"/>
+                                </w:rPr>
+                                <w:t xml:space="preserve">View</w:t>
+                              </w:r>
+                            </w:p>
+                          </w:txbxContent>
+                        </wps:txbx>
+                        <wps:bodyPr anchorCtr="0" anchor="ctr" bIns="91425" lIns="91425" spcFirstLastPara="1" rIns="91425" wrap="square" tIns="91425">
+                          <a:noAutofit/>
+                        </wps:bodyPr>
+                      </wps:wsp>
+                      <wps:wsp>
+                        <wps:cNvSpPr/>
+                        <wps:cNvPr id="10" name="Shape 10"/>
+                        <wps:spPr>
+                          <a:xfrm>
+                            <a:off x="4945650" y="4297250"/>
+                            <a:ext cx="2605500" cy="1050000"/>
+                          </a:xfrm>
+                          <a:prstGeom prst="rect">
+                            <a:avLst/>
+                          </a:prstGeom>
+                          <a:solidFill>
+                            <a:srgbClr val="CFE2F3"/>
+                          </a:solidFill>
+                          <a:ln cap="flat" cmpd="sng" w="9525">
+                            <a:solidFill>
+                              <a:srgbClr val="000000"/>
+                            </a:solidFill>
+                            <a:prstDash val="solid"/>
+                            <a:round/>
+                            <a:headEnd len="sm" w="sm" type="none"/>
+                            <a:tailEnd len="sm" w="sm" type="none"/>
+                          </a:ln>
+                        </wps:spPr>
+                        <wps:txbx>
+                          <w:txbxContent>
+                            <w:p>
+                              <w:pPr>
+                                <w:spacing w:after="0" w:before="0" w:line="240"/>
+                                <w:ind w:left="0" w:right="0" w:firstLine="0"/>
+                                <w:jc w:val="center"/>
+                                <w:textDirection w:val="btLr"/>
+                              </w:pPr>
+                              <w:r>
+                                <w:rPr>
+                                  <w:rFonts w:ascii="Arial" w:cs="Arial" w:eastAsia="Arial" w:hAnsi="Arial"/>
+                                  <w:b w:val="1"/>
+                                  <w:i w:val="0"/>
+                                  <w:smallCaps w:val="0"/>
+                                  <w:strike w:val="0"/>
+                                  <w:color w:val="000000"/>
+                                  <w:sz w:val="40"/>
+                                  <w:vertAlign w:val="baseline"/>
+                                </w:rPr>
+                                <w:t xml:space="preserve">Model</w:t>
+                              </w:r>
+                            </w:p>
+                          </w:txbxContent>
+                        </wps:txbx>
+                        <wps:bodyPr anchorCtr="0" anchor="ctr" bIns="91425" lIns="91425" spcFirstLastPara="1" rIns="91425" wrap="square" tIns="91425">
+                          <a:noAutofit/>
+                        </wps:bodyPr>
+                      </wps:wsp>
                       <pic:pic>
                         <pic:nvPicPr>
-                          <pic:cNvPr id="4" name="Shape 4" title="File:SQLite370.svg - Wikipedia"/>
+                          <pic:cNvPr id="11" name="Shape 11"/>
                           <pic:cNvPicPr preferRelativeResize="0"/>
                         </pic:nvPicPr>
                         <pic:blipFill>
@@ -3532,8 +3909,8 @@
                         </pic:blipFill>
                         <pic:spPr>
                           <a:xfrm>
-                            <a:off x="3126625" y="6262082"/>
-                            <a:ext cx="1502624" cy="710824"/>
+                            <a:off x="2770959" y="6687101"/>
+                            <a:ext cx="2300841" cy="1089749"/>
                           </a:xfrm>
                           <a:prstGeom prst="rect">
                             <a:avLst/>
@@ -3544,206 +3921,35 @@
                           </a:ln>
                         </pic:spPr>
                       </pic:pic>
-                      <wpg:grpSp>
-                        <wpg:cNvGrpSpPr/>
-                        <wpg:grpSpPr>
-                          <a:xfrm>
-                            <a:off x="1342925" y="3395325"/>
-                            <a:ext cx="2675700" cy="2013000"/>
-                            <a:chOff x="2142725" y="2897775"/>
-                            <a:chExt cx="2675700" cy="2013000"/>
-                          </a:xfrm>
-                        </wpg:grpSpPr>
-                        <wps:wsp>
-                          <wps:cNvSpPr/>
-                          <wps:cNvPr id="6" name="Shape 6"/>
-                          <wps:spPr>
-                            <a:xfrm>
-                              <a:off x="2142725" y="2897775"/>
-                              <a:ext cx="2675700" cy="2013000"/>
-                            </a:xfrm>
-                            <a:prstGeom prst="rect">
-                              <a:avLst/>
-                            </a:prstGeom>
-                            <a:solidFill>
-                              <a:srgbClr val="F3F3F3"/>
-                            </a:solidFill>
-                            <a:ln cap="flat" cmpd="sng" w="9525">
-                              <a:solidFill>
-                                <a:srgbClr val="000000"/>
-                              </a:solidFill>
-                              <a:prstDash val="solid"/>
-                              <a:round/>
-                              <a:headEnd len="sm" w="sm" type="none"/>
-                              <a:tailEnd len="sm" w="sm" type="none"/>
-                            </a:ln>
-                          </wps:spPr>
-                          <wps:txbx>
-                            <w:txbxContent>
-                              <w:p>
-                                <w:pPr>
-                                  <w:spacing w:after="0" w:before="0" w:line="240"/>
-                                  <w:ind w:left="0" w:right="0" w:firstLine="0"/>
-                                  <w:jc w:val="center"/>
-                                  <w:textDirection w:val="btLr"/>
-                                </w:pPr>
-                                <w:r>
-                                  <w:rPr>
-                                    <w:rFonts w:ascii="Arial" w:cs="Arial" w:eastAsia="Arial" w:hAnsi="Arial"/>
-                                    <w:b w:val="1"/>
-                                    <w:i w:val="0"/>
-                                    <w:smallCaps w:val="0"/>
-                                    <w:strike w:val="0"/>
-                                    <w:color w:val="000000"/>
-                                    <w:sz w:val="28"/>
-                                    <w:vertAlign w:val="baseline"/>
-                                  </w:rPr>
-                                  <w:t xml:space="preserve">Scheduling Service</w:t>
-                                </w:r>
-                              </w:p>
-                            </w:txbxContent>
-                          </wps:txbx>
-                          <wps:bodyPr anchorCtr="0" anchor="t" bIns="91425" lIns="91425" spcFirstLastPara="1" rIns="91425" wrap="square" tIns="91425">
-                            <a:noAutofit/>
-                          </wps:bodyPr>
-                        </wps:wsp>
-                        <wps:wsp>
-                          <wps:cNvSpPr/>
-                          <wps:cNvPr id="7" name="Shape 7"/>
-                          <wps:spPr>
-                            <a:xfrm>
-                              <a:off x="2358550" y="3388400"/>
-                              <a:ext cx="1056600" cy="656700"/>
-                            </a:xfrm>
-                            <a:prstGeom prst="rect">
-                              <a:avLst/>
-                            </a:prstGeom>
-                            <a:solidFill>
-                              <a:srgbClr val="CFE2F3"/>
-                            </a:solidFill>
-                            <a:ln cap="flat" cmpd="sng" w="9525">
-                              <a:solidFill>
-                                <a:srgbClr val="000000"/>
-                              </a:solidFill>
-                              <a:prstDash val="solid"/>
-                              <a:round/>
-                              <a:headEnd len="sm" w="sm" type="none"/>
-                              <a:tailEnd len="sm" w="sm" type="none"/>
-                            </a:ln>
-                          </wps:spPr>
-                          <wps:txbx>
-                            <w:txbxContent>
-                              <w:p>
-                                <w:pPr>
-                                  <w:spacing w:after="0" w:before="0" w:line="240"/>
-                                  <w:ind w:left="0" w:right="0" w:firstLine="0"/>
-                                  <w:jc w:val="center"/>
-                                  <w:textDirection w:val="btLr"/>
-                                </w:pPr>
-                                <w:r>
-                                  <w:rPr>
-                                    <w:rFonts w:ascii="Arial" w:cs="Arial" w:eastAsia="Arial" w:hAnsi="Arial"/>
-                                    <w:b w:val="1"/>
-                                    <w:i w:val="0"/>
-                                    <w:smallCaps w:val="0"/>
-                                    <w:strike w:val="0"/>
-                                    <w:color w:val="000000"/>
-                                    <w:sz w:val="28"/>
-                                    <w:vertAlign w:val="baseline"/>
-                                  </w:rPr>
-                                  <w:t xml:space="preserve">Model</w:t>
-                                </w:r>
-                              </w:p>
-                            </w:txbxContent>
-                          </wps:txbx>
-                          <wps:bodyPr anchorCtr="0" anchor="ctr" bIns="91425" lIns="91425" spcFirstLastPara="1" rIns="91425" wrap="square" tIns="91425">
-                            <a:noAutofit/>
-                          </wps:bodyPr>
-                        </wps:wsp>
-                        <wps:wsp>
-                          <wps:cNvSpPr/>
-                          <wps:cNvPr id="8" name="Shape 8"/>
-                          <wps:spPr>
-                            <a:xfrm>
-                              <a:off x="3558075" y="3388400"/>
-                              <a:ext cx="1056600" cy="656700"/>
-                            </a:xfrm>
-                            <a:prstGeom prst="rect">
-                              <a:avLst/>
-                            </a:prstGeom>
-                            <a:solidFill>
-                              <a:srgbClr val="CFE2F3"/>
-                            </a:solidFill>
-                            <a:ln cap="flat" cmpd="sng" w="9525">
-                              <a:solidFill>
-                                <a:srgbClr val="000000"/>
-                              </a:solidFill>
-                              <a:prstDash val="solid"/>
-                              <a:round/>
-                              <a:headEnd len="sm" w="sm" type="none"/>
-                              <a:tailEnd len="sm" w="sm" type="none"/>
-                            </a:ln>
-                          </wps:spPr>
-                          <wps:txbx>
-                            <w:txbxContent>
-                              <w:p>
-                                <w:pPr>
-                                  <w:spacing w:after="0" w:before="0" w:line="240"/>
-                                  <w:ind w:left="0" w:right="0" w:firstLine="0"/>
-                                  <w:jc w:val="center"/>
-                                  <w:textDirection w:val="btLr"/>
-                                </w:pPr>
-                                <w:r>
-                                  <w:rPr>
-                                    <w:rFonts w:ascii="Arial" w:cs="Arial" w:eastAsia="Arial" w:hAnsi="Arial"/>
-                                    <w:b w:val="1"/>
-                                    <w:i w:val="0"/>
-                                    <w:smallCaps w:val="0"/>
-                                    <w:strike w:val="0"/>
-                                    <w:color w:val="000000"/>
-                                    <w:sz w:val="28"/>
-                                    <w:vertAlign w:val="baseline"/>
-                                  </w:rPr>
-                                  <w:t xml:space="preserve">Template</w:t>
-                                </w:r>
-                              </w:p>
-                            </w:txbxContent>
-                          </wps:txbx>
-                          <wps:bodyPr anchorCtr="0" anchor="ctr" bIns="91425" lIns="91425" spcFirstLastPara="1" rIns="91425" wrap="square" tIns="91425">
-                            <a:noAutofit/>
-                          </wps:bodyPr>
-                        </wps:wsp>
-                        <pic:pic>
-                          <pic:nvPicPr>
-                            <pic:cNvPr id="9" name="Shape 9" title="File:Django logo.svg - Wikipedia"/>
-                            <pic:cNvPicPr preferRelativeResize="0"/>
-                          </pic:nvPicPr>
-                          <pic:blipFill>
-                            <a:blip r:embed="rId8">
-                              <a:alphaModFix/>
-                            </a:blip>
-                            <a:stretch>
-                              <a:fillRect/>
-                            </a:stretch>
-                          </pic:blipFill>
-                          <pic:spPr>
-                            <a:xfrm>
-                              <a:off x="2679500" y="4185372"/>
-                              <a:ext cx="1602150" cy="555429"/>
-                            </a:xfrm>
-                            <a:prstGeom prst="rect">
-                              <a:avLst/>
-                            </a:prstGeom>
-                            <a:noFill/>
-                            <a:ln>
-                              <a:noFill/>
-                            </a:ln>
-                          </pic:spPr>
-                        </pic:pic>
-                      </wpg:grpSp>
                       <pic:pic>
                         <pic:nvPicPr>
-                          <pic:cNvPr id="10" name="Shape 10" title="File:Node.js logo 2015.svg - Wikimedia Commons"/>
+                          <pic:cNvPr id="12" name="Shape 12"/>
+                          <pic:cNvPicPr preferRelativeResize="0"/>
+                        </pic:nvPicPr>
+                        <pic:blipFill rotWithShape="1">
+                          <a:blip r:embed="rId8">
+                            <a:alphaModFix/>
+                          </a:blip>
+                          <a:srcRect b="27191" l="0" r="0" t="25137"/>
+                          <a:stretch/>
+                        </pic:blipFill>
+                        <pic:spPr>
+                          <a:xfrm>
+                            <a:off x="3442800" y="5202236"/>
+                            <a:ext cx="1926950" cy="918589"/>
+                          </a:xfrm>
+                          <a:prstGeom prst="rect">
+                            <a:avLst/>
+                          </a:prstGeom>
+                          <a:noFill/>
+                          <a:ln>
+                            <a:noFill/>
+                          </a:ln>
+                        </pic:spPr>
+                      </pic:pic>
+                      <pic:pic>
+                        <pic:nvPicPr>
+                          <pic:cNvPr id="13" name="Shape 13"/>
                           <pic:cNvPicPr preferRelativeResize="0"/>
                         </pic:nvPicPr>
                         <pic:blipFill>
@@ -3756,8 +3962,8 @@
                         </pic:blipFill>
                         <pic:spPr>
                           <a:xfrm>
-                            <a:off x="3767038" y="666512"/>
-                            <a:ext cx="3438720" cy="925499"/>
+                            <a:off x="2457100" y="514725"/>
+                            <a:ext cx="2183751" cy="1337549"/>
                           </a:xfrm>
                           <a:prstGeom prst="rect">
                             <a:avLst/>
@@ -3768,444 +3974,25 @@
                           </a:ln>
                         </pic:spPr>
                       </pic:pic>
-                      <wpg:grpSp>
-                        <wpg:cNvGrpSpPr/>
-                        <wpg:grpSpPr>
-                          <a:xfrm>
-                            <a:off x="4148550" y="3395325"/>
-                            <a:ext cx="2675700" cy="2013000"/>
-                            <a:chOff x="2142725" y="2897775"/>
-                            <a:chExt cx="2675700" cy="2013000"/>
-                          </a:xfrm>
-                        </wpg:grpSpPr>
-                        <wps:wsp>
-                          <wps:cNvSpPr/>
-                          <wps:cNvPr id="12" name="Shape 12"/>
-                          <wps:spPr>
-                            <a:xfrm>
-                              <a:off x="2142725" y="2897775"/>
-                              <a:ext cx="2675700" cy="2013000"/>
-                            </a:xfrm>
-                            <a:prstGeom prst="rect">
-                              <a:avLst/>
-                            </a:prstGeom>
-                            <a:solidFill>
-                              <a:srgbClr val="F3F3F3"/>
-                            </a:solidFill>
-                            <a:ln cap="flat" cmpd="sng" w="9525">
-                              <a:solidFill>
-                                <a:srgbClr val="000000"/>
-                              </a:solidFill>
-                              <a:prstDash val="solid"/>
-                              <a:round/>
-                              <a:headEnd len="sm" w="sm" type="none"/>
-                              <a:tailEnd len="sm" w="sm" type="none"/>
-                            </a:ln>
-                          </wps:spPr>
-                          <wps:txbx>
-                            <w:txbxContent>
-                              <w:p>
-                                <w:pPr>
-                                  <w:spacing w:after="0" w:before="0" w:line="240"/>
-                                  <w:ind w:left="0" w:right="0" w:firstLine="0"/>
-                                  <w:jc w:val="center"/>
-                                  <w:textDirection w:val="btLr"/>
-                                </w:pPr>
-                                <w:r>
-                                  <w:rPr>
-                                    <w:rFonts w:ascii="Arial" w:cs="Arial" w:eastAsia="Arial" w:hAnsi="Arial"/>
-                                    <w:b w:val="1"/>
-                                    <w:i w:val="0"/>
-                                    <w:smallCaps w:val="0"/>
-                                    <w:strike w:val="0"/>
-                                    <w:color w:val="000000"/>
-                                    <w:sz w:val="28"/>
-                                    <w:vertAlign w:val="baseline"/>
-                                  </w:rPr>
-                                  <w:t xml:space="preserve">User Manager Service</w:t>
-                                </w:r>
-                              </w:p>
-                            </w:txbxContent>
-                          </wps:txbx>
-                          <wps:bodyPr anchorCtr="0" anchor="t" bIns="91425" lIns="91425" spcFirstLastPara="1" rIns="91425" wrap="square" tIns="91425">
-                            <a:noAutofit/>
-                          </wps:bodyPr>
-                        </wps:wsp>
-                        <wps:wsp>
-                          <wps:cNvSpPr/>
-                          <wps:cNvPr id="13" name="Shape 13"/>
-                          <wps:spPr>
-                            <a:xfrm>
-                              <a:off x="2358550" y="3388400"/>
-                              <a:ext cx="1056600" cy="656700"/>
-                            </a:xfrm>
-                            <a:prstGeom prst="rect">
-                              <a:avLst/>
-                            </a:prstGeom>
-                            <a:solidFill>
-                              <a:srgbClr val="CFE2F3"/>
-                            </a:solidFill>
-                            <a:ln cap="flat" cmpd="sng" w="9525">
-                              <a:solidFill>
-                                <a:srgbClr val="000000"/>
-                              </a:solidFill>
-                              <a:prstDash val="solid"/>
-                              <a:round/>
-                              <a:headEnd len="sm" w="sm" type="none"/>
-                              <a:tailEnd len="sm" w="sm" type="none"/>
-                            </a:ln>
-                          </wps:spPr>
-                          <wps:txbx>
-                            <w:txbxContent>
-                              <w:p>
-                                <w:pPr>
-                                  <w:spacing w:after="0" w:before="0" w:line="240"/>
-                                  <w:ind w:left="0" w:right="0" w:firstLine="0"/>
-                                  <w:jc w:val="center"/>
-                                  <w:textDirection w:val="btLr"/>
-                                </w:pPr>
-                                <w:r>
-                                  <w:rPr>
-                                    <w:rFonts w:ascii="Arial" w:cs="Arial" w:eastAsia="Arial" w:hAnsi="Arial"/>
-                                    <w:b w:val="1"/>
-                                    <w:i w:val="0"/>
-                                    <w:smallCaps w:val="0"/>
-                                    <w:strike w:val="0"/>
-                                    <w:color w:val="000000"/>
-                                    <w:sz w:val="28"/>
-                                    <w:vertAlign w:val="baseline"/>
-                                  </w:rPr>
-                                  <w:t xml:space="preserve">Model</w:t>
-                                </w:r>
-                              </w:p>
-                            </w:txbxContent>
-                          </wps:txbx>
-                          <wps:bodyPr anchorCtr="0" anchor="ctr" bIns="91425" lIns="91425" spcFirstLastPara="1" rIns="91425" wrap="square" tIns="91425">
-                            <a:noAutofit/>
-                          </wps:bodyPr>
-                        </wps:wsp>
-                        <wps:wsp>
-                          <wps:cNvSpPr/>
-                          <wps:cNvPr id="14" name="Shape 14"/>
-                          <wps:spPr>
-                            <a:xfrm>
-                              <a:off x="3558075" y="3388400"/>
-                              <a:ext cx="1056600" cy="656700"/>
-                            </a:xfrm>
-                            <a:prstGeom prst="rect">
-                              <a:avLst/>
-                            </a:prstGeom>
-                            <a:solidFill>
-                              <a:srgbClr val="CFE2F3"/>
-                            </a:solidFill>
-                            <a:ln cap="flat" cmpd="sng" w="9525">
-                              <a:solidFill>
-                                <a:srgbClr val="000000"/>
-                              </a:solidFill>
-                              <a:prstDash val="solid"/>
-                              <a:round/>
-                              <a:headEnd len="sm" w="sm" type="none"/>
-                              <a:tailEnd len="sm" w="sm" type="none"/>
-                            </a:ln>
-                          </wps:spPr>
-                          <wps:txbx>
-                            <w:txbxContent>
-                              <w:p>
-                                <w:pPr>
-                                  <w:spacing w:after="0" w:before="0" w:line="240"/>
-                                  <w:ind w:left="0" w:right="0" w:firstLine="0"/>
-                                  <w:jc w:val="center"/>
-                                  <w:textDirection w:val="btLr"/>
-                                </w:pPr>
-                                <w:r>
-                                  <w:rPr>
-                                    <w:rFonts w:ascii="Arial" w:cs="Arial" w:eastAsia="Arial" w:hAnsi="Arial"/>
-                                    <w:b w:val="1"/>
-                                    <w:i w:val="0"/>
-                                    <w:smallCaps w:val="0"/>
-                                    <w:strike w:val="0"/>
-                                    <w:color w:val="000000"/>
-                                    <w:sz w:val="28"/>
-                                    <w:vertAlign w:val="baseline"/>
-                                  </w:rPr>
-                                  <w:t xml:space="preserve">Template</w:t>
-                                </w:r>
-                              </w:p>
-                            </w:txbxContent>
-                          </wps:txbx>
-                          <wps:bodyPr anchorCtr="0" anchor="ctr" bIns="91425" lIns="91425" spcFirstLastPara="1" rIns="91425" wrap="square" tIns="91425">
-                            <a:noAutofit/>
-                          </wps:bodyPr>
-                        </wps:wsp>
-                        <pic:pic>
-                          <pic:nvPicPr>
-                            <pic:cNvPr id="15" name="Shape 15" title="File:Django logo.svg - Wikipedia"/>
-                            <pic:cNvPicPr preferRelativeResize="0"/>
-                          </pic:nvPicPr>
-                          <pic:blipFill>
-                            <a:blip r:embed="rId8">
-                              <a:alphaModFix/>
-                            </a:blip>
-                            <a:stretch>
-                              <a:fillRect/>
-                            </a:stretch>
-                          </pic:blipFill>
-                          <pic:spPr>
-                            <a:xfrm>
-                              <a:off x="2679500" y="4185372"/>
-                              <a:ext cx="1602150" cy="555429"/>
-                            </a:xfrm>
-                            <a:prstGeom prst="rect">
-                              <a:avLst/>
-                            </a:prstGeom>
-                            <a:noFill/>
-                            <a:ln>
-                              <a:noFill/>
-                            </a:ln>
-                          </pic:spPr>
-                        </pic:pic>
-                      </wpg:grpSp>
-                      <wpg:grpSp>
-                        <wpg:cNvGrpSpPr/>
-                        <wpg:grpSpPr>
-                          <a:xfrm>
-                            <a:off x="6954175" y="3395325"/>
-                            <a:ext cx="2675700" cy="2013000"/>
-                            <a:chOff x="2142725" y="2897775"/>
-                            <a:chExt cx="2675700" cy="2013000"/>
-                          </a:xfrm>
-                        </wpg:grpSpPr>
-                        <wps:wsp>
-                          <wps:cNvSpPr/>
-                          <wps:cNvPr id="17" name="Shape 17"/>
-                          <wps:spPr>
-                            <a:xfrm>
-                              <a:off x="2142725" y="2897775"/>
-                              <a:ext cx="2675700" cy="2013000"/>
-                            </a:xfrm>
-                            <a:prstGeom prst="rect">
-                              <a:avLst/>
-                            </a:prstGeom>
-                            <a:solidFill>
-                              <a:srgbClr val="F3F3F3"/>
-                            </a:solidFill>
-                            <a:ln cap="flat" cmpd="sng" w="9525">
-                              <a:solidFill>
-                                <a:srgbClr val="000000"/>
-                              </a:solidFill>
-                              <a:prstDash val="solid"/>
-                              <a:round/>
-                              <a:headEnd len="sm" w="sm" type="none"/>
-                              <a:tailEnd len="sm" w="sm" type="none"/>
-                            </a:ln>
-                          </wps:spPr>
-                          <wps:txbx>
-                            <w:txbxContent>
-                              <w:p>
-                                <w:pPr>
-                                  <w:spacing w:after="0" w:before="0" w:line="240"/>
-                                  <w:ind w:left="0" w:right="0" w:firstLine="0"/>
-                                  <w:jc w:val="center"/>
-                                  <w:textDirection w:val="btLr"/>
-                                </w:pPr>
-                                <w:r>
-                                  <w:rPr>
-                                    <w:rFonts w:ascii="Arial" w:cs="Arial" w:eastAsia="Arial" w:hAnsi="Arial"/>
-                                    <w:b w:val="1"/>
-                                    <w:i w:val="0"/>
-                                    <w:smallCaps w:val="0"/>
-                                    <w:strike w:val="0"/>
-                                    <w:color w:val="000000"/>
-                                    <w:sz w:val="28"/>
-                                    <w:vertAlign w:val="baseline"/>
-                                  </w:rPr>
-                                  <w:t xml:space="preserve">Records Manager Service</w:t>
-                                </w:r>
-                              </w:p>
-                            </w:txbxContent>
-                          </wps:txbx>
-                          <wps:bodyPr anchorCtr="0" anchor="t" bIns="91425" lIns="91425" spcFirstLastPara="1" rIns="91425" wrap="square" tIns="91425">
-                            <a:noAutofit/>
-                          </wps:bodyPr>
-                        </wps:wsp>
-                        <wps:wsp>
-                          <wps:cNvSpPr/>
-                          <wps:cNvPr id="18" name="Shape 18"/>
-                          <wps:spPr>
-                            <a:xfrm>
-                              <a:off x="2358550" y="3388400"/>
-                              <a:ext cx="1056600" cy="656700"/>
-                            </a:xfrm>
-                            <a:prstGeom prst="rect">
-                              <a:avLst/>
-                            </a:prstGeom>
-                            <a:solidFill>
-                              <a:srgbClr val="CFE2F3"/>
-                            </a:solidFill>
-                            <a:ln cap="flat" cmpd="sng" w="9525">
-                              <a:solidFill>
-                                <a:srgbClr val="000000"/>
-                              </a:solidFill>
-                              <a:prstDash val="solid"/>
-                              <a:round/>
-                              <a:headEnd len="sm" w="sm" type="none"/>
-                              <a:tailEnd len="sm" w="sm" type="none"/>
-                            </a:ln>
-                          </wps:spPr>
-                          <wps:txbx>
-                            <w:txbxContent>
-                              <w:p>
-                                <w:pPr>
-                                  <w:spacing w:after="0" w:before="0" w:line="240"/>
-                                  <w:ind w:left="0" w:right="0" w:firstLine="0"/>
-                                  <w:jc w:val="center"/>
-                                  <w:textDirection w:val="btLr"/>
-                                </w:pPr>
-                                <w:r>
-                                  <w:rPr>
-                                    <w:rFonts w:ascii="Arial" w:cs="Arial" w:eastAsia="Arial" w:hAnsi="Arial"/>
-                                    <w:b w:val="1"/>
-                                    <w:i w:val="0"/>
-                                    <w:smallCaps w:val="0"/>
-                                    <w:strike w:val="0"/>
-                                    <w:color w:val="000000"/>
-                                    <w:sz w:val="28"/>
-                                    <w:vertAlign w:val="baseline"/>
-                                  </w:rPr>
-                                  <w:t xml:space="preserve">Model</w:t>
-                                </w:r>
-                              </w:p>
-                            </w:txbxContent>
-                          </wps:txbx>
-                          <wps:bodyPr anchorCtr="0" anchor="ctr" bIns="91425" lIns="91425" spcFirstLastPara="1" rIns="91425" wrap="square" tIns="91425">
-                            <a:noAutofit/>
-                          </wps:bodyPr>
-                        </wps:wsp>
-                        <wps:wsp>
-                          <wps:cNvSpPr/>
-                          <wps:cNvPr id="19" name="Shape 19"/>
-                          <wps:spPr>
-                            <a:xfrm>
-                              <a:off x="3558075" y="3388400"/>
-                              <a:ext cx="1056600" cy="656700"/>
-                            </a:xfrm>
-                            <a:prstGeom prst="rect">
-                              <a:avLst/>
-                            </a:prstGeom>
-                            <a:solidFill>
-                              <a:srgbClr val="CFE2F3"/>
-                            </a:solidFill>
-                            <a:ln cap="flat" cmpd="sng" w="9525">
-                              <a:solidFill>
-                                <a:srgbClr val="000000"/>
-                              </a:solidFill>
-                              <a:prstDash val="solid"/>
-                              <a:round/>
-                              <a:headEnd len="sm" w="sm" type="none"/>
-                              <a:tailEnd len="sm" w="sm" type="none"/>
-                            </a:ln>
-                          </wps:spPr>
-                          <wps:txbx>
-                            <w:txbxContent>
-                              <w:p>
-                                <w:pPr>
-                                  <w:spacing w:after="0" w:before="0" w:line="240"/>
-                                  <w:ind w:left="0" w:right="0" w:firstLine="0"/>
-                                  <w:jc w:val="center"/>
-                                  <w:textDirection w:val="btLr"/>
-                                </w:pPr>
-                                <w:r>
-                                  <w:rPr>
-                                    <w:rFonts w:ascii="Arial" w:cs="Arial" w:eastAsia="Arial" w:hAnsi="Arial"/>
-                                    <w:b w:val="1"/>
-                                    <w:i w:val="0"/>
-                                    <w:smallCaps w:val="0"/>
-                                    <w:strike w:val="0"/>
-                                    <w:color w:val="000000"/>
-                                    <w:sz w:val="28"/>
-                                    <w:vertAlign w:val="baseline"/>
-                                  </w:rPr>
-                                  <w:t xml:space="preserve">Template</w:t>
-                                </w:r>
-                              </w:p>
-                            </w:txbxContent>
-                          </wps:txbx>
-                          <wps:bodyPr anchorCtr="0" anchor="ctr" bIns="91425" lIns="91425" spcFirstLastPara="1" rIns="91425" wrap="square" tIns="91425">
-                            <a:noAutofit/>
-                          </wps:bodyPr>
-                        </wps:wsp>
-                        <pic:pic>
-                          <pic:nvPicPr>
-                            <pic:cNvPr id="20" name="Shape 20" title="File:Django logo.svg - Wikipedia"/>
-                            <pic:cNvPicPr preferRelativeResize="0"/>
-                          </pic:nvPicPr>
-                          <pic:blipFill>
-                            <a:blip r:embed="rId8">
-                              <a:alphaModFix/>
-                            </a:blip>
-                            <a:stretch>
-                              <a:fillRect/>
-                            </a:stretch>
-                          </pic:blipFill>
-                          <pic:spPr>
-                            <a:xfrm>
-                              <a:off x="2679500" y="4185372"/>
-                              <a:ext cx="1602150" cy="555429"/>
-                            </a:xfrm>
-                            <a:prstGeom prst="rect">
-                              <a:avLst/>
-                            </a:prstGeom>
-                            <a:noFill/>
-                            <a:ln>
-                              <a:noFill/>
-                            </a:ln>
-                          </pic:spPr>
-                        </pic:pic>
-                      </wpg:grpSp>
                       <wps:wsp>
                         <wps:cNvCnPr/>
                         <wps:spPr>
                           <a:xfrm>
-                            <a:off x="5486400" y="2671938"/>
-                            <a:ext cx="0" cy="723300"/>
+                            <a:off x="6096000" y="1708500"/>
+                            <a:ext cx="0" cy="312600"/>
                           </a:xfrm>
                           <a:prstGeom prst="straightConnector1">
                             <a:avLst/>
                           </a:prstGeom>
                           <a:noFill/>
-                          <a:ln cap="flat" cmpd="sng" w="19050">
+                          <a:ln cap="flat" cmpd="sng" w="9525">
                             <a:solidFill>
                               <a:srgbClr val="000000"/>
                             </a:solidFill>
                             <a:prstDash val="solid"/>
                             <a:round/>
                             <a:headEnd len="med" w="med" type="stealth"/>
-                            <a:tailEnd len="med" w="med" type="stealth"/>
-                          </a:ln>
-                        </wps:spPr>
-                        <wps:bodyPr anchorCtr="0" anchor="ctr" bIns="91425" lIns="91425" spcFirstLastPara="1" rIns="91425" wrap="square" tIns="91425">
-                          <a:noAutofit/>
-                        </wps:bodyPr>
-                      </wps:wsp>
-                      <wps:wsp>
-                        <wps:cNvCnPr/>
-                        <wps:spPr>
-                          <a:xfrm flipH="1" rot="10800000">
-                            <a:off x="2680775" y="2672025"/>
-                            <a:ext cx="2805600" cy="723300"/>
-                          </a:xfrm>
-                          <a:prstGeom prst="straightConnector1">
-                            <a:avLst/>
-                          </a:prstGeom>
-                          <a:noFill/>
-                          <a:ln cap="flat" cmpd="sng" w="19050">
-                            <a:solidFill>
-                              <a:srgbClr val="000000"/>
-                            </a:solidFill>
-                            <a:prstDash val="solid"/>
-                            <a:round/>
-                            <a:headEnd len="med" w="med" type="stealth"/>
-                            <a:tailEnd len="med" w="med" type="stealth"/>
+                            <a:tailEnd len="med" w="med" type="triangle"/>
                           </a:ln>
                         </wps:spPr>
                         <wps:bodyPr anchorCtr="0" anchor="ctr" bIns="91425" lIns="91425" spcFirstLastPara="1" rIns="91425" wrap="square" tIns="91425">
@@ -4216,96 +4003,21 @@
                         <wps:cNvCnPr/>
                         <wps:spPr>
                           <a:xfrm>
-                            <a:off x="5486400" y="2671938"/>
-                            <a:ext cx="2805600" cy="723300"/>
+                            <a:off x="6096000" y="6092575"/>
+                            <a:ext cx="0" cy="594600"/>
                           </a:xfrm>
                           <a:prstGeom prst="straightConnector1">
                             <a:avLst/>
                           </a:prstGeom>
                           <a:noFill/>
-                          <a:ln cap="flat" cmpd="sng" w="19050">
+                          <a:ln cap="flat" cmpd="sng" w="9525">
                             <a:solidFill>
                               <a:srgbClr val="000000"/>
                             </a:solidFill>
                             <a:prstDash val="solid"/>
                             <a:round/>
                             <a:headEnd len="med" w="med" type="stealth"/>
-                            <a:tailEnd len="med" w="med" type="stealth"/>
-                          </a:ln>
-                        </wps:spPr>
-                        <wps:bodyPr anchorCtr="0" anchor="ctr" bIns="91425" lIns="91425" spcFirstLastPara="1" rIns="91425" wrap="square" tIns="91425">
-                          <a:noAutofit/>
-                        </wps:bodyPr>
-                      </wps:wsp>
-                      <wps:wsp>
-                        <wps:cNvCnPr/>
-                        <wps:spPr>
-                          <a:xfrm>
-                            <a:off x="2680775" y="5408325"/>
-                            <a:ext cx="2805600" cy="567300"/>
-                          </a:xfrm>
-                          <a:prstGeom prst="straightConnector1">
-                            <a:avLst/>
-                          </a:prstGeom>
-                          <a:noFill/>
-                          <a:ln cap="flat" cmpd="sng" w="19050">
-                            <a:solidFill>
-                              <a:srgbClr val="000000"/>
-                            </a:solidFill>
-                            <a:prstDash val="solid"/>
-                            <a:round/>
-                            <a:headEnd len="med" w="med" type="stealth"/>
-                            <a:tailEnd len="med" w="med" type="stealth"/>
-                          </a:ln>
-                        </wps:spPr>
-                        <wps:bodyPr anchorCtr="0" anchor="ctr" bIns="91425" lIns="91425" spcFirstLastPara="1" rIns="91425" wrap="square" tIns="91425">
-                          <a:noAutofit/>
-                        </wps:bodyPr>
-                      </wps:wsp>
-                      <wps:wsp>
-                        <wps:cNvCnPr/>
-                        <wps:spPr>
-                          <a:xfrm>
-                            <a:off x="5486400" y="5408325"/>
-                            <a:ext cx="0" cy="567300"/>
-                          </a:xfrm>
-                          <a:prstGeom prst="straightConnector1">
-                            <a:avLst/>
-                          </a:prstGeom>
-                          <a:noFill/>
-                          <a:ln cap="flat" cmpd="sng" w="19050">
-                            <a:solidFill>
-                              <a:srgbClr val="000000"/>
-                            </a:solidFill>
-                            <a:prstDash val="solid"/>
-                            <a:round/>
-                            <a:headEnd len="med" w="med" type="stealth"/>
-                            <a:tailEnd len="med" w="med" type="stealth"/>
-                          </a:ln>
-                        </wps:spPr>
-                        <wps:bodyPr anchorCtr="0" anchor="ctr" bIns="91425" lIns="91425" spcFirstLastPara="1" rIns="91425" wrap="square" tIns="91425">
-                          <a:noAutofit/>
-                        </wps:bodyPr>
-                      </wps:wsp>
-                      <wps:wsp>
-                        <wps:cNvCnPr/>
-                        <wps:spPr>
-                          <a:xfrm flipH="1">
-                            <a:off x="5486425" y="5408325"/>
-                            <a:ext cx="2805600" cy="567300"/>
-                          </a:xfrm>
-                          <a:prstGeom prst="straightConnector1">
-                            <a:avLst/>
-                          </a:prstGeom>
-                          <a:noFill/>
-                          <a:ln cap="flat" cmpd="sng" w="19050">
-                            <a:solidFill>
-                              <a:srgbClr val="000000"/>
-                            </a:solidFill>
-                            <a:prstDash val="solid"/>
-                            <a:round/>
-                            <a:headEnd len="med" w="med" type="stealth"/>
-                            <a:tailEnd len="med" w="med" type="stealth"/>
+                            <a:tailEnd len="med" w="med" type="triangle"/>
                           </a:ln>
                         </wps:spPr>
                         <wps:bodyPr anchorCtr="0" anchor="ctr" bIns="91425" lIns="91425" spcFirstLastPara="1" rIns="91425" wrap="square" tIns="91425">
@@ -4321,7 +4033,7 @@
           <mc:Fallback>
             <w:drawing>
               <wp:inline distB="114300" distT="114300" distL="114300" distR="114300">
-                <wp:extent cx="5943600" cy="4724400"/>
+                <wp:extent cx="5024438" cy="5724960"/>
                 <wp:effectExtent b="0" l="0" r="0" t="0"/>
                 <wp:docPr id="1" name="image20.png"/>
                 <a:graphic>
@@ -4341,7 +4053,7 @@
                       <pic:spPr>
                         <a:xfrm>
                           <a:off x="0" y="0"/>
-                          <a:ext cx="5943600" cy="4724400"/>
+                          <a:ext cx="5024438" cy="5724960"/>
                         </a:xfrm>
                         <a:prstGeom prst="rect"/>
                         <a:ln/>
@@ -4391,7 +4103,123 @@
         <w:rPr>
           <w:rtl w:val="0"/>
         </w:rPr>
-        <w:t xml:space="preserve">The software architecture for MyMedic will be a small collection of microservices. Each service will have a defined purpose: Scheduling for appointments, User Management for CRUD of different user types (doctors, pharmacists, and patients), and records management for CRUD of different medical records (lab results, doctor visit notes, and complete medical records). Each service will operate on a centralized SQLite database containing the information for each user, and is responsible for providing this data to the UI for display.</w:t>
+        <w:t xml:space="preserve">The</w:t>
+      </w:r>
+      <w:r>
+        <w:rPr>
+          <w:b w:val="1"/>
+          <w:rtl w:val="0"/>
+        </w:rPr>
+        <w:t xml:space="preserve"> My Medic app</w:t>
+      </w:r>
+      <w:r>
+        <w:rPr>
+          <w:rtl w:val="0"/>
+        </w:rPr>
+        <w:t xml:space="preserve"> is built with a clean and organized three tier Django structure. It has three main parts working together: </w:t>
+      </w:r>
+      <w:r>
+        <w:rPr>
+          <w:b w:val="1"/>
+          <w:rtl w:val="0"/>
+        </w:rPr>
+        <w:t xml:space="preserve">scheduling appointments</w:t>
+      </w:r>
+      <w:r>
+        <w:rPr>
+          <w:rtl w:val="0"/>
+        </w:rPr>
+        <w:t xml:space="preserve">, </w:t>
+      </w:r>
+      <w:r>
+        <w:rPr>
+          <w:b w:val="1"/>
+          <w:rtl w:val="0"/>
+        </w:rPr>
+        <w:t xml:space="preserve">managing users like doctors</w:t>
+      </w:r>
+      <w:r>
+        <w:rPr>
+          <w:rtl w:val="0"/>
+        </w:rPr>
+        <w:t xml:space="preserve">, </w:t>
+      </w:r>
+      <w:r>
+        <w:rPr>
+          <w:b w:val="1"/>
+          <w:rtl w:val="0"/>
+        </w:rPr>
+        <w:t xml:space="preserve">patients</w:t>
+      </w:r>
+      <w:r>
+        <w:rPr>
+          <w:rtl w:val="0"/>
+        </w:rPr>
+        <w:t xml:space="preserve">, and </w:t>
+      </w:r>
+      <w:r>
+        <w:rPr>
+          <w:b w:val="1"/>
+          <w:rtl w:val="0"/>
+        </w:rPr>
+        <w:t xml:space="preserve">pharmacists</w:t>
+      </w:r>
+      <w:r>
+        <w:rPr>
+          <w:rtl w:val="0"/>
+        </w:rPr>
+        <w:t xml:space="preserve">, and </w:t>
+      </w:r>
+      <w:r>
+        <w:rPr>
+          <w:b w:val="1"/>
+          <w:rtl w:val="0"/>
+        </w:rPr>
+        <w:t xml:space="preserve">handling all medical records</w:t>
+      </w:r>
+      <w:r>
+        <w:rPr>
+          <w:rtl w:val="0"/>
+        </w:rPr>
+        <w:t xml:space="preserve"> such as </w:t>
+      </w:r>
+      <w:r>
+        <w:rPr>
+          <w:b w:val="1"/>
+          <w:rtl w:val="0"/>
+        </w:rPr>
+        <w:t xml:space="preserve">lab results</w:t>
+      </w:r>
+      <w:r>
+        <w:rPr>
+          <w:rtl w:val="0"/>
+        </w:rPr>
+        <w:t xml:space="preserve"> and </w:t>
+      </w:r>
+      <w:r>
+        <w:rPr>
+          <w:b w:val="1"/>
+          <w:rtl w:val="0"/>
+        </w:rPr>
+        <w:t xml:space="preserve">visit notes</w:t>
+      </w:r>
+      <w:r>
+        <w:rPr>
+          <w:rtl w:val="0"/>
+        </w:rPr>
+        <w:t xml:space="preserve">. Even though everything runs inside one Django application, each part is clearly separated and handles its own responsibilities. All the data is stored in a single, centralized SQLite database. On the frontend, a </w:t>
+      </w:r>
+      <w:r>
+        <w:rPr>
+          <w:rtl w:val="0"/>
+        </w:rPr>
+        <w:t xml:space="preserve">Node.js</w:t>
+      </w:r>
+      <w:r>
+        <w:rPr>
+          <w:rtl w:val="0"/>
+        </w:rPr>
+        <w:t xml:space="preserve"> interface lets users interact smoothly with the system whether they are booking appointments or reviewing records. The frontend and backend talk to each other through APIs, ensuring a real-time experience that is secure and role-based. It’s a practical, scalable design that keeps things simple but flexible for future growth.</w:t>
       </w:r>
       <w:r>
         <w:br w:type="page"/>
@@ -4448,7 +4276,13 @@
         <w:rPr>
           <w:rtl w:val="0"/>
         </w:rPr>
-        <w:t xml:space="preserve">General User Relationships</w:t>
+        <w:t xml:space="preserve">System Model</w:t>
+      </w:r>
+      <w:r>
+        <w:rPr>
+          <w:rtl w:val="0"/>
+        </w:rPr>
+        <w:t xml:space="preserve"> Relationships</w:t>
       </w:r>
     </w:p>
     <w:p>
@@ -4460,14 +4294,14 @@
         <w:rPr/>
         <w:drawing>
           <wp:inline distB="114300" distT="114300" distL="114300" distR="114300">
-            <wp:extent cx="5943600" cy="4559300"/>
+            <wp:extent cx="5943600" cy="5384800"/>
             <wp:effectExtent b="0" l="0" r="0" t="0"/>
-            <wp:docPr id="12" name="image10.png"/>
+            <wp:docPr id="16" name="image13.png"/>
             <a:graphic>
               <a:graphicData uri="http://schemas.openxmlformats.org/drawingml/2006/picture">
                 <pic:pic>
                   <pic:nvPicPr>
-                    <pic:cNvPr id="0" name="image10.png"/>
+                    <pic:cNvPr id="0" name="image13.png"/>
                     <pic:cNvPicPr preferRelativeResize="0"/>
                   </pic:nvPicPr>
                   <pic:blipFill>
@@ -4480,7 +4314,7 @@
                   <pic:spPr>
                     <a:xfrm>
                       <a:off x="0" y="0"/>
-                      <a:ext cx="5943600" cy="4559300"/>
+                      <a:ext cx="5943600" cy="5384800"/>
                     </a:xfrm>
                     <a:prstGeom prst="rect"/>
                     <a:ln/>
@@ -4508,7 +4342,7 @@
         <w:rPr>
           <w:rtl w:val="0"/>
         </w:rPr>
-        <w:t xml:space="preserve">User Data Relationships</w:t>
+        <w:t xml:space="preserve">Model/View Relationships</w:t>
       </w:r>
     </w:p>
     <w:p>
@@ -4520,14 +4354,14 @@
         <w:rPr/>
         <w:drawing>
           <wp:inline distB="114300" distT="114300" distL="114300" distR="114300">
-            <wp:extent cx="5943600" cy="5041900"/>
+            <wp:extent cx="5943600" cy="3657600"/>
             <wp:effectExtent b="0" l="0" r="0" t="0"/>
-            <wp:docPr id="4" name="image14.png"/>
+            <wp:docPr id="3" name="image15.png"/>
             <a:graphic>
               <a:graphicData uri="http://schemas.openxmlformats.org/drawingml/2006/picture">
                 <pic:pic>
                   <pic:nvPicPr>
-                    <pic:cNvPr id="0" name="image14.png"/>
+                    <pic:cNvPr id="0" name="image15.png"/>
                     <pic:cNvPicPr preferRelativeResize="0"/>
                   </pic:nvPicPr>
                   <pic:blipFill>
@@ -4540,7 +4374,7 @@
                   <pic:spPr>
                     <a:xfrm>
                       <a:off x="0" y="0"/>
-                      <a:ext cx="5943600" cy="5041900"/>
+                      <a:ext cx="5943600" cy="3657600"/>
                     </a:xfrm>
                     <a:prstGeom prst="rect"/>
                     <a:ln/>
@@ -4552,6 +4386,42 @@
         </w:drawing>
       </w:r>
       <w:r>
+        <w:br w:type="page"/>
+      </w:r>
+      <w:r>
+        <w:rPr>
+          <w:rtl w:val="0"/>
+        </w:rPr>
+      </w:r>
+    </w:p>
+    <w:p>
+      <w:pPr>
+        <w:pStyle w:val="Heading1"/>
+        <w:keepNext w:val="0"/>
+        <w:keepLines w:val="0"/>
+        <w:widowControl w:val="0"/>
+        <w:rPr>
+          <w:color w:val="ff0000"/>
+          <w:sz w:val="38"/>
+          <w:szCs w:val="38"/>
+        </w:rPr>
+      </w:pPr>
+      <w:bookmarkStart w:colFirst="0" w:colLast="0" w:name="_7ucksmkf6rzx" w:id="5"/>
+      <w:bookmarkEnd w:id="5"/>
+      <w:r>
+        <w:rPr>
+          <w:rtl w:val="0"/>
+        </w:rPr>
+        <w:t xml:space="preserve">UI Design - </w:t>
+      </w:r>
+      <w:r>
+        <w:rPr>
+          <w:color w:val="ff0000"/>
+          <w:rtl w:val="0"/>
+        </w:rPr>
+        <w:t xml:space="preserve">Indra Sigicharla</w:t>
+      </w:r>
+      <w:r>
         <w:rPr>
           <w:rtl w:val="0"/>
         </w:rPr>
@@ -4562,628 +4432,69 @@
         <w:pStyle w:val="Heading2"/>
         <w:rPr/>
       </w:pPr>
-      <w:bookmarkStart w:colFirst="0" w:colLast="0" w:name="_xdvwzlk71g66" w:id="5"/>
-      <w:bookmarkEnd w:id="5"/>
-      <w:r>
-        <w:rPr>
-          <w:rtl w:val="0"/>
-        </w:rPr>
-        <w:t xml:space="preserve">Scheduling</w:t>
-      </w:r>
-    </w:p>
-    <w:p>
-      <w:pPr>
-        <w:rPr/>
-      </w:pPr>
-      <w:r>
-        <w:rPr/>
+      <w:bookmarkStart w:colFirst="0" w:colLast="0" w:name="_brsjscie1zyb" w:id="6"/>
+      <w:bookmarkEnd w:id="6"/>
+      <w:r>
+        <w:rPr>
+          <w:rtl w:val="0"/>
+        </w:rPr>
+        <w:t xml:space="preserve">User Login and Sign Up Screen</w:t>
+      </w:r>
+    </w:p>
+    <w:p>
+      <w:pPr>
+        <w:spacing w:line="276" w:lineRule="auto"/>
+        <w:jc w:val="center"/>
+        <w:rPr>
+          <w:b w:val="1"/>
+        </w:rPr>
+      </w:pPr>
+      <w:r>
+        <w:rPr>
+          <w:rtl w:val="0"/>
+        </w:rPr>
+      </w:r>
+    </w:p>
+    <w:p>
+      <w:pPr>
+        <w:spacing w:line="276" w:lineRule="auto"/>
+        <w:jc w:val="center"/>
+        <w:rPr>
+          <w:b w:val="1"/>
+        </w:rPr>
+      </w:pPr>
+      <w:r>
+        <w:rPr>
+          <w:rtl w:val="0"/>
+        </w:rPr>
+      </w:r>
+    </w:p>
+    <w:p>
+      <w:pPr>
+        <w:spacing w:line="276" w:lineRule="auto"/>
+        <w:jc w:val="center"/>
+        <w:rPr>
+          <w:b w:val="1"/>
+        </w:rPr>
+      </w:pPr>
+      <w:r>
+        <w:rPr>
+          <w:b w:val="1"/>
+        </w:rPr>
         <w:drawing>
           <wp:inline distB="114300" distT="114300" distL="114300" distR="114300">
-            <wp:extent cx="5214938" cy="7245755"/>
+            <wp:extent cx="5943600" cy="3098800"/>
             <wp:effectExtent b="0" l="0" r="0" t="0"/>
-            <wp:docPr id="14" name="image16.png"/>
+            <wp:docPr id="10" name="image8.png"/>
             <a:graphic>
               <a:graphicData uri="http://schemas.openxmlformats.org/drawingml/2006/picture">
                 <pic:pic>
                   <pic:nvPicPr>
-                    <pic:cNvPr id="0" name="image16.png"/>
+                    <pic:cNvPr id="0" name="image8.png"/>
                     <pic:cNvPicPr preferRelativeResize="0"/>
                   </pic:nvPicPr>
                   <pic:blipFill>
                     <a:blip r:embed="rId13"/>
-                    <a:srcRect b="0" l="0" r="0" t="0"/>
-                    <a:stretch>
-                      <a:fillRect/>
-                    </a:stretch>
-                  </pic:blipFill>
-                  <pic:spPr>
-                    <a:xfrm>
-                      <a:off x="0" y="0"/>
-                      <a:ext cx="5214938" cy="7245755"/>
-                    </a:xfrm>
-                    <a:prstGeom prst="rect"/>
-                    <a:ln/>
-                  </pic:spPr>
-                </pic:pic>
-              </a:graphicData>
-            </a:graphic>
-          </wp:inline>
-        </w:drawing>
-      </w:r>
-      <w:r>
-        <w:rPr>
-          <w:rtl w:val="0"/>
-        </w:rPr>
-      </w:r>
-    </w:p>
-    <w:p>
-      <w:pPr>
-        <w:rPr/>
-      </w:pPr>
-      <w:r>
-        <w:rPr>
-          <w:rtl w:val="0"/>
-        </w:rPr>
-      </w:r>
-    </w:p>
-    <w:p>
-      <w:pPr>
-        <w:pStyle w:val="Heading2"/>
-        <w:rPr/>
-      </w:pPr>
-      <w:bookmarkStart w:colFirst="0" w:colLast="0" w:name="_xi7xulmnfw4q" w:id="6"/>
-      <w:bookmarkEnd w:id="6"/>
-      <w:r>
-        <w:rPr>
-          <w:rtl w:val="0"/>
-        </w:rPr>
-        <w:t xml:space="preserve">Records Management</w:t>
-      </w:r>
-    </w:p>
-    <w:p>
-      <w:pPr>
-        <w:ind w:left="0" w:firstLine="0"/>
-        <w:rPr/>
-      </w:pPr>
-      <w:r>
-        <w:rPr>
-          <w:rtl w:val="0"/>
-        </w:rPr>
-      </w:r>
-    </w:p>
-    <w:p>
-      <w:pPr>
-        <w:rPr/>
-      </w:pPr>
-      <w:r>
-        <w:rPr>
-          <w:rtl w:val="0"/>
-        </w:rPr>
-      </w:r>
-      <w:r>
-        <w:drawing>
-          <wp:anchor allowOverlap="1" behindDoc="1" distB="114300" distT="114300" distL="114300" distR="114300" hidden="0" layoutInCell="1" locked="0" relativeHeight="0" simplePos="0">
-            <wp:simplePos x="0" y="0"/>
-            <wp:positionH relativeFrom="column">
-              <wp:posOffset>-666749</wp:posOffset>
-            </wp:positionH>
-            <wp:positionV relativeFrom="paragraph">
-              <wp:posOffset>285750</wp:posOffset>
-            </wp:positionV>
-            <wp:extent cx="7281863" cy="5625959"/>
-            <wp:effectExtent b="0" l="0" r="0" t="0"/>
-            <wp:wrapNone/>
-            <wp:docPr id="11" name="image21.png"/>
-            <a:graphic>
-              <a:graphicData uri="http://schemas.openxmlformats.org/drawingml/2006/picture">
-                <pic:pic>
-                  <pic:nvPicPr>
-                    <pic:cNvPr id="0" name="image21.png"/>
-                    <pic:cNvPicPr preferRelativeResize="0"/>
-                  </pic:nvPicPr>
-                  <pic:blipFill>
-                    <a:blip r:embed="rId14"/>
-                    <a:srcRect b="0" l="0" r="0" t="0"/>
-                    <a:stretch>
-                      <a:fillRect/>
-                    </a:stretch>
-                  </pic:blipFill>
-                  <pic:spPr>
-                    <a:xfrm>
-                      <a:off x="0" y="0"/>
-                      <a:ext cx="7281863" cy="5625959"/>
-                    </a:xfrm>
-                    <a:prstGeom prst="rect"/>
-                    <a:ln/>
-                  </pic:spPr>
-                </pic:pic>
-              </a:graphicData>
-            </a:graphic>
-          </wp:anchor>
-        </w:drawing>
-      </w:r>
-    </w:p>
-    <w:p>
-      <w:pPr>
-        <w:rPr/>
-      </w:pPr>
-      <w:r>
-        <w:rPr>
-          <w:rtl w:val="0"/>
-        </w:rPr>
-      </w:r>
-    </w:p>
-    <w:p>
-      <w:pPr>
-        <w:rPr/>
-      </w:pPr>
-      <w:r>
-        <w:rPr>
-          <w:rtl w:val="0"/>
-        </w:rPr>
-      </w:r>
-    </w:p>
-    <w:p>
-      <w:pPr>
-        <w:rPr/>
-      </w:pPr>
-      <w:r>
-        <w:rPr>
-          <w:rtl w:val="0"/>
-        </w:rPr>
-      </w:r>
-    </w:p>
-    <w:p>
-      <w:pPr>
-        <w:rPr/>
-      </w:pPr>
-      <w:r>
-        <w:rPr>
-          <w:rtl w:val="0"/>
-        </w:rPr>
-      </w:r>
-    </w:p>
-    <w:p>
-      <w:pPr>
-        <w:rPr/>
-      </w:pPr>
-      <w:r>
-        <w:rPr>
-          <w:rtl w:val="0"/>
-        </w:rPr>
-      </w:r>
-    </w:p>
-    <w:p>
-      <w:pPr>
-        <w:rPr/>
-      </w:pPr>
-      <w:r>
-        <w:rPr>
-          <w:rtl w:val="0"/>
-        </w:rPr>
-      </w:r>
-    </w:p>
-    <w:p>
-      <w:pPr>
-        <w:rPr/>
-      </w:pPr>
-      <w:r>
-        <w:rPr>
-          <w:rtl w:val="0"/>
-        </w:rPr>
-      </w:r>
-    </w:p>
-    <w:p>
-      <w:pPr>
-        <w:rPr/>
-      </w:pPr>
-      <w:r>
-        <w:rPr>
-          <w:rtl w:val="0"/>
-        </w:rPr>
-      </w:r>
-    </w:p>
-    <w:p>
-      <w:pPr>
-        <w:rPr/>
-      </w:pPr>
-      <w:r>
-        <w:rPr>
-          <w:rtl w:val="0"/>
-        </w:rPr>
-      </w:r>
-    </w:p>
-    <w:p>
-      <w:pPr>
-        <w:rPr/>
-      </w:pPr>
-      <w:r>
-        <w:rPr>
-          <w:rtl w:val="0"/>
-        </w:rPr>
-      </w:r>
-    </w:p>
-    <w:p>
-      <w:pPr>
-        <w:rPr/>
-      </w:pPr>
-      <w:r>
-        <w:rPr>
-          <w:rtl w:val="0"/>
-        </w:rPr>
-      </w:r>
-    </w:p>
-    <w:p>
-      <w:pPr>
-        <w:rPr/>
-      </w:pPr>
-      <w:r>
-        <w:rPr>
-          <w:rtl w:val="0"/>
-        </w:rPr>
-      </w:r>
-    </w:p>
-    <w:p>
-      <w:pPr>
-        <w:rPr/>
-      </w:pPr>
-      <w:r>
-        <w:rPr>
-          <w:rtl w:val="0"/>
-        </w:rPr>
-      </w:r>
-    </w:p>
-    <w:p>
-      <w:pPr>
-        <w:rPr/>
-      </w:pPr>
-      <w:r>
-        <w:rPr>
-          <w:rtl w:val="0"/>
-        </w:rPr>
-      </w:r>
-    </w:p>
-    <w:p>
-      <w:pPr>
-        <w:rPr/>
-      </w:pPr>
-      <w:r>
-        <w:rPr>
-          <w:rtl w:val="0"/>
-        </w:rPr>
-      </w:r>
-    </w:p>
-    <w:p>
-      <w:pPr>
-        <w:rPr/>
-      </w:pPr>
-      <w:r>
-        <w:rPr>
-          <w:rtl w:val="0"/>
-        </w:rPr>
-      </w:r>
-    </w:p>
-    <w:p>
-      <w:pPr>
-        <w:rPr/>
-      </w:pPr>
-      <w:r>
-        <w:rPr>
-          <w:rtl w:val="0"/>
-        </w:rPr>
-      </w:r>
-    </w:p>
-    <w:p>
-      <w:pPr>
-        <w:rPr/>
-      </w:pPr>
-      <w:r>
-        <w:rPr>
-          <w:rtl w:val="0"/>
-        </w:rPr>
-      </w:r>
-    </w:p>
-    <w:p>
-      <w:pPr>
-        <w:rPr/>
-      </w:pPr>
-      <w:r>
-        <w:rPr>
-          <w:rtl w:val="0"/>
-        </w:rPr>
-      </w:r>
-    </w:p>
-    <w:p>
-      <w:pPr>
-        <w:rPr/>
-      </w:pPr>
-      <w:r>
-        <w:rPr>
-          <w:rtl w:val="0"/>
-        </w:rPr>
-      </w:r>
-    </w:p>
-    <w:p>
-      <w:pPr>
-        <w:rPr/>
-      </w:pPr>
-      <w:r>
-        <w:rPr>
-          <w:rtl w:val="0"/>
-        </w:rPr>
-      </w:r>
-    </w:p>
-    <w:p>
-      <w:pPr>
-        <w:rPr/>
-      </w:pPr>
-      <w:r>
-        <w:rPr>
-          <w:rtl w:val="0"/>
-        </w:rPr>
-      </w:r>
-    </w:p>
-    <w:p>
-      <w:pPr>
-        <w:rPr/>
-      </w:pPr>
-      <w:r>
-        <w:rPr>
-          <w:rtl w:val="0"/>
-        </w:rPr>
-      </w:r>
-    </w:p>
-    <w:p>
-      <w:pPr>
-        <w:rPr/>
-      </w:pPr>
-      <w:r>
-        <w:rPr>
-          <w:rtl w:val="0"/>
-        </w:rPr>
-      </w:r>
-    </w:p>
-    <w:p>
-      <w:pPr>
-        <w:rPr/>
-      </w:pPr>
-      <w:r>
-        <w:rPr>
-          <w:rtl w:val="0"/>
-        </w:rPr>
-      </w:r>
-    </w:p>
-    <w:p>
-      <w:pPr>
-        <w:rPr/>
-      </w:pPr>
-      <w:r>
-        <w:rPr>
-          <w:rtl w:val="0"/>
-        </w:rPr>
-      </w:r>
-    </w:p>
-    <w:p>
-      <w:pPr>
-        <w:rPr/>
-      </w:pPr>
-      <w:r>
-        <w:rPr>
-          <w:rtl w:val="0"/>
-        </w:rPr>
-      </w:r>
-    </w:p>
-    <w:p>
-      <w:pPr>
-        <w:rPr/>
-      </w:pPr>
-      <w:r>
-        <w:rPr>
-          <w:rtl w:val="0"/>
-        </w:rPr>
-      </w:r>
-    </w:p>
-    <w:p>
-      <w:pPr>
-        <w:rPr/>
-      </w:pPr>
-      <w:r>
-        <w:rPr>
-          <w:rtl w:val="0"/>
-        </w:rPr>
-      </w:r>
-    </w:p>
-    <w:p>
-      <w:pPr>
-        <w:rPr/>
-      </w:pPr>
-      <w:r>
-        <w:rPr>
-          <w:rtl w:val="0"/>
-        </w:rPr>
-      </w:r>
-    </w:p>
-    <w:p>
-      <w:pPr>
-        <w:rPr/>
-      </w:pPr>
-      <w:r>
-        <w:rPr>
-          <w:rtl w:val="0"/>
-        </w:rPr>
-      </w:r>
-    </w:p>
-    <w:p>
-      <w:pPr>
-        <w:rPr/>
-      </w:pPr>
-      <w:r>
-        <w:rPr>
-          <w:rtl w:val="0"/>
-        </w:rPr>
-      </w:r>
-    </w:p>
-    <w:p>
-      <w:pPr>
-        <w:rPr/>
-      </w:pPr>
-      <w:r>
-        <w:rPr>
-          <w:rtl w:val="0"/>
-        </w:rPr>
-      </w:r>
-    </w:p>
-    <w:p>
-      <w:pPr>
-        <w:rPr/>
-      </w:pPr>
-      <w:r>
-        <w:rPr>
-          <w:rtl w:val="0"/>
-        </w:rPr>
-      </w:r>
-    </w:p>
-    <w:p>
-      <w:pPr>
-        <w:rPr/>
-      </w:pPr>
-      <w:r>
-        <w:rPr>
-          <w:rtl w:val="0"/>
-        </w:rPr>
-      </w:r>
-    </w:p>
-    <w:p>
-      <w:pPr>
-        <w:rPr/>
-      </w:pPr>
-      <w:r>
-        <w:rPr>
-          <w:rtl w:val="0"/>
-        </w:rPr>
-      </w:r>
-    </w:p>
-    <w:p>
-      <w:pPr>
-        <w:rPr/>
-      </w:pPr>
-      <w:r>
-        <w:rPr>
-          <w:rtl w:val="0"/>
-        </w:rPr>
-      </w:r>
-    </w:p>
-    <w:p>
-      <w:pPr>
-        <w:rPr/>
-      </w:pPr>
-      <w:r>
-        <w:rPr>
-          <w:rtl w:val="0"/>
-        </w:rPr>
-      </w:r>
-    </w:p>
-    <w:p>
-      <w:pPr>
-        <w:pStyle w:val="Heading1"/>
-        <w:keepNext w:val="0"/>
-        <w:keepLines w:val="0"/>
-        <w:widowControl w:val="0"/>
-        <w:rPr>
-          <w:color w:val="ff0000"/>
-          <w:sz w:val="38"/>
-          <w:szCs w:val="38"/>
-        </w:rPr>
-      </w:pPr>
-      <w:bookmarkStart w:colFirst="0" w:colLast="0" w:name="_7ucksmkf6rzx" w:id="7"/>
-      <w:bookmarkEnd w:id="7"/>
-      <w:r>
-        <w:rPr>
-          <w:rtl w:val="0"/>
-        </w:rPr>
-        <w:t xml:space="preserve">UI Design - </w:t>
-      </w:r>
-      <w:r>
-        <w:rPr>
-          <w:color w:val="ff0000"/>
-          <w:rtl w:val="0"/>
-        </w:rPr>
-        <w:t xml:space="preserve">Indra Sigicharla</w:t>
-      </w:r>
-      <w:r>
-        <w:rPr>
-          <w:rtl w:val="0"/>
-        </w:rPr>
-      </w:r>
-    </w:p>
-    <w:p>
-      <w:pPr>
-        <w:pStyle w:val="Heading2"/>
-        <w:rPr/>
-      </w:pPr>
-      <w:bookmarkStart w:colFirst="0" w:colLast="0" w:name="_brsjscie1zyb" w:id="8"/>
-      <w:bookmarkEnd w:id="8"/>
-      <w:r>
-        <w:rPr>
-          <w:rtl w:val="0"/>
-        </w:rPr>
-        <w:t xml:space="preserve">User Login and Sign Up Screen</w:t>
-      </w:r>
-    </w:p>
-    <w:p>
-      <w:pPr>
-        <w:spacing w:line="276" w:lineRule="auto"/>
-        <w:jc w:val="center"/>
-        <w:rPr>
-          <w:b w:val="1"/>
-        </w:rPr>
-      </w:pPr>
-      <w:r>
-        <w:rPr>
-          <w:rtl w:val="0"/>
-        </w:rPr>
-      </w:r>
-    </w:p>
-    <w:p>
-      <w:pPr>
-        <w:spacing w:line="276" w:lineRule="auto"/>
-        <w:jc w:val="center"/>
-        <w:rPr>
-          <w:b w:val="1"/>
-        </w:rPr>
-      </w:pPr>
-      <w:r>
-        <w:rPr>
-          <w:rtl w:val="0"/>
-        </w:rPr>
-      </w:r>
-    </w:p>
-    <w:p>
-      <w:pPr>
-        <w:spacing w:line="276" w:lineRule="auto"/>
-        <w:jc w:val="center"/>
-        <w:rPr>
-          <w:b w:val="1"/>
-        </w:rPr>
-      </w:pPr>
-      <w:r>
-        <w:rPr>
-          <w:b w:val="1"/>
-        </w:rPr>
-        <w:drawing>
-          <wp:inline distB="114300" distT="114300" distL="114300" distR="114300">
-            <wp:extent cx="5943600" cy="3098800"/>
-            <wp:effectExtent b="0" l="0" r="0" t="0"/>
-            <wp:docPr id="10" name="image4.png"/>
-            <a:graphic>
-              <a:graphicData uri="http://schemas.openxmlformats.org/drawingml/2006/picture">
-                <pic:pic>
-                  <pic:nvPicPr>
-                    <pic:cNvPr id="0" name="image4.png"/>
-                    <pic:cNvPicPr preferRelativeResize="0"/>
-                  </pic:nvPicPr>
-                  <pic:blipFill>
-                    <a:blip r:embed="rId15"/>
                     <a:srcRect b="0" l="0" r="0" t="0"/>
                     <a:stretch>
                       <a:fillRect/>
@@ -5225,16 +4536,16 @@
           <wp:inline distB="114300" distT="114300" distL="114300" distR="114300">
             <wp:extent cx="5943600" cy="3086100"/>
             <wp:effectExtent b="0" l="0" r="0" t="0"/>
-            <wp:docPr id="6" name="image2.png"/>
+            <wp:docPr id="6" name="image11.png"/>
             <a:graphic>
               <a:graphicData uri="http://schemas.openxmlformats.org/drawingml/2006/picture">
                 <pic:pic>
                   <pic:nvPicPr>
-                    <pic:cNvPr id="0" name="image2.png"/>
+                    <pic:cNvPr id="0" name="image11.png"/>
                     <pic:cNvPicPr preferRelativeResize="0"/>
                   </pic:nvPicPr>
                   <pic:blipFill>
-                    <a:blip r:embed="rId16"/>
+                    <a:blip r:embed="rId14"/>
                     <a:srcRect b="0" l="0" r="0" t="0"/>
                     <a:stretch>
                       <a:fillRect/>
@@ -5266,13 +4577,13 @@
         <w:spacing w:line="276" w:lineRule="auto"/>
         <w:rPr/>
       </w:pPr>
-      <w:bookmarkStart w:colFirst="0" w:colLast="0" w:name="_mhmqiveefmse" w:id="9"/>
-      <w:bookmarkEnd w:id="9"/>
-      <w:r>
-        <w:rPr>
-          <w:rtl w:val="0"/>
-        </w:rPr>
-        <w:t xml:space="preserve">User Profile Screen</w:t>
+      <w:bookmarkStart w:colFirst="0" w:colLast="0" w:name="_mhmqiveefmse" w:id="7"/>
+      <w:bookmarkEnd w:id="7"/>
+      <w:r>
+        <w:rPr>
+          <w:rtl w:val="0"/>
+        </w:rPr>
+        <w:t xml:space="preserve">User Dashboard Screen</w:t>
       </w:r>
       <w:r>
         <w:rPr>
@@ -5287,24 +4598,24 @@
         <w:jc w:val="center"/>
         <w:rPr/>
       </w:pPr>
-      <w:bookmarkStart w:colFirst="0" w:colLast="0" w:name="_wguzurh7oyag" w:id="10"/>
-      <w:bookmarkEnd w:id="10"/>
+      <w:bookmarkStart w:colFirst="0" w:colLast="0" w:name="_wguzurh7oyag" w:id="8"/>
+      <w:bookmarkEnd w:id="8"/>
       <w:r>
         <w:rPr/>
         <w:drawing>
           <wp:inline distB="114300" distT="114300" distL="114300" distR="114300">
             <wp:extent cx="6234113" cy="3266745"/>
             <wp:effectExtent b="0" l="0" r="0" t="0"/>
-            <wp:docPr id="2" name="image5.png"/>
+            <wp:docPr id="2" name="image4.png"/>
             <a:graphic>
               <a:graphicData uri="http://schemas.openxmlformats.org/drawingml/2006/picture">
                 <pic:pic>
                   <pic:nvPicPr>
-                    <pic:cNvPr id="0" name="image5.png"/>
+                    <pic:cNvPr id="0" name="image4.png"/>
                     <pic:cNvPicPr preferRelativeResize="0"/>
                   </pic:nvPicPr>
                   <pic:blipFill>
-                    <a:blip r:embed="rId17"/>
+                    <a:blip r:embed="rId15"/>
                     <a:srcRect b="0" l="0" r="0" t="0"/>
                     <a:stretch>
                       <a:fillRect/>
@@ -5336,8 +4647,8 @@
         <w:spacing w:line="276" w:lineRule="auto"/>
         <w:rPr/>
       </w:pPr>
-      <w:bookmarkStart w:colFirst="0" w:colLast="0" w:name="_vrc9571lk8qm" w:id="11"/>
-      <w:bookmarkEnd w:id="11"/>
+      <w:bookmarkStart w:colFirst="0" w:colLast="0" w:name="_vrc9571lk8qm" w:id="9"/>
+      <w:bookmarkEnd w:id="9"/>
       <w:r>
         <w:rPr>
           <w:rtl w:val="0"/>
@@ -5361,16 +4672,16 @@
           <wp:inline distB="0" distT="0" distL="0" distR="0">
             <wp:extent cx="5943600" cy="3251200"/>
             <wp:effectExtent b="0" l="0" r="0" t="0"/>
-            <wp:docPr id="9" name="image6.png"/>
+            <wp:docPr id="9" name="image2.png"/>
             <a:graphic>
               <a:graphicData uri="http://schemas.openxmlformats.org/drawingml/2006/picture">
                 <pic:pic>
                   <pic:nvPicPr>
-                    <pic:cNvPr id="0" name="image6.png"/>
+                    <pic:cNvPr id="0" name="image2.png"/>
                     <pic:cNvPicPr preferRelativeResize="0"/>
                   </pic:nvPicPr>
                   <pic:blipFill>
-                    <a:blip r:embed="rId18"/>
+                    <a:blip r:embed="rId16"/>
                     <a:srcRect b="0" l="0" r="0" t="0"/>
                     <a:stretch>
                       <a:fillRect/>
@@ -5402,8 +4713,8 @@
         <w:spacing w:line="276" w:lineRule="auto"/>
         <w:rPr/>
       </w:pPr>
-      <w:bookmarkStart w:colFirst="0" w:colLast="0" w:name="_rhg4vjqetgj9" w:id="12"/>
-      <w:bookmarkEnd w:id="12"/>
+      <w:bookmarkStart w:colFirst="0" w:colLast="0" w:name="_rhg4vjqetgj9" w:id="10"/>
+      <w:bookmarkEnd w:id="10"/>
       <w:r>
         <w:rPr>
           <w:rtl w:val="0"/>
@@ -5432,16 +4743,16 @@
           <wp:inline distB="0" distT="0" distL="0" distR="0">
             <wp:extent cx="5438775" cy="4118061"/>
             <wp:effectExtent b="0" l="0" r="0" t="0"/>
-            <wp:docPr id="17" name="image13.png"/>
+            <wp:docPr id="15" name="image3.png"/>
             <a:graphic>
               <a:graphicData uri="http://schemas.openxmlformats.org/drawingml/2006/picture">
                 <pic:pic>
                   <pic:nvPicPr>
-                    <pic:cNvPr id="0" name="image13.png"/>
+                    <pic:cNvPr id="0" name="image3.png"/>
                     <pic:cNvPicPr preferRelativeResize="0"/>
                   </pic:nvPicPr>
                   <pic:blipFill>
-                    <a:blip r:embed="rId19"/>
+                    <a:blip r:embed="rId17"/>
                     <a:srcRect b="0" l="0" r="0" t="0"/>
                     <a:stretch>
                       <a:fillRect/>
@@ -5473,8 +4784,8 @@
         <w:spacing w:line="276" w:lineRule="auto"/>
         <w:rPr/>
       </w:pPr>
-      <w:bookmarkStart w:colFirst="0" w:colLast="0" w:name="_pe36lx7qcd7t" w:id="13"/>
-      <w:bookmarkEnd w:id="13"/>
+      <w:bookmarkStart w:colFirst="0" w:colLast="0" w:name="_pe36lx7qcd7t" w:id="11"/>
+      <w:bookmarkEnd w:id="11"/>
       <w:r>
         <w:rPr>
           <w:rtl w:val="0"/>
@@ -5503,16 +4814,16 @@
           <wp:inline distB="0" distT="0" distL="0" distR="0">
             <wp:extent cx="5176838" cy="3127673"/>
             <wp:effectExtent b="0" l="0" r="0" t="0"/>
-            <wp:docPr id="8" name="image7.png"/>
+            <wp:docPr id="8" name="image1.png"/>
             <a:graphic>
               <a:graphicData uri="http://schemas.openxmlformats.org/drawingml/2006/picture">
                 <pic:pic>
                   <pic:nvPicPr>
-                    <pic:cNvPr id="0" name="image7.png"/>
+                    <pic:cNvPr id="0" name="image1.png"/>
                     <pic:cNvPicPr preferRelativeResize="0"/>
                   </pic:nvPicPr>
                   <pic:blipFill>
-                    <a:blip r:embed="rId20"/>
+                    <a:blip r:embed="rId18"/>
                     <a:srcRect b="0" l="0" r="0" t="0"/>
                     <a:stretch>
                       <a:fillRect/>
@@ -5557,8 +4868,8 @@
           <w:color w:val="ff0000"/>
         </w:rPr>
       </w:pPr>
-      <w:bookmarkStart w:colFirst="0" w:colLast="0" w:name="_tcmuor4nl1kz" w:id="14"/>
-      <w:bookmarkEnd w:id="14"/>
+      <w:bookmarkStart w:colFirst="0" w:colLast="0" w:name="_tcmuor4nl1kz" w:id="12"/>
+      <w:bookmarkEnd w:id="12"/>
       <w:r>
         <w:rPr>
           <w:rtl w:val="0"/>
@@ -5583,7 +4894,6 @@
         <w:rPr>
           <w:rtl w:val="0"/>
         </w:rPr>
-        <w:t xml:space="preserve">In this section, you shall describe any database schema if used in your software system.</w:t>
       </w:r>
       <w:r>
         <w:drawing>
@@ -5598,16 +4908,16 @@
             <wp:extent cx="7614406" cy="4643438"/>
             <wp:effectExtent b="0" l="0" r="0" t="0"/>
             <wp:wrapNone/>
-            <wp:docPr id="3" name="image9.png"/>
+            <wp:docPr id="4" name="image5.png"/>
             <a:graphic>
               <a:graphicData uri="http://schemas.openxmlformats.org/drawingml/2006/picture">
                 <pic:pic>
                   <pic:nvPicPr>
-                    <pic:cNvPr id="0" name="image9.png"/>
+                    <pic:cNvPr id="0" name="image5.png"/>
                     <pic:cNvPicPr preferRelativeResize="0"/>
                   </pic:nvPicPr>
                   <pic:blipFill>
-                    <a:blip r:embed="rId21"/>
+                    <a:blip r:embed="rId19"/>
                     <a:srcRect b="0" l="0" r="0" t="0"/>
                     <a:stretch>
                       <a:fillRect/>
@@ -6095,8 +5405,8 @@
           <w:color w:val="ff0000"/>
         </w:rPr>
       </w:pPr>
-      <w:bookmarkStart w:colFirst="0" w:colLast="0" w:name="_x18fj36s1121" w:id="15"/>
-      <w:bookmarkEnd w:id="15"/>
+      <w:bookmarkStart w:colFirst="0" w:colLast="0" w:name="_x18fj36s1121" w:id="13"/>
+      <w:bookmarkEnd w:id="13"/>
       <w:r>
         <w:rPr>
           <w:rtl w:val="0"/>
@@ -6121,7 +5431,7 @@
         <w:rPr>
           <w:rtl w:val="0"/>
         </w:rPr>
-        <w:t xml:space="preserve">In this section, we describe the security design decisions implemented in the MyMedic application to protect sensitive health-related user data. Our approach ensures confidentiality, integrity, and availability (CIA), and aligns with HIPAA regulatory requirements.</w:t>
+        <w:t xml:space="preserve">In this section, we describe the security design decisions implemented in the MyMedic application to protect sensitive health-related user data. Our approach ensures confidentiality, integrity, availability (CIA), and aligns with HIPAA regulatory requirements.</w:t>
       </w:r>
     </w:p>
     <w:p>
@@ -6137,8 +5447,8 @@
           <w:szCs w:val="26"/>
         </w:rPr>
       </w:pPr>
-      <w:bookmarkStart w:colFirst="0" w:colLast="0" w:name="_ykcnt1sjbaey" w:id="16"/>
-      <w:bookmarkEnd w:id="16"/>
+      <w:bookmarkStart w:colFirst="0" w:colLast="0" w:name="_ykcnt1sjbaey" w:id="14"/>
+      <w:bookmarkEnd w:id="14"/>
       <w:r>
         <w:rPr>
           <w:rFonts w:ascii="Arial" w:cs="Arial" w:eastAsia="Arial" w:hAnsi="Arial"/>
@@ -6314,8 +5624,8 @@
           <w:szCs w:val="26"/>
         </w:rPr>
       </w:pPr>
-      <w:bookmarkStart w:colFirst="0" w:colLast="0" w:name="_ouqbyi9tz644" w:id="17"/>
-      <w:bookmarkEnd w:id="17"/>
+      <w:bookmarkStart w:colFirst="0" w:colLast="0" w:name="_ouqbyi9tz644" w:id="15"/>
+      <w:bookmarkEnd w:id="15"/>
       <w:r>
         <w:rPr>
           <w:rFonts w:ascii="Arial" w:cs="Arial" w:eastAsia="Arial" w:hAnsi="Arial"/>
@@ -7050,8 +6360,8 @@
           <w:szCs w:val="26"/>
         </w:rPr>
       </w:pPr>
-      <w:bookmarkStart w:colFirst="0" w:colLast="0" w:name="_4945c2lcxcij" w:id="18"/>
-      <w:bookmarkEnd w:id="18"/>
+      <w:bookmarkStart w:colFirst="0" w:colLast="0" w:name="_4945c2lcxcij" w:id="16"/>
+      <w:bookmarkEnd w:id="16"/>
       <w:r>
         <w:rPr>
           <w:rtl w:val="0"/>
@@ -7071,8 +6381,8 @@
           <w:szCs w:val="26"/>
         </w:rPr>
       </w:pPr>
-      <w:bookmarkStart w:colFirst="0" w:colLast="0" w:name="_u0ov8of14wat" w:id="19"/>
-      <w:bookmarkEnd w:id="19"/>
+      <w:bookmarkStart w:colFirst="0" w:colLast="0" w:name="_u0ov8of14wat" w:id="17"/>
+      <w:bookmarkEnd w:id="17"/>
       <w:r>
         <w:rPr>
           <w:rFonts w:ascii="Arial" w:cs="Arial" w:eastAsia="Arial" w:hAnsi="Arial"/>
@@ -7185,8 +6495,8 @@
           <w:szCs w:val="26"/>
         </w:rPr>
       </w:pPr>
-      <w:bookmarkStart w:colFirst="0" w:colLast="0" w:name="_pqxug1pfbi2u" w:id="20"/>
-      <w:bookmarkEnd w:id="20"/>
+      <w:bookmarkStart w:colFirst="0" w:colLast="0" w:name="_pqxug1pfbi2u" w:id="18"/>
+      <w:bookmarkEnd w:id="18"/>
       <w:r>
         <w:rPr>
           <w:rFonts w:ascii="Arial" w:cs="Arial" w:eastAsia="Arial" w:hAnsi="Arial"/>
@@ -7233,7 +6543,7 @@
         <w:rPr>
           <w:rtl w:val="0"/>
         </w:rPr>
-        <w:t xml:space="preserve">Sensitive data such as medical records is encrypted at rest using AES-256.</w:t>
+        <w:t xml:space="preserve">Sensitive data such as medical records is encrypted at rest using SHA-256.</w:t>
       </w:r>
       <w:r>
         <w:rPr>
@@ -7255,8 +6565,8 @@
           <w:szCs w:val="26"/>
         </w:rPr>
       </w:pPr>
-      <w:bookmarkStart w:colFirst="0" w:colLast="0" w:name="_ruoqbvfowo1u" w:id="21"/>
-      <w:bookmarkEnd w:id="21"/>
+      <w:bookmarkStart w:colFirst="0" w:colLast="0" w:name="_ruoqbvfowo1u" w:id="19"/>
+      <w:bookmarkEnd w:id="19"/>
       <w:r>
         <w:rPr>
           <w:rFonts w:ascii="Arial" w:cs="Arial" w:eastAsia="Arial" w:hAnsi="Arial"/>
@@ -7290,16 +6600,16 @@
           <wp:inline distB="114300" distT="114300" distL="114300" distR="114300">
             <wp:extent cx="5943600" cy="1206500"/>
             <wp:effectExtent b="0" l="0" r="0" t="0"/>
-            <wp:docPr id="15" name="image15.png"/>
+            <wp:docPr id="13" name="image12.png"/>
             <a:graphic>
               <a:graphicData uri="http://schemas.openxmlformats.org/drawingml/2006/picture">
                 <pic:pic>
                   <pic:nvPicPr>
-                    <pic:cNvPr id="0" name="image15.png"/>
+                    <pic:cNvPr id="0" name="image12.png"/>
                     <pic:cNvPicPr preferRelativeResize="0"/>
                   </pic:nvPicPr>
                   <pic:blipFill>
-                    <a:blip r:embed="rId22"/>
+                    <a:blip r:embed="rId20"/>
                     <a:srcRect b="0" l="0" r="0" t="0"/>
                     <a:stretch>
                       <a:fillRect/>
@@ -7338,8 +6648,8 @@
           <w:szCs w:val="26"/>
         </w:rPr>
       </w:pPr>
-      <w:bookmarkStart w:colFirst="0" w:colLast="0" w:name="_diiualflf122" w:id="22"/>
-      <w:bookmarkEnd w:id="22"/>
+      <w:bookmarkStart w:colFirst="0" w:colLast="0" w:name="_diiualflf122" w:id="20"/>
+      <w:bookmarkEnd w:id="20"/>
       <w:r>
         <w:rPr>
           <w:rFonts w:ascii="Arial" w:cs="Arial" w:eastAsia="Arial" w:hAnsi="Arial"/>
@@ -7480,6 +6790,17 @@
     </w:p>
     <w:p>
       <w:pPr>
+        <w:pageBreakBefore w:val="0"/>
+        <w:rPr/>
+      </w:pPr>
+      <w:r>
+        <w:rPr>
+          <w:rtl w:val="0"/>
+        </w:rPr>
+      </w:r>
+    </w:p>
+    <w:p>
+      <w:pPr>
         <w:pStyle w:val="Heading1"/>
         <w:keepNext w:val="0"/>
         <w:keepLines w:val="0"/>
@@ -7488,8 +6809,8 @@
           <w:color w:val="ff0000"/>
         </w:rPr>
       </w:pPr>
-      <w:bookmarkStart w:colFirst="0" w:colLast="0" w:name="_mtfbusfb0eq3" w:id="23"/>
-      <w:bookmarkEnd w:id="23"/>
+      <w:bookmarkStart w:colFirst="0" w:colLast="0" w:name="_mtfbusfb0eq3" w:id="21"/>
+      <w:bookmarkEnd w:id="21"/>
       <w:r>
         <w:rPr>
           <w:rtl w:val="0"/>
@@ -7608,8 +6929,8 @@
           <w:szCs w:val="30"/>
         </w:rPr>
       </w:pPr>
-      <w:bookmarkStart w:colFirst="0" w:colLast="0" w:name="_mkf50oz9meoz" w:id="24"/>
-      <w:bookmarkEnd w:id="24"/>
+      <w:bookmarkStart w:colFirst="0" w:colLast="0" w:name="_mkf50oz9meoz" w:id="22"/>
+      <w:bookmarkEnd w:id="22"/>
       <w:r>
         <w:rPr>
           <w:rFonts w:ascii="Arial" w:cs="Arial" w:eastAsia="Arial" w:hAnsi="Arial"/>
@@ -7635,8 +6956,8 @@
           <w:u w:val="single"/>
         </w:rPr>
       </w:pPr>
-      <w:bookmarkStart w:colFirst="0" w:colLast="0" w:name="_z4p8k9zh1v78" w:id="25"/>
-      <w:bookmarkEnd w:id="25"/>
+      <w:bookmarkStart w:colFirst="0" w:colLast="0" w:name="_z4p8k9zh1v78" w:id="23"/>
+      <w:bookmarkEnd w:id="23"/>
       <w:r>
         <w:rPr>
           <w:rtl w:val="0"/>
@@ -7659,8 +6980,8 @@
           <w:rFonts w:ascii="Arial" w:cs="Arial" w:eastAsia="Arial" w:hAnsi="Arial"/>
         </w:rPr>
       </w:pPr>
-      <w:bookmarkStart w:colFirst="0" w:colLast="0" w:name="_ysec23pr80kt" w:id="26"/>
-      <w:bookmarkEnd w:id="26"/>
+      <w:bookmarkStart w:colFirst="0" w:colLast="0" w:name="_ysec23pr80kt" w:id="24"/>
+      <w:bookmarkEnd w:id="24"/>
       <w:r>
         <w:rPr>
           <w:rFonts w:ascii="Arial" w:cs="Arial" w:eastAsia="Arial" w:hAnsi="Arial"/>
@@ -7688,8 +7009,8 @@
           <w:szCs w:val="22"/>
         </w:rPr>
       </w:pPr>
-      <w:bookmarkStart w:colFirst="0" w:colLast="0" w:name="_skmx74dwsns1" w:id="27"/>
-      <w:bookmarkEnd w:id="27"/>
+      <w:bookmarkStart w:colFirst="0" w:colLast="0" w:name="_skmx74dwsns1" w:id="25"/>
+      <w:bookmarkEnd w:id="25"/>
       <w:r>
         <w:rPr>
           <w:rtl w:val="0"/>
@@ -7711,8 +7032,8 @@
           <w:color w:val="000000"/>
         </w:rPr>
       </w:pPr>
-      <w:bookmarkStart w:colFirst="0" w:colLast="0" w:name="_lu9faz8qwe07" w:id="28"/>
-      <w:bookmarkEnd w:id="28"/>
+      <w:bookmarkStart w:colFirst="0" w:colLast="0" w:name="_lu9faz8qwe07" w:id="26"/>
+      <w:bookmarkEnd w:id="26"/>
       <w:r>
         <w:rPr>
           <w:rFonts w:ascii="Arial" w:cs="Arial" w:eastAsia="Arial" w:hAnsi="Arial"/>
@@ -7739,8 +7060,8 @@
           <w:color w:val="000000"/>
         </w:rPr>
       </w:pPr>
-      <w:bookmarkStart w:colFirst="0" w:colLast="0" w:name="_lu9faz8qwe07" w:id="28"/>
-      <w:bookmarkEnd w:id="28"/>
+      <w:bookmarkStart w:colFirst="0" w:colLast="0" w:name="_lu9faz8qwe07" w:id="26"/>
+      <w:bookmarkEnd w:id="26"/>
       <w:r>
         <w:rPr>
           <w:rFonts w:ascii="Arial" w:cs="Arial" w:eastAsia="Arial" w:hAnsi="Arial"/>
@@ -7767,8 +7088,8 @@
           <w:color w:val="000000"/>
         </w:rPr>
       </w:pPr>
-      <w:bookmarkStart w:colFirst="0" w:colLast="0" w:name="_lu9faz8qwe07" w:id="28"/>
-      <w:bookmarkEnd w:id="28"/>
+      <w:bookmarkStart w:colFirst="0" w:colLast="0" w:name="_lu9faz8qwe07" w:id="26"/>
+      <w:bookmarkEnd w:id="26"/>
       <w:r>
         <w:rPr>
           <w:rFonts w:ascii="Arial" w:cs="Arial" w:eastAsia="Arial" w:hAnsi="Arial"/>
@@ -7795,8 +7116,8 @@
           <w:color w:val="000000"/>
         </w:rPr>
       </w:pPr>
-      <w:bookmarkStart w:colFirst="0" w:colLast="0" w:name="_lu9faz8qwe07" w:id="28"/>
-      <w:bookmarkEnd w:id="28"/>
+      <w:bookmarkStart w:colFirst="0" w:colLast="0" w:name="_lu9faz8qwe07" w:id="26"/>
+      <w:bookmarkEnd w:id="26"/>
       <w:r>
         <w:rPr>
           <w:rFonts w:ascii="Arial" w:cs="Arial" w:eastAsia="Arial" w:hAnsi="Arial"/>
@@ -7823,8 +7144,8 @@
           <w:color w:val="000000"/>
         </w:rPr>
       </w:pPr>
-      <w:bookmarkStart w:colFirst="0" w:colLast="0" w:name="_lu9faz8qwe07" w:id="28"/>
-      <w:bookmarkEnd w:id="28"/>
+      <w:bookmarkStart w:colFirst="0" w:colLast="0" w:name="_lu9faz8qwe07" w:id="26"/>
+      <w:bookmarkEnd w:id="26"/>
       <w:r>
         <w:rPr>
           <w:rFonts w:ascii="Arial" w:cs="Arial" w:eastAsia="Arial" w:hAnsi="Arial"/>
@@ -7851,8 +7172,8 @@
           <w:color w:val="000000"/>
         </w:rPr>
       </w:pPr>
-      <w:bookmarkStart w:colFirst="0" w:colLast="0" w:name="_lu9faz8qwe07" w:id="28"/>
-      <w:bookmarkEnd w:id="28"/>
+      <w:bookmarkStart w:colFirst="0" w:colLast="0" w:name="_lu9faz8qwe07" w:id="26"/>
+      <w:bookmarkEnd w:id="26"/>
       <w:r>
         <w:rPr>
           <w:rFonts w:ascii="Arial" w:cs="Arial" w:eastAsia="Arial" w:hAnsi="Arial"/>
@@ -7879,8 +7200,8 @@
           <w:color w:val="000000"/>
         </w:rPr>
       </w:pPr>
-      <w:bookmarkStart w:colFirst="0" w:colLast="0" w:name="_lu9faz8qwe07" w:id="28"/>
-      <w:bookmarkEnd w:id="28"/>
+      <w:bookmarkStart w:colFirst="0" w:colLast="0" w:name="_lu9faz8qwe07" w:id="26"/>
+      <w:bookmarkEnd w:id="26"/>
       <w:r>
         <w:rPr>
           <w:rFonts w:ascii="Arial" w:cs="Arial" w:eastAsia="Arial" w:hAnsi="Arial"/>
@@ -7907,8 +7228,8 @@
           <w:color w:val="000000"/>
         </w:rPr>
       </w:pPr>
-      <w:bookmarkStart w:colFirst="0" w:colLast="0" w:name="_lu9faz8qwe07" w:id="28"/>
-      <w:bookmarkEnd w:id="28"/>
+      <w:bookmarkStart w:colFirst="0" w:colLast="0" w:name="_lu9faz8qwe07" w:id="26"/>
+      <w:bookmarkEnd w:id="26"/>
       <w:r>
         <w:rPr>
           <w:rFonts w:ascii="Arial" w:cs="Arial" w:eastAsia="Arial" w:hAnsi="Arial"/>
@@ -7935,8 +7256,8 @@
           <w:color w:val="000000"/>
         </w:rPr>
       </w:pPr>
-      <w:bookmarkStart w:colFirst="0" w:colLast="0" w:name="_lu9faz8qwe07" w:id="28"/>
-      <w:bookmarkEnd w:id="28"/>
+      <w:bookmarkStart w:colFirst="0" w:colLast="0" w:name="_lu9faz8qwe07" w:id="26"/>
+      <w:bookmarkEnd w:id="26"/>
       <w:r>
         <w:rPr>
           <w:rFonts w:ascii="Arial" w:cs="Arial" w:eastAsia="Arial" w:hAnsi="Arial"/>
@@ -7963,8 +7284,8 @@
           <w:color w:val="000000"/>
         </w:rPr>
       </w:pPr>
-      <w:bookmarkStart w:colFirst="0" w:colLast="0" w:name="_lu9faz8qwe07" w:id="28"/>
-      <w:bookmarkEnd w:id="28"/>
+      <w:bookmarkStart w:colFirst="0" w:colLast="0" w:name="_lu9faz8qwe07" w:id="26"/>
+      <w:bookmarkEnd w:id="26"/>
       <w:r>
         <w:rPr>
           <w:rFonts w:ascii="Arial" w:cs="Arial" w:eastAsia="Arial" w:hAnsi="Arial"/>
@@ -7991,8 +7312,8 @@
           <w:color w:val="000000"/>
         </w:rPr>
       </w:pPr>
-      <w:bookmarkStart w:colFirst="0" w:colLast="0" w:name="_lu9faz8qwe07" w:id="28"/>
-      <w:bookmarkEnd w:id="28"/>
+      <w:bookmarkStart w:colFirst="0" w:colLast="0" w:name="_lu9faz8qwe07" w:id="26"/>
+      <w:bookmarkEnd w:id="26"/>
       <w:r>
         <w:rPr>
           <w:rFonts w:ascii="Arial" w:cs="Arial" w:eastAsia="Arial" w:hAnsi="Arial"/>
@@ -8019,8 +7340,8 @@
           <w:color w:val="000000"/>
         </w:rPr>
       </w:pPr>
-      <w:bookmarkStart w:colFirst="0" w:colLast="0" w:name="_lu9faz8qwe07" w:id="28"/>
-      <w:bookmarkEnd w:id="28"/>
+      <w:bookmarkStart w:colFirst="0" w:colLast="0" w:name="_lu9faz8qwe07" w:id="26"/>
+      <w:bookmarkEnd w:id="26"/>
       <w:r>
         <w:rPr>
           <w:rFonts w:ascii="Arial" w:cs="Arial" w:eastAsia="Arial" w:hAnsi="Arial"/>
@@ -8047,8 +7368,8 @@
           <w:color w:val="000000"/>
         </w:rPr>
       </w:pPr>
-      <w:bookmarkStart w:colFirst="0" w:colLast="0" w:name="_lu9faz8qwe07" w:id="28"/>
-      <w:bookmarkEnd w:id="28"/>
+      <w:bookmarkStart w:colFirst="0" w:colLast="0" w:name="_lu9faz8qwe07" w:id="26"/>
+      <w:bookmarkEnd w:id="26"/>
       <w:r>
         <w:rPr>
           <w:rFonts w:ascii="Arial" w:cs="Arial" w:eastAsia="Arial" w:hAnsi="Arial"/>
@@ -8075,8 +7396,8 @@
           <w:color w:val="000000"/>
         </w:rPr>
       </w:pPr>
-      <w:bookmarkStart w:colFirst="0" w:colLast="0" w:name="_lu9faz8qwe07" w:id="28"/>
-      <w:bookmarkEnd w:id="28"/>
+      <w:bookmarkStart w:colFirst="0" w:colLast="0" w:name="_lu9faz8qwe07" w:id="26"/>
+      <w:bookmarkEnd w:id="26"/>
       <w:r>
         <w:rPr>
           <w:rFonts w:ascii="Arial" w:cs="Arial" w:eastAsia="Arial" w:hAnsi="Arial"/>
@@ -8103,8 +7424,8 @@
           <w:color w:val="000000"/>
         </w:rPr>
       </w:pPr>
-      <w:bookmarkStart w:colFirst="0" w:colLast="0" w:name="_lu9faz8qwe07" w:id="28"/>
-      <w:bookmarkEnd w:id="28"/>
+      <w:bookmarkStart w:colFirst="0" w:colLast="0" w:name="_lu9faz8qwe07" w:id="26"/>
+      <w:bookmarkEnd w:id="26"/>
       <w:r>
         <w:rPr>
           <w:rFonts w:ascii="Arial" w:cs="Arial" w:eastAsia="Arial" w:hAnsi="Arial"/>
@@ -8131,8 +7452,8 @@
           <w:color w:val="000000"/>
         </w:rPr>
       </w:pPr>
-      <w:bookmarkStart w:colFirst="0" w:colLast="0" w:name="_lu9faz8qwe07" w:id="28"/>
-      <w:bookmarkEnd w:id="28"/>
+      <w:bookmarkStart w:colFirst="0" w:colLast="0" w:name="_lu9faz8qwe07" w:id="26"/>
+      <w:bookmarkEnd w:id="26"/>
       <w:r>
         <w:rPr>
           <w:rFonts w:ascii="Arial" w:cs="Arial" w:eastAsia="Arial" w:hAnsi="Arial"/>
@@ -8159,8 +7480,8 @@
           <w:color w:val="000000"/>
         </w:rPr>
       </w:pPr>
-      <w:bookmarkStart w:colFirst="0" w:colLast="0" w:name="_lu9faz8qwe07" w:id="28"/>
-      <w:bookmarkEnd w:id="28"/>
+      <w:bookmarkStart w:colFirst="0" w:colLast="0" w:name="_lu9faz8qwe07" w:id="26"/>
+      <w:bookmarkEnd w:id="26"/>
       <w:r>
         <w:rPr>
           <w:rFonts w:ascii="Arial" w:cs="Arial" w:eastAsia="Arial" w:hAnsi="Arial"/>
@@ -8187,8 +7508,8 @@
           <w:color w:val="000000"/>
         </w:rPr>
       </w:pPr>
-      <w:bookmarkStart w:colFirst="0" w:colLast="0" w:name="_lu9faz8qwe07" w:id="28"/>
-      <w:bookmarkEnd w:id="28"/>
+      <w:bookmarkStart w:colFirst="0" w:colLast="0" w:name="_lu9faz8qwe07" w:id="26"/>
+      <w:bookmarkEnd w:id="26"/>
       <w:r>
         <w:rPr>
           <w:rFonts w:ascii="Arial" w:cs="Arial" w:eastAsia="Arial" w:hAnsi="Arial"/>
@@ -8215,8 +7536,8 @@
           <w:color w:val="000000"/>
         </w:rPr>
       </w:pPr>
-      <w:bookmarkStart w:colFirst="0" w:colLast="0" w:name="_lu9faz8qwe07" w:id="28"/>
-      <w:bookmarkEnd w:id="28"/>
+      <w:bookmarkStart w:colFirst="0" w:colLast="0" w:name="_lu9faz8qwe07" w:id="26"/>
+      <w:bookmarkEnd w:id="26"/>
       <w:r>
         <w:rPr>
           <w:rFonts w:ascii="Arial" w:cs="Arial" w:eastAsia="Arial" w:hAnsi="Arial"/>
@@ -8243,8 +7564,8 @@
           <w:color w:val="000000"/>
         </w:rPr>
       </w:pPr>
-      <w:bookmarkStart w:colFirst="0" w:colLast="0" w:name="_p8hw7b37k3op" w:id="29"/>
-      <w:bookmarkEnd w:id="29"/>
+      <w:bookmarkStart w:colFirst="0" w:colLast="0" w:name="_p8hw7b37k3op" w:id="27"/>
+      <w:bookmarkEnd w:id="27"/>
       <w:r>
         <w:rPr>
           <w:rFonts w:ascii="Arial" w:cs="Arial" w:eastAsia="Arial" w:hAnsi="Arial"/>
@@ -8271,18 +7592,8 @@
           <w:color w:val="000000"/>
         </w:rPr>
       </w:pPr>
-      <w:bookmarkStart w:colFirst="0" w:colLast="0" w:name="_1rwl6msqqn4g" w:id="30"/>
-      <w:bookmarkEnd w:id="30"/>
-      <w:r>
-        <w:rPr>
-          <w:rtl w:val="0"/>
-        </w:rPr>
-      </w:r>
-    </w:p>
-    <w:p>
-      <w:pPr>
-        <w:rPr/>
-      </w:pPr>
+      <w:bookmarkStart w:colFirst="0" w:colLast="0" w:name="_1rwl6msqqn4g" w:id="28"/>
+      <w:bookmarkEnd w:id="28"/>
       <w:r>
         <w:rPr>
           <w:rtl w:val="0"/>
@@ -8329,8 +7640,8 @@
         <w:ind w:left="1440" w:hanging="360"/>
         <w:rPr/>
       </w:pPr>
-      <w:bookmarkStart w:colFirst="0" w:colLast="0" w:name="_uozspew6yvoh" w:id="31"/>
-      <w:bookmarkEnd w:id="31"/>
+      <w:bookmarkStart w:colFirst="0" w:colLast="0" w:name="_uozspew6yvoh" w:id="29"/>
+      <w:bookmarkEnd w:id="29"/>
       <w:r>
         <w:rPr>
           <w:rFonts w:ascii="Arial" w:cs="Arial" w:eastAsia="Arial" w:hAnsi="Arial"/>
@@ -8358,16 +7669,16 @@
             <wp:extent cx="3159862" cy="8805863"/>
             <wp:effectExtent b="0" l="0" r="0" t="0"/>
             <wp:wrapNone/>
-            <wp:docPr id="21" name="image12.png"/>
+            <wp:docPr id="20" name="image7.png"/>
             <a:graphic>
               <a:graphicData uri="http://schemas.openxmlformats.org/drawingml/2006/picture">
                 <pic:pic>
                   <pic:nvPicPr>
-                    <pic:cNvPr id="0" name="image12.png"/>
+                    <pic:cNvPr id="0" name="image7.png"/>
                     <pic:cNvPicPr preferRelativeResize="0"/>
                   </pic:nvPicPr>
                   <pic:blipFill>
-                    <a:blip r:embed="rId23"/>
+                    <a:blip r:embed="rId21"/>
                     <a:srcRect b="0" l="0" r="0" t="0"/>
                     <a:stretch>
                       <a:fillRect/>
@@ -8402,8 +7713,8 @@
           <w:u w:val="single"/>
         </w:rPr>
       </w:pPr>
-      <w:bookmarkStart w:colFirst="0" w:colLast="0" w:name="_4w8e44tiayb7" w:id="32"/>
-      <w:bookmarkEnd w:id="32"/>
+      <w:bookmarkStart w:colFirst="0" w:colLast="0" w:name="_4w8e44tiayb7" w:id="30"/>
+      <w:bookmarkEnd w:id="30"/>
       <w:r>
         <w:rPr>
           <w:rFonts w:ascii="Arial" w:cs="Arial" w:eastAsia="Arial" w:hAnsi="Arial"/>
@@ -8430,8 +7741,8 @@
         <w:ind w:left="720" w:firstLine="0"/>
         <w:rPr/>
       </w:pPr>
-      <w:bookmarkStart w:colFirst="0" w:colLast="0" w:name="_1xkijrob0efn" w:id="33"/>
-      <w:bookmarkEnd w:id="33"/>
+      <w:bookmarkStart w:colFirst="0" w:colLast="0" w:name="_1xkijrob0efn" w:id="31"/>
+      <w:bookmarkEnd w:id="31"/>
       <w:r>
         <w:rPr>
           <w:rtl w:val="0"/>
@@ -8690,8 +8001,8 @@
         <w:ind w:left="720" w:firstLine="0"/>
         <w:rPr/>
       </w:pPr>
-      <w:bookmarkStart w:colFirst="0" w:colLast="0" w:name="_wrx7et4hkpsh" w:id="34"/>
-      <w:bookmarkEnd w:id="34"/>
+      <w:bookmarkStart w:colFirst="0" w:colLast="0" w:name="_wrx7et4hkpsh" w:id="32"/>
+      <w:bookmarkEnd w:id="32"/>
       <w:r>
         <w:rPr>
           <w:rtl w:val="0"/>
@@ -8710,7 +8021,7 @@
             <wp:extent cx="5548313" cy="3341912"/>
             <wp:effectExtent b="25400" l="25400" r="25400" t="25400"/>
             <wp:wrapNone/>
-            <wp:docPr id="13" name="image18.png"/>
+            <wp:docPr id="12" name="image18.png"/>
             <a:graphic>
               <a:graphicData uri="http://schemas.openxmlformats.org/drawingml/2006/picture">
                 <pic:pic>
@@ -8719,7 +8030,7 @@
                     <pic:cNvPicPr preferRelativeResize="0"/>
                   </pic:nvPicPr>
                   <pic:blipFill>
-                    <a:blip r:embed="rId24"/>
+                    <a:blip r:embed="rId22"/>
                     <a:srcRect b="0" l="0" r="0" t="0"/>
                     <a:stretch>
                       <a:fillRect/>
@@ -8880,8 +8191,8 @@
           <w:szCs w:val="30"/>
         </w:rPr>
       </w:pPr>
-      <w:bookmarkStart w:colFirst="0" w:colLast="0" w:name="_dwzpw1mkaje8" w:id="35"/>
-      <w:bookmarkEnd w:id="35"/>
+      <w:bookmarkStart w:colFirst="0" w:colLast="0" w:name="_dwzpw1mkaje8" w:id="33"/>
+      <w:bookmarkEnd w:id="33"/>
       <w:r>
         <w:rPr>
           <w:rFonts w:ascii="Arial" w:cs="Arial" w:eastAsia="Arial" w:hAnsi="Arial"/>
@@ -8921,8 +8232,8 @@
         <w:spacing w:after="240" w:before="0" w:beforeAutospacing="0" w:lineRule="auto"/>
         <w:ind w:left="1440" w:hanging="360"/>
       </w:pPr>
-      <w:bookmarkStart w:colFirst="0" w:colLast="0" w:name="_6d5hcx782q8p" w:id="36"/>
-      <w:bookmarkEnd w:id="36"/>
+      <w:bookmarkStart w:colFirst="0" w:colLast="0" w:name="_6d5hcx782q8p" w:id="34"/>
+      <w:bookmarkEnd w:id="34"/>
       <w:r>
         <w:rPr>
           <w:rFonts w:ascii="Arial" w:cs="Arial" w:eastAsia="Arial" w:hAnsi="Arial"/>
@@ -8955,8 +8266,8 @@
           <w:szCs w:val="21"/>
         </w:rPr>
       </w:pPr>
-      <w:bookmarkStart w:colFirst="0" w:colLast="0" w:name="_jssu5im6vfmp" w:id="37"/>
-      <w:bookmarkEnd w:id="37"/>
+      <w:bookmarkStart w:colFirst="0" w:colLast="0" w:name="_jssu5im6vfmp" w:id="35"/>
+      <w:bookmarkEnd w:id="35"/>
       <w:r>
         <w:rPr>
           <w:rFonts w:ascii="Arial" w:cs="Arial" w:eastAsia="Arial" w:hAnsi="Arial"/>
@@ -8987,8 +8298,8 @@
           <w:szCs w:val="21"/>
         </w:rPr>
       </w:pPr>
-      <w:bookmarkStart w:colFirst="0" w:colLast="0" w:name="_jssu5im6vfmp" w:id="37"/>
-      <w:bookmarkEnd w:id="37"/>
+      <w:bookmarkStart w:colFirst="0" w:colLast="0" w:name="_jssu5im6vfmp" w:id="35"/>
+      <w:bookmarkEnd w:id="35"/>
       <w:r>
         <w:rPr>
           <w:rFonts w:ascii="Arial" w:cs="Arial" w:eastAsia="Arial" w:hAnsi="Arial"/>
@@ -9019,8 +8330,8 @@
           <w:szCs w:val="21"/>
         </w:rPr>
       </w:pPr>
-      <w:bookmarkStart w:colFirst="0" w:colLast="0" w:name="_jssu5im6vfmp" w:id="37"/>
-      <w:bookmarkEnd w:id="37"/>
+      <w:bookmarkStart w:colFirst="0" w:colLast="0" w:name="_jssu5im6vfmp" w:id="35"/>
+      <w:bookmarkEnd w:id="35"/>
       <w:r>
         <w:rPr>
           <w:rFonts w:ascii="Arial" w:cs="Arial" w:eastAsia="Arial" w:hAnsi="Arial"/>
@@ -9051,8 +8362,8 @@
           <w:szCs w:val="21"/>
         </w:rPr>
       </w:pPr>
-      <w:bookmarkStart w:colFirst="0" w:colLast="0" w:name="_jssu5im6vfmp" w:id="37"/>
-      <w:bookmarkEnd w:id="37"/>
+      <w:bookmarkStart w:colFirst="0" w:colLast="0" w:name="_jssu5im6vfmp" w:id="35"/>
+      <w:bookmarkEnd w:id="35"/>
       <w:r>
         <w:rPr>
           <w:rFonts w:ascii="Arial" w:cs="Arial" w:eastAsia="Arial" w:hAnsi="Arial"/>
@@ -9083,8 +8394,8 @@
           <w:szCs w:val="21"/>
         </w:rPr>
       </w:pPr>
-      <w:bookmarkStart w:colFirst="0" w:colLast="0" w:name="_jssu5im6vfmp" w:id="37"/>
-      <w:bookmarkEnd w:id="37"/>
+      <w:bookmarkStart w:colFirst="0" w:colLast="0" w:name="_jssu5im6vfmp" w:id="35"/>
+      <w:bookmarkEnd w:id="35"/>
       <w:r>
         <w:rPr>
           <w:rFonts w:ascii="Arial" w:cs="Arial" w:eastAsia="Arial" w:hAnsi="Arial"/>
@@ -9115,8 +8426,8 @@
           <w:szCs w:val="21"/>
         </w:rPr>
       </w:pPr>
-      <w:bookmarkStart w:colFirst="0" w:colLast="0" w:name="_jssu5im6vfmp" w:id="37"/>
-      <w:bookmarkEnd w:id="37"/>
+      <w:bookmarkStart w:colFirst="0" w:colLast="0" w:name="_jssu5im6vfmp" w:id="35"/>
+      <w:bookmarkEnd w:id="35"/>
       <w:r>
         <w:rPr>
           <w:rFonts w:ascii="Arial" w:cs="Arial" w:eastAsia="Arial" w:hAnsi="Arial"/>
@@ -9147,8 +8458,8 @@
           <w:szCs w:val="21"/>
         </w:rPr>
       </w:pPr>
-      <w:bookmarkStart w:colFirst="0" w:colLast="0" w:name="_jssu5im6vfmp" w:id="37"/>
-      <w:bookmarkEnd w:id="37"/>
+      <w:bookmarkStart w:colFirst="0" w:colLast="0" w:name="_jssu5im6vfmp" w:id="35"/>
+      <w:bookmarkEnd w:id="35"/>
       <w:r>
         <w:rPr>
           <w:rFonts w:ascii="Arial" w:cs="Arial" w:eastAsia="Arial" w:hAnsi="Arial"/>
@@ -9179,8 +8490,8 @@
           <w:szCs w:val="21"/>
         </w:rPr>
       </w:pPr>
-      <w:bookmarkStart w:colFirst="0" w:colLast="0" w:name="_jssu5im6vfmp" w:id="37"/>
-      <w:bookmarkEnd w:id="37"/>
+      <w:bookmarkStart w:colFirst="0" w:colLast="0" w:name="_jssu5im6vfmp" w:id="35"/>
+      <w:bookmarkEnd w:id="35"/>
       <w:r>
         <w:rPr>
           <w:rFonts w:ascii="Arial" w:cs="Arial" w:eastAsia="Arial" w:hAnsi="Arial"/>
@@ -9211,8 +8522,8 @@
           <w:szCs w:val="21"/>
         </w:rPr>
       </w:pPr>
-      <w:bookmarkStart w:colFirst="0" w:colLast="0" w:name="_jssu5im6vfmp" w:id="37"/>
-      <w:bookmarkEnd w:id="37"/>
+      <w:bookmarkStart w:colFirst="0" w:colLast="0" w:name="_jssu5im6vfmp" w:id="35"/>
+      <w:bookmarkEnd w:id="35"/>
       <w:r>
         <w:rPr>
           <w:rFonts w:ascii="Arial" w:cs="Arial" w:eastAsia="Arial" w:hAnsi="Arial"/>
@@ -9243,8 +8554,8 @@
           <w:szCs w:val="21"/>
         </w:rPr>
       </w:pPr>
-      <w:bookmarkStart w:colFirst="0" w:colLast="0" w:name="_jssu5im6vfmp" w:id="37"/>
-      <w:bookmarkEnd w:id="37"/>
+      <w:bookmarkStart w:colFirst="0" w:colLast="0" w:name="_jssu5im6vfmp" w:id="35"/>
+      <w:bookmarkEnd w:id="35"/>
       <w:r>
         <w:rPr>
           <w:rFonts w:ascii="Arial" w:cs="Arial" w:eastAsia="Arial" w:hAnsi="Arial"/>
@@ -9275,8 +8586,8 @@
           <w:szCs w:val="21"/>
         </w:rPr>
       </w:pPr>
-      <w:bookmarkStart w:colFirst="0" w:colLast="0" w:name="_jssu5im6vfmp" w:id="37"/>
-      <w:bookmarkEnd w:id="37"/>
+      <w:bookmarkStart w:colFirst="0" w:colLast="0" w:name="_jssu5im6vfmp" w:id="35"/>
+      <w:bookmarkEnd w:id="35"/>
       <w:r>
         <w:rPr>
           <w:rFonts w:ascii="Arial" w:cs="Arial" w:eastAsia="Arial" w:hAnsi="Arial"/>
@@ -9307,8 +8618,8 @@
           <w:szCs w:val="21"/>
         </w:rPr>
       </w:pPr>
-      <w:bookmarkStart w:colFirst="0" w:colLast="0" w:name="_jssu5im6vfmp" w:id="37"/>
-      <w:bookmarkEnd w:id="37"/>
+      <w:bookmarkStart w:colFirst="0" w:colLast="0" w:name="_jssu5im6vfmp" w:id="35"/>
+      <w:bookmarkEnd w:id="35"/>
       <w:r>
         <w:rPr>
           <w:rFonts w:ascii="Arial" w:cs="Arial" w:eastAsia="Arial" w:hAnsi="Arial"/>
@@ -9339,8 +8650,8 @@
           <w:szCs w:val="21"/>
         </w:rPr>
       </w:pPr>
-      <w:bookmarkStart w:colFirst="0" w:colLast="0" w:name="_jssu5im6vfmp" w:id="37"/>
-      <w:bookmarkEnd w:id="37"/>
+      <w:bookmarkStart w:colFirst="0" w:colLast="0" w:name="_jssu5im6vfmp" w:id="35"/>
+      <w:bookmarkEnd w:id="35"/>
       <w:r>
         <w:rPr>
           <w:rFonts w:ascii="Arial" w:cs="Arial" w:eastAsia="Arial" w:hAnsi="Arial"/>
@@ -9371,8 +8682,8 @@
           <w:szCs w:val="21"/>
         </w:rPr>
       </w:pPr>
-      <w:bookmarkStart w:colFirst="0" w:colLast="0" w:name="_jssu5im6vfmp" w:id="37"/>
-      <w:bookmarkEnd w:id="37"/>
+      <w:bookmarkStart w:colFirst="0" w:colLast="0" w:name="_jssu5im6vfmp" w:id="35"/>
+      <w:bookmarkEnd w:id="35"/>
       <w:r>
         <w:rPr>
           <w:rFonts w:ascii="Arial" w:cs="Arial" w:eastAsia="Arial" w:hAnsi="Arial"/>
@@ -9403,8 +8714,8 @@
           <w:szCs w:val="21"/>
         </w:rPr>
       </w:pPr>
-      <w:bookmarkStart w:colFirst="0" w:colLast="0" w:name="_jssu5im6vfmp" w:id="37"/>
-      <w:bookmarkEnd w:id="37"/>
+      <w:bookmarkStart w:colFirst="0" w:colLast="0" w:name="_jssu5im6vfmp" w:id="35"/>
+      <w:bookmarkEnd w:id="35"/>
       <w:r>
         <w:rPr>
           <w:rFonts w:ascii="Arial" w:cs="Arial" w:eastAsia="Arial" w:hAnsi="Arial"/>
@@ -9435,8 +8746,8 @@
           <w:szCs w:val="21"/>
         </w:rPr>
       </w:pPr>
-      <w:bookmarkStart w:colFirst="0" w:colLast="0" w:name="_jssu5im6vfmp" w:id="37"/>
-      <w:bookmarkEnd w:id="37"/>
+      <w:bookmarkStart w:colFirst="0" w:colLast="0" w:name="_jssu5im6vfmp" w:id="35"/>
+      <w:bookmarkEnd w:id="35"/>
       <w:r>
         <w:rPr>
           <w:rFonts w:ascii="Arial" w:cs="Arial" w:eastAsia="Arial" w:hAnsi="Arial"/>
@@ -9467,8 +8778,8 @@
           <w:szCs w:val="21"/>
         </w:rPr>
       </w:pPr>
-      <w:bookmarkStart w:colFirst="0" w:colLast="0" w:name="_jssu5im6vfmp" w:id="37"/>
-      <w:bookmarkEnd w:id="37"/>
+      <w:bookmarkStart w:colFirst="0" w:colLast="0" w:name="_jssu5im6vfmp" w:id="35"/>
+      <w:bookmarkEnd w:id="35"/>
       <w:r>
         <w:rPr>
           <w:rFonts w:ascii="Arial" w:cs="Arial" w:eastAsia="Arial" w:hAnsi="Arial"/>
@@ -9499,8 +8810,8 @@
           <w:szCs w:val="21"/>
         </w:rPr>
       </w:pPr>
-      <w:bookmarkStart w:colFirst="0" w:colLast="0" w:name="_jssu5im6vfmp" w:id="37"/>
-      <w:bookmarkEnd w:id="37"/>
+      <w:bookmarkStart w:colFirst="0" w:colLast="0" w:name="_jssu5im6vfmp" w:id="35"/>
+      <w:bookmarkEnd w:id="35"/>
       <w:r>
         <w:rPr>
           <w:rFonts w:ascii="Arial" w:cs="Arial" w:eastAsia="Arial" w:hAnsi="Arial"/>
@@ -9531,8 +8842,8 @@
           <w:szCs w:val="21"/>
         </w:rPr>
       </w:pPr>
-      <w:bookmarkStart w:colFirst="0" w:colLast="0" w:name="_mzqrmgeogro3" w:id="38"/>
-      <w:bookmarkEnd w:id="38"/>
+      <w:bookmarkStart w:colFirst="0" w:colLast="0" w:name="_mzqrmgeogro3" w:id="36"/>
+      <w:bookmarkEnd w:id="36"/>
       <w:r>
         <w:rPr>
           <w:rFonts w:ascii="Arial" w:cs="Arial" w:eastAsia="Arial" w:hAnsi="Arial"/>
@@ -9555,8 +8866,8 @@
         </w:numPr>
         <w:ind w:left="1440" w:hanging="360"/>
       </w:pPr>
-      <w:bookmarkStart w:colFirst="0" w:colLast="0" w:name="_jyx1ejrqo1lp" w:id="39"/>
-      <w:bookmarkEnd w:id="39"/>
+      <w:bookmarkStart w:colFirst="0" w:colLast="0" w:name="_jyx1ejrqo1lp" w:id="37"/>
+      <w:bookmarkEnd w:id="37"/>
       <w:r>
         <w:rPr>
           <w:rFonts w:ascii="Arial" w:cs="Arial" w:eastAsia="Arial" w:hAnsi="Arial"/>
@@ -9584,16 +8895,16 @@
             <wp:extent cx="4491038" cy="8865287"/>
             <wp:effectExtent b="0" l="0" r="0" t="0"/>
             <wp:wrapNone/>
-            <wp:docPr id="5" name="image8.png"/>
+            <wp:docPr id="5" name="image10.png"/>
             <a:graphic>
               <a:graphicData uri="http://schemas.openxmlformats.org/drawingml/2006/picture">
                 <pic:pic>
                   <pic:nvPicPr>
-                    <pic:cNvPr id="0" name="image8.png"/>
+                    <pic:cNvPr id="0" name="image10.png"/>
                     <pic:cNvPicPr preferRelativeResize="0"/>
                   </pic:nvPicPr>
                   <pic:blipFill>
-                    <a:blip r:embed="rId25"/>
+                    <a:blip r:embed="rId23"/>
                     <a:srcRect b="0" l="0" r="0" t="0"/>
                     <a:stretch>
                       <a:fillRect/>
@@ -9998,16 +9309,16 @@
             <wp:extent cx="6196013" cy="3971803"/>
             <wp:effectExtent b="25400" l="25400" r="25400" t="25400"/>
             <wp:wrapNone/>
-            <wp:docPr id="7" name="image19.png"/>
+            <wp:docPr id="7" name="image14.png"/>
             <a:graphic>
               <a:graphicData uri="http://schemas.openxmlformats.org/drawingml/2006/picture">
                 <pic:pic>
                   <pic:nvPicPr>
-                    <pic:cNvPr id="0" name="image19.png"/>
+                    <pic:cNvPr id="0" name="image14.png"/>
                     <pic:cNvPicPr preferRelativeResize="0"/>
                   </pic:nvPicPr>
                   <pic:blipFill>
-                    <a:blip r:embed="rId26"/>
+                    <a:blip r:embed="rId24"/>
                     <a:srcRect b="0" l="0" r="0" t="0"/>
                     <a:stretch>
                       <a:fillRect/>
@@ -10300,8 +9611,8 @@
         <w:ind w:left="720" w:hanging="360"/>
         <w:rPr/>
       </w:pPr>
-      <w:bookmarkStart w:colFirst="0" w:colLast="0" w:name="_dix3q7jle9yf" w:id="40"/>
-      <w:bookmarkEnd w:id="40"/>
+      <w:bookmarkStart w:colFirst="0" w:colLast="0" w:name="_dix3q7jle9yf" w:id="38"/>
+      <w:bookmarkEnd w:id="38"/>
       <w:r>
         <w:rPr>
           <w:rFonts w:ascii="Arial" w:cs="Arial" w:eastAsia="Arial" w:hAnsi="Arial"/>
@@ -10348,8 +9659,8 @@
           <w:szCs w:val="24"/>
         </w:rPr>
       </w:pPr>
-      <w:bookmarkStart w:colFirst="0" w:colLast="0" w:name="_7jbs25giszs" w:id="41"/>
-      <w:bookmarkEnd w:id="41"/>
+      <w:bookmarkStart w:colFirst="0" w:colLast="0" w:name="_7jbs25giszs" w:id="39"/>
+      <w:bookmarkEnd w:id="39"/>
       <w:r>
         <w:rPr>
           <w:rFonts w:ascii="Arial" w:cs="Arial" w:eastAsia="Arial" w:hAnsi="Arial"/>
@@ -10377,8 +9688,8 @@
           <w:szCs w:val="22"/>
         </w:rPr>
       </w:pPr>
-      <w:bookmarkStart w:colFirst="0" w:colLast="0" w:name="_w3ges4vujgzi" w:id="42"/>
-      <w:bookmarkEnd w:id="42"/>
+      <w:bookmarkStart w:colFirst="0" w:colLast="0" w:name="_w3ges4vujgzi" w:id="40"/>
+      <w:bookmarkEnd w:id="40"/>
       <w:r>
         <w:rPr>
           <w:rFonts w:ascii="Arial" w:cs="Arial" w:eastAsia="Arial" w:hAnsi="Arial"/>
@@ -10409,8 +9720,8 @@
           <w:szCs w:val="22"/>
         </w:rPr>
       </w:pPr>
-      <w:bookmarkStart w:colFirst="0" w:colLast="0" w:name="_gn7ndov5se8l" w:id="43"/>
-      <w:bookmarkEnd w:id="43"/>
+      <w:bookmarkStart w:colFirst="0" w:colLast="0" w:name="_gn7ndov5se8l" w:id="41"/>
+      <w:bookmarkEnd w:id="41"/>
       <w:r>
         <w:rPr>
           <w:rFonts w:ascii="Arial" w:cs="Arial" w:eastAsia="Arial" w:hAnsi="Arial"/>
@@ -10441,8 +9752,8 @@
           <w:szCs w:val="22"/>
         </w:rPr>
       </w:pPr>
-      <w:bookmarkStart w:colFirst="0" w:colLast="0" w:name="_iiacd0hzvg24" w:id="44"/>
-      <w:bookmarkEnd w:id="44"/>
+      <w:bookmarkStart w:colFirst="0" w:colLast="0" w:name="_iiacd0hzvg24" w:id="42"/>
+      <w:bookmarkEnd w:id="42"/>
       <w:r>
         <w:rPr>
           <w:rFonts w:ascii="Arial" w:cs="Arial" w:eastAsia="Arial" w:hAnsi="Arial"/>
@@ -10470,8 +9781,8 @@
           <w:szCs w:val="22"/>
         </w:rPr>
       </w:pPr>
-      <w:bookmarkStart w:colFirst="0" w:colLast="0" w:name="_6fptt89hgkqr" w:id="45"/>
-      <w:bookmarkEnd w:id="45"/>
+      <w:bookmarkStart w:colFirst="0" w:colLast="0" w:name="_6fptt89hgkqr" w:id="43"/>
+      <w:bookmarkEnd w:id="43"/>
       <w:r>
         <w:rPr>
           <w:rFonts w:ascii="Arial" w:cs="Arial" w:eastAsia="Arial" w:hAnsi="Arial"/>
@@ -10507,8 +9818,8 @@
           <w:szCs w:val="22"/>
         </w:rPr>
       </w:pPr>
-      <w:bookmarkStart w:colFirst="0" w:colLast="0" w:name="_v9ejf7gbvj5v" w:id="46"/>
-      <w:bookmarkEnd w:id="46"/>
+      <w:bookmarkStart w:colFirst="0" w:colLast="0" w:name="_v9ejf7gbvj5v" w:id="44"/>
+      <w:bookmarkEnd w:id="44"/>
       <w:r>
         <w:rPr>
           <w:rFonts w:ascii="Arial" w:cs="Arial" w:eastAsia="Arial" w:hAnsi="Arial"/>
@@ -10539,8 +9850,8 @@
           <w:szCs w:val="22"/>
         </w:rPr>
       </w:pPr>
-      <w:bookmarkStart w:colFirst="0" w:colLast="0" w:name="_rdk47rhd6q79" w:id="47"/>
-      <w:bookmarkEnd w:id="47"/>
+      <w:bookmarkStart w:colFirst="0" w:colLast="0" w:name="_rdk47rhd6q79" w:id="45"/>
+      <w:bookmarkEnd w:id="45"/>
       <w:r>
         <w:rPr>
           <w:rFonts w:ascii="Arial" w:cs="Arial" w:eastAsia="Arial" w:hAnsi="Arial"/>
@@ -10571,8 +9882,8 @@
           <w:szCs w:val="22"/>
         </w:rPr>
       </w:pPr>
-      <w:bookmarkStart w:colFirst="0" w:colLast="0" w:name="_nk3xzhe2d6ad" w:id="48"/>
-      <w:bookmarkEnd w:id="48"/>
+      <w:bookmarkStart w:colFirst="0" w:colLast="0" w:name="_nk3xzhe2d6ad" w:id="46"/>
+      <w:bookmarkEnd w:id="46"/>
       <w:r>
         <w:rPr>
           <w:rtl w:val="0"/>
@@ -10596,8 +9907,8 @@
           <w:szCs w:val="22"/>
         </w:rPr>
       </w:pPr>
-      <w:bookmarkStart w:colFirst="0" w:colLast="0" w:name="_xb59oaod3bgz" w:id="49"/>
-      <w:bookmarkEnd w:id="49"/>
+      <w:bookmarkStart w:colFirst="0" w:colLast="0" w:name="_xb59oaod3bgz" w:id="47"/>
+      <w:bookmarkEnd w:id="47"/>
       <w:r>
         <w:rPr>
           <w:rFonts w:ascii="Arial" w:cs="Arial" w:eastAsia="Arial" w:hAnsi="Arial"/>
@@ -10628,8 +9939,8 @@
           <w:szCs w:val="22"/>
         </w:rPr>
       </w:pPr>
-      <w:bookmarkStart w:colFirst="0" w:colLast="0" w:name="_t4w13fhliciy" w:id="50"/>
-      <w:bookmarkEnd w:id="50"/>
+      <w:bookmarkStart w:colFirst="0" w:colLast="0" w:name="_t4w13fhliciy" w:id="48"/>
+      <w:bookmarkEnd w:id="48"/>
       <w:r>
         <w:rPr>
           <w:rtl w:val="0"/>
@@ -10653,8 +9964,8 @@
           <w:szCs w:val="22"/>
         </w:rPr>
       </w:pPr>
-      <w:bookmarkStart w:colFirst="0" w:colLast="0" w:name="_7nv3bx87aizf" w:id="51"/>
-      <w:bookmarkEnd w:id="51"/>
+      <w:bookmarkStart w:colFirst="0" w:colLast="0" w:name="_7nv3bx87aizf" w:id="49"/>
+      <w:bookmarkEnd w:id="49"/>
       <w:r>
         <w:rPr>
           <w:rFonts w:ascii="Arial" w:cs="Arial" w:eastAsia="Arial" w:hAnsi="Arial"/>
@@ -10685,8 +9996,8 @@
           <w:szCs w:val="22"/>
         </w:rPr>
       </w:pPr>
-      <w:bookmarkStart w:colFirst="0" w:colLast="0" w:name="_qvvxzfnjoofu" w:id="52"/>
-      <w:bookmarkEnd w:id="52"/>
+      <w:bookmarkStart w:colFirst="0" w:colLast="0" w:name="_qvvxzfnjoofu" w:id="50"/>
+      <w:bookmarkEnd w:id="50"/>
       <w:r>
         <w:rPr>
           <w:rtl w:val="0"/>
@@ -10710,8 +10021,8 @@
           <w:szCs w:val="22"/>
         </w:rPr>
       </w:pPr>
-      <w:bookmarkStart w:colFirst="0" w:colLast="0" w:name="_mieeix73wkr" w:id="53"/>
-      <w:bookmarkEnd w:id="53"/>
+      <w:bookmarkStart w:colFirst="0" w:colLast="0" w:name="_mieeix73wkr" w:id="51"/>
+      <w:bookmarkEnd w:id="51"/>
       <w:r>
         <w:rPr>
           <w:rFonts w:ascii="Arial" w:cs="Arial" w:eastAsia="Arial" w:hAnsi="Arial"/>
@@ -10742,8 +10053,8 @@
           <w:szCs w:val="22"/>
         </w:rPr>
       </w:pPr>
-      <w:bookmarkStart w:colFirst="0" w:colLast="0" w:name="_ma1tn1b7ceet" w:id="54"/>
-      <w:bookmarkEnd w:id="54"/>
+      <w:bookmarkStart w:colFirst="0" w:colLast="0" w:name="_ma1tn1b7ceet" w:id="52"/>
+      <w:bookmarkEnd w:id="52"/>
       <w:r>
         <w:rPr>
           <w:rFonts w:ascii="Arial" w:cs="Arial" w:eastAsia="Arial" w:hAnsi="Arial"/>
@@ -10774,8 +10085,8 @@
           <w:szCs w:val="22"/>
         </w:rPr>
       </w:pPr>
-      <w:bookmarkStart w:colFirst="0" w:colLast="0" w:name="_nthqotk2jgjl" w:id="55"/>
-      <w:bookmarkEnd w:id="55"/>
+      <w:bookmarkStart w:colFirst="0" w:colLast="0" w:name="_nthqotk2jgjl" w:id="53"/>
+      <w:bookmarkEnd w:id="53"/>
       <w:r>
         <w:rPr>
           <w:rFonts w:ascii="Arial" w:cs="Arial" w:eastAsia="Arial" w:hAnsi="Arial"/>
@@ -10806,8 +10117,8 @@
           <w:szCs w:val="22"/>
         </w:rPr>
       </w:pPr>
-      <w:bookmarkStart w:colFirst="0" w:colLast="0" w:name="_shoc53eckqil" w:id="56"/>
-      <w:bookmarkEnd w:id="56"/>
+      <w:bookmarkStart w:colFirst="0" w:colLast="0" w:name="_shoc53eckqil" w:id="54"/>
+      <w:bookmarkEnd w:id="54"/>
       <w:r>
         <w:rPr>
           <w:rFonts w:ascii="Arial" w:cs="Arial" w:eastAsia="Arial" w:hAnsi="Arial"/>
@@ -10836,8 +10147,8 @@
           <w:szCs w:val="24"/>
         </w:rPr>
       </w:pPr>
-      <w:bookmarkStart w:colFirst="0" w:colLast="0" w:name="_d08g1f3jwuy" w:id="57"/>
-      <w:bookmarkEnd w:id="57"/>
+      <w:bookmarkStart w:colFirst="0" w:colLast="0" w:name="_d08g1f3jwuy" w:id="55"/>
+      <w:bookmarkEnd w:id="55"/>
       <w:r>
         <w:rPr>
           <w:rFonts w:ascii="Arial" w:cs="Arial" w:eastAsia="Arial" w:hAnsi="Arial"/>
@@ -10865,16 +10176,16 @@
             <wp:extent cx="3958223" cy="8872538"/>
             <wp:effectExtent b="0" l="0" r="0" t="0"/>
             <wp:wrapNone/>
-            <wp:docPr id="20" name="image11.png"/>
+            <wp:docPr id="19" name="image6.png"/>
             <a:graphic>
               <a:graphicData uri="http://schemas.openxmlformats.org/drawingml/2006/picture">
                 <pic:pic>
                   <pic:nvPicPr>
-                    <pic:cNvPr id="0" name="image11.png"/>
+                    <pic:cNvPr id="0" name="image6.png"/>
                     <pic:cNvPicPr preferRelativeResize="0"/>
                   </pic:nvPicPr>
                   <pic:blipFill>
-                    <a:blip r:embed="rId27"/>
+                    <a:blip r:embed="rId25"/>
                     <a:srcRect b="0" l="0" r="0" t="0"/>
                     <a:stretch>
                       <a:fillRect/>
@@ -10910,8 +10221,8 @@
           <w:color w:val="000000"/>
         </w:rPr>
       </w:pPr>
-      <w:bookmarkStart w:colFirst="0" w:colLast="0" w:name="_lrhuygdzum76" w:id="58"/>
-      <w:bookmarkEnd w:id="58"/>
+      <w:bookmarkStart w:colFirst="0" w:colLast="0" w:name="_lrhuygdzum76" w:id="56"/>
+      <w:bookmarkEnd w:id="56"/>
       <w:r>
         <w:rPr>
           <w:rtl w:val="0"/>
@@ -11319,7 +10630,7 @@
           <wp:inline distB="114300" distT="114300" distL="114300" distR="114300">
             <wp:extent cx="5857875" cy="6257925"/>
             <wp:effectExtent b="25400" l="25400" r="25400" t="25400"/>
-            <wp:docPr id="16" name="image17.png"/>
+            <wp:docPr id="14" name="image17.png"/>
             <a:graphic>
               <a:graphicData uri="http://schemas.openxmlformats.org/drawingml/2006/picture">
                 <pic:pic>
@@ -11328,7 +10639,7 @@
                     <pic:cNvPicPr preferRelativeResize="0"/>
                   </pic:nvPicPr>
                   <pic:blipFill>
-                    <a:blip r:embed="rId28"/>
+                    <a:blip r:embed="rId26"/>
                     <a:srcRect b="0" l="0" r="0" t="0"/>
                     <a:stretch>
                       <a:fillRect/>
@@ -11372,8 +10683,8 @@
           <w:color w:val="000000"/>
         </w:rPr>
       </w:pPr>
-      <w:bookmarkStart w:colFirst="0" w:colLast="0" w:name="_yhx28brdy0f5" w:id="59"/>
-      <w:bookmarkEnd w:id="59"/>
+      <w:bookmarkStart w:colFirst="0" w:colLast="0" w:name="_yhx28brdy0f5" w:id="57"/>
+      <w:bookmarkEnd w:id="57"/>
       <w:r>
         <w:rPr>
           <w:rFonts w:ascii="Arial" w:cs="Arial" w:eastAsia="Arial" w:hAnsi="Arial"/>
@@ -11417,8 +10728,8 @@
           <w:color w:val="000000"/>
         </w:rPr>
       </w:pPr>
-      <w:bookmarkStart w:colFirst="0" w:colLast="0" w:name="_4kxmsb2q6t4f" w:id="60"/>
-      <w:bookmarkEnd w:id="60"/>
+      <w:bookmarkStart w:colFirst="0" w:colLast="0" w:name="_4kxmsb2q6t4f" w:id="58"/>
+      <w:bookmarkEnd w:id="58"/>
       <w:r>
         <w:rPr>
           <w:rFonts w:ascii="Arial" w:cs="Arial" w:eastAsia="Arial" w:hAnsi="Arial"/>
@@ -11445,8 +10756,8 @@
           <w:color w:val="000000"/>
         </w:rPr>
       </w:pPr>
-      <w:bookmarkStart w:colFirst="0" w:colLast="0" w:name="_2mdg1o5rdevd" w:id="61"/>
-      <w:bookmarkEnd w:id="61"/>
+      <w:bookmarkStart w:colFirst="0" w:colLast="0" w:name="_2mdg1o5rdevd" w:id="59"/>
+      <w:bookmarkEnd w:id="59"/>
       <w:r>
         <w:rPr>
           <w:rFonts w:ascii="Arial" w:cs="Arial" w:eastAsia="Arial" w:hAnsi="Arial"/>
@@ -11473,8 +10784,8 @@
           <w:color w:val="000000"/>
         </w:rPr>
       </w:pPr>
-      <w:bookmarkStart w:colFirst="0" w:colLast="0" w:name="_9zcwqyvz0sjy" w:id="62"/>
-      <w:bookmarkEnd w:id="62"/>
+      <w:bookmarkStart w:colFirst="0" w:colLast="0" w:name="_9zcwqyvz0sjy" w:id="60"/>
+      <w:bookmarkEnd w:id="60"/>
       <w:r>
         <w:rPr>
           <w:rFonts w:ascii="Arial" w:cs="Arial" w:eastAsia="Arial" w:hAnsi="Arial"/>
@@ -11501,8 +10812,8 @@
           <w:color w:val="000000"/>
         </w:rPr>
       </w:pPr>
-      <w:bookmarkStart w:colFirst="0" w:colLast="0" w:name="_l889ye7k502m" w:id="63"/>
-      <w:bookmarkEnd w:id="63"/>
+      <w:bookmarkStart w:colFirst="0" w:colLast="0" w:name="_l889ye7k502m" w:id="61"/>
+      <w:bookmarkEnd w:id="61"/>
       <w:r>
         <w:rPr>
           <w:rFonts w:ascii="Arial" w:cs="Arial" w:eastAsia="Arial" w:hAnsi="Arial"/>
@@ -11531,8 +10842,8 @@
           <w:szCs w:val="24"/>
         </w:rPr>
       </w:pPr>
-      <w:bookmarkStart w:colFirst="0" w:colLast="0" w:name="_hy5s9pv7a2" w:id="64"/>
-      <w:bookmarkEnd w:id="64"/>
+      <w:bookmarkStart w:colFirst="0" w:colLast="0" w:name="_hy5s9pv7a2" w:id="62"/>
+      <w:bookmarkEnd w:id="62"/>
       <w:r>
         <w:rPr>
           <w:rFonts w:ascii="Arial" w:cs="Arial" w:eastAsia="Arial" w:hAnsi="Arial"/>
@@ -11568,8 +10879,8 @@
           <w:color w:val="ff0000"/>
         </w:rPr>
       </w:pPr>
-      <w:bookmarkStart w:colFirst="0" w:colLast="0" w:name="_f4irtjyz36a8" w:id="65"/>
-      <w:bookmarkEnd w:id="65"/>
+      <w:bookmarkStart w:colFirst="0" w:colLast="0" w:name="_f4irtjyz36a8" w:id="63"/>
+      <w:bookmarkEnd w:id="63"/>
       <w:r>
         <w:rPr>
           <w:rtl w:val="0"/>
@@ -11591,8 +10902,8 @@
         <w:jc w:val="both"/>
         <w:rPr/>
       </w:pPr>
-      <w:bookmarkStart w:colFirst="0" w:colLast="0" w:name="_gas8d4sjvrwo" w:id="66"/>
-      <w:bookmarkEnd w:id="66"/>
+      <w:bookmarkStart w:colFirst="0" w:colLast="0" w:name="_gas8d4sjvrwo" w:id="64"/>
+      <w:bookmarkEnd w:id="64"/>
       <w:r>
         <w:rPr>
           <w:rtl w:val="0"/>
@@ -11630,8 +10941,8 @@
         <w:jc w:val="both"/>
         <w:rPr/>
       </w:pPr>
-      <w:bookmarkStart w:colFirst="0" w:colLast="0" w:name="_gdn69x1jbbr2" w:id="67"/>
-      <w:bookmarkEnd w:id="67"/>
+      <w:bookmarkStart w:colFirst="0" w:colLast="0" w:name="_gdn69x1jbbr2" w:id="65"/>
+      <w:bookmarkEnd w:id="65"/>
       <w:r>
         <w:rPr>
           <w:rtl w:val="0"/>
@@ -11657,8 +10968,8 @@
         <w:jc w:val="both"/>
         <w:rPr/>
       </w:pPr>
-      <w:bookmarkStart w:colFirst="0" w:colLast="0" w:name="_fc3a2oblkfvy" w:id="68"/>
-      <w:bookmarkEnd w:id="68"/>
+      <w:bookmarkStart w:colFirst="0" w:colLast="0" w:name="_fc3a2oblkfvy" w:id="66"/>
+      <w:bookmarkEnd w:id="66"/>
       <w:r>
         <w:rPr>
           <w:rtl w:val="0"/>
@@ -11684,8 +10995,8 @@
         <w:jc w:val="both"/>
         <w:rPr/>
       </w:pPr>
-      <w:bookmarkStart w:colFirst="0" w:colLast="0" w:name="_yozt2x8ptfce" w:id="69"/>
-      <w:bookmarkEnd w:id="69"/>
+      <w:bookmarkStart w:colFirst="0" w:colLast="0" w:name="_yozt2x8ptfce" w:id="67"/>
+      <w:bookmarkEnd w:id="67"/>
       <w:r>
         <w:rPr>
           <w:rtl w:val="0"/>
@@ -11786,13 +11097,60 @@
         <w:rPr>
           <w:rtl w:val="0"/>
         </w:rPr>
-        <w:t xml:space="preserve">The observer design pattern will be used to help implement the notification system. The design pattern will define a dependency between one to many objects when a state change occurs.  </w:t>
-      </w:r>
-    </w:p>
-    <w:p>
-      <w:pPr>
-        <w:rPr/>
-      </w:pPr>
+        <w:t xml:space="preserve">The observer design pattern will be used to help implement the notification system. The design pattern will define a dependency between one to many objects so that when one object changes stat, all of its dependents are notified and updated automatically. </w:t>
+      </w:r>
+    </w:p>
+    <w:p>
+      <w:pPr>
+        <w:jc w:val="both"/>
+        <w:rPr/>
+      </w:pPr>
+      <w:r>
+        <w:rPr>
+          <w:rtl w:val="0"/>
+        </w:rPr>
+      </w:r>
+    </w:p>
+    <w:p>
+      <w:pPr>
+        <w:jc w:val="center"/>
+        <w:rPr/>
+      </w:pPr>
+      <w:r>
+        <w:rPr/>
+        <w:drawing>
+          <wp:inline distB="114300" distT="114300" distL="114300" distR="114300">
+            <wp:extent cx="2864115" cy="2062163"/>
+            <wp:effectExtent b="0" l="0" r="0" t="0"/>
+            <wp:docPr id="11" name="image19.png"/>
+            <a:graphic>
+              <a:graphicData uri="http://schemas.openxmlformats.org/drawingml/2006/picture">
+                <pic:pic>
+                  <pic:nvPicPr>
+                    <pic:cNvPr id="0" name="image19.png"/>
+                    <pic:cNvPicPr preferRelativeResize="0"/>
+                  </pic:nvPicPr>
+                  <pic:blipFill>
+                    <a:blip r:embed="rId27"/>
+                    <a:srcRect b="0" l="0" r="0" t="0"/>
+                    <a:stretch>
+                      <a:fillRect/>
+                    </a:stretch>
+                  </pic:blipFill>
+                  <pic:spPr>
+                    <a:xfrm>
+                      <a:off x="0" y="0"/>
+                      <a:ext cx="2864115" cy="2062163"/>
+                    </a:xfrm>
+                    <a:prstGeom prst="rect"/>
+                    <a:ln/>
+                  </pic:spPr>
+                </pic:pic>
+              </a:graphicData>
+            </a:graphic>
+          </wp:inline>
+        </w:drawing>
+      </w:r>
       <w:r>
         <w:rPr>
           <w:rtl w:val="0"/>
@@ -11814,162 +11172,12 @@
           <w:between w:space="0" w:sz="0" w:val="nil"/>
         </w:pBdr>
         <w:shd w:fill="auto" w:val="clear"/>
-        <w:rPr/>
-      </w:pPr>
-      <w:bookmarkStart w:colFirst="0" w:colLast="0" w:name="_2ytvy37jobek" w:id="70"/>
-      <w:bookmarkEnd w:id="70"/>
-      <w:r>
-        <w:rPr>
-          <w:rtl w:val="0"/>
-        </w:rPr>
-      </w:r>
-    </w:p>
-    <w:p>
-      <w:pPr>
-        <w:pStyle w:val="Heading1"/>
-        <w:keepNext w:val="0"/>
-        <w:keepLines w:val="0"/>
-        <w:pageBreakBefore w:val="0"/>
-        <w:widowControl w:val="0"/>
-        <w:pBdr>
-          <w:top w:space="0" w:sz="0" w:val="nil"/>
-          <w:left w:space="0" w:sz="0" w:val="nil"/>
-          <w:bottom w:space="0" w:sz="0" w:val="nil"/>
-          <w:right w:space="0" w:sz="0" w:val="nil"/>
-          <w:between w:space="0" w:sz="0" w:val="nil"/>
-        </w:pBdr>
-        <w:shd w:fill="auto" w:val="clear"/>
-        <w:rPr/>
-      </w:pPr>
-      <w:bookmarkStart w:colFirst="0" w:colLast="0" w:name="_ucq326a8cz0e" w:id="71"/>
-      <w:bookmarkEnd w:id="71"/>
-      <w:r>
-        <w:rPr>
-          <w:rtl w:val="0"/>
-        </w:rPr>
-      </w:r>
-    </w:p>
-    <w:p>
-      <w:pPr>
-        <w:pStyle w:val="Heading1"/>
-        <w:keepNext w:val="0"/>
-        <w:keepLines w:val="0"/>
-        <w:pageBreakBefore w:val="0"/>
-        <w:widowControl w:val="0"/>
-        <w:pBdr>
-          <w:top w:space="0" w:sz="0" w:val="nil"/>
-          <w:left w:space="0" w:sz="0" w:val="nil"/>
-          <w:bottom w:space="0" w:sz="0" w:val="nil"/>
-          <w:right w:space="0" w:sz="0" w:val="nil"/>
-          <w:between w:space="0" w:sz="0" w:val="nil"/>
-        </w:pBdr>
-        <w:shd w:fill="auto" w:val="clear"/>
-        <w:rPr/>
-      </w:pPr>
-      <w:bookmarkStart w:colFirst="0" w:colLast="0" w:name="_a80zx9qm9axu" w:id="72"/>
-      <w:bookmarkEnd w:id="72"/>
-      <w:r>
-        <w:rPr>
-          <w:rtl w:val="0"/>
-        </w:rPr>
-      </w:r>
-    </w:p>
-    <w:p>
-      <w:pPr>
-        <w:pStyle w:val="Heading1"/>
-        <w:keepNext w:val="0"/>
-        <w:keepLines w:val="0"/>
-        <w:pageBreakBefore w:val="0"/>
-        <w:widowControl w:val="0"/>
-        <w:pBdr>
-          <w:top w:space="0" w:sz="0" w:val="nil"/>
-          <w:left w:space="0" w:sz="0" w:val="nil"/>
-          <w:bottom w:space="0" w:sz="0" w:val="nil"/>
-          <w:right w:space="0" w:sz="0" w:val="nil"/>
-          <w:between w:space="0" w:sz="0" w:val="nil"/>
-        </w:pBdr>
-        <w:shd w:fill="auto" w:val="clear"/>
-        <w:rPr/>
-      </w:pPr>
-      <w:bookmarkStart w:colFirst="0" w:colLast="0" w:name="_i10ltcocjigk" w:id="73"/>
-      <w:bookmarkEnd w:id="73"/>
-      <w:r>
-        <w:rPr>
-          <w:rtl w:val="0"/>
-        </w:rPr>
-      </w:r>
-    </w:p>
-    <w:p>
-      <w:pPr>
-        <w:pStyle w:val="Heading1"/>
-        <w:keepNext w:val="0"/>
-        <w:keepLines w:val="0"/>
-        <w:pageBreakBefore w:val="0"/>
-        <w:widowControl w:val="0"/>
-        <w:pBdr>
-          <w:top w:space="0" w:sz="0" w:val="nil"/>
-          <w:left w:space="0" w:sz="0" w:val="nil"/>
-          <w:bottom w:space="0" w:sz="0" w:val="nil"/>
-          <w:right w:space="0" w:sz="0" w:val="nil"/>
-          <w:between w:space="0" w:sz="0" w:val="nil"/>
-        </w:pBdr>
-        <w:shd w:fill="auto" w:val="clear"/>
-        <w:rPr/>
-      </w:pPr>
-      <w:bookmarkStart w:colFirst="0" w:colLast="0" w:name="_ulfzed6cn2qp" w:id="74"/>
-      <w:bookmarkEnd w:id="74"/>
-      <w:r>
-        <w:rPr>
-          <w:rtl w:val="0"/>
-        </w:rPr>
-      </w:r>
-    </w:p>
-    <w:p>
-      <w:pPr>
-        <w:pStyle w:val="Heading1"/>
-        <w:keepNext w:val="0"/>
-        <w:keepLines w:val="0"/>
-        <w:pageBreakBefore w:val="0"/>
-        <w:widowControl w:val="0"/>
-        <w:pBdr>
-          <w:top w:space="0" w:sz="0" w:val="nil"/>
-          <w:left w:space="0" w:sz="0" w:val="nil"/>
-          <w:bottom w:space="0" w:sz="0" w:val="nil"/>
-          <w:right w:space="0" w:sz="0" w:val="nil"/>
-          <w:between w:space="0" w:sz="0" w:val="nil"/>
-        </w:pBdr>
-        <w:shd w:fill="auto" w:val="clear"/>
-        <w:rPr/>
-      </w:pPr>
-      <w:bookmarkStart w:colFirst="0" w:colLast="0" w:name="_ozuziaowpcwr" w:id="75"/>
-      <w:bookmarkEnd w:id="75"/>
-      <w:r>
-        <w:rPr>
-          <w:rtl w:val="0"/>
-        </w:rPr>
-      </w:r>
-    </w:p>
-    <w:p>
-      <w:pPr>
-        <w:pStyle w:val="Heading1"/>
-        <w:keepNext w:val="0"/>
-        <w:keepLines w:val="0"/>
-        <w:pageBreakBefore w:val="0"/>
-        <w:widowControl w:val="0"/>
-        <w:pBdr>
-          <w:top w:space="0" w:sz="0" w:val="nil"/>
-          <w:left w:space="0" w:sz="0" w:val="nil"/>
-          <w:bottom w:space="0" w:sz="0" w:val="nil"/>
-          <w:right w:space="0" w:sz="0" w:val="nil"/>
-          <w:between w:space="0" w:sz="0" w:val="nil"/>
-        </w:pBdr>
-        <w:shd w:fill="auto" w:val="clear"/>
         <w:rPr>
           <w:color w:val="ff0000"/>
         </w:rPr>
       </w:pPr>
-      <w:bookmarkStart w:colFirst="0" w:colLast="0" w:name="_cr97iltbklku" w:id="76"/>
-      <w:bookmarkEnd w:id="76"/>
+      <w:bookmarkStart w:colFirst="0" w:colLast="0" w:name="_cr97iltbklku" w:id="68"/>
+      <w:bookmarkEnd w:id="68"/>
       <w:r>
         <w:rPr>
           <w:rtl w:val="0"/>
@@ -11995,16 +11203,16 @@
           <wp:inline distB="114300" distT="114300" distL="114300" distR="114300">
             <wp:extent cx="4833938" cy="2269782"/>
             <wp:effectExtent b="0" l="0" r="0" t="0"/>
-            <wp:docPr id="18" name="image3.png"/>
+            <wp:docPr id="17" name="image16.png"/>
             <a:graphic>
               <a:graphicData uri="http://schemas.openxmlformats.org/drawingml/2006/picture">
                 <pic:pic>
                   <pic:nvPicPr>
-                    <pic:cNvPr id="0" name="image3.png"/>
+                    <pic:cNvPr id="0" name="image16.png"/>
                     <pic:cNvPicPr preferRelativeResize="0"/>
                   </pic:nvPicPr>
                   <pic:blipFill>
-                    <a:blip r:embed="rId29"/>
+                    <a:blip r:embed="rId28"/>
                     <a:srcRect b="0" l="0" r="0" t="0"/>
                     <a:stretch>
                       <a:fillRect/>
@@ -12073,7 +11281,7 @@
         </w:rPr>
         <w:t xml:space="preserve">The presentation tier is the user interface and communication layer of the application, where the end user interacts with the application. Its main purpose is to display information to and collect information from the user. For the MyMedic App, this will be the website that will be implemented using </w:t>
       </w:r>
-      <w:hyperlink r:id="rId30">
+      <w:hyperlink r:id="rId29">
         <w:r>
           <w:rPr>
             <w:color w:val="1155cc"/>
@@ -12465,8 +11673,8 @@
         <w:shd w:fill="auto" w:val="clear"/>
         <w:rPr/>
       </w:pPr>
-      <w:bookmarkStart w:colFirst="0" w:colLast="0" w:name="_9a2dvlqtk0j2" w:id="77"/>
-      <w:bookmarkEnd w:id="77"/>
+      <w:bookmarkStart w:colFirst="0" w:colLast="0" w:name="_9a2dvlqtk0j2" w:id="69"/>
+      <w:bookmarkEnd w:id="69"/>
       <w:r>
         <w:rPr>
           <w:rtl w:val="0"/>
@@ -13081,7 +12289,7 @@
           <w:szCs w:val="24"/>
         </w:rPr>
       </w:pPr>
-      <w:hyperlink r:id="rId31">
+      <w:hyperlink r:id="rId30">
         <w:r>
           <w:rPr>
             <w:color w:val="1155cc"/>
@@ -13583,8 +12791,8 @@
         <w:shd w:fill="auto" w:val="clear"/>
         <w:rPr/>
       </w:pPr>
-      <w:bookmarkStart w:colFirst="0" w:colLast="0" w:name="_15tmymhipvdv" w:id="78"/>
-      <w:bookmarkEnd w:id="78"/>
+      <w:bookmarkStart w:colFirst="0" w:colLast="0" w:name="_15tmymhipvdv" w:id="70"/>
+      <w:bookmarkEnd w:id="70"/>
       <w:r>
         <w:rPr>
           <w:rtl w:val="0"/>
@@ -13611,8 +12819,8 @@
         <w:widowControl w:val="0"/>
         <w:rPr/>
       </w:pPr>
-      <w:bookmarkStart w:colFirst="0" w:colLast="0" w:name="_161vmjht87fy" w:id="79"/>
-      <w:bookmarkEnd w:id="79"/>
+      <w:bookmarkStart w:colFirst="0" w:colLast="0" w:name="_161vmjht87fy" w:id="71"/>
+      <w:bookmarkEnd w:id="71"/>
       <w:r>
         <w:rPr>
           <w:rtl w:val="0"/>
@@ -13649,9 +12857,9 @@
     <w:tbl>
       <w:tblPr>
         <w:tblStyle w:val="Table4"/>
-        <w:tblW w:w="9000.0" w:type="dxa"/>
+        <w:tblW w:w="10215.0" w:type="dxa"/>
         <w:jc w:val="left"/>
-        <w:tblInd w:w="720.0" w:type="dxa"/>
+        <w:tblInd w:w="-495.0" w:type="dxa"/>
         <w:tblBorders>
           <w:top w:color="000000" w:space="0" w:sz="8" w:val="single"/>
           <w:left w:color="000000" w:space="0" w:sz="8" w:val="single"/>
@@ -13664,17 +12872,17 @@
         <w:tblLook w:val="0600"/>
       </w:tblPr>
       <w:tblGrid>
-        <w:gridCol w:w="1155"/>
-        <w:gridCol w:w="1170"/>
-        <w:gridCol w:w="1080"/>
+        <w:gridCol w:w="1020"/>
+        <w:gridCol w:w="1110"/>
+        <w:gridCol w:w="2490"/>
         <w:gridCol w:w="885"/>
         <w:gridCol w:w="2880"/>
         <w:gridCol w:w="1830"/>
         <w:tblGridChange w:id="0">
           <w:tblGrid>
-            <w:gridCol w:w="1155"/>
-            <w:gridCol w:w="1170"/>
-            <w:gridCol w:w="1080"/>
+            <w:gridCol w:w="1020"/>
+            <w:gridCol w:w="1110"/>
+            <w:gridCol w:w="2490"/>
             <w:gridCol w:w="885"/>
             <w:gridCol w:w="2880"/>
             <w:gridCol w:w="1830"/>
@@ -13863,6 +13071,7 @@
               <w:rPr>
                 <w:rtl w:val="0"/>
               </w:rPr>
+              <w:t xml:space="preserve">Github Copilot</w:t>
             </w:r>
           </w:p>
         </w:tc>
@@ -13887,6 +13096,7 @@
               <w:rPr>
                 <w:rtl w:val="0"/>
               </w:rPr>
+              <w:t xml:space="preserve">Tyler</w:t>
             </w:r>
           </w:p>
         </w:tc>
@@ -13911,6 +13121,7 @@
               <w:rPr>
                 <w:rtl w:val="0"/>
               </w:rPr>
+              <w:t xml:space="preserve">Generate django code</w:t>
             </w:r>
           </w:p>
         </w:tc>
@@ -13935,6 +13146,7 @@
               <w:rPr>
                 <w:rtl w:val="0"/>
               </w:rPr>
+              <w:t xml:space="preserve">yes</w:t>
             </w:r>
           </w:p>
         </w:tc>
@@ -13959,6 +13171,7 @@
               <w:rPr>
                 <w:rtl w:val="0"/>
               </w:rPr>
+              <w:t xml:space="preserve">Modified syntax, code format, added documentation of functions and methods</w:t>
             </w:r>
           </w:p>
         </w:tc>
@@ -14001,7 +13214,6 @@
               <w:bottom w:w="100.0" w:type="dxa"/>
               <w:right w:w="100.0" w:type="dxa"/>
             </w:tcMar>
-            <w:vAlign w:val="top"/>
           </w:tcPr>
           <w:p>
             <w:pPr>
@@ -14013,6 +13225,103 @@
               <w:rPr>
                 <w:rtl w:val="0"/>
               </w:rPr>
+              <w:t xml:space="preserve">GitHub CoPilot</w:t>
+            </w:r>
+          </w:p>
+        </w:tc>
+        <w:tc>
+          <w:tcPr>
+            <w:shd w:fill="auto" w:val="clear"/>
+            <w:tcMar>
+              <w:top w:w="100.0" w:type="dxa"/>
+              <w:left w:w="100.0" w:type="dxa"/>
+              <w:bottom w:w="100.0" w:type="dxa"/>
+              <w:right w:w="100.0" w:type="dxa"/>
+            </w:tcMar>
+          </w:tcPr>
+          <w:p>
+            <w:pPr>
+              <w:widowControl w:val="0"/>
+              <w:spacing w:line="240" w:lineRule="auto"/>
+              <w:rPr/>
+            </w:pPr>
+            <w:r>
+              <w:rPr>
+                <w:rtl w:val="0"/>
+              </w:rPr>
+              <w:t xml:space="preserve">Adriel</w:t>
+            </w:r>
+          </w:p>
+        </w:tc>
+        <w:tc>
+          <w:tcPr>
+            <w:shd w:fill="auto" w:val="clear"/>
+            <w:tcMar>
+              <w:top w:w="100.0" w:type="dxa"/>
+              <w:left w:w="100.0" w:type="dxa"/>
+              <w:bottom w:w="100.0" w:type="dxa"/>
+              <w:right w:w="100.0" w:type="dxa"/>
+            </w:tcMar>
+          </w:tcPr>
+          <w:p>
+            <w:pPr>
+              <w:widowControl w:val="0"/>
+              <w:spacing w:line="240" w:lineRule="auto"/>
+              <w:rPr/>
+            </w:pPr>
+            <w:r>
+              <w:rPr>
+                <w:rtl w:val="0"/>
+              </w:rPr>
+              <w:t xml:space="preserve">Appointment DB Testing</w:t>
+            </w:r>
+          </w:p>
+        </w:tc>
+        <w:tc>
+          <w:tcPr>
+            <w:shd w:fill="auto" w:val="clear"/>
+            <w:tcMar>
+              <w:top w:w="100.0" w:type="dxa"/>
+              <w:left w:w="100.0" w:type="dxa"/>
+              <w:bottom w:w="100.0" w:type="dxa"/>
+              <w:right w:w="100.0" w:type="dxa"/>
+            </w:tcMar>
+          </w:tcPr>
+          <w:p>
+            <w:pPr>
+              <w:widowControl w:val="0"/>
+              <w:spacing w:line="240" w:lineRule="auto"/>
+              <w:rPr/>
+            </w:pPr>
+            <w:r>
+              <w:rPr>
+                <w:rtl w:val="0"/>
+              </w:rPr>
+              <w:t xml:space="preserve">yes</w:t>
+            </w:r>
+          </w:p>
+        </w:tc>
+        <w:tc>
+          <w:tcPr>
+            <w:shd w:fill="auto" w:val="clear"/>
+            <w:tcMar>
+              <w:top w:w="100.0" w:type="dxa"/>
+              <w:left w:w="100.0" w:type="dxa"/>
+              <w:bottom w:w="100.0" w:type="dxa"/>
+              <w:right w:w="100.0" w:type="dxa"/>
+            </w:tcMar>
+          </w:tcPr>
+          <w:p>
+            <w:pPr>
+              <w:widowControl w:val="0"/>
+              <w:spacing w:line="240" w:lineRule="auto"/>
+              <w:rPr/>
+            </w:pPr>
+            <w:r>
+              <w:rPr>
+                <w:rtl w:val="0"/>
+              </w:rPr>
+              <w:t xml:space="preserve">Edited code for PEP8 compliance</w:t>
             </w:r>
           </w:p>
         </w:tc>
@@ -14040,6 +13349,12 @@
             </w:r>
           </w:p>
         </w:tc>
+      </w:tr>
+      <w:tr>
+        <w:trPr>
+          <w:cantSplit w:val="0"/>
+          <w:tblHeader w:val="0"/>
+        </w:trPr>
         <w:tc>
           <w:tcPr>
             <w:shd w:fill="auto" w:val="clear"/>
@@ -14049,7 +13364,6 @@
               <w:bottom w:w="100.0" w:type="dxa"/>
               <w:right w:w="100.0" w:type="dxa"/>
             </w:tcMar>
-            <w:vAlign w:val="top"/>
           </w:tcPr>
           <w:p>
             <w:pPr>
@@ -14061,6 +13375,103 @@
               <w:rPr>
                 <w:rtl w:val="0"/>
               </w:rPr>
+              <w:t xml:space="preserve">GitHub CoPilot</w:t>
+            </w:r>
+          </w:p>
+        </w:tc>
+        <w:tc>
+          <w:tcPr>
+            <w:shd w:fill="auto" w:val="clear"/>
+            <w:tcMar>
+              <w:top w:w="100.0" w:type="dxa"/>
+              <w:left w:w="100.0" w:type="dxa"/>
+              <w:bottom w:w="100.0" w:type="dxa"/>
+              <w:right w:w="100.0" w:type="dxa"/>
+            </w:tcMar>
+          </w:tcPr>
+          <w:p>
+            <w:pPr>
+              <w:widowControl w:val="0"/>
+              <w:spacing w:line="240" w:lineRule="auto"/>
+              <w:rPr/>
+            </w:pPr>
+            <w:r>
+              <w:rPr>
+                <w:rtl w:val="0"/>
+              </w:rPr>
+              <w:t xml:space="preserve">Adriel</w:t>
+            </w:r>
+          </w:p>
+        </w:tc>
+        <w:tc>
+          <w:tcPr>
+            <w:shd w:fill="auto" w:val="clear"/>
+            <w:tcMar>
+              <w:top w:w="100.0" w:type="dxa"/>
+              <w:left w:w="100.0" w:type="dxa"/>
+              <w:bottom w:w="100.0" w:type="dxa"/>
+              <w:right w:w="100.0" w:type="dxa"/>
+            </w:tcMar>
+          </w:tcPr>
+          <w:p>
+            <w:pPr>
+              <w:widowControl w:val="0"/>
+              <w:spacing w:line="240" w:lineRule="auto"/>
+              <w:rPr/>
+            </w:pPr>
+            <w:r>
+              <w:rPr>
+                <w:rtl w:val="0"/>
+              </w:rPr>
+              <w:t xml:space="preserve">Create js and HTML files for viewing appointments</w:t>
+            </w:r>
+          </w:p>
+        </w:tc>
+        <w:tc>
+          <w:tcPr>
+            <w:shd w:fill="auto" w:val="clear"/>
+            <w:tcMar>
+              <w:top w:w="100.0" w:type="dxa"/>
+              <w:left w:w="100.0" w:type="dxa"/>
+              <w:bottom w:w="100.0" w:type="dxa"/>
+              <w:right w:w="100.0" w:type="dxa"/>
+            </w:tcMar>
+          </w:tcPr>
+          <w:p>
+            <w:pPr>
+              <w:widowControl w:val="0"/>
+              <w:spacing w:line="240" w:lineRule="auto"/>
+              <w:rPr/>
+            </w:pPr>
+            <w:r>
+              <w:rPr>
+                <w:rtl w:val="0"/>
+              </w:rPr>
+              <w:t xml:space="preserve">yes</w:t>
+            </w:r>
+          </w:p>
+        </w:tc>
+        <w:tc>
+          <w:tcPr>
+            <w:shd w:fill="auto" w:val="clear"/>
+            <w:tcMar>
+              <w:top w:w="100.0" w:type="dxa"/>
+              <w:left w:w="100.0" w:type="dxa"/>
+              <w:bottom w:w="100.0" w:type="dxa"/>
+              <w:right w:w="100.0" w:type="dxa"/>
+            </w:tcMar>
+          </w:tcPr>
+          <w:p>
+            <w:pPr>
+              <w:widowControl w:val="0"/>
+              <w:spacing w:line="240" w:lineRule="auto"/>
+              <w:rPr/>
+            </w:pPr>
+            <w:r>
+              <w:rPr>
+                <w:rtl w:val="0"/>
+              </w:rPr>
+              <w:t xml:space="preserve">Edited code to work with other existing code</w:t>
             </w:r>
           </w:p>
         </w:tc>
@@ -14088,54 +13499,6 @@
             </w:r>
           </w:p>
         </w:tc>
-        <w:tc>
-          <w:tcPr>
-            <w:shd w:fill="auto" w:val="clear"/>
-            <w:tcMar>
-              <w:top w:w="100.0" w:type="dxa"/>
-              <w:left w:w="100.0" w:type="dxa"/>
-              <w:bottom w:w="100.0" w:type="dxa"/>
-              <w:right w:w="100.0" w:type="dxa"/>
-            </w:tcMar>
-            <w:vAlign w:val="top"/>
-          </w:tcPr>
-          <w:p>
-            <w:pPr>
-              <w:widowControl w:val="0"/>
-              <w:spacing w:line="240" w:lineRule="auto"/>
-              <w:rPr/>
-            </w:pPr>
-            <w:r>
-              <w:rPr>
-                <w:rtl w:val="0"/>
-              </w:rPr>
-            </w:r>
-          </w:p>
-        </w:tc>
-        <w:tc>
-          <w:tcPr>
-            <w:shd w:fill="auto" w:val="clear"/>
-            <w:tcMar>
-              <w:top w:w="100.0" w:type="dxa"/>
-              <w:left w:w="100.0" w:type="dxa"/>
-              <w:bottom w:w="100.0" w:type="dxa"/>
-              <w:right w:w="100.0" w:type="dxa"/>
-            </w:tcMar>
-            <w:vAlign w:val="top"/>
-          </w:tcPr>
-          <w:p>
-            <w:pPr>
-              <w:widowControl w:val="0"/>
-              <w:spacing w:line="240" w:lineRule="auto"/>
-              <w:rPr/>
-            </w:pPr>
-            <w:r>
-              <w:rPr>
-                <w:rtl w:val="0"/>
-              </w:rPr>
-            </w:r>
-          </w:p>
-        </w:tc>
       </w:tr>
     </w:tbl>
     <w:p>
@@ -14156,8 +13519,8 @@
         <w:ind w:left="0" w:firstLine="0"/>
         <w:rPr/>
       </w:pPr>
-      <w:bookmarkStart w:colFirst="0" w:colLast="0" w:name="_cm9xz4tvli" w:id="80"/>
-      <w:bookmarkEnd w:id="80"/>
+      <w:bookmarkStart w:colFirst="0" w:colLast="0" w:name="_cm9xz4tvli" w:id="72"/>
+      <w:bookmarkEnd w:id="72"/>
       <w:r>
         <w:rPr>
           <w:rtl w:val="0"/>
@@ -14182,8 +13545,8 @@
         <w:ind w:left="0" w:firstLine="0"/>
         <w:rPr/>
       </w:pPr>
-      <w:bookmarkStart w:colFirst="0" w:colLast="0" w:name="_50ojo9i46ytq" w:id="81"/>
-      <w:bookmarkEnd w:id="81"/>
+      <w:bookmarkStart w:colFirst="0" w:colLast="0" w:name="_50ojo9i46ytq" w:id="73"/>
+      <w:bookmarkEnd w:id="73"/>
       <w:r>
         <w:rPr>
           <w:rFonts w:ascii="Trebuchet MS" w:cs="Trebuchet MS" w:eastAsia="Trebuchet MS" w:hAnsi="Trebuchet MS"/>
@@ -14243,7 +13606,7 @@
         <w:ind w:left="0" w:firstLine="0"/>
         <w:rPr/>
       </w:pPr>
-      <w:hyperlink r:id="rId32">
+      <w:hyperlink r:id="rId31">
         <w:r>
           <w:rPr>
             <w:color w:val="1155cc"/>
@@ -14276,7 +13639,7 @@
         <w:ind w:left="0" w:firstLine="0"/>
         <w:rPr/>
       </w:pPr>
-      <w:hyperlink r:id="rId33">
+      <w:hyperlink r:id="rId32">
         <w:r>
           <w:rPr>
             <w:color w:val="1155cc"/>
@@ -14336,7 +13699,7 @@
         <w:ind w:left="0" w:firstLine="0"/>
         <w:rPr/>
       </w:pPr>
-      <w:hyperlink r:id="rId34">
+      <w:hyperlink r:id="rId33">
         <w:r>
           <w:rPr>
             <w:color w:val="1155cc"/>
@@ -14374,8 +13737,8 @@
           <w:szCs w:val="32"/>
         </w:rPr>
       </w:pPr>
-      <w:bookmarkStart w:colFirst="0" w:colLast="0" w:name="_8n34lvocupub" w:id="82"/>
-      <w:bookmarkEnd w:id="82"/>
+      <w:bookmarkStart w:colFirst="0" w:colLast="0" w:name="_8n34lvocupub" w:id="74"/>
+      <w:bookmarkEnd w:id="74"/>
       <w:r>
         <w:rPr>
           <w:rFonts w:ascii="Trebuchet MS" w:cs="Trebuchet MS" w:eastAsia="Trebuchet MS" w:hAnsi="Trebuchet MS"/>
@@ -14415,8 +13778,8 @@
       </w:r>
     </w:p>
     <w:sectPr>
-      <w:headerReference r:id="rId35" w:type="default"/>
-      <w:footerReference r:id="rId36" w:type="default"/>
+      <w:headerReference r:id="rId34" w:type="default"/>
+      <w:footerReference r:id="rId35" w:type="default"/>
       <w:pgSz w:h="15840" w:w="12240" w:orient="portrait"/>
       <w:pgMar w:bottom="1440" w:top="1440" w:left="1440" w:right="1440" w:header="0" w:footer="720"/>
       <w:pgNumType w:start="1"/>
@@ -15754,7 +15117,7 @@
     <w:name w:val="normal"/>
   </w:style>
   <w:style w:type="table" w:styleId="TableNormal" w:default="1">
-    <w:name w:val="Table Normal"/>
+    <w:name w:val="TableNormal"/>
   </w:style>
   <w:style w:type="paragraph" w:styleId="Heading1">
     <w:name w:val="heading 1"/>

--- a/doc/CS673_SDD_team3.docx
+++ b/doc/CS673_SDD_team3.docx
@@ -47,12 +47,12 @@
             <wp:extent cx="1133475" cy="847725"/>
             <wp:effectExtent b="0" l="0" r="0" t="0"/>
             <wp:wrapSquare wrapText="bothSides" distB="19050" distT="19050" distL="19050" distR="19050"/>
-            <wp:docPr id="18" name="image9.png"/>
+            <wp:docPr id="18" name="image13.png"/>
             <a:graphic>
               <a:graphicData uri="http://schemas.openxmlformats.org/drawingml/2006/picture">
                 <pic:pic>
                   <pic:nvPicPr>
-                    <pic:cNvPr id="0" name="image9.png"/>
+                    <pic:cNvPr id="0" name="image13.png"/>
                     <pic:cNvPicPr preferRelativeResize="0"/>
                   </pic:nvPicPr>
                   <pic:blipFill>
@@ -1491,33 +1491,12 @@
           </w:tcPr>
           <w:p>
             <w:pPr>
-              <w:keepNext w:val="0"/>
-              <w:keepLines w:val="0"/>
-              <w:pageBreakBefore w:val="0"/>
               <w:widowControl w:val="0"/>
-              <w:pBdr>
-                <w:top w:space="0" w:sz="0" w:val="nil"/>
-                <w:left w:space="0" w:sz="0" w:val="nil"/>
-                <w:bottom w:space="0" w:sz="0" w:val="nil"/>
-                <w:right w:space="0" w:sz="0" w:val="nil"/>
-                <w:between w:space="0" w:sz="0" w:val="nil"/>
-              </w:pBdr>
-              <w:shd w:fill="auto" w:val="clear"/>
-              <w:spacing w:after="0" w:before="0" w:line="240" w:lineRule="auto"/>
-              <w:ind w:left="0" w:right="0" w:firstLine="0"/>
-              <w:jc w:val="left"/>
-              <w:rPr>
-                <w:rFonts w:ascii="Arial" w:cs="Arial" w:eastAsia="Arial" w:hAnsi="Arial"/>
-                <w:b w:val="0"/>
-                <w:i w:val="0"/>
-                <w:smallCaps w:val="0"/>
-                <w:strike w:val="0"/>
-                <w:color w:val="000000"/>
+              <w:spacing w:line="240" w:lineRule="auto"/>
+              <w:rPr>
                 <w:sz w:val="24"/>
                 <w:szCs w:val="24"/>
                 <w:u w:val="single"/>
-                <w:shd w:fill="auto" w:val="clear"/>
-                <w:vertAlign w:val="baseline"/>
               </w:rPr>
             </w:pPr>
             <w:r>
@@ -1527,12 +1506,7 @@
                 <w:u w:val="single"/>
                 <w:rtl w:val="0"/>
               </w:rPr>
-              <w:t xml:space="preserve">05/25/2025</w:t>
-            </w:r>
-            <w:r>
-              <w:rPr>
-                <w:rtl w:val="0"/>
-              </w:rPr>
+              <w:t xml:space="preserve">6/9/2025</w:t>
             </w:r>
           </w:p>
         </w:tc>
@@ -4035,12 +4009,12 @@
               <wp:inline distB="114300" distT="114300" distL="114300" distR="114300">
                 <wp:extent cx="5024438" cy="5724960"/>
                 <wp:effectExtent b="0" l="0" r="0" t="0"/>
-                <wp:docPr id="1" name="image20.png"/>
+                <wp:docPr id="1" name="image18.png"/>
                 <a:graphic>
                   <a:graphicData uri="http://schemas.openxmlformats.org/drawingml/2006/picture">
                     <pic:pic>
                       <pic:nvPicPr>
-                        <pic:cNvPr id="0" name="image20.png"/>
+                        <pic:cNvPr id="0" name="image18.png"/>
                         <pic:cNvPicPr preferRelativeResize="0"/>
                       </pic:nvPicPr>
                       <pic:blipFill>
@@ -4296,12 +4270,12 @@
           <wp:inline distB="114300" distT="114300" distL="114300" distR="114300">
             <wp:extent cx="5943600" cy="5384800"/>
             <wp:effectExtent b="0" l="0" r="0" t="0"/>
-            <wp:docPr id="16" name="image13.png"/>
+            <wp:docPr id="16" name="image5.png"/>
             <a:graphic>
               <a:graphicData uri="http://schemas.openxmlformats.org/drawingml/2006/picture">
                 <pic:pic>
                   <pic:nvPicPr>
-                    <pic:cNvPr id="0" name="image13.png"/>
+                    <pic:cNvPr id="0" name="image5.png"/>
                     <pic:cNvPicPr preferRelativeResize="0"/>
                   </pic:nvPicPr>
                   <pic:blipFill>
@@ -4536,12 +4510,12 @@
           <wp:inline distB="114300" distT="114300" distL="114300" distR="114300">
             <wp:extent cx="5943600" cy="3086100"/>
             <wp:effectExtent b="0" l="0" r="0" t="0"/>
-            <wp:docPr id="6" name="image11.png"/>
+            <wp:docPr id="6" name="image6.png"/>
             <a:graphic>
               <a:graphicData uri="http://schemas.openxmlformats.org/drawingml/2006/picture">
                 <pic:pic>
                   <pic:nvPicPr>
-                    <pic:cNvPr id="0" name="image11.png"/>
+                    <pic:cNvPr id="0" name="image6.png"/>
                     <pic:cNvPicPr preferRelativeResize="0"/>
                   </pic:nvPicPr>
                   <pic:blipFill>
@@ -4606,12 +4580,12 @@
           <wp:inline distB="114300" distT="114300" distL="114300" distR="114300">
             <wp:extent cx="6234113" cy="3266745"/>
             <wp:effectExtent b="0" l="0" r="0" t="0"/>
-            <wp:docPr id="2" name="image4.png"/>
+            <wp:docPr id="2" name="image16.png"/>
             <a:graphic>
               <a:graphicData uri="http://schemas.openxmlformats.org/drawingml/2006/picture">
                 <pic:pic>
                   <pic:nvPicPr>
-                    <pic:cNvPr id="0" name="image4.png"/>
+                    <pic:cNvPr id="0" name="image16.png"/>
                     <pic:cNvPicPr preferRelativeResize="0"/>
                   </pic:nvPicPr>
                   <pic:blipFill>
@@ -4672,12 +4646,12 @@
           <wp:inline distB="0" distT="0" distL="0" distR="0">
             <wp:extent cx="5943600" cy="3251200"/>
             <wp:effectExtent b="0" l="0" r="0" t="0"/>
-            <wp:docPr id="9" name="image2.png"/>
+            <wp:docPr id="9" name="image4.png"/>
             <a:graphic>
               <a:graphicData uri="http://schemas.openxmlformats.org/drawingml/2006/picture">
                 <pic:pic>
                   <pic:nvPicPr>
-                    <pic:cNvPr id="0" name="image2.png"/>
+                    <pic:cNvPr id="0" name="image4.png"/>
                     <pic:cNvPicPr preferRelativeResize="0"/>
                   </pic:nvPicPr>
                   <pic:blipFill>
@@ -4743,12 +4717,12 @@
           <wp:inline distB="0" distT="0" distL="0" distR="0">
             <wp:extent cx="5438775" cy="4118061"/>
             <wp:effectExtent b="0" l="0" r="0" t="0"/>
-            <wp:docPr id="15" name="image3.png"/>
+            <wp:docPr id="15" name="image11.png"/>
             <a:graphic>
               <a:graphicData uri="http://schemas.openxmlformats.org/drawingml/2006/picture">
                 <pic:pic>
                   <pic:nvPicPr>
-                    <pic:cNvPr id="0" name="image3.png"/>
+                    <pic:cNvPr id="0" name="image11.png"/>
                     <pic:cNvPicPr preferRelativeResize="0"/>
                   </pic:nvPicPr>
                   <pic:blipFill>
@@ -4814,12 +4788,12 @@
           <wp:inline distB="0" distT="0" distL="0" distR="0">
             <wp:extent cx="5176838" cy="3127673"/>
             <wp:effectExtent b="0" l="0" r="0" t="0"/>
-            <wp:docPr id="8" name="image1.png"/>
+            <wp:docPr id="8" name="image7.png"/>
             <a:graphic>
               <a:graphicData uri="http://schemas.openxmlformats.org/drawingml/2006/picture">
                 <pic:pic>
                   <pic:nvPicPr>
-                    <pic:cNvPr id="0" name="image1.png"/>
+                    <pic:cNvPr id="0" name="image7.png"/>
                     <pic:cNvPicPr preferRelativeResize="0"/>
                   </pic:nvPicPr>
                   <pic:blipFill>
@@ -4908,12 +4882,12 @@
             <wp:extent cx="7614406" cy="4643438"/>
             <wp:effectExtent b="0" l="0" r="0" t="0"/>
             <wp:wrapNone/>
-            <wp:docPr id="4" name="image5.png"/>
+            <wp:docPr id="4" name="image1.png"/>
             <a:graphic>
               <a:graphicData uri="http://schemas.openxmlformats.org/drawingml/2006/picture">
                 <pic:pic>
                   <pic:nvPicPr>
-                    <pic:cNvPr id="0" name="image5.png"/>
+                    <pic:cNvPr id="0" name="image1.png"/>
                     <pic:cNvPicPr preferRelativeResize="0"/>
                   </pic:nvPicPr>
                   <pic:blipFill>
@@ -6600,12 +6574,12 @@
           <wp:inline distB="114300" distT="114300" distL="114300" distR="114300">
             <wp:extent cx="5943600" cy="1206500"/>
             <wp:effectExtent b="0" l="0" r="0" t="0"/>
-            <wp:docPr id="13" name="image12.png"/>
+            <wp:docPr id="13" name="image14.png"/>
             <a:graphic>
               <a:graphicData uri="http://schemas.openxmlformats.org/drawingml/2006/picture">
                 <pic:pic>
                   <pic:nvPicPr>
-                    <pic:cNvPr id="0" name="image12.png"/>
+                    <pic:cNvPr id="0" name="image14.png"/>
                     <pic:cNvPicPr preferRelativeResize="0"/>
                   </pic:nvPicPr>
                   <pic:blipFill>
@@ -7669,12 +7643,12 @@
             <wp:extent cx="3159862" cy="8805863"/>
             <wp:effectExtent b="0" l="0" r="0" t="0"/>
             <wp:wrapNone/>
-            <wp:docPr id="20" name="image7.png"/>
+            <wp:docPr id="20" name="image3.png"/>
             <a:graphic>
               <a:graphicData uri="http://schemas.openxmlformats.org/drawingml/2006/picture">
                 <pic:pic>
                   <pic:nvPicPr>
-                    <pic:cNvPr id="0" name="image7.png"/>
+                    <pic:cNvPr id="0" name="image3.png"/>
                     <pic:cNvPicPr preferRelativeResize="0"/>
                   </pic:nvPicPr>
                   <pic:blipFill>
@@ -8021,12 +7995,12 @@
             <wp:extent cx="5548313" cy="3341912"/>
             <wp:effectExtent b="25400" l="25400" r="25400" t="25400"/>
             <wp:wrapNone/>
-            <wp:docPr id="12" name="image18.png"/>
+            <wp:docPr id="12" name="image12.png"/>
             <a:graphic>
               <a:graphicData uri="http://schemas.openxmlformats.org/drawingml/2006/picture">
                 <pic:pic>
                   <pic:nvPicPr>
-                    <pic:cNvPr id="0" name="image18.png"/>
+                    <pic:cNvPr id="0" name="image12.png"/>
                     <pic:cNvPicPr preferRelativeResize="0"/>
                   </pic:nvPicPr>
                   <pic:blipFill>
@@ -9309,12 +9283,12 @@
             <wp:extent cx="6196013" cy="3971803"/>
             <wp:effectExtent b="25400" l="25400" r="25400" t="25400"/>
             <wp:wrapNone/>
-            <wp:docPr id="7" name="image14.png"/>
+            <wp:docPr id="7" name="image17.png"/>
             <a:graphic>
               <a:graphicData uri="http://schemas.openxmlformats.org/drawingml/2006/picture">
                 <pic:pic>
                   <pic:nvPicPr>
-                    <pic:cNvPr id="0" name="image14.png"/>
+                    <pic:cNvPr id="0" name="image17.png"/>
                     <pic:cNvPicPr preferRelativeResize="0"/>
                   </pic:nvPicPr>
                   <pic:blipFill>
@@ -10176,12 +10150,12 @@
             <wp:extent cx="3958223" cy="8872538"/>
             <wp:effectExtent b="0" l="0" r="0" t="0"/>
             <wp:wrapNone/>
-            <wp:docPr id="19" name="image6.png"/>
+            <wp:docPr id="19" name="image2.png"/>
             <a:graphic>
               <a:graphicData uri="http://schemas.openxmlformats.org/drawingml/2006/picture">
                 <pic:pic>
                   <pic:nvPicPr>
-                    <pic:cNvPr id="0" name="image6.png"/>
+                    <pic:cNvPr id="0" name="image2.png"/>
                     <pic:cNvPicPr preferRelativeResize="0"/>
                   </pic:nvPicPr>
                   <pic:blipFill>
@@ -10630,12 +10604,12 @@
           <wp:inline distB="114300" distT="114300" distL="114300" distR="114300">
             <wp:extent cx="5857875" cy="6257925"/>
             <wp:effectExtent b="25400" l="25400" r="25400" t="25400"/>
-            <wp:docPr id="14" name="image17.png"/>
+            <wp:docPr id="14" name="image9.png"/>
             <a:graphic>
               <a:graphicData uri="http://schemas.openxmlformats.org/drawingml/2006/picture">
                 <pic:pic>
                   <pic:nvPicPr>
-                    <pic:cNvPr id="0" name="image17.png"/>
+                    <pic:cNvPr id="0" name="image9.png"/>
                     <pic:cNvPicPr preferRelativeResize="0"/>
                   </pic:nvPicPr>
                   <pic:blipFill>
@@ -11122,12 +11096,12 @@
           <wp:inline distB="114300" distT="114300" distL="114300" distR="114300">
             <wp:extent cx="2864115" cy="2062163"/>
             <wp:effectExtent b="0" l="0" r="0" t="0"/>
-            <wp:docPr id="11" name="image19.png"/>
+            <wp:docPr id="11" name="image22.png"/>
             <a:graphic>
               <a:graphicData uri="http://schemas.openxmlformats.org/drawingml/2006/picture">
                 <pic:pic>
                   <pic:nvPicPr>
-                    <pic:cNvPr id="0" name="image19.png"/>
+                    <pic:cNvPr id="0" name="image22.png"/>
                     <pic:cNvPicPr preferRelativeResize="0"/>
                   </pic:nvPicPr>
                   <pic:blipFill>
@@ -11203,12 +11177,12 @@
           <wp:inline distB="114300" distT="114300" distL="114300" distR="114300">
             <wp:extent cx="4833938" cy="2269782"/>
             <wp:effectExtent b="0" l="0" r="0" t="0"/>
-            <wp:docPr id="17" name="image16.png"/>
+            <wp:docPr id="17" name="image19.png"/>
             <a:graphic>
               <a:graphicData uri="http://schemas.openxmlformats.org/drawingml/2006/picture">
                 <pic:pic>
                   <pic:nvPicPr>
-                    <pic:cNvPr id="0" name="image16.png"/>
+                    <pic:cNvPr id="0" name="image19.png"/>
                     <pic:cNvPicPr preferRelativeResize="0"/>
                   </pic:nvPicPr>
                   <pic:blipFill>

--- a/doc/CS673_SDD_team3.docx
+++ b/doc/CS673_SDD_team3.docx
@@ -44,15 +44,15 @@
             <wp:positionV relativeFrom="paragraph">
               <wp:posOffset>19050</wp:posOffset>
             </wp:positionV>
-            <wp:extent cx="1133475" cy="847725"/>
+            <wp:extent cx="829469" cy="576263"/>
             <wp:effectExtent b="0" l="0" r="0" t="0"/>
             <wp:wrapSquare wrapText="bothSides" distB="19050" distT="19050" distL="19050" distR="19050"/>
-            <wp:docPr id="18" name="image13.png"/>
+            <wp:docPr id="7" name="image6.png"/>
             <a:graphic>
               <a:graphicData uri="http://schemas.openxmlformats.org/drawingml/2006/picture">
                 <pic:pic>
                   <pic:nvPicPr>
-                    <pic:cNvPr id="0" name="image13.png"/>
+                    <pic:cNvPr id="0" name="image6.png"/>
                     <pic:cNvPicPr preferRelativeResize="0"/>
                   </pic:nvPicPr>
                   <pic:blipFill>
@@ -65,7 +65,7 @@
                   <pic:spPr>
                     <a:xfrm>
                       <a:off x="0" y="0"/>
-                      <a:ext cx="1133475" cy="847725"/>
+                      <a:ext cx="829469" cy="576263"/>
                     </a:xfrm>
                     <a:prstGeom prst="rect"/>
                     <a:ln/>
@@ -596,7 +596,7 @@
                 <w:u w:val="single"/>
                 <w:rtl w:val="0"/>
               </w:rPr>
-              <w:t xml:space="preserve">5/25/2025</w:t>
+              <w:t xml:space="preserve">6/15/2025</w:t>
             </w:r>
           </w:p>
         </w:tc>
@@ -775,7 +775,7 @@
                 <w:u w:val="single"/>
                 <w:rtl w:val="0"/>
               </w:rPr>
-              <w:t xml:space="preserve">6/9/2025</w:t>
+              <w:t xml:space="preserve">6/16/2025</w:t>
             </w:r>
           </w:p>
         </w:tc>
@@ -2203,18 +2203,14 @@
               <w:spacing w:after="0" w:before="0" w:line="240" w:lineRule="auto"/>
               <w:ind w:left="0" w:firstLine="0"/>
               <w:rPr>
-                <w:b w:val="1"/>
                 <w:sz w:val="24"/>
                 <w:szCs w:val="24"/>
-                <w:u w:val="single"/>
               </w:rPr>
             </w:pPr>
             <w:r>
               <w:rPr>
-                <w:b w:val="1"/>
                 <w:sz w:val="24"/>
                 <w:szCs w:val="24"/>
-                <w:u w:val="single"/>
                 <w:rtl w:val="0"/>
               </w:rPr>
               <w:t xml:space="preserve">1.0</w:t>
@@ -2249,14 +2245,12 @@
               <w:spacing w:after="0" w:before="0" w:line="240" w:lineRule="auto"/>
               <w:ind w:left="0" w:firstLine="0"/>
               <w:rPr>
-                <w:b w:val="1"/>
                 <w:sz w:val="24"/>
                 <w:szCs w:val="24"/>
               </w:rPr>
             </w:pPr>
             <w:r>
               <w:rPr>
-                <w:b w:val="1"/>
                 <w:sz w:val="24"/>
                 <w:szCs w:val="24"/>
                 <w:rtl w:val="0"/>
@@ -2293,18 +2287,14 @@
               <w:spacing w:after="0" w:before="0" w:line="240" w:lineRule="auto"/>
               <w:ind w:left="0" w:firstLine="0"/>
               <w:rPr>
-                <w:b w:val="1"/>
                 <w:sz w:val="24"/>
                 <w:szCs w:val="24"/>
-                <w:u w:val="single"/>
               </w:rPr>
             </w:pPr>
             <w:r>
               <w:rPr>
-                <w:b w:val="1"/>
                 <w:sz w:val="24"/>
                 <w:szCs w:val="24"/>
-                <w:u w:val="single"/>
                 <w:rtl w:val="0"/>
               </w:rPr>
               <w:t xml:space="preserve">5/25/2025</w:t>
@@ -2339,18 +2329,14 @@
               <w:spacing w:after="0" w:before="0" w:line="240" w:lineRule="auto"/>
               <w:ind w:left="0" w:firstLine="0"/>
               <w:rPr>
-                <w:b w:val="1"/>
                 <w:sz w:val="24"/>
                 <w:szCs w:val="24"/>
-                <w:u w:val="single"/>
               </w:rPr>
             </w:pPr>
             <w:r>
               <w:rPr>
-                <w:b w:val="1"/>
                 <w:sz w:val="24"/>
                 <w:szCs w:val="24"/>
-                <w:u w:val="single"/>
                 <w:rtl w:val="0"/>
               </w:rPr>
               <w:t xml:space="preserve">N/A</w:t>
@@ -2391,18 +2377,14 @@
               <w:spacing w:after="0" w:before="0" w:line="240" w:lineRule="auto"/>
               <w:ind w:left="0" w:firstLine="0"/>
               <w:rPr>
-                <w:b w:val="1"/>
                 <w:sz w:val="24"/>
                 <w:szCs w:val="24"/>
-                <w:u w:val="single"/>
               </w:rPr>
             </w:pPr>
             <w:r>
               <w:rPr>
-                <w:b w:val="1"/>
                 <w:sz w:val="24"/>
                 <w:szCs w:val="24"/>
-                <w:u w:val="single"/>
                 <w:rtl w:val="0"/>
               </w:rPr>
               <w:t xml:space="preserve">1.1</w:t>
@@ -2437,18 +2419,14 @@
               <w:spacing w:after="0" w:before="0" w:line="240" w:lineRule="auto"/>
               <w:ind w:left="0" w:firstLine="0"/>
               <w:rPr>
-                <w:b w:val="1"/>
                 <w:sz w:val="24"/>
                 <w:szCs w:val="24"/>
-                <w:u w:val="single"/>
               </w:rPr>
             </w:pPr>
             <w:r>
               <w:rPr>
-                <w:b w:val="1"/>
                 <w:sz w:val="24"/>
                 <w:szCs w:val="24"/>
-                <w:u w:val="single"/>
                 <w:rtl w:val="0"/>
               </w:rPr>
               <w:t xml:space="preserve">Team 3</w:t>
@@ -2483,18 +2461,14 @@
               <w:spacing w:after="0" w:before="0" w:line="240" w:lineRule="auto"/>
               <w:ind w:left="0" w:firstLine="0"/>
               <w:rPr>
-                <w:b w:val="1"/>
                 <w:sz w:val="24"/>
                 <w:szCs w:val="24"/>
-                <w:u w:val="single"/>
               </w:rPr>
             </w:pPr>
             <w:r>
               <w:rPr>
-                <w:b w:val="1"/>
                 <w:sz w:val="24"/>
                 <w:szCs w:val="24"/>
-                <w:u w:val="single"/>
                 <w:rtl w:val="0"/>
               </w:rPr>
               <w:t xml:space="preserve">6/09/2025</w:t>
@@ -2529,21 +2503,176 @@
               <w:spacing w:after="0" w:before="0" w:line="240" w:lineRule="auto"/>
               <w:ind w:left="0" w:firstLine="0"/>
               <w:rPr>
-                <w:b w:val="1"/>
                 <w:sz w:val="24"/>
                 <w:szCs w:val="24"/>
-                <w:u w:val="single"/>
               </w:rPr>
             </w:pPr>
             <w:r>
               <w:rPr>
-                <w:b w:val="1"/>
                 <w:sz w:val="24"/>
                 <w:szCs w:val="24"/>
-                <w:u w:val="single"/>
                 <w:rtl w:val="0"/>
               </w:rPr>
-              <w:t xml:space="preserve">Updated class diagrams, software architecture, ui design, AI usage, and design patterns.</w:t>
+              <w:t xml:space="preserve">Updated class diagrams, software architecture, ui design, AI usage, and design patterns.+</w:t>
+            </w:r>
+          </w:p>
+        </w:tc>
+      </w:tr>
+      <w:tr>
+        <w:trPr>
+          <w:cantSplit w:val="0"/>
+          <w:tblHeader w:val="0"/>
+        </w:trPr>
+        <w:tc>
+          <w:tcPr>
+            <w:shd w:fill="auto" w:val="clear"/>
+            <w:tcMar>
+              <w:top w:w="100.0" w:type="dxa"/>
+              <w:left w:w="100.0" w:type="dxa"/>
+              <w:bottom w:w="100.0" w:type="dxa"/>
+              <w:right w:w="100.0" w:type="dxa"/>
+            </w:tcMar>
+            <w:vAlign w:val="top"/>
+          </w:tcPr>
+          <w:p>
+            <w:pPr>
+              <w:keepNext w:val="0"/>
+              <w:keepLines w:val="0"/>
+              <w:pageBreakBefore w:val="0"/>
+              <w:widowControl w:val="0"/>
+              <w:pBdr>
+                <w:top w:space="0" w:sz="0" w:val="nil"/>
+                <w:left w:space="0" w:sz="0" w:val="nil"/>
+                <w:bottom w:space="0" w:sz="0" w:val="nil"/>
+                <w:right w:space="0" w:sz="0" w:val="nil"/>
+                <w:between w:space="0" w:sz="0" w:val="nil"/>
+              </w:pBdr>
+              <w:shd w:fill="auto" w:val="clear"/>
+              <w:spacing w:after="0" w:before="0" w:line="240" w:lineRule="auto"/>
+              <w:ind w:left="0" w:firstLine="0"/>
+              <w:rPr>
+                <w:sz w:val="24"/>
+                <w:szCs w:val="24"/>
+              </w:rPr>
+            </w:pPr>
+            <w:r>
+              <w:rPr>
+                <w:sz w:val="24"/>
+                <w:szCs w:val="24"/>
+                <w:rtl w:val="0"/>
+              </w:rPr>
+              <w:t xml:space="preserve">1.2</w:t>
+            </w:r>
+          </w:p>
+        </w:tc>
+        <w:tc>
+          <w:tcPr>
+            <w:shd w:fill="auto" w:val="clear"/>
+            <w:tcMar>
+              <w:top w:w="100.0" w:type="dxa"/>
+              <w:left w:w="100.0" w:type="dxa"/>
+              <w:bottom w:w="100.0" w:type="dxa"/>
+              <w:right w:w="100.0" w:type="dxa"/>
+            </w:tcMar>
+            <w:vAlign w:val="top"/>
+          </w:tcPr>
+          <w:p>
+            <w:pPr>
+              <w:widowControl w:val="0"/>
+              <w:spacing w:line="240" w:lineRule="auto"/>
+              <w:rPr>
+                <w:sz w:val="24"/>
+                <w:szCs w:val="24"/>
+              </w:rPr>
+            </w:pPr>
+            <w:r>
+              <w:rPr>
+                <w:sz w:val="24"/>
+                <w:szCs w:val="24"/>
+                <w:rtl w:val="0"/>
+              </w:rPr>
+              <w:t xml:space="preserve">Team 3</w:t>
+            </w:r>
+          </w:p>
+        </w:tc>
+        <w:tc>
+          <w:tcPr>
+            <w:shd w:fill="auto" w:val="clear"/>
+            <w:tcMar>
+              <w:top w:w="100.0" w:type="dxa"/>
+              <w:left w:w="100.0" w:type="dxa"/>
+              <w:bottom w:w="100.0" w:type="dxa"/>
+              <w:right w:w="100.0" w:type="dxa"/>
+            </w:tcMar>
+            <w:vAlign w:val="top"/>
+          </w:tcPr>
+          <w:p>
+            <w:pPr>
+              <w:keepNext w:val="0"/>
+              <w:keepLines w:val="0"/>
+              <w:pageBreakBefore w:val="0"/>
+              <w:widowControl w:val="0"/>
+              <w:pBdr>
+                <w:top w:space="0" w:sz="0" w:val="nil"/>
+                <w:left w:space="0" w:sz="0" w:val="nil"/>
+                <w:bottom w:space="0" w:sz="0" w:val="nil"/>
+                <w:right w:space="0" w:sz="0" w:val="nil"/>
+                <w:between w:space="0" w:sz="0" w:val="nil"/>
+              </w:pBdr>
+              <w:shd w:fill="auto" w:val="clear"/>
+              <w:spacing w:after="0" w:before="0" w:line="240" w:lineRule="auto"/>
+              <w:ind w:left="0" w:firstLine="0"/>
+              <w:rPr>
+                <w:sz w:val="24"/>
+                <w:szCs w:val="24"/>
+              </w:rPr>
+            </w:pPr>
+            <w:r>
+              <w:rPr>
+                <w:rtl w:val="0"/>
+              </w:rPr>
+            </w:r>
+          </w:p>
+        </w:tc>
+        <w:tc>
+          <w:tcPr>
+            <w:shd w:fill="auto" w:val="clear"/>
+            <w:tcMar>
+              <w:top w:w="100.0" w:type="dxa"/>
+              <w:left w:w="100.0" w:type="dxa"/>
+              <w:bottom w:w="100.0" w:type="dxa"/>
+              <w:right w:w="100.0" w:type="dxa"/>
+            </w:tcMar>
+            <w:vAlign w:val="top"/>
+          </w:tcPr>
+          <w:p>
+            <w:pPr>
+              <w:keepNext w:val="0"/>
+              <w:keepLines w:val="0"/>
+              <w:pageBreakBefore w:val="0"/>
+              <w:widowControl w:val="0"/>
+              <w:pBdr>
+                <w:top w:space="0" w:sz="0" w:val="nil"/>
+                <w:left w:space="0" w:sz="0" w:val="nil"/>
+                <w:bottom w:space="0" w:sz="0" w:val="nil"/>
+                <w:right w:space="0" w:sz="0" w:val="nil"/>
+                <w:between w:space="0" w:sz="0" w:val="nil"/>
+              </w:pBdr>
+              <w:shd w:fill="auto" w:val="clear"/>
+              <w:spacing w:after="0" w:before="0" w:line="240" w:lineRule="auto"/>
+              <w:ind w:left="0" w:firstLine="0"/>
+              <w:rPr>
+                <w:sz w:val="24"/>
+                <w:szCs w:val="24"/>
+              </w:rPr>
+            </w:pPr>
+            <w:r>
+              <w:rPr>
+                <w:sz w:val="24"/>
+                <w:szCs w:val="24"/>
+                <w:rtl w:val="0"/>
+              </w:rPr>
+              <w:t xml:space="preserve">Updated AI usage</w:t>
             </w:r>
           </w:p>
         </w:tc>
@@ -2599,6 +2728,7 @@
     </w:p>
     <w:sdt>
       <w:sdtPr>
+        <w:id w:val="-19515750"/>
         <w:docPartObj>
           <w:docPartGallery w:val="Table of Contents"/>
           <w:docPartUnique w:val="1"/>
@@ -3365,7 +3495,22 @@
           <w:color w:val="ff0000"/>
           <w:rtl w:val="0"/>
         </w:rPr>
-        <w:t xml:space="preserve">Tyler</w:t>
+        <w:t xml:space="preserve">Tyler &amp; </w:t>
+      </w:r>
+      <w:hyperlink r:id="rId7">
+        <w:r>
+          <w:rPr>
+            <w:color w:val="0000ee"/>
+            <w:u w:val="single"/>
+            <w:rtl w:val="0"/>
+          </w:rPr>
+          <w:t xml:space="preserve">John Gutierrez</w:t>
+        </w:r>
+      </w:hyperlink>
+      <w:r>
+        <w:rPr>
+          <w:rtl w:val="0"/>
+        </w:rPr>
       </w:r>
     </w:p>
     <w:p>
@@ -3874,7 +4019,7 @@
                           <pic:cNvPicPr preferRelativeResize="0"/>
                         </pic:nvPicPr>
                         <pic:blipFill>
-                          <a:blip r:embed="rId7">
+                          <a:blip r:embed="rId8">
                             <a:alphaModFix/>
                           </a:blip>
                           <a:stretch>
@@ -3901,7 +4046,7 @@
                           <pic:cNvPicPr preferRelativeResize="0"/>
                         </pic:nvPicPr>
                         <pic:blipFill rotWithShape="1">
-                          <a:blip r:embed="rId8">
+                          <a:blip r:embed="rId9">
                             <a:alphaModFix/>
                           </a:blip>
                           <a:srcRect b="27191" l="0" r="0" t="25137"/>
@@ -3927,7 +4072,7 @@
                           <pic:cNvPicPr preferRelativeResize="0"/>
                         </pic:nvPicPr>
                         <pic:blipFill>
-                          <a:blip r:embed="rId9">
+                          <a:blip r:embed="rId10">
                             <a:alphaModFix/>
                           </a:blip>
                           <a:stretch>
@@ -4009,16 +4154,16 @@
               <wp:inline distB="114300" distT="114300" distL="114300" distR="114300">
                 <wp:extent cx="5024438" cy="5724960"/>
                 <wp:effectExtent b="0" l="0" r="0" t="0"/>
-                <wp:docPr id="1" name="image18.png"/>
+                <wp:docPr id="1" name="image22.png"/>
                 <a:graphic>
                   <a:graphicData uri="http://schemas.openxmlformats.org/drawingml/2006/picture">
                     <pic:pic>
                       <pic:nvPicPr>
-                        <pic:cNvPr id="0" name="image18.png"/>
+                        <pic:cNvPr id="0" name="image22.png"/>
                         <pic:cNvPicPr preferRelativeResize="0"/>
                       </pic:nvPicPr>
                       <pic:blipFill>
-                        <a:blip r:embed="rId10"/>
+                        <a:blip r:embed="rId11"/>
                         <a:srcRect/>
                         <a:stretch>
                           <a:fillRect/>
@@ -4270,16 +4415,16 @@
           <wp:inline distB="114300" distT="114300" distL="114300" distR="114300">
             <wp:extent cx="5943600" cy="5384800"/>
             <wp:effectExtent b="0" l="0" r="0" t="0"/>
-            <wp:docPr id="16" name="image5.png"/>
+            <wp:docPr id="19" name="image15.png"/>
             <a:graphic>
               <a:graphicData uri="http://schemas.openxmlformats.org/drawingml/2006/picture">
                 <pic:pic>
                   <pic:nvPicPr>
-                    <pic:cNvPr id="0" name="image5.png"/>
+                    <pic:cNvPr id="0" name="image15.png"/>
                     <pic:cNvPicPr preferRelativeResize="0"/>
                   </pic:nvPicPr>
                   <pic:blipFill>
-                    <a:blip r:embed="rId11"/>
+                    <a:blip r:embed="rId12"/>
                     <a:srcRect b="0" l="0" r="0" t="0"/>
                     <a:stretch>
                       <a:fillRect/>
@@ -4330,16 +4475,16 @@
           <wp:inline distB="114300" distT="114300" distL="114300" distR="114300">
             <wp:extent cx="5943600" cy="3657600"/>
             <wp:effectExtent b="0" l="0" r="0" t="0"/>
-            <wp:docPr id="3" name="image15.png"/>
+            <wp:docPr id="4" name="image11.png"/>
             <a:graphic>
               <a:graphicData uri="http://schemas.openxmlformats.org/drawingml/2006/picture">
                 <pic:pic>
                   <pic:nvPicPr>
-                    <pic:cNvPr id="0" name="image15.png"/>
+                    <pic:cNvPr id="0" name="image11.png"/>
                     <pic:cNvPicPr preferRelativeResize="0"/>
                   </pic:nvPicPr>
                   <pic:blipFill>
-                    <a:blip r:embed="rId12"/>
+                    <a:blip r:embed="rId13"/>
                     <a:srcRect b="0" l="0" r="0" t="0"/>
                     <a:stretch>
                       <a:fillRect/>
@@ -4459,16 +4604,16 @@
           <wp:inline distB="114300" distT="114300" distL="114300" distR="114300">
             <wp:extent cx="5943600" cy="3098800"/>
             <wp:effectExtent b="0" l="0" r="0" t="0"/>
-            <wp:docPr id="10" name="image8.png"/>
+            <wp:docPr id="12" name="image7.png"/>
             <a:graphic>
               <a:graphicData uri="http://schemas.openxmlformats.org/drawingml/2006/picture">
                 <pic:pic>
                   <pic:nvPicPr>
-                    <pic:cNvPr id="0" name="image8.png"/>
+                    <pic:cNvPr id="0" name="image7.png"/>
                     <pic:cNvPicPr preferRelativeResize="0"/>
                   </pic:nvPicPr>
                   <pic:blipFill>
-                    <a:blip r:embed="rId13"/>
+                    <a:blip r:embed="rId14"/>
                     <a:srcRect b="0" l="0" r="0" t="0"/>
                     <a:stretch>
                       <a:fillRect/>
@@ -4510,16 +4655,16 @@
           <wp:inline distB="114300" distT="114300" distL="114300" distR="114300">
             <wp:extent cx="5943600" cy="3086100"/>
             <wp:effectExtent b="0" l="0" r="0" t="0"/>
-            <wp:docPr id="6" name="image6.png"/>
+            <wp:docPr id="8" name="image17.png"/>
             <a:graphic>
               <a:graphicData uri="http://schemas.openxmlformats.org/drawingml/2006/picture">
                 <pic:pic>
                   <pic:nvPicPr>
-                    <pic:cNvPr id="0" name="image6.png"/>
+                    <pic:cNvPr id="0" name="image17.png"/>
                     <pic:cNvPicPr preferRelativeResize="0"/>
                   </pic:nvPicPr>
                   <pic:blipFill>
-                    <a:blip r:embed="rId14"/>
+                    <a:blip r:embed="rId15"/>
                     <a:srcRect b="0" l="0" r="0" t="0"/>
                     <a:stretch>
                       <a:fillRect/>
@@ -4580,16 +4725,16 @@
           <wp:inline distB="114300" distT="114300" distL="114300" distR="114300">
             <wp:extent cx="6234113" cy="3266745"/>
             <wp:effectExtent b="0" l="0" r="0" t="0"/>
-            <wp:docPr id="2" name="image16.png"/>
+            <wp:docPr id="3" name="image5.png"/>
             <a:graphic>
               <a:graphicData uri="http://schemas.openxmlformats.org/drawingml/2006/picture">
                 <pic:pic>
                   <pic:nvPicPr>
-                    <pic:cNvPr id="0" name="image16.png"/>
+                    <pic:cNvPr id="0" name="image5.png"/>
                     <pic:cNvPicPr preferRelativeResize="0"/>
                   </pic:nvPicPr>
                   <pic:blipFill>
-                    <a:blip r:embed="rId15"/>
+                    <a:blip r:embed="rId16"/>
                     <a:srcRect b="0" l="0" r="0" t="0"/>
                     <a:stretch>
                       <a:fillRect/>
@@ -4617,36 +4762,464 @@
     </w:p>
     <w:p>
       <w:pPr>
-        <w:pStyle w:val="Heading2"/>
+        <w:rPr>
+          <w:rFonts w:ascii="Trebuchet MS" w:cs="Trebuchet MS" w:eastAsia="Trebuchet MS" w:hAnsi="Trebuchet MS"/>
+          <w:b w:val="1"/>
+          <w:sz w:val="26"/>
+          <w:szCs w:val="26"/>
+        </w:rPr>
+      </w:pPr>
+      <w:r>
+        <w:rPr>
+          <w:rtl w:val="0"/>
+        </w:rPr>
+      </w:r>
+    </w:p>
+    <w:p>
+      <w:pPr>
+        <w:spacing w:line="240" w:lineRule="auto"/>
+        <w:rPr>
+          <w:rFonts w:ascii="Trebuchet MS" w:cs="Trebuchet MS" w:eastAsia="Trebuchet MS" w:hAnsi="Trebuchet MS"/>
+          <w:b w:val="1"/>
+          <w:color w:val="ff0000"/>
+          <w:sz w:val="30"/>
+          <w:szCs w:val="30"/>
+        </w:rPr>
+      </w:pPr>
+      <w:r>
+        <w:rPr>
+          <w:rFonts w:ascii="Trebuchet MS" w:cs="Trebuchet MS" w:eastAsia="Trebuchet MS" w:hAnsi="Trebuchet MS"/>
+          <w:b w:val="1"/>
+          <w:sz w:val="30"/>
+          <w:szCs w:val="30"/>
+          <w:rtl w:val="0"/>
+        </w:rPr>
+        <w:t xml:space="preserve">View Records &amp; Download PDF Screens - </w:t>
+      </w:r>
+      <w:hyperlink r:id="rId17">
+        <w:r>
+          <w:rPr>
+            <w:rFonts w:ascii="Trebuchet MS" w:cs="Trebuchet MS" w:eastAsia="Trebuchet MS" w:hAnsi="Trebuchet MS"/>
+            <w:b w:val="1"/>
+            <w:color w:val="0000ee"/>
+            <w:sz w:val="30"/>
+            <w:szCs w:val="30"/>
+            <w:u w:val="single"/>
+            <w:rtl w:val="0"/>
+          </w:rPr>
+          <w:t xml:space="preserve">John Gutierrez</w:t>
+        </w:r>
+      </w:hyperlink>
+      <w:r>
+        <w:rPr>
+          <w:rtl w:val="0"/>
+        </w:rPr>
+      </w:r>
+    </w:p>
+    <w:p>
+      <w:pPr>
+        <w:spacing w:line="240" w:lineRule="auto"/>
+        <w:rPr>
+          <w:rFonts w:ascii="Trebuchet MS" w:cs="Trebuchet MS" w:eastAsia="Trebuchet MS" w:hAnsi="Trebuchet MS"/>
+          <w:b w:val="1"/>
+          <w:color w:val="ff0000"/>
+          <w:sz w:val="26"/>
+          <w:szCs w:val="26"/>
+        </w:rPr>
+      </w:pPr>
+      <w:r>
+        <w:rPr>
+          <w:rtl w:val="0"/>
+        </w:rPr>
+      </w:r>
+    </w:p>
+    <w:p>
+      <w:pPr>
+        <w:spacing w:line="240" w:lineRule="auto"/>
+        <w:rPr>
+          <w:rFonts w:ascii="Trebuchet MS" w:cs="Trebuchet MS" w:eastAsia="Trebuchet MS" w:hAnsi="Trebuchet MS"/>
+          <w:b w:val="1"/>
+          <w:sz w:val="26"/>
+          <w:szCs w:val="26"/>
+        </w:rPr>
+      </w:pPr>
+      <w:r>
+        <w:rPr>
+          <w:rFonts w:ascii="Trebuchet MS" w:cs="Trebuchet MS" w:eastAsia="Trebuchet MS" w:hAnsi="Trebuchet MS"/>
+          <w:b w:val="1"/>
+          <w:sz w:val="26"/>
+          <w:szCs w:val="26"/>
+          <w:rtl w:val="0"/>
+        </w:rPr>
+        <w:t xml:space="preserve">Medical Records Screen</w:t>
+      </w:r>
+      <w:r>
+        <w:drawing>
+          <wp:anchor allowOverlap="1" behindDoc="0" distB="114300" distT="114300" distL="114300" distR="114300" hidden="0" layoutInCell="1" locked="0" relativeHeight="0" simplePos="0">
+            <wp:simplePos x="0" y="0"/>
+            <wp:positionH relativeFrom="column">
+              <wp:posOffset>-361949</wp:posOffset>
+            </wp:positionH>
+            <wp:positionV relativeFrom="paragraph">
+              <wp:posOffset>323850</wp:posOffset>
+            </wp:positionV>
+            <wp:extent cx="6760936" cy="3671888"/>
+            <wp:effectExtent b="0" l="0" r="0" t="0"/>
+            <wp:wrapNone/>
+            <wp:docPr id="13" name="image8.png"/>
+            <a:graphic>
+              <a:graphicData uri="http://schemas.openxmlformats.org/drawingml/2006/picture">
+                <pic:pic>
+                  <pic:nvPicPr>
+                    <pic:cNvPr id="0" name="image8.png"/>
+                    <pic:cNvPicPr preferRelativeResize="0"/>
+                  </pic:nvPicPr>
+                  <pic:blipFill>
+                    <a:blip r:embed="rId18"/>
+                    <a:srcRect b="0" l="0" r="0" t="0"/>
+                    <a:stretch>
+                      <a:fillRect/>
+                    </a:stretch>
+                  </pic:blipFill>
+                  <pic:spPr>
+                    <a:xfrm>
+                      <a:off x="0" y="0"/>
+                      <a:ext cx="6760936" cy="3671888"/>
+                    </a:xfrm>
+                    <a:prstGeom prst="rect"/>
+                    <a:ln/>
+                  </pic:spPr>
+                </pic:pic>
+              </a:graphicData>
+            </a:graphic>
+          </wp:anchor>
+        </w:drawing>
+      </w:r>
+    </w:p>
+    <w:p>
+      <w:pPr>
+        <w:spacing w:line="240" w:lineRule="auto"/>
+        <w:rPr>
+          <w:rFonts w:ascii="Trebuchet MS" w:cs="Trebuchet MS" w:eastAsia="Trebuchet MS" w:hAnsi="Trebuchet MS"/>
+          <w:b w:val="1"/>
+          <w:sz w:val="26"/>
+          <w:szCs w:val="26"/>
+        </w:rPr>
+      </w:pPr>
+      <w:r>
+        <w:rPr>
+          <w:rtl w:val="0"/>
+        </w:rPr>
+      </w:r>
+    </w:p>
+    <w:p>
+      <w:pPr>
+        <w:spacing w:line="240" w:lineRule="auto"/>
+        <w:rPr>
+          <w:rFonts w:ascii="Trebuchet MS" w:cs="Trebuchet MS" w:eastAsia="Trebuchet MS" w:hAnsi="Trebuchet MS"/>
+          <w:b w:val="1"/>
+          <w:sz w:val="26"/>
+          <w:szCs w:val="26"/>
+        </w:rPr>
+      </w:pPr>
+      <w:r>
+        <w:rPr>
+          <w:rtl w:val="0"/>
+        </w:rPr>
+      </w:r>
+    </w:p>
+    <w:p>
+      <w:pPr>
+        <w:spacing w:line="240" w:lineRule="auto"/>
+        <w:rPr>
+          <w:rFonts w:ascii="Trebuchet MS" w:cs="Trebuchet MS" w:eastAsia="Trebuchet MS" w:hAnsi="Trebuchet MS"/>
+          <w:b w:val="1"/>
+          <w:sz w:val="26"/>
+          <w:szCs w:val="26"/>
+        </w:rPr>
+      </w:pPr>
+      <w:r>
+        <w:rPr>
+          <w:rtl w:val="0"/>
+        </w:rPr>
+      </w:r>
+    </w:p>
+    <w:p>
+      <w:pPr>
+        <w:spacing w:line="240" w:lineRule="auto"/>
+        <w:rPr>
+          <w:rFonts w:ascii="Trebuchet MS" w:cs="Trebuchet MS" w:eastAsia="Trebuchet MS" w:hAnsi="Trebuchet MS"/>
+          <w:b w:val="1"/>
+          <w:sz w:val="26"/>
+          <w:szCs w:val="26"/>
+        </w:rPr>
+      </w:pPr>
+      <w:r>
+        <w:rPr>
+          <w:rtl w:val="0"/>
+        </w:rPr>
+      </w:r>
+    </w:p>
+    <w:p>
+      <w:pPr>
+        <w:spacing w:line="240" w:lineRule="auto"/>
+        <w:rPr>
+          <w:rFonts w:ascii="Trebuchet MS" w:cs="Trebuchet MS" w:eastAsia="Trebuchet MS" w:hAnsi="Trebuchet MS"/>
+          <w:b w:val="1"/>
+          <w:sz w:val="26"/>
+          <w:szCs w:val="26"/>
+        </w:rPr>
+      </w:pPr>
+      <w:r>
+        <w:rPr>
+          <w:rtl w:val="0"/>
+        </w:rPr>
+      </w:r>
+    </w:p>
+    <w:p>
+      <w:pPr>
+        <w:spacing w:line="240" w:lineRule="auto"/>
+        <w:rPr>
+          <w:rFonts w:ascii="Trebuchet MS" w:cs="Trebuchet MS" w:eastAsia="Trebuchet MS" w:hAnsi="Trebuchet MS"/>
+          <w:b w:val="1"/>
+          <w:sz w:val="26"/>
+          <w:szCs w:val="26"/>
+        </w:rPr>
+      </w:pPr>
+      <w:r>
+        <w:rPr>
+          <w:rtl w:val="0"/>
+        </w:rPr>
+      </w:r>
+    </w:p>
+    <w:p>
+      <w:pPr>
+        <w:spacing w:line="240" w:lineRule="auto"/>
+        <w:rPr>
+          <w:rFonts w:ascii="Trebuchet MS" w:cs="Trebuchet MS" w:eastAsia="Trebuchet MS" w:hAnsi="Trebuchet MS"/>
+          <w:b w:val="1"/>
+          <w:sz w:val="26"/>
+          <w:szCs w:val="26"/>
+        </w:rPr>
+      </w:pPr>
+      <w:r>
+        <w:rPr>
+          <w:rtl w:val="0"/>
+        </w:rPr>
+      </w:r>
+    </w:p>
+    <w:p>
+      <w:pPr>
+        <w:spacing w:line="240" w:lineRule="auto"/>
+        <w:rPr>
+          <w:rFonts w:ascii="Trebuchet MS" w:cs="Trebuchet MS" w:eastAsia="Trebuchet MS" w:hAnsi="Trebuchet MS"/>
+          <w:b w:val="1"/>
+          <w:sz w:val="26"/>
+          <w:szCs w:val="26"/>
+        </w:rPr>
+      </w:pPr>
+      <w:r>
+        <w:rPr>
+          <w:rtl w:val="0"/>
+        </w:rPr>
+      </w:r>
+    </w:p>
+    <w:p>
+      <w:pPr>
+        <w:spacing w:line="240" w:lineRule="auto"/>
+        <w:rPr>
+          <w:rFonts w:ascii="Trebuchet MS" w:cs="Trebuchet MS" w:eastAsia="Trebuchet MS" w:hAnsi="Trebuchet MS"/>
+          <w:b w:val="1"/>
+          <w:sz w:val="26"/>
+          <w:szCs w:val="26"/>
+        </w:rPr>
+      </w:pPr>
+      <w:r>
+        <w:rPr>
+          <w:rtl w:val="0"/>
+        </w:rPr>
+      </w:r>
+    </w:p>
+    <w:p>
+      <w:pPr>
+        <w:spacing w:line="240" w:lineRule="auto"/>
+        <w:rPr>
+          <w:rFonts w:ascii="Trebuchet MS" w:cs="Trebuchet MS" w:eastAsia="Trebuchet MS" w:hAnsi="Trebuchet MS"/>
+          <w:b w:val="1"/>
+          <w:sz w:val="26"/>
+          <w:szCs w:val="26"/>
+        </w:rPr>
+      </w:pPr>
+      <w:r>
+        <w:rPr>
+          <w:rtl w:val="0"/>
+        </w:rPr>
+      </w:r>
+    </w:p>
+    <w:p>
+      <w:pPr>
+        <w:spacing w:line="240" w:lineRule="auto"/>
+        <w:rPr>
+          <w:rFonts w:ascii="Trebuchet MS" w:cs="Trebuchet MS" w:eastAsia="Trebuchet MS" w:hAnsi="Trebuchet MS"/>
+          <w:b w:val="1"/>
+          <w:sz w:val="26"/>
+          <w:szCs w:val="26"/>
+        </w:rPr>
+      </w:pPr>
+      <w:r>
+        <w:rPr>
+          <w:rtl w:val="0"/>
+        </w:rPr>
+      </w:r>
+    </w:p>
+    <w:p>
+      <w:pPr>
+        <w:spacing w:line="240" w:lineRule="auto"/>
+        <w:rPr>
+          <w:rFonts w:ascii="Trebuchet MS" w:cs="Trebuchet MS" w:eastAsia="Trebuchet MS" w:hAnsi="Trebuchet MS"/>
+          <w:b w:val="1"/>
+          <w:sz w:val="26"/>
+          <w:szCs w:val="26"/>
+        </w:rPr>
+      </w:pPr>
+      <w:r>
+        <w:rPr>
+          <w:rtl w:val="0"/>
+        </w:rPr>
+      </w:r>
+    </w:p>
+    <w:p>
+      <w:pPr>
+        <w:spacing w:line="240" w:lineRule="auto"/>
+        <w:rPr>
+          <w:rFonts w:ascii="Trebuchet MS" w:cs="Trebuchet MS" w:eastAsia="Trebuchet MS" w:hAnsi="Trebuchet MS"/>
+          <w:b w:val="1"/>
+          <w:sz w:val="26"/>
+          <w:szCs w:val="26"/>
+        </w:rPr>
+      </w:pPr>
+      <w:r>
+        <w:rPr>
+          <w:rtl w:val="0"/>
+        </w:rPr>
+      </w:r>
+    </w:p>
+    <w:p>
+      <w:pPr>
+        <w:spacing w:line="240" w:lineRule="auto"/>
+        <w:rPr>
+          <w:rFonts w:ascii="Trebuchet MS" w:cs="Trebuchet MS" w:eastAsia="Trebuchet MS" w:hAnsi="Trebuchet MS"/>
+          <w:b w:val="1"/>
+          <w:sz w:val="26"/>
+          <w:szCs w:val="26"/>
+        </w:rPr>
+      </w:pPr>
+      <w:r>
+        <w:rPr>
+          <w:rtl w:val="0"/>
+        </w:rPr>
+      </w:r>
+    </w:p>
+    <w:p>
+      <w:pPr>
+        <w:spacing w:line="240" w:lineRule="auto"/>
+        <w:rPr>
+          <w:rFonts w:ascii="Trebuchet MS" w:cs="Trebuchet MS" w:eastAsia="Trebuchet MS" w:hAnsi="Trebuchet MS"/>
+          <w:b w:val="1"/>
+          <w:sz w:val="26"/>
+          <w:szCs w:val="26"/>
+        </w:rPr>
+      </w:pPr>
+      <w:r>
+        <w:rPr>
+          <w:rtl w:val="0"/>
+        </w:rPr>
+      </w:r>
+    </w:p>
+    <w:p>
+      <w:pPr>
+        <w:spacing w:line="240" w:lineRule="auto"/>
+        <w:rPr>
+          <w:rFonts w:ascii="Trebuchet MS" w:cs="Trebuchet MS" w:eastAsia="Trebuchet MS" w:hAnsi="Trebuchet MS"/>
+          <w:b w:val="1"/>
+          <w:sz w:val="26"/>
+          <w:szCs w:val="26"/>
+        </w:rPr>
+      </w:pPr>
+      <w:r>
+        <w:rPr>
+          <w:rtl w:val="0"/>
+        </w:rPr>
+      </w:r>
+    </w:p>
+    <w:p>
+      <w:pPr>
+        <w:spacing w:line="240" w:lineRule="auto"/>
+        <w:rPr>
+          <w:rFonts w:ascii="Trebuchet MS" w:cs="Trebuchet MS" w:eastAsia="Trebuchet MS" w:hAnsi="Trebuchet MS"/>
+          <w:b w:val="1"/>
+          <w:sz w:val="26"/>
+          <w:szCs w:val="26"/>
+        </w:rPr>
+      </w:pPr>
+      <w:r>
+        <w:rPr>
+          <w:rtl w:val="0"/>
+        </w:rPr>
+      </w:r>
+    </w:p>
+    <w:p>
+      <w:pPr>
         <w:spacing w:line="276" w:lineRule="auto"/>
-        <w:rPr/>
-      </w:pPr>
-      <w:bookmarkStart w:colFirst="0" w:colLast="0" w:name="_vrc9571lk8qm" w:id="9"/>
-      <w:bookmarkEnd w:id="9"/>
-      <w:r>
-        <w:rPr>
-          <w:rtl w:val="0"/>
-        </w:rPr>
-        <w:t xml:space="preserve">User Calendar and Reminders Screen</w:t>
+        <w:ind w:left="0" w:firstLine="0"/>
+        <w:rPr>
+          <w:rFonts w:ascii="Trebuchet MS" w:cs="Trebuchet MS" w:eastAsia="Trebuchet MS" w:hAnsi="Trebuchet MS"/>
+          <w:b w:val="1"/>
+          <w:sz w:val="26"/>
+          <w:szCs w:val="26"/>
+        </w:rPr>
+      </w:pPr>
+      <w:r>
+        <w:rPr>
+          <w:rFonts w:ascii="Trebuchet MS" w:cs="Trebuchet MS" w:eastAsia="Trebuchet MS" w:hAnsi="Trebuchet MS"/>
+          <w:b w:val="1"/>
+          <w:sz w:val="26"/>
+          <w:szCs w:val="26"/>
+          <w:rtl w:val="0"/>
+        </w:rPr>
+        <w:t xml:space="preserve">PDF Preview/Confirm &amp; Download View</w:t>
       </w:r>
     </w:p>
     <w:p>
       <w:pPr>
         <w:spacing w:line="276" w:lineRule="auto"/>
-        <w:jc w:val="center"/>
-        <w:rPr>
+        <w:ind w:left="0" w:firstLine="0"/>
+        <w:rPr>
+          <w:rFonts w:ascii="Trebuchet MS" w:cs="Trebuchet MS" w:eastAsia="Trebuchet MS" w:hAnsi="Trebuchet MS"/>
           <w:b w:val="1"/>
-        </w:rPr>
-      </w:pPr>
-      <w:r>
-        <w:rPr>
-          <w:b w:val="1"/>
-        </w:rPr>
+          <w:sz w:val="26"/>
+          <w:szCs w:val="26"/>
+        </w:rPr>
+      </w:pPr>
+      <w:r>
+        <w:rPr>
+          <w:rtl w:val="0"/>
+        </w:rPr>
+      </w:r>
+      <w:r>
         <w:drawing>
-          <wp:inline distB="0" distT="0" distL="0" distR="0">
-            <wp:extent cx="5943600" cy="3251200"/>
+          <wp:anchor allowOverlap="1" behindDoc="0" distB="114300" distT="114300" distL="114300" distR="114300" hidden="0" layoutInCell="1" locked="0" relativeHeight="0" simplePos="0">
+            <wp:simplePos x="0" y="0"/>
+            <wp:positionH relativeFrom="column">
+              <wp:posOffset>685800</wp:posOffset>
+            </wp:positionH>
+            <wp:positionV relativeFrom="paragraph">
+              <wp:posOffset>295275</wp:posOffset>
+            </wp:positionV>
+            <wp:extent cx="4529138" cy="7190589"/>
             <wp:effectExtent b="0" l="0" r="0" t="0"/>
-            <wp:docPr id="9" name="image4.png"/>
+            <wp:wrapNone/>
+            <wp:docPr id="2" name="image4.png"/>
             <a:graphic>
               <a:graphicData uri="http://schemas.openxmlformats.org/drawingml/2006/picture">
                 <pic:pic>
@@ -4655,7 +5228,382 @@
                     <pic:cNvPicPr preferRelativeResize="0"/>
                   </pic:nvPicPr>
                   <pic:blipFill>
-                    <a:blip r:embed="rId16"/>
+                    <a:blip r:embed="rId19"/>
+                    <a:srcRect b="0" l="0" r="0" t="0"/>
+                    <a:stretch>
+                      <a:fillRect/>
+                    </a:stretch>
+                  </pic:blipFill>
+                  <pic:spPr>
+                    <a:xfrm>
+                      <a:off x="0" y="0"/>
+                      <a:ext cx="4529138" cy="7190589"/>
+                    </a:xfrm>
+                    <a:prstGeom prst="rect"/>
+                    <a:ln/>
+                  </pic:spPr>
+                </pic:pic>
+              </a:graphicData>
+            </a:graphic>
+          </wp:anchor>
+        </w:drawing>
+      </w:r>
+    </w:p>
+    <w:p>
+      <w:pPr>
+        <w:spacing w:line="276" w:lineRule="auto"/>
+        <w:ind w:left="0" w:firstLine="0"/>
+        <w:rPr>
+          <w:rFonts w:ascii="Trebuchet MS" w:cs="Trebuchet MS" w:eastAsia="Trebuchet MS" w:hAnsi="Trebuchet MS"/>
+          <w:b w:val="1"/>
+          <w:sz w:val="26"/>
+          <w:szCs w:val="26"/>
+        </w:rPr>
+      </w:pPr>
+      <w:r>
+        <w:rPr>
+          <w:rtl w:val="0"/>
+        </w:rPr>
+      </w:r>
+    </w:p>
+    <w:p>
+      <w:pPr>
+        <w:spacing w:line="276" w:lineRule="auto"/>
+        <w:ind w:left="0" w:firstLine="0"/>
+        <w:rPr>
+          <w:rFonts w:ascii="Trebuchet MS" w:cs="Trebuchet MS" w:eastAsia="Trebuchet MS" w:hAnsi="Trebuchet MS"/>
+          <w:b w:val="1"/>
+          <w:sz w:val="26"/>
+          <w:szCs w:val="26"/>
+        </w:rPr>
+      </w:pPr>
+      <w:r>
+        <w:rPr>
+          <w:rtl w:val="0"/>
+        </w:rPr>
+      </w:r>
+    </w:p>
+    <w:p>
+      <w:pPr>
+        <w:spacing w:line="276" w:lineRule="auto"/>
+        <w:ind w:left="0" w:firstLine="0"/>
+        <w:rPr>
+          <w:rFonts w:ascii="Trebuchet MS" w:cs="Trebuchet MS" w:eastAsia="Trebuchet MS" w:hAnsi="Trebuchet MS"/>
+          <w:b w:val="1"/>
+          <w:sz w:val="26"/>
+          <w:szCs w:val="26"/>
+        </w:rPr>
+      </w:pPr>
+      <w:r>
+        <w:rPr>
+          <w:rtl w:val="0"/>
+        </w:rPr>
+      </w:r>
+    </w:p>
+    <w:p>
+      <w:pPr>
+        <w:spacing w:line="276" w:lineRule="auto"/>
+        <w:ind w:left="0" w:firstLine="0"/>
+        <w:rPr>
+          <w:rFonts w:ascii="Trebuchet MS" w:cs="Trebuchet MS" w:eastAsia="Trebuchet MS" w:hAnsi="Trebuchet MS"/>
+          <w:b w:val="1"/>
+          <w:sz w:val="26"/>
+          <w:szCs w:val="26"/>
+        </w:rPr>
+      </w:pPr>
+      <w:r>
+        <w:rPr>
+          <w:rtl w:val="0"/>
+        </w:rPr>
+      </w:r>
+    </w:p>
+    <w:p>
+      <w:pPr>
+        <w:spacing w:line="276" w:lineRule="auto"/>
+        <w:ind w:left="0" w:firstLine="0"/>
+        <w:rPr>
+          <w:rFonts w:ascii="Trebuchet MS" w:cs="Trebuchet MS" w:eastAsia="Trebuchet MS" w:hAnsi="Trebuchet MS"/>
+          <w:b w:val="1"/>
+          <w:sz w:val="26"/>
+          <w:szCs w:val="26"/>
+        </w:rPr>
+      </w:pPr>
+      <w:r>
+        <w:rPr>
+          <w:rtl w:val="0"/>
+        </w:rPr>
+      </w:r>
+    </w:p>
+    <w:p>
+      <w:pPr>
+        <w:spacing w:line="276" w:lineRule="auto"/>
+        <w:ind w:left="0" w:firstLine="0"/>
+        <w:rPr>
+          <w:rFonts w:ascii="Trebuchet MS" w:cs="Trebuchet MS" w:eastAsia="Trebuchet MS" w:hAnsi="Trebuchet MS"/>
+          <w:b w:val="1"/>
+          <w:sz w:val="26"/>
+          <w:szCs w:val="26"/>
+        </w:rPr>
+      </w:pPr>
+      <w:r>
+        <w:rPr>
+          <w:rtl w:val="0"/>
+        </w:rPr>
+      </w:r>
+    </w:p>
+    <w:p>
+      <w:pPr>
+        <w:spacing w:line="276" w:lineRule="auto"/>
+        <w:ind w:left="0" w:firstLine="0"/>
+        <w:rPr>
+          <w:rFonts w:ascii="Trebuchet MS" w:cs="Trebuchet MS" w:eastAsia="Trebuchet MS" w:hAnsi="Trebuchet MS"/>
+          <w:b w:val="1"/>
+          <w:sz w:val="26"/>
+          <w:szCs w:val="26"/>
+        </w:rPr>
+      </w:pPr>
+      <w:r>
+        <w:rPr>
+          <w:rtl w:val="0"/>
+        </w:rPr>
+      </w:r>
+    </w:p>
+    <w:p>
+      <w:pPr>
+        <w:spacing w:line="276" w:lineRule="auto"/>
+        <w:ind w:left="0" w:firstLine="0"/>
+        <w:rPr>
+          <w:rFonts w:ascii="Trebuchet MS" w:cs="Trebuchet MS" w:eastAsia="Trebuchet MS" w:hAnsi="Trebuchet MS"/>
+          <w:b w:val="1"/>
+          <w:sz w:val="26"/>
+          <w:szCs w:val="26"/>
+        </w:rPr>
+      </w:pPr>
+      <w:r>
+        <w:rPr>
+          <w:rtl w:val="0"/>
+        </w:rPr>
+      </w:r>
+    </w:p>
+    <w:p>
+      <w:pPr>
+        <w:spacing w:line="276" w:lineRule="auto"/>
+        <w:ind w:left="0" w:firstLine="0"/>
+        <w:rPr>
+          <w:rFonts w:ascii="Trebuchet MS" w:cs="Trebuchet MS" w:eastAsia="Trebuchet MS" w:hAnsi="Trebuchet MS"/>
+          <w:b w:val="1"/>
+          <w:sz w:val="26"/>
+          <w:szCs w:val="26"/>
+        </w:rPr>
+      </w:pPr>
+      <w:r>
+        <w:rPr>
+          <w:rtl w:val="0"/>
+        </w:rPr>
+      </w:r>
+    </w:p>
+    <w:p>
+      <w:pPr>
+        <w:spacing w:line="276" w:lineRule="auto"/>
+        <w:ind w:left="0" w:firstLine="0"/>
+        <w:rPr>
+          <w:rFonts w:ascii="Trebuchet MS" w:cs="Trebuchet MS" w:eastAsia="Trebuchet MS" w:hAnsi="Trebuchet MS"/>
+          <w:b w:val="1"/>
+          <w:sz w:val="26"/>
+          <w:szCs w:val="26"/>
+        </w:rPr>
+      </w:pPr>
+      <w:r>
+        <w:rPr>
+          <w:rtl w:val="0"/>
+        </w:rPr>
+      </w:r>
+    </w:p>
+    <w:p>
+      <w:pPr>
+        <w:spacing w:line="276" w:lineRule="auto"/>
+        <w:ind w:left="0" w:firstLine="0"/>
+        <w:rPr>
+          <w:rFonts w:ascii="Trebuchet MS" w:cs="Trebuchet MS" w:eastAsia="Trebuchet MS" w:hAnsi="Trebuchet MS"/>
+          <w:b w:val="1"/>
+          <w:sz w:val="26"/>
+          <w:szCs w:val="26"/>
+        </w:rPr>
+      </w:pPr>
+      <w:r>
+        <w:rPr>
+          <w:rtl w:val="0"/>
+        </w:rPr>
+      </w:r>
+    </w:p>
+    <w:p>
+      <w:pPr>
+        <w:spacing w:line="276" w:lineRule="auto"/>
+        <w:ind w:left="0" w:firstLine="0"/>
+        <w:rPr>
+          <w:rFonts w:ascii="Trebuchet MS" w:cs="Trebuchet MS" w:eastAsia="Trebuchet MS" w:hAnsi="Trebuchet MS"/>
+          <w:b w:val="1"/>
+          <w:sz w:val="26"/>
+          <w:szCs w:val="26"/>
+        </w:rPr>
+      </w:pPr>
+      <w:r>
+        <w:rPr>
+          <w:rtl w:val="0"/>
+        </w:rPr>
+      </w:r>
+    </w:p>
+    <w:p>
+      <w:pPr>
+        <w:spacing w:line="276" w:lineRule="auto"/>
+        <w:ind w:left="0" w:firstLine="0"/>
+        <w:rPr>
+          <w:rFonts w:ascii="Trebuchet MS" w:cs="Trebuchet MS" w:eastAsia="Trebuchet MS" w:hAnsi="Trebuchet MS"/>
+          <w:b w:val="1"/>
+          <w:sz w:val="26"/>
+          <w:szCs w:val="26"/>
+        </w:rPr>
+      </w:pPr>
+      <w:r>
+        <w:rPr>
+          <w:rtl w:val="0"/>
+        </w:rPr>
+      </w:r>
+    </w:p>
+    <w:p>
+      <w:pPr>
+        <w:spacing w:line="276" w:lineRule="auto"/>
+        <w:ind w:left="0" w:firstLine="0"/>
+        <w:rPr>
+          <w:rFonts w:ascii="Trebuchet MS" w:cs="Trebuchet MS" w:eastAsia="Trebuchet MS" w:hAnsi="Trebuchet MS"/>
+          <w:b w:val="1"/>
+          <w:sz w:val="26"/>
+          <w:szCs w:val="26"/>
+        </w:rPr>
+      </w:pPr>
+      <w:r>
+        <w:rPr>
+          <w:rtl w:val="0"/>
+        </w:rPr>
+      </w:r>
+    </w:p>
+    <w:p>
+      <w:pPr>
+        <w:spacing w:line="276" w:lineRule="auto"/>
+        <w:ind w:left="0" w:firstLine="0"/>
+        <w:rPr>
+          <w:rFonts w:ascii="Trebuchet MS" w:cs="Trebuchet MS" w:eastAsia="Trebuchet MS" w:hAnsi="Trebuchet MS"/>
+          <w:b w:val="1"/>
+          <w:sz w:val="26"/>
+          <w:szCs w:val="26"/>
+        </w:rPr>
+      </w:pPr>
+      <w:r>
+        <w:rPr>
+          <w:rtl w:val="0"/>
+        </w:rPr>
+      </w:r>
+    </w:p>
+    <w:p>
+      <w:pPr>
+        <w:spacing w:line="276" w:lineRule="auto"/>
+        <w:ind w:left="0" w:firstLine="0"/>
+        <w:rPr>
+          <w:rFonts w:ascii="Trebuchet MS" w:cs="Trebuchet MS" w:eastAsia="Trebuchet MS" w:hAnsi="Trebuchet MS"/>
+          <w:b w:val="1"/>
+          <w:sz w:val="26"/>
+          <w:szCs w:val="26"/>
+        </w:rPr>
+      </w:pPr>
+      <w:r>
+        <w:rPr>
+          <w:rtl w:val="0"/>
+        </w:rPr>
+      </w:r>
+    </w:p>
+    <w:p>
+      <w:pPr>
+        <w:spacing w:line="276" w:lineRule="auto"/>
+        <w:ind w:left="0" w:firstLine="0"/>
+        <w:rPr>
+          <w:rFonts w:ascii="Trebuchet MS" w:cs="Trebuchet MS" w:eastAsia="Trebuchet MS" w:hAnsi="Trebuchet MS"/>
+          <w:b w:val="1"/>
+          <w:sz w:val="26"/>
+          <w:szCs w:val="26"/>
+        </w:rPr>
+      </w:pPr>
+      <w:r>
+        <w:rPr>
+          <w:rtl w:val="0"/>
+        </w:rPr>
+      </w:r>
+    </w:p>
+    <w:p>
+      <w:pPr>
+        <w:spacing w:line="240" w:lineRule="auto"/>
+        <w:rPr/>
+      </w:pPr>
+      <w:r>
+        <w:rPr>
+          <w:rtl w:val="0"/>
+        </w:rPr>
+      </w:r>
+    </w:p>
+    <w:p>
+      <w:pPr>
+        <w:pStyle w:val="Heading2"/>
+        <w:spacing w:line="276" w:lineRule="auto"/>
+        <w:rPr/>
+      </w:pPr>
+      <w:bookmarkStart w:colFirst="0" w:colLast="0" w:name="_wjzfv0flwy1f" w:id="9"/>
+      <w:bookmarkEnd w:id="9"/>
+      <w:r>
+        <w:rPr>
+          <w:rtl w:val="0"/>
+        </w:rPr>
+      </w:r>
+    </w:p>
+    <w:p>
+      <w:pPr>
+        <w:pStyle w:val="Heading2"/>
+        <w:spacing w:line="276" w:lineRule="auto"/>
+        <w:rPr/>
+      </w:pPr>
+      <w:bookmarkStart w:colFirst="0" w:colLast="0" w:name="_vrc9571lk8qm" w:id="10"/>
+      <w:bookmarkEnd w:id="10"/>
+      <w:r>
+        <w:rPr>
+          <w:rtl w:val="0"/>
+        </w:rPr>
+        <w:t xml:space="preserve">User Calendar and Reminders Screen</w:t>
+      </w:r>
+    </w:p>
+    <w:p>
+      <w:pPr>
+        <w:spacing w:line="276" w:lineRule="auto"/>
+        <w:jc w:val="center"/>
+        <w:rPr>
+          <w:b w:val="1"/>
+        </w:rPr>
+      </w:pPr>
+      <w:r>
+        <w:rPr>
+          <w:b w:val="1"/>
+        </w:rPr>
+        <w:drawing>
+          <wp:inline distB="0" distT="0" distL="0" distR="0">
+            <wp:extent cx="5943600" cy="3251200"/>
+            <wp:effectExtent b="0" l="0" r="0" t="0"/>
+            <wp:docPr id="11" name="image3.png"/>
+            <a:graphic>
+              <a:graphicData uri="http://schemas.openxmlformats.org/drawingml/2006/picture">
+                <pic:pic>
+                  <pic:nvPicPr>
+                    <pic:cNvPr id="0" name="image3.png"/>
+                    <pic:cNvPicPr preferRelativeResize="0"/>
+                  </pic:nvPicPr>
+                  <pic:blipFill>
+                    <a:blip r:embed="rId20"/>
                     <a:srcRect b="0" l="0" r="0" t="0"/>
                     <a:stretch>
                       <a:fillRect/>
@@ -4687,8 +5635,8 @@
         <w:spacing w:line="276" w:lineRule="auto"/>
         <w:rPr/>
       </w:pPr>
-      <w:bookmarkStart w:colFirst="0" w:colLast="0" w:name="_rhg4vjqetgj9" w:id="10"/>
-      <w:bookmarkEnd w:id="10"/>
+      <w:bookmarkStart w:colFirst="0" w:colLast="0" w:name="_rhg4vjqetgj9" w:id="11"/>
+      <w:bookmarkEnd w:id="11"/>
       <w:r>
         <w:rPr>
           <w:rtl w:val="0"/>
@@ -4717,16 +5665,16 @@
           <wp:inline distB="0" distT="0" distL="0" distR="0">
             <wp:extent cx="5438775" cy="4118061"/>
             <wp:effectExtent b="0" l="0" r="0" t="0"/>
-            <wp:docPr id="15" name="image11.png"/>
+            <wp:docPr id="18" name="image2.png"/>
             <a:graphic>
               <a:graphicData uri="http://schemas.openxmlformats.org/drawingml/2006/picture">
                 <pic:pic>
                   <pic:nvPicPr>
-                    <pic:cNvPr id="0" name="image11.png"/>
+                    <pic:cNvPr id="0" name="image2.png"/>
                     <pic:cNvPicPr preferRelativeResize="0"/>
                   </pic:nvPicPr>
                   <pic:blipFill>
-                    <a:blip r:embed="rId17"/>
+                    <a:blip r:embed="rId21"/>
                     <a:srcRect b="0" l="0" r="0" t="0"/>
                     <a:stretch>
                       <a:fillRect/>
@@ -4758,8 +5706,8 @@
         <w:spacing w:line="276" w:lineRule="auto"/>
         <w:rPr/>
       </w:pPr>
-      <w:bookmarkStart w:colFirst="0" w:colLast="0" w:name="_pe36lx7qcd7t" w:id="11"/>
-      <w:bookmarkEnd w:id="11"/>
+      <w:bookmarkStart w:colFirst="0" w:colLast="0" w:name="_pe36lx7qcd7t" w:id="12"/>
+      <w:bookmarkEnd w:id="12"/>
       <w:r>
         <w:rPr>
           <w:rtl w:val="0"/>
@@ -4788,16 +5736,16 @@
           <wp:inline distB="0" distT="0" distL="0" distR="0">
             <wp:extent cx="5176838" cy="3127673"/>
             <wp:effectExtent b="0" l="0" r="0" t="0"/>
-            <wp:docPr id="8" name="image7.png"/>
+            <wp:docPr id="10" name="image1.png"/>
             <a:graphic>
               <a:graphicData uri="http://schemas.openxmlformats.org/drawingml/2006/picture">
                 <pic:pic>
                   <pic:nvPicPr>
-                    <pic:cNvPr id="0" name="image7.png"/>
+                    <pic:cNvPr id="0" name="image1.png"/>
                     <pic:cNvPicPr preferRelativeResize="0"/>
                   </pic:nvPicPr>
                   <pic:blipFill>
-                    <a:blip r:embed="rId18"/>
+                    <a:blip r:embed="rId22"/>
                     <a:srcRect b="0" l="0" r="0" t="0"/>
                     <a:stretch>
                       <a:fillRect/>
@@ -4842,8 +5790,8 @@
           <w:color w:val="ff0000"/>
         </w:rPr>
       </w:pPr>
-      <w:bookmarkStart w:colFirst="0" w:colLast="0" w:name="_tcmuor4nl1kz" w:id="12"/>
-      <w:bookmarkEnd w:id="12"/>
+      <w:bookmarkStart w:colFirst="0" w:colLast="0" w:name="_tcmuor4nl1kz" w:id="13"/>
+      <w:bookmarkEnd w:id="13"/>
       <w:r>
         <w:rPr>
           <w:rtl w:val="0"/>
@@ -4882,16 +5830,16 @@
             <wp:extent cx="7614406" cy="4643438"/>
             <wp:effectExtent b="0" l="0" r="0" t="0"/>
             <wp:wrapNone/>
-            <wp:docPr id="4" name="image1.png"/>
+            <wp:docPr id="5" name="image9.png"/>
             <a:graphic>
               <a:graphicData uri="http://schemas.openxmlformats.org/drawingml/2006/picture">
                 <pic:pic>
                   <pic:nvPicPr>
-                    <pic:cNvPr id="0" name="image1.png"/>
+                    <pic:cNvPr id="0" name="image9.png"/>
                     <pic:cNvPicPr preferRelativeResize="0"/>
                   </pic:nvPicPr>
                   <pic:blipFill>
-                    <a:blip r:embed="rId19"/>
+                    <a:blip r:embed="rId23"/>
                     <a:srcRect b="0" l="0" r="0" t="0"/>
                     <a:stretch>
                       <a:fillRect/>
@@ -5379,8 +6327,8 @@
           <w:color w:val="ff0000"/>
         </w:rPr>
       </w:pPr>
-      <w:bookmarkStart w:colFirst="0" w:colLast="0" w:name="_x18fj36s1121" w:id="13"/>
-      <w:bookmarkEnd w:id="13"/>
+      <w:bookmarkStart w:colFirst="0" w:colLast="0" w:name="_x18fj36s1121" w:id="14"/>
+      <w:bookmarkEnd w:id="14"/>
       <w:r>
         <w:rPr>
           <w:rtl w:val="0"/>
@@ -5421,8 +6369,8 @@
           <w:szCs w:val="26"/>
         </w:rPr>
       </w:pPr>
-      <w:bookmarkStart w:colFirst="0" w:colLast="0" w:name="_ykcnt1sjbaey" w:id="14"/>
-      <w:bookmarkEnd w:id="14"/>
+      <w:bookmarkStart w:colFirst="0" w:colLast="0" w:name="_ykcnt1sjbaey" w:id="15"/>
+      <w:bookmarkEnd w:id="15"/>
       <w:r>
         <w:rPr>
           <w:rFonts w:ascii="Arial" w:cs="Arial" w:eastAsia="Arial" w:hAnsi="Arial"/>
@@ -5598,8 +6546,8 @@
           <w:szCs w:val="26"/>
         </w:rPr>
       </w:pPr>
-      <w:bookmarkStart w:colFirst="0" w:colLast="0" w:name="_ouqbyi9tz644" w:id="15"/>
-      <w:bookmarkEnd w:id="15"/>
+      <w:bookmarkStart w:colFirst="0" w:colLast="0" w:name="_ouqbyi9tz644" w:id="16"/>
+      <w:bookmarkEnd w:id="16"/>
       <w:r>
         <w:rPr>
           <w:rFonts w:ascii="Arial" w:cs="Arial" w:eastAsia="Arial" w:hAnsi="Arial"/>
@@ -6334,8 +7282,8 @@
           <w:szCs w:val="26"/>
         </w:rPr>
       </w:pPr>
-      <w:bookmarkStart w:colFirst="0" w:colLast="0" w:name="_4945c2lcxcij" w:id="16"/>
-      <w:bookmarkEnd w:id="16"/>
+      <w:bookmarkStart w:colFirst="0" w:colLast="0" w:name="_4945c2lcxcij" w:id="17"/>
+      <w:bookmarkEnd w:id="17"/>
       <w:r>
         <w:rPr>
           <w:rtl w:val="0"/>
@@ -6355,8 +7303,8 @@
           <w:szCs w:val="26"/>
         </w:rPr>
       </w:pPr>
-      <w:bookmarkStart w:colFirst="0" w:colLast="0" w:name="_u0ov8of14wat" w:id="17"/>
-      <w:bookmarkEnd w:id="17"/>
+      <w:bookmarkStart w:colFirst="0" w:colLast="0" w:name="_u0ov8of14wat" w:id="18"/>
+      <w:bookmarkEnd w:id="18"/>
       <w:r>
         <w:rPr>
           <w:rFonts w:ascii="Arial" w:cs="Arial" w:eastAsia="Arial" w:hAnsi="Arial"/>
@@ -6469,8 +7417,8 @@
           <w:szCs w:val="26"/>
         </w:rPr>
       </w:pPr>
-      <w:bookmarkStart w:colFirst="0" w:colLast="0" w:name="_pqxug1pfbi2u" w:id="18"/>
-      <w:bookmarkEnd w:id="18"/>
+      <w:bookmarkStart w:colFirst="0" w:colLast="0" w:name="_pqxug1pfbi2u" w:id="19"/>
+      <w:bookmarkEnd w:id="19"/>
       <w:r>
         <w:rPr>
           <w:rFonts w:ascii="Arial" w:cs="Arial" w:eastAsia="Arial" w:hAnsi="Arial"/>
@@ -6539,8 +7487,8 @@
           <w:szCs w:val="26"/>
         </w:rPr>
       </w:pPr>
-      <w:bookmarkStart w:colFirst="0" w:colLast="0" w:name="_ruoqbvfowo1u" w:id="19"/>
-      <w:bookmarkEnd w:id="19"/>
+      <w:bookmarkStart w:colFirst="0" w:colLast="0" w:name="_ruoqbvfowo1u" w:id="20"/>
+      <w:bookmarkEnd w:id="20"/>
       <w:r>
         <w:rPr>
           <w:rFonts w:ascii="Arial" w:cs="Arial" w:eastAsia="Arial" w:hAnsi="Arial"/>
@@ -6574,16 +7522,16 @@
           <wp:inline distB="114300" distT="114300" distL="114300" distR="114300">
             <wp:extent cx="5943600" cy="1206500"/>
             <wp:effectExtent b="0" l="0" r="0" t="0"/>
-            <wp:docPr id="13" name="image14.png"/>
+            <wp:docPr id="16" name="image16.png"/>
             <a:graphic>
               <a:graphicData uri="http://schemas.openxmlformats.org/drawingml/2006/picture">
                 <pic:pic>
                   <pic:nvPicPr>
-                    <pic:cNvPr id="0" name="image14.png"/>
+                    <pic:cNvPr id="0" name="image16.png"/>
                     <pic:cNvPicPr preferRelativeResize="0"/>
                   </pic:nvPicPr>
                   <pic:blipFill>
-                    <a:blip r:embed="rId20"/>
+                    <a:blip r:embed="rId24"/>
                     <a:srcRect b="0" l="0" r="0" t="0"/>
                     <a:stretch>
                       <a:fillRect/>
@@ -6622,8 +7570,8 @@
           <w:szCs w:val="26"/>
         </w:rPr>
       </w:pPr>
-      <w:bookmarkStart w:colFirst="0" w:colLast="0" w:name="_diiualflf122" w:id="20"/>
-      <w:bookmarkEnd w:id="20"/>
+      <w:bookmarkStart w:colFirst="0" w:colLast="0" w:name="_diiualflf122" w:id="21"/>
+      <w:bookmarkEnd w:id="21"/>
       <w:r>
         <w:rPr>
           <w:rFonts w:ascii="Arial" w:cs="Arial" w:eastAsia="Arial" w:hAnsi="Arial"/>
@@ -6783,8 +7731,8 @@
           <w:color w:val="ff0000"/>
         </w:rPr>
       </w:pPr>
-      <w:bookmarkStart w:colFirst="0" w:colLast="0" w:name="_mtfbusfb0eq3" w:id="21"/>
-      <w:bookmarkEnd w:id="21"/>
+      <w:bookmarkStart w:colFirst="0" w:colLast="0" w:name="_mtfbusfb0eq3" w:id="22"/>
+      <w:bookmarkEnd w:id="22"/>
       <w:r>
         <w:rPr>
           <w:rtl w:val="0"/>
@@ -6903,8 +7851,8 @@
           <w:szCs w:val="30"/>
         </w:rPr>
       </w:pPr>
-      <w:bookmarkStart w:colFirst="0" w:colLast="0" w:name="_mkf50oz9meoz" w:id="22"/>
-      <w:bookmarkEnd w:id="22"/>
+      <w:bookmarkStart w:colFirst="0" w:colLast="0" w:name="_mkf50oz9meoz" w:id="23"/>
+      <w:bookmarkEnd w:id="23"/>
       <w:r>
         <w:rPr>
           <w:rFonts w:ascii="Arial" w:cs="Arial" w:eastAsia="Arial" w:hAnsi="Arial"/>
@@ -6930,8 +7878,8 @@
           <w:u w:val="single"/>
         </w:rPr>
       </w:pPr>
-      <w:bookmarkStart w:colFirst="0" w:colLast="0" w:name="_z4p8k9zh1v78" w:id="23"/>
-      <w:bookmarkEnd w:id="23"/>
+      <w:bookmarkStart w:colFirst="0" w:colLast="0" w:name="_z4p8k9zh1v78" w:id="24"/>
+      <w:bookmarkEnd w:id="24"/>
       <w:r>
         <w:rPr>
           <w:rtl w:val="0"/>
@@ -6954,8 +7902,8 @@
           <w:rFonts w:ascii="Arial" w:cs="Arial" w:eastAsia="Arial" w:hAnsi="Arial"/>
         </w:rPr>
       </w:pPr>
-      <w:bookmarkStart w:colFirst="0" w:colLast="0" w:name="_ysec23pr80kt" w:id="24"/>
-      <w:bookmarkEnd w:id="24"/>
+      <w:bookmarkStart w:colFirst="0" w:colLast="0" w:name="_ysec23pr80kt" w:id="25"/>
+      <w:bookmarkEnd w:id="25"/>
       <w:r>
         <w:rPr>
           <w:rFonts w:ascii="Arial" w:cs="Arial" w:eastAsia="Arial" w:hAnsi="Arial"/>
@@ -6983,8 +7931,8 @@
           <w:szCs w:val="22"/>
         </w:rPr>
       </w:pPr>
-      <w:bookmarkStart w:colFirst="0" w:colLast="0" w:name="_skmx74dwsns1" w:id="25"/>
-      <w:bookmarkEnd w:id="25"/>
+      <w:bookmarkStart w:colFirst="0" w:colLast="0" w:name="_skmx74dwsns1" w:id="26"/>
+      <w:bookmarkEnd w:id="26"/>
       <w:r>
         <w:rPr>
           <w:rtl w:val="0"/>
@@ -7006,8 +7954,8 @@
           <w:color w:val="000000"/>
         </w:rPr>
       </w:pPr>
-      <w:bookmarkStart w:colFirst="0" w:colLast="0" w:name="_lu9faz8qwe07" w:id="26"/>
-      <w:bookmarkEnd w:id="26"/>
+      <w:bookmarkStart w:colFirst="0" w:colLast="0" w:name="_lu9faz8qwe07" w:id="27"/>
+      <w:bookmarkEnd w:id="27"/>
       <w:r>
         <w:rPr>
           <w:rFonts w:ascii="Arial" w:cs="Arial" w:eastAsia="Arial" w:hAnsi="Arial"/>
@@ -7034,8 +7982,8 @@
           <w:color w:val="000000"/>
         </w:rPr>
       </w:pPr>
-      <w:bookmarkStart w:colFirst="0" w:colLast="0" w:name="_lu9faz8qwe07" w:id="26"/>
-      <w:bookmarkEnd w:id="26"/>
+      <w:bookmarkStart w:colFirst="0" w:colLast="0" w:name="_lu9faz8qwe07" w:id="27"/>
+      <w:bookmarkEnd w:id="27"/>
       <w:r>
         <w:rPr>
           <w:rFonts w:ascii="Arial" w:cs="Arial" w:eastAsia="Arial" w:hAnsi="Arial"/>
@@ -7062,8 +8010,8 @@
           <w:color w:val="000000"/>
         </w:rPr>
       </w:pPr>
-      <w:bookmarkStart w:colFirst="0" w:colLast="0" w:name="_lu9faz8qwe07" w:id="26"/>
-      <w:bookmarkEnd w:id="26"/>
+      <w:bookmarkStart w:colFirst="0" w:colLast="0" w:name="_lu9faz8qwe07" w:id="27"/>
+      <w:bookmarkEnd w:id="27"/>
       <w:r>
         <w:rPr>
           <w:rFonts w:ascii="Arial" w:cs="Arial" w:eastAsia="Arial" w:hAnsi="Arial"/>
@@ -7090,8 +8038,8 @@
           <w:color w:val="000000"/>
         </w:rPr>
       </w:pPr>
-      <w:bookmarkStart w:colFirst="0" w:colLast="0" w:name="_lu9faz8qwe07" w:id="26"/>
-      <w:bookmarkEnd w:id="26"/>
+      <w:bookmarkStart w:colFirst="0" w:colLast="0" w:name="_lu9faz8qwe07" w:id="27"/>
+      <w:bookmarkEnd w:id="27"/>
       <w:r>
         <w:rPr>
           <w:rFonts w:ascii="Arial" w:cs="Arial" w:eastAsia="Arial" w:hAnsi="Arial"/>
@@ -7118,8 +8066,8 @@
           <w:color w:val="000000"/>
         </w:rPr>
       </w:pPr>
-      <w:bookmarkStart w:colFirst="0" w:colLast="0" w:name="_lu9faz8qwe07" w:id="26"/>
-      <w:bookmarkEnd w:id="26"/>
+      <w:bookmarkStart w:colFirst="0" w:colLast="0" w:name="_lu9faz8qwe07" w:id="27"/>
+      <w:bookmarkEnd w:id="27"/>
       <w:r>
         <w:rPr>
           <w:rFonts w:ascii="Arial" w:cs="Arial" w:eastAsia="Arial" w:hAnsi="Arial"/>
@@ -7146,8 +8094,8 @@
           <w:color w:val="000000"/>
         </w:rPr>
       </w:pPr>
-      <w:bookmarkStart w:colFirst="0" w:colLast="0" w:name="_lu9faz8qwe07" w:id="26"/>
-      <w:bookmarkEnd w:id="26"/>
+      <w:bookmarkStart w:colFirst="0" w:colLast="0" w:name="_lu9faz8qwe07" w:id="27"/>
+      <w:bookmarkEnd w:id="27"/>
       <w:r>
         <w:rPr>
           <w:rFonts w:ascii="Arial" w:cs="Arial" w:eastAsia="Arial" w:hAnsi="Arial"/>
@@ -7174,8 +8122,8 @@
           <w:color w:val="000000"/>
         </w:rPr>
       </w:pPr>
-      <w:bookmarkStart w:colFirst="0" w:colLast="0" w:name="_lu9faz8qwe07" w:id="26"/>
-      <w:bookmarkEnd w:id="26"/>
+      <w:bookmarkStart w:colFirst="0" w:colLast="0" w:name="_lu9faz8qwe07" w:id="27"/>
+      <w:bookmarkEnd w:id="27"/>
       <w:r>
         <w:rPr>
           <w:rFonts w:ascii="Arial" w:cs="Arial" w:eastAsia="Arial" w:hAnsi="Arial"/>
@@ -7202,8 +8150,8 @@
           <w:color w:val="000000"/>
         </w:rPr>
       </w:pPr>
-      <w:bookmarkStart w:colFirst="0" w:colLast="0" w:name="_lu9faz8qwe07" w:id="26"/>
-      <w:bookmarkEnd w:id="26"/>
+      <w:bookmarkStart w:colFirst="0" w:colLast="0" w:name="_lu9faz8qwe07" w:id="27"/>
+      <w:bookmarkEnd w:id="27"/>
       <w:r>
         <w:rPr>
           <w:rFonts w:ascii="Arial" w:cs="Arial" w:eastAsia="Arial" w:hAnsi="Arial"/>
@@ -7230,8 +8178,8 @@
           <w:color w:val="000000"/>
         </w:rPr>
       </w:pPr>
-      <w:bookmarkStart w:colFirst="0" w:colLast="0" w:name="_lu9faz8qwe07" w:id="26"/>
-      <w:bookmarkEnd w:id="26"/>
+      <w:bookmarkStart w:colFirst="0" w:colLast="0" w:name="_lu9faz8qwe07" w:id="27"/>
+      <w:bookmarkEnd w:id="27"/>
       <w:r>
         <w:rPr>
           <w:rFonts w:ascii="Arial" w:cs="Arial" w:eastAsia="Arial" w:hAnsi="Arial"/>
@@ -7258,8 +8206,8 @@
           <w:color w:val="000000"/>
         </w:rPr>
       </w:pPr>
-      <w:bookmarkStart w:colFirst="0" w:colLast="0" w:name="_lu9faz8qwe07" w:id="26"/>
-      <w:bookmarkEnd w:id="26"/>
+      <w:bookmarkStart w:colFirst="0" w:colLast="0" w:name="_lu9faz8qwe07" w:id="27"/>
+      <w:bookmarkEnd w:id="27"/>
       <w:r>
         <w:rPr>
           <w:rFonts w:ascii="Arial" w:cs="Arial" w:eastAsia="Arial" w:hAnsi="Arial"/>
@@ -7286,8 +8234,8 @@
           <w:color w:val="000000"/>
         </w:rPr>
       </w:pPr>
-      <w:bookmarkStart w:colFirst="0" w:colLast="0" w:name="_lu9faz8qwe07" w:id="26"/>
-      <w:bookmarkEnd w:id="26"/>
+      <w:bookmarkStart w:colFirst="0" w:colLast="0" w:name="_lu9faz8qwe07" w:id="27"/>
+      <w:bookmarkEnd w:id="27"/>
       <w:r>
         <w:rPr>
           <w:rFonts w:ascii="Arial" w:cs="Arial" w:eastAsia="Arial" w:hAnsi="Arial"/>
@@ -7314,8 +8262,8 @@
           <w:color w:val="000000"/>
         </w:rPr>
       </w:pPr>
-      <w:bookmarkStart w:colFirst="0" w:colLast="0" w:name="_lu9faz8qwe07" w:id="26"/>
-      <w:bookmarkEnd w:id="26"/>
+      <w:bookmarkStart w:colFirst="0" w:colLast="0" w:name="_lu9faz8qwe07" w:id="27"/>
+      <w:bookmarkEnd w:id="27"/>
       <w:r>
         <w:rPr>
           <w:rFonts w:ascii="Arial" w:cs="Arial" w:eastAsia="Arial" w:hAnsi="Arial"/>
@@ -7342,8 +8290,8 @@
           <w:color w:val="000000"/>
         </w:rPr>
       </w:pPr>
-      <w:bookmarkStart w:colFirst="0" w:colLast="0" w:name="_lu9faz8qwe07" w:id="26"/>
-      <w:bookmarkEnd w:id="26"/>
+      <w:bookmarkStart w:colFirst="0" w:colLast="0" w:name="_lu9faz8qwe07" w:id="27"/>
+      <w:bookmarkEnd w:id="27"/>
       <w:r>
         <w:rPr>
           <w:rFonts w:ascii="Arial" w:cs="Arial" w:eastAsia="Arial" w:hAnsi="Arial"/>
@@ -7370,8 +8318,8 @@
           <w:color w:val="000000"/>
         </w:rPr>
       </w:pPr>
-      <w:bookmarkStart w:colFirst="0" w:colLast="0" w:name="_lu9faz8qwe07" w:id="26"/>
-      <w:bookmarkEnd w:id="26"/>
+      <w:bookmarkStart w:colFirst="0" w:colLast="0" w:name="_lu9faz8qwe07" w:id="27"/>
+      <w:bookmarkEnd w:id="27"/>
       <w:r>
         <w:rPr>
           <w:rFonts w:ascii="Arial" w:cs="Arial" w:eastAsia="Arial" w:hAnsi="Arial"/>
@@ -7398,8 +8346,8 @@
           <w:color w:val="000000"/>
         </w:rPr>
       </w:pPr>
-      <w:bookmarkStart w:colFirst="0" w:colLast="0" w:name="_lu9faz8qwe07" w:id="26"/>
-      <w:bookmarkEnd w:id="26"/>
+      <w:bookmarkStart w:colFirst="0" w:colLast="0" w:name="_lu9faz8qwe07" w:id="27"/>
+      <w:bookmarkEnd w:id="27"/>
       <w:r>
         <w:rPr>
           <w:rFonts w:ascii="Arial" w:cs="Arial" w:eastAsia="Arial" w:hAnsi="Arial"/>
@@ -7426,8 +8374,8 @@
           <w:color w:val="000000"/>
         </w:rPr>
       </w:pPr>
-      <w:bookmarkStart w:colFirst="0" w:colLast="0" w:name="_lu9faz8qwe07" w:id="26"/>
-      <w:bookmarkEnd w:id="26"/>
+      <w:bookmarkStart w:colFirst="0" w:colLast="0" w:name="_lu9faz8qwe07" w:id="27"/>
+      <w:bookmarkEnd w:id="27"/>
       <w:r>
         <w:rPr>
           <w:rFonts w:ascii="Arial" w:cs="Arial" w:eastAsia="Arial" w:hAnsi="Arial"/>
@@ -7454,8 +8402,8 @@
           <w:color w:val="000000"/>
         </w:rPr>
       </w:pPr>
-      <w:bookmarkStart w:colFirst="0" w:colLast="0" w:name="_lu9faz8qwe07" w:id="26"/>
-      <w:bookmarkEnd w:id="26"/>
+      <w:bookmarkStart w:colFirst="0" w:colLast="0" w:name="_lu9faz8qwe07" w:id="27"/>
+      <w:bookmarkEnd w:id="27"/>
       <w:r>
         <w:rPr>
           <w:rFonts w:ascii="Arial" w:cs="Arial" w:eastAsia="Arial" w:hAnsi="Arial"/>
@@ -7482,8 +8430,8 @@
           <w:color w:val="000000"/>
         </w:rPr>
       </w:pPr>
-      <w:bookmarkStart w:colFirst="0" w:colLast="0" w:name="_lu9faz8qwe07" w:id="26"/>
-      <w:bookmarkEnd w:id="26"/>
+      <w:bookmarkStart w:colFirst="0" w:colLast="0" w:name="_lu9faz8qwe07" w:id="27"/>
+      <w:bookmarkEnd w:id="27"/>
       <w:r>
         <w:rPr>
           <w:rFonts w:ascii="Arial" w:cs="Arial" w:eastAsia="Arial" w:hAnsi="Arial"/>
@@ -7510,8 +8458,8 @@
           <w:color w:val="000000"/>
         </w:rPr>
       </w:pPr>
-      <w:bookmarkStart w:colFirst="0" w:colLast="0" w:name="_lu9faz8qwe07" w:id="26"/>
-      <w:bookmarkEnd w:id="26"/>
+      <w:bookmarkStart w:colFirst="0" w:colLast="0" w:name="_lu9faz8qwe07" w:id="27"/>
+      <w:bookmarkEnd w:id="27"/>
       <w:r>
         <w:rPr>
           <w:rFonts w:ascii="Arial" w:cs="Arial" w:eastAsia="Arial" w:hAnsi="Arial"/>
@@ -7538,8 +8486,8 @@
           <w:color w:val="000000"/>
         </w:rPr>
       </w:pPr>
-      <w:bookmarkStart w:colFirst="0" w:colLast="0" w:name="_p8hw7b37k3op" w:id="27"/>
-      <w:bookmarkEnd w:id="27"/>
+      <w:bookmarkStart w:colFirst="0" w:colLast="0" w:name="_p8hw7b37k3op" w:id="28"/>
+      <w:bookmarkEnd w:id="28"/>
       <w:r>
         <w:rPr>
           <w:rFonts w:ascii="Arial" w:cs="Arial" w:eastAsia="Arial" w:hAnsi="Arial"/>
@@ -7566,8 +8514,8 @@
           <w:color w:val="000000"/>
         </w:rPr>
       </w:pPr>
-      <w:bookmarkStart w:colFirst="0" w:colLast="0" w:name="_1rwl6msqqn4g" w:id="28"/>
-      <w:bookmarkEnd w:id="28"/>
+      <w:bookmarkStart w:colFirst="0" w:colLast="0" w:name="_1rwl6msqqn4g" w:id="29"/>
+      <w:bookmarkEnd w:id="29"/>
       <w:r>
         <w:rPr>
           <w:rtl w:val="0"/>
@@ -7614,8 +8562,8 @@
         <w:ind w:left="1440" w:hanging="360"/>
         <w:rPr/>
       </w:pPr>
-      <w:bookmarkStart w:colFirst="0" w:colLast="0" w:name="_uozspew6yvoh" w:id="29"/>
-      <w:bookmarkEnd w:id="29"/>
+      <w:bookmarkStart w:colFirst="0" w:colLast="0" w:name="_uozspew6yvoh" w:id="30"/>
+      <w:bookmarkEnd w:id="30"/>
       <w:r>
         <w:rPr>
           <w:rFonts w:ascii="Arial" w:cs="Arial" w:eastAsia="Arial" w:hAnsi="Arial"/>
@@ -7643,16 +8591,16 @@
             <wp:extent cx="3159862" cy="8805863"/>
             <wp:effectExtent b="0" l="0" r="0" t="0"/>
             <wp:wrapNone/>
-            <wp:docPr id="20" name="image3.png"/>
+            <wp:docPr id="22" name="image13.png"/>
             <a:graphic>
               <a:graphicData uri="http://schemas.openxmlformats.org/drawingml/2006/picture">
                 <pic:pic>
                   <pic:nvPicPr>
-                    <pic:cNvPr id="0" name="image3.png"/>
+                    <pic:cNvPr id="0" name="image13.png"/>
                     <pic:cNvPicPr preferRelativeResize="0"/>
                   </pic:nvPicPr>
                   <pic:blipFill>
-                    <a:blip r:embed="rId21"/>
+                    <a:blip r:embed="rId25"/>
                     <a:srcRect b="0" l="0" r="0" t="0"/>
                     <a:stretch>
                       <a:fillRect/>
@@ -7687,8 +8635,8 @@
           <w:u w:val="single"/>
         </w:rPr>
       </w:pPr>
-      <w:bookmarkStart w:colFirst="0" w:colLast="0" w:name="_4w8e44tiayb7" w:id="30"/>
-      <w:bookmarkEnd w:id="30"/>
+      <w:bookmarkStart w:colFirst="0" w:colLast="0" w:name="_4w8e44tiayb7" w:id="31"/>
+      <w:bookmarkEnd w:id="31"/>
       <w:r>
         <w:rPr>
           <w:rFonts w:ascii="Arial" w:cs="Arial" w:eastAsia="Arial" w:hAnsi="Arial"/>
@@ -7715,8 +8663,8 @@
         <w:ind w:left="720" w:firstLine="0"/>
         <w:rPr/>
       </w:pPr>
-      <w:bookmarkStart w:colFirst="0" w:colLast="0" w:name="_1xkijrob0efn" w:id="31"/>
-      <w:bookmarkEnd w:id="31"/>
+      <w:bookmarkStart w:colFirst="0" w:colLast="0" w:name="_1xkijrob0efn" w:id="32"/>
+      <w:bookmarkEnd w:id="32"/>
       <w:r>
         <w:rPr>
           <w:rtl w:val="0"/>
@@ -7975,8 +8923,8 @@
         <w:ind w:left="720" w:firstLine="0"/>
         <w:rPr/>
       </w:pPr>
-      <w:bookmarkStart w:colFirst="0" w:colLast="0" w:name="_wrx7et4hkpsh" w:id="32"/>
-      <w:bookmarkEnd w:id="32"/>
+      <w:bookmarkStart w:colFirst="0" w:colLast="0" w:name="_wrx7et4hkpsh" w:id="33"/>
+      <w:bookmarkEnd w:id="33"/>
       <w:r>
         <w:rPr>
           <w:rtl w:val="0"/>
@@ -7995,16 +8943,16 @@
             <wp:extent cx="5548313" cy="3341912"/>
             <wp:effectExtent b="25400" l="25400" r="25400" t="25400"/>
             <wp:wrapNone/>
-            <wp:docPr id="12" name="image12.png"/>
+            <wp:docPr id="15" name="image19.png"/>
             <a:graphic>
               <a:graphicData uri="http://schemas.openxmlformats.org/drawingml/2006/picture">
                 <pic:pic>
                   <pic:nvPicPr>
-                    <pic:cNvPr id="0" name="image12.png"/>
+                    <pic:cNvPr id="0" name="image19.png"/>
                     <pic:cNvPicPr preferRelativeResize="0"/>
                   </pic:nvPicPr>
                   <pic:blipFill>
-                    <a:blip r:embed="rId22"/>
+                    <a:blip r:embed="rId26"/>
                     <a:srcRect b="0" l="0" r="0" t="0"/>
                     <a:stretch>
                       <a:fillRect/>
@@ -8165,8 +9113,8 @@
           <w:szCs w:val="30"/>
         </w:rPr>
       </w:pPr>
-      <w:bookmarkStart w:colFirst="0" w:colLast="0" w:name="_dwzpw1mkaje8" w:id="33"/>
-      <w:bookmarkEnd w:id="33"/>
+      <w:bookmarkStart w:colFirst="0" w:colLast="0" w:name="_dwzpw1mkaje8" w:id="34"/>
+      <w:bookmarkEnd w:id="34"/>
       <w:r>
         <w:rPr>
           <w:rFonts w:ascii="Arial" w:cs="Arial" w:eastAsia="Arial" w:hAnsi="Arial"/>
@@ -8206,8 +9154,8 @@
         <w:spacing w:after="240" w:before="0" w:beforeAutospacing="0" w:lineRule="auto"/>
         <w:ind w:left="1440" w:hanging="360"/>
       </w:pPr>
-      <w:bookmarkStart w:colFirst="0" w:colLast="0" w:name="_6d5hcx782q8p" w:id="34"/>
-      <w:bookmarkEnd w:id="34"/>
+      <w:bookmarkStart w:colFirst="0" w:colLast="0" w:name="_6d5hcx782q8p" w:id="35"/>
+      <w:bookmarkEnd w:id="35"/>
       <w:r>
         <w:rPr>
           <w:rFonts w:ascii="Arial" w:cs="Arial" w:eastAsia="Arial" w:hAnsi="Arial"/>
@@ -8240,8 +9188,8 @@
           <w:szCs w:val="21"/>
         </w:rPr>
       </w:pPr>
-      <w:bookmarkStart w:colFirst="0" w:colLast="0" w:name="_jssu5im6vfmp" w:id="35"/>
-      <w:bookmarkEnd w:id="35"/>
+      <w:bookmarkStart w:colFirst="0" w:colLast="0" w:name="_jssu5im6vfmp" w:id="36"/>
+      <w:bookmarkEnd w:id="36"/>
       <w:r>
         <w:rPr>
           <w:rFonts w:ascii="Arial" w:cs="Arial" w:eastAsia="Arial" w:hAnsi="Arial"/>
@@ -8272,8 +9220,8 @@
           <w:szCs w:val="21"/>
         </w:rPr>
       </w:pPr>
-      <w:bookmarkStart w:colFirst="0" w:colLast="0" w:name="_jssu5im6vfmp" w:id="35"/>
-      <w:bookmarkEnd w:id="35"/>
+      <w:bookmarkStart w:colFirst="0" w:colLast="0" w:name="_jssu5im6vfmp" w:id="36"/>
+      <w:bookmarkEnd w:id="36"/>
       <w:r>
         <w:rPr>
           <w:rFonts w:ascii="Arial" w:cs="Arial" w:eastAsia="Arial" w:hAnsi="Arial"/>
@@ -8304,8 +9252,8 @@
           <w:szCs w:val="21"/>
         </w:rPr>
       </w:pPr>
-      <w:bookmarkStart w:colFirst="0" w:colLast="0" w:name="_jssu5im6vfmp" w:id="35"/>
-      <w:bookmarkEnd w:id="35"/>
+      <w:bookmarkStart w:colFirst="0" w:colLast="0" w:name="_jssu5im6vfmp" w:id="36"/>
+      <w:bookmarkEnd w:id="36"/>
       <w:r>
         <w:rPr>
           <w:rFonts w:ascii="Arial" w:cs="Arial" w:eastAsia="Arial" w:hAnsi="Arial"/>
@@ -8336,8 +9284,8 @@
           <w:szCs w:val="21"/>
         </w:rPr>
       </w:pPr>
-      <w:bookmarkStart w:colFirst="0" w:colLast="0" w:name="_jssu5im6vfmp" w:id="35"/>
-      <w:bookmarkEnd w:id="35"/>
+      <w:bookmarkStart w:colFirst="0" w:colLast="0" w:name="_jssu5im6vfmp" w:id="36"/>
+      <w:bookmarkEnd w:id="36"/>
       <w:r>
         <w:rPr>
           <w:rFonts w:ascii="Arial" w:cs="Arial" w:eastAsia="Arial" w:hAnsi="Arial"/>
@@ -8368,8 +9316,8 @@
           <w:szCs w:val="21"/>
         </w:rPr>
       </w:pPr>
-      <w:bookmarkStart w:colFirst="0" w:colLast="0" w:name="_jssu5im6vfmp" w:id="35"/>
-      <w:bookmarkEnd w:id="35"/>
+      <w:bookmarkStart w:colFirst="0" w:colLast="0" w:name="_jssu5im6vfmp" w:id="36"/>
+      <w:bookmarkEnd w:id="36"/>
       <w:r>
         <w:rPr>
           <w:rFonts w:ascii="Arial" w:cs="Arial" w:eastAsia="Arial" w:hAnsi="Arial"/>
@@ -8400,8 +9348,8 @@
           <w:szCs w:val="21"/>
         </w:rPr>
       </w:pPr>
-      <w:bookmarkStart w:colFirst="0" w:colLast="0" w:name="_jssu5im6vfmp" w:id="35"/>
-      <w:bookmarkEnd w:id="35"/>
+      <w:bookmarkStart w:colFirst="0" w:colLast="0" w:name="_jssu5im6vfmp" w:id="36"/>
+      <w:bookmarkEnd w:id="36"/>
       <w:r>
         <w:rPr>
           <w:rFonts w:ascii="Arial" w:cs="Arial" w:eastAsia="Arial" w:hAnsi="Arial"/>
@@ -8432,8 +9380,8 @@
           <w:szCs w:val="21"/>
         </w:rPr>
       </w:pPr>
-      <w:bookmarkStart w:colFirst="0" w:colLast="0" w:name="_jssu5im6vfmp" w:id="35"/>
-      <w:bookmarkEnd w:id="35"/>
+      <w:bookmarkStart w:colFirst="0" w:colLast="0" w:name="_jssu5im6vfmp" w:id="36"/>
+      <w:bookmarkEnd w:id="36"/>
       <w:r>
         <w:rPr>
           <w:rFonts w:ascii="Arial" w:cs="Arial" w:eastAsia="Arial" w:hAnsi="Arial"/>
@@ -8464,8 +9412,8 @@
           <w:szCs w:val="21"/>
         </w:rPr>
       </w:pPr>
-      <w:bookmarkStart w:colFirst="0" w:colLast="0" w:name="_jssu5im6vfmp" w:id="35"/>
-      <w:bookmarkEnd w:id="35"/>
+      <w:bookmarkStart w:colFirst="0" w:colLast="0" w:name="_jssu5im6vfmp" w:id="36"/>
+      <w:bookmarkEnd w:id="36"/>
       <w:r>
         <w:rPr>
           <w:rFonts w:ascii="Arial" w:cs="Arial" w:eastAsia="Arial" w:hAnsi="Arial"/>
@@ -8496,8 +9444,8 @@
           <w:szCs w:val="21"/>
         </w:rPr>
       </w:pPr>
-      <w:bookmarkStart w:colFirst="0" w:colLast="0" w:name="_jssu5im6vfmp" w:id="35"/>
-      <w:bookmarkEnd w:id="35"/>
+      <w:bookmarkStart w:colFirst="0" w:colLast="0" w:name="_jssu5im6vfmp" w:id="36"/>
+      <w:bookmarkEnd w:id="36"/>
       <w:r>
         <w:rPr>
           <w:rFonts w:ascii="Arial" w:cs="Arial" w:eastAsia="Arial" w:hAnsi="Arial"/>
@@ -8528,8 +9476,8 @@
           <w:szCs w:val="21"/>
         </w:rPr>
       </w:pPr>
-      <w:bookmarkStart w:colFirst="0" w:colLast="0" w:name="_jssu5im6vfmp" w:id="35"/>
-      <w:bookmarkEnd w:id="35"/>
+      <w:bookmarkStart w:colFirst="0" w:colLast="0" w:name="_jssu5im6vfmp" w:id="36"/>
+      <w:bookmarkEnd w:id="36"/>
       <w:r>
         <w:rPr>
           <w:rFonts w:ascii="Arial" w:cs="Arial" w:eastAsia="Arial" w:hAnsi="Arial"/>
@@ -8560,8 +9508,8 @@
           <w:szCs w:val="21"/>
         </w:rPr>
       </w:pPr>
-      <w:bookmarkStart w:colFirst="0" w:colLast="0" w:name="_jssu5im6vfmp" w:id="35"/>
-      <w:bookmarkEnd w:id="35"/>
+      <w:bookmarkStart w:colFirst="0" w:colLast="0" w:name="_jssu5im6vfmp" w:id="36"/>
+      <w:bookmarkEnd w:id="36"/>
       <w:r>
         <w:rPr>
           <w:rFonts w:ascii="Arial" w:cs="Arial" w:eastAsia="Arial" w:hAnsi="Arial"/>
@@ -8592,8 +9540,8 @@
           <w:szCs w:val="21"/>
         </w:rPr>
       </w:pPr>
-      <w:bookmarkStart w:colFirst="0" w:colLast="0" w:name="_jssu5im6vfmp" w:id="35"/>
-      <w:bookmarkEnd w:id="35"/>
+      <w:bookmarkStart w:colFirst="0" w:colLast="0" w:name="_jssu5im6vfmp" w:id="36"/>
+      <w:bookmarkEnd w:id="36"/>
       <w:r>
         <w:rPr>
           <w:rFonts w:ascii="Arial" w:cs="Arial" w:eastAsia="Arial" w:hAnsi="Arial"/>
@@ -8624,8 +9572,8 @@
           <w:szCs w:val="21"/>
         </w:rPr>
       </w:pPr>
-      <w:bookmarkStart w:colFirst="0" w:colLast="0" w:name="_jssu5im6vfmp" w:id="35"/>
-      <w:bookmarkEnd w:id="35"/>
+      <w:bookmarkStart w:colFirst="0" w:colLast="0" w:name="_jssu5im6vfmp" w:id="36"/>
+      <w:bookmarkEnd w:id="36"/>
       <w:r>
         <w:rPr>
           <w:rFonts w:ascii="Arial" w:cs="Arial" w:eastAsia="Arial" w:hAnsi="Arial"/>
@@ -8656,8 +9604,8 @@
           <w:szCs w:val="21"/>
         </w:rPr>
       </w:pPr>
-      <w:bookmarkStart w:colFirst="0" w:colLast="0" w:name="_jssu5im6vfmp" w:id="35"/>
-      <w:bookmarkEnd w:id="35"/>
+      <w:bookmarkStart w:colFirst="0" w:colLast="0" w:name="_jssu5im6vfmp" w:id="36"/>
+      <w:bookmarkEnd w:id="36"/>
       <w:r>
         <w:rPr>
           <w:rFonts w:ascii="Arial" w:cs="Arial" w:eastAsia="Arial" w:hAnsi="Arial"/>
@@ -8688,8 +9636,8 @@
           <w:szCs w:val="21"/>
         </w:rPr>
       </w:pPr>
-      <w:bookmarkStart w:colFirst="0" w:colLast="0" w:name="_jssu5im6vfmp" w:id="35"/>
-      <w:bookmarkEnd w:id="35"/>
+      <w:bookmarkStart w:colFirst="0" w:colLast="0" w:name="_jssu5im6vfmp" w:id="36"/>
+      <w:bookmarkEnd w:id="36"/>
       <w:r>
         <w:rPr>
           <w:rFonts w:ascii="Arial" w:cs="Arial" w:eastAsia="Arial" w:hAnsi="Arial"/>
@@ -8720,8 +9668,8 @@
           <w:szCs w:val="21"/>
         </w:rPr>
       </w:pPr>
-      <w:bookmarkStart w:colFirst="0" w:colLast="0" w:name="_jssu5im6vfmp" w:id="35"/>
-      <w:bookmarkEnd w:id="35"/>
+      <w:bookmarkStart w:colFirst="0" w:colLast="0" w:name="_jssu5im6vfmp" w:id="36"/>
+      <w:bookmarkEnd w:id="36"/>
       <w:r>
         <w:rPr>
           <w:rFonts w:ascii="Arial" w:cs="Arial" w:eastAsia="Arial" w:hAnsi="Arial"/>
@@ -8752,8 +9700,8 @@
           <w:szCs w:val="21"/>
         </w:rPr>
       </w:pPr>
-      <w:bookmarkStart w:colFirst="0" w:colLast="0" w:name="_jssu5im6vfmp" w:id="35"/>
-      <w:bookmarkEnd w:id="35"/>
+      <w:bookmarkStart w:colFirst="0" w:colLast="0" w:name="_jssu5im6vfmp" w:id="36"/>
+      <w:bookmarkEnd w:id="36"/>
       <w:r>
         <w:rPr>
           <w:rFonts w:ascii="Arial" w:cs="Arial" w:eastAsia="Arial" w:hAnsi="Arial"/>
@@ -8784,8 +9732,8 @@
           <w:szCs w:val="21"/>
         </w:rPr>
       </w:pPr>
-      <w:bookmarkStart w:colFirst="0" w:colLast="0" w:name="_jssu5im6vfmp" w:id="35"/>
-      <w:bookmarkEnd w:id="35"/>
+      <w:bookmarkStart w:colFirst="0" w:colLast="0" w:name="_jssu5im6vfmp" w:id="36"/>
+      <w:bookmarkEnd w:id="36"/>
       <w:r>
         <w:rPr>
           <w:rFonts w:ascii="Arial" w:cs="Arial" w:eastAsia="Arial" w:hAnsi="Arial"/>
@@ -8816,8 +9764,8 @@
           <w:szCs w:val="21"/>
         </w:rPr>
       </w:pPr>
-      <w:bookmarkStart w:colFirst="0" w:colLast="0" w:name="_mzqrmgeogro3" w:id="36"/>
-      <w:bookmarkEnd w:id="36"/>
+      <w:bookmarkStart w:colFirst="0" w:colLast="0" w:name="_mzqrmgeogro3" w:id="37"/>
+      <w:bookmarkEnd w:id="37"/>
       <w:r>
         <w:rPr>
           <w:rFonts w:ascii="Arial" w:cs="Arial" w:eastAsia="Arial" w:hAnsi="Arial"/>
@@ -8840,8 +9788,8 @@
         </w:numPr>
         <w:ind w:left="1440" w:hanging="360"/>
       </w:pPr>
-      <w:bookmarkStart w:colFirst="0" w:colLast="0" w:name="_jyx1ejrqo1lp" w:id="37"/>
-      <w:bookmarkEnd w:id="37"/>
+      <w:bookmarkStart w:colFirst="0" w:colLast="0" w:name="_jyx1ejrqo1lp" w:id="38"/>
+      <w:bookmarkEnd w:id="38"/>
       <w:r>
         <w:rPr>
           <w:rFonts w:ascii="Arial" w:cs="Arial" w:eastAsia="Arial" w:hAnsi="Arial"/>
@@ -8869,7 +9817,7 @@
             <wp:extent cx="4491038" cy="8865287"/>
             <wp:effectExtent b="0" l="0" r="0" t="0"/>
             <wp:wrapNone/>
-            <wp:docPr id="5" name="image10.png"/>
+            <wp:docPr id="6" name="image10.png"/>
             <a:graphic>
               <a:graphicData uri="http://schemas.openxmlformats.org/drawingml/2006/picture">
                 <pic:pic>
@@ -8878,7 +9826,7 @@
                     <pic:cNvPicPr preferRelativeResize="0"/>
                   </pic:nvPicPr>
                   <pic:blipFill>
-                    <a:blip r:embed="rId23"/>
+                    <a:blip r:embed="rId27"/>
                     <a:srcRect b="0" l="0" r="0" t="0"/>
                     <a:stretch>
                       <a:fillRect/>
@@ -9283,16 +10231,16 @@
             <wp:extent cx="6196013" cy="3971803"/>
             <wp:effectExtent b="25400" l="25400" r="25400" t="25400"/>
             <wp:wrapNone/>
-            <wp:docPr id="7" name="image17.png"/>
+            <wp:docPr id="9" name="image18.png"/>
             <a:graphic>
               <a:graphicData uri="http://schemas.openxmlformats.org/drawingml/2006/picture">
                 <pic:pic>
                   <pic:nvPicPr>
-                    <pic:cNvPr id="0" name="image17.png"/>
+                    <pic:cNvPr id="0" name="image18.png"/>
                     <pic:cNvPicPr preferRelativeResize="0"/>
                   </pic:nvPicPr>
                   <pic:blipFill>
-                    <a:blip r:embed="rId24"/>
+                    <a:blip r:embed="rId28"/>
                     <a:srcRect b="0" l="0" r="0" t="0"/>
                     <a:stretch>
                       <a:fillRect/>
@@ -9585,8 +10533,8 @@
         <w:ind w:left="720" w:hanging="360"/>
         <w:rPr/>
       </w:pPr>
-      <w:bookmarkStart w:colFirst="0" w:colLast="0" w:name="_dix3q7jle9yf" w:id="38"/>
-      <w:bookmarkEnd w:id="38"/>
+      <w:bookmarkStart w:colFirst="0" w:colLast="0" w:name="_dix3q7jle9yf" w:id="39"/>
+      <w:bookmarkEnd w:id="39"/>
       <w:r>
         <w:rPr>
           <w:rFonts w:ascii="Arial" w:cs="Arial" w:eastAsia="Arial" w:hAnsi="Arial"/>
@@ -9633,8 +10581,8 @@
           <w:szCs w:val="24"/>
         </w:rPr>
       </w:pPr>
-      <w:bookmarkStart w:colFirst="0" w:colLast="0" w:name="_7jbs25giszs" w:id="39"/>
-      <w:bookmarkEnd w:id="39"/>
+      <w:bookmarkStart w:colFirst="0" w:colLast="0" w:name="_7jbs25giszs" w:id="40"/>
+      <w:bookmarkEnd w:id="40"/>
       <w:r>
         <w:rPr>
           <w:rFonts w:ascii="Arial" w:cs="Arial" w:eastAsia="Arial" w:hAnsi="Arial"/>
@@ -9662,8 +10610,8 @@
           <w:szCs w:val="22"/>
         </w:rPr>
       </w:pPr>
-      <w:bookmarkStart w:colFirst="0" w:colLast="0" w:name="_w3ges4vujgzi" w:id="40"/>
-      <w:bookmarkEnd w:id="40"/>
+      <w:bookmarkStart w:colFirst="0" w:colLast="0" w:name="_w3ges4vujgzi" w:id="41"/>
+      <w:bookmarkEnd w:id="41"/>
       <w:r>
         <w:rPr>
           <w:rFonts w:ascii="Arial" w:cs="Arial" w:eastAsia="Arial" w:hAnsi="Arial"/>
@@ -9694,8 +10642,8 @@
           <w:szCs w:val="22"/>
         </w:rPr>
       </w:pPr>
-      <w:bookmarkStart w:colFirst="0" w:colLast="0" w:name="_gn7ndov5se8l" w:id="41"/>
-      <w:bookmarkEnd w:id="41"/>
+      <w:bookmarkStart w:colFirst="0" w:colLast="0" w:name="_gn7ndov5se8l" w:id="42"/>
+      <w:bookmarkEnd w:id="42"/>
       <w:r>
         <w:rPr>
           <w:rFonts w:ascii="Arial" w:cs="Arial" w:eastAsia="Arial" w:hAnsi="Arial"/>
@@ -9726,8 +10674,8 @@
           <w:szCs w:val="22"/>
         </w:rPr>
       </w:pPr>
-      <w:bookmarkStart w:colFirst="0" w:colLast="0" w:name="_iiacd0hzvg24" w:id="42"/>
-      <w:bookmarkEnd w:id="42"/>
+      <w:bookmarkStart w:colFirst="0" w:colLast="0" w:name="_iiacd0hzvg24" w:id="43"/>
+      <w:bookmarkEnd w:id="43"/>
       <w:r>
         <w:rPr>
           <w:rFonts w:ascii="Arial" w:cs="Arial" w:eastAsia="Arial" w:hAnsi="Arial"/>
@@ -9755,8 +10703,8 @@
           <w:szCs w:val="22"/>
         </w:rPr>
       </w:pPr>
-      <w:bookmarkStart w:colFirst="0" w:colLast="0" w:name="_6fptt89hgkqr" w:id="43"/>
-      <w:bookmarkEnd w:id="43"/>
+      <w:bookmarkStart w:colFirst="0" w:colLast="0" w:name="_6fptt89hgkqr" w:id="44"/>
+      <w:bookmarkEnd w:id="44"/>
       <w:r>
         <w:rPr>
           <w:rFonts w:ascii="Arial" w:cs="Arial" w:eastAsia="Arial" w:hAnsi="Arial"/>
@@ -9792,8 +10740,8 @@
           <w:szCs w:val="22"/>
         </w:rPr>
       </w:pPr>
-      <w:bookmarkStart w:colFirst="0" w:colLast="0" w:name="_v9ejf7gbvj5v" w:id="44"/>
-      <w:bookmarkEnd w:id="44"/>
+      <w:bookmarkStart w:colFirst="0" w:colLast="0" w:name="_v9ejf7gbvj5v" w:id="45"/>
+      <w:bookmarkEnd w:id="45"/>
       <w:r>
         <w:rPr>
           <w:rFonts w:ascii="Arial" w:cs="Arial" w:eastAsia="Arial" w:hAnsi="Arial"/>
@@ -9824,8 +10772,8 @@
           <w:szCs w:val="22"/>
         </w:rPr>
       </w:pPr>
-      <w:bookmarkStart w:colFirst="0" w:colLast="0" w:name="_rdk47rhd6q79" w:id="45"/>
-      <w:bookmarkEnd w:id="45"/>
+      <w:bookmarkStart w:colFirst="0" w:colLast="0" w:name="_rdk47rhd6q79" w:id="46"/>
+      <w:bookmarkEnd w:id="46"/>
       <w:r>
         <w:rPr>
           <w:rFonts w:ascii="Arial" w:cs="Arial" w:eastAsia="Arial" w:hAnsi="Arial"/>
@@ -9856,8 +10804,8 @@
           <w:szCs w:val="22"/>
         </w:rPr>
       </w:pPr>
-      <w:bookmarkStart w:colFirst="0" w:colLast="0" w:name="_nk3xzhe2d6ad" w:id="46"/>
-      <w:bookmarkEnd w:id="46"/>
+      <w:bookmarkStart w:colFirst="0" w:colLast="0" w:name="_nk3xzhe2d6ad" w:id="47"/>
+      <w:bookmarkEnd w:id="47"/>
       <w:r>
         <w:rPr>
           <w:rtl w:val="0"/>
@@ -9881,8 +10829,8 @@
           <w:szCs w:val="22"/>
         </w:rPr>
       </w:pPr>
-      <w:bookmarkStart w:colFirst="0" w:colLast="0" w:name="_xb59oaod3bgz" w:id="47"/>
-      <w:bookmarkEnd w:id="47"/>
+      <w:bookmarkStart w:colFirst="0" w:colLast="0" w:name="_xb59oaod3bgz" w:id="48"/>
+      <w:bookmarkEnd w:id="48"/>
       <w:r>
         <w:rPr>
           <w:rFonts w:ascii="Arial" w:cs="Arial" w:eastAsia="Arial" w:hAnsi="Arial"/>
@@ -9913,8 +10861,8 @@
           <w:szCs w:val="22"/>
         </w:rPr>
       </w:pPr>
-      <w:bookmarkStart w:colFirst="0" w:colLast="0" w:name="_t4w13fhliciy" w:id="48"/>
-      <w:bookmarkEnd w:id="48"/>
+      <w:bookmarkStart w:colFirst="0" w:colLast="0" w:name="_t4w13fhliciy" w:id="49"/>
+      <w:bookmarkEnd w:id="49"/>
       <w:r>
         <w:rPr>
           <w:rtl w:val="0"/>
@@ -9938,8 +10886,8 @@
           <w:szCs w:val="22"/>
         </w:rPr>
       </w:pPr>
-      <w:bookmarkStart w:colFirst="0" w:colLast="0" w:name="_7nv3bx87aizf" w:id="49"/>
-      <w:bookmarkEnd w:id="49"/>
+      <w:bookmarkStart w:colFirst="0" w:colLast="0" w:name="_7nv3bx87aizf" w:id="50"/>
+      <w:bookmarkEnd w:id="50"/>
       <w:r>
         <w:rPr>
           <w:rFonts w:ascii="Arial" w:cs="Arial" w:eastAsia="Arial" w:hAnsi="Arial"/>
@@ -9970,8 +10918,8 @@
           <w:szCs w:val="22"/>
         </w:rPr>
       </w:pPr>
-      <w:bookmarkStart w:colFirst="0" w:colLast="0" w:name="_qvvxzfnjoofu" w:id="50"/>
-      <w:bookmarkEnd w:id="50"/>
+      <w:bookmarkStart w:colFirst="0" w:colLast="0" w:name="_qvvxzfnjoofu" w:id="51"/>
+      <w:bookmarkEnd w:id="51"/>
       <w:r>
         <w:rPr>
           <w:rtl w:val="0"/>
@@ -9995,8 +10943,8 @@
           <w:szCs w:val="22"/>
         </w:rPr>
       </w:pPr>
-      <w:bookmarkStart w:colFirst="0" w:colLast="0" w:name="_mieeix73wkr" w:id="51"/>
-      <w:bookmarkEnd w:id="51"/>
+      <w:bookmarkStart w:colFirst="0" w:colLast="0" w:name="_mieeix73wkr" w:id="52"/>
+      <w:bookmarkEnd w:id="52"/>
       <w:r>
         <w:rPr>
           <w:rFonts w:ascii="Arial" w:cs="Arial" w:eastAsia="Arial" w:hAnsi="Arial"/>
@@ -10027,8 +10975,8 @@
           <w:szCs w:val="22"/>
         </w:rPr>
       </w:pPr>
-      <w:bookmarkStart w:colFirst="0" w:colLast="0" w:name="_ma1tn1b7ceet" w:id="52"/>
-      <w:bookmarkEnd w:id="52"/>
+      <w:bookmarkStart w:colFirst="0" w:colLast="0" w:name="_ma1tn1b7ceet" w:id="53"/>
+      <w:bookmarkEnd w:id="53"/>
       <w:r>
         <w:rPr>
           <w:rFonts w:ascii="Arial" w:cs="Arial" w:eastAsia="Arial" w:hAnsi="Arial"/>
@@ -10059,8 +11007,8 @@
           <w:szCs w:val="22"/>
         </w:rPr>
       </w:pPr>
-      <w:bookmarkStart w:colFirst="0" w:colLast="0" w:name="_nthqotk2jgjl" w:id="53"/>
-      <w:bookmarkEnd w:id="53"/>
+      <w:bookmarkStart w:colFirst="0" w:colLast="0" w:name="_nthqotk2jgjl" w:id="54"/>
+      <w:bookmarkEnd w:id="54"/>
       <w:r>
         <w:rPr>
           <w:rFonts w:ascii="Arial" w:cs="Arial" w:eastAsia="Arial" w:hAnsi="Arial"/>
@@ -10091,8 +11039,8 @@
           <w:szCs w:val="22"/>
         </w:rPr>
       </w:pPr>
-      <w:bookmarkStart w:colFirst="0" w:colLast="0" w:name="_shoc53eckqil" w:id="54"/>
-      <w:bookmarkEnd w:id="54"/>
+      <w:bookmarkStart w:colFirst="0" w:colLast="0" w:name="_shoc53eckqil" w:id="55"/>
+      <w:bookmarkEnd w:id="55"/>
       <w:r>
         <w:rPr>
           <w:rFonts w:ascii="Arial" w:cs="Arial" w:eastAsia="Arial" w:hAnsi="Arial"/>
@@ -10121,8 +11069,8 @@
           <w:szCs w:val="24"/>
         </w:rPr>
       </w:pPr>
-      <w:bookmarkStart w:colFirst="0" w:colLast="0" w:name="_d08g1f3jwuy" w:id="55"/>
-      <w:bookmarkEnd w:id="55"/>
+      <w:bookmarkStart w:colFirst="0" w:colLast="0" w:name="_d08g1f3jwuy" w:id="56"/>
+      <w:bookmarkEnd w:id="56"/>
       <w:r>
         <w:rPr>
           <w:rFonts w:ascii="Arial" w:cs="Arial" w:eastAsia="Arial" w:hAnsi="Arial"/>
@@ -10150,16 +11098,16 @@
             <wp:extent cx="3958223" cy="8872538"/>
             <wp:effectExtent b="0" l="0" r="0" t="0"/>
             <wp:wrapNone/>
-            <wp:docPr id="19" name="image2.png"/>
+            <wp:docPr id="21" name="image12.png"/>
             <a:graphic>
               <a:graphicData uri="http://schemas.openxmlformats.org/drawingml/2006/picture">
                 <pic:pic>
                   <pic:nvPicPr>
-                    <pic:cNvPr id="0" name="image2.png"/>
+                    <pic:cNvPr id="0" name="image12.png"/>
                     <pic:cNvPicPr preferRelativeResize="0"/>
                   </pic:nvPicPr>
                   <pic:blipFill>
-                    <a:blip r:embed="rId25"/>
+                    <a:blip r:embed="rId29"/>
                     <a:srcRect b="0" l="0" r="0" t="0"/>
                     <a:stretch>
                       <a:fillRect/>
@@ -10195,8 +11143,8 @@
           <w:color w:val="000000"/>
         </w:rPr>
       </w:pPr>
-      <w:bookmarkStart w:colFirst="0" w:colLast="0" w:name="_lrhuygdzum76" w:id="56"/>
-      <w:bookmarkEnd w:id="56"/>
+      <w:bookmarkStart w:colFirst="0" w:colLast="0" w:name="_lrhuygdzum76" w:id="57"/>
+      <w:bookmarkEnd w:id="57"/>
       <w:r>
         <w:rPr>
           <w:rtl w:val="0"/>
@@ -10604,16 +11552,16 @@
           <wp:inline distB="114300" distT="114300" distL="114300" distR="114300">
             <wp:extent cx="5857875" cy="6257925"/>
             <wp:effectExtent b="25400" l="25400" r="25400" t="25400"/>
-            <wp:docPr id="14" name="image9.png"/>
+            <wp:docPr id="17" name="image14.png"/>
             <a:graphic>
               <a:graphicData uri="http://schemas.openxmlformats.org/drawingml/2006/picture">
                 <pic:pic>
                   <pic:nvPicPr>
-                    <pic:cNvPr id="0" name="image9.png"/>
+                    <pic:cNvPr id="0" name="image14.png"/>
                     <pic:cNvPicPr preferRelativeResize="0"/>
                   </pic:nvPicPr>
                   <pic:blipFill>
-                    <a:blip r:embed="rId26"/>
+                    <a:blip r:embed="rId30"/>
                     <a:srcRect b="0" l="0" r="0" t="0"/>
                     <a:stretch>
                       <a:fillRect/>
@@ -10657,8 +11605,8 @@
           <w:color w:val="000000"/>
         </w:rPr>
       </w:pPr>
-      <w:bookmarkStart w:colFirst="0" w:colLast="0" w:name="_yhx28brdy0f5" w:id="57"/>
-      <w:bookmarkEnd w:id="57"/>
+      <w:bookmarkStart w:colFirst="0" w:colLast="0" w:name="_yhx28brdy0f5" w:id="58"/>
+      <w:bookmarkEnd w:id="58"/>
       <w:r>
         <w:rPr>
           <w:rFonts w:ascii="Arial" w:cs="Arial" w:eastAsia="Arial" w:hAnsi="Arial"/>
@@ -10702,8 +11650,8 @@
           <w:color w:val="000000"/>
         </w:rPr>
       </w:pPr>
-      <w:bookmarkStart w:colFirst="0" w:colLast="0" w:name="_4kxmsb2q6t4f" w:id="58"/>
-      <w:bookmarkEnd w:id="58"/>
+      <w:bookmarkStart w:colFirst="0" w:colLast="0" w:name="_4kxmsb2q6t4f" w:id="59"/>
+      <w:bookmarkEnd w:id="59"/>
       <w:r>
         <w:rPr>
           <w:rFonts w:ascii="Arial" w:cs="Arial" w:eastAsia="Arial" w:hAnsi="Arial"/>
@@ -10711,7 +11659,7 @@
           <w:color w:val="000000"/>
           <w:rtl w:val="0"/>
         </w:rPr>
-        <w:t xml:space="preserve"> Passwords are hashed using Django’s PBKDF2 with SHA-256.</w:t>
+        <w:t xml:space="preserve">Passwords are hashed using Django’s PBKDF2 with SHA-256.</w:t>
       </w:r>
     </w:p>
     <w:p>
@@ -10730,8 +11678,8 @@
           <w:color w:val="000000"/>
         </w:rPr>
       </w:pPr>
-      <w:bookmarkStart w:colFirst="0" w:colLast="0" w:name="_2mdg1o5rdevd" w:id="59"/>
-      <w:bookmarkEnd w:id="59"/>
+      <w:bookmarkStart w:colFirst="0" w:colLast="0" w:name="_2mdg1o5rdevd" w:id="60"/>
+      <w:bookmarkEnd w:id="60"/>
       <w:r>
         <w:rPr>
           <w:rFonts w:ascii="Arial" w:cs="Arial" w:eastAsia="Arial" w:hAnsi="Arial"/>
@@ -10758,8 +11706,8 @@
           <w:color w:val="000000"/>
         </w:rPr>
       </w:pPr>
-      <w:bookmarkStart w:colFirst="0" w:colLast="0" w:name="_9zcwqyvz0sjy" w:id="60"/>
-      <w:bookmarkEnd w:id="60"/>
+      <w:bookmarkStart w:colFirst="0" w:colLast="0" w:name="_9zcwqyvz0sjy" w:id="61"/>
+      <w:bookmarkEnd w:id="61"/>
       <w:r>
         <w:rPr>
           <w:rFonts w:ascii="Arial" w:cs="Arial" w:eastAsia="Arial" w:hAnsi="Arial"/>
@@ -10786,8 +11734,8 @@
           <w:color w:val="000000"/>
         </w:rPr>
       </w:pPr>
-      <w:bookmarkStart w:colFirst="0" w:colLast="0" w:name="_l889ye7k502m" w:id="61"/>
-      <w:bookmarkEnd w:id="61"/>
+      <w:bookmarkStart w:colFirst="0" w:colLast="0" w:name="_l889ye7k502m" w:id="62"/>
+      <w:bookmarkEnd w:id="62"/>
       <w:r>
         <w:rPr>
           <w:rFonts w:ascii="Arial" w:cs="Arial" w:eastAsia="Arial" w:hAnsi="Arial"/>
@@ -10816,8 +11764,8 @@
           <w:szCs w:val="24"/>
         </w:rPr>
       </w:pPr>
-      <w:bookmarkStart w:colFirst="0" w:colLast="0" w:name="_hy5s9pv7a2" w:id="62"/>
-      <w:bookmarkEnd w:id="62"/>
+      <w:bookmarkStart w:colFirst="0" w:colLast="0" w:name="_hy5s9pv7a2" w:id="63"/>
+      <w:bookmarkEnd w:id="63"/>
       <w:r>
         <w:rPr>
           <w:rFonts w:ascii="Arial" w:cs="Arial" w:eastAsia="Arial" w:hAnsi="Arial"/>
@@ -10853,8 +11801,8 @@
           <w:color w:val="ff0000"/>
         </w:rPr>
       </w:pPr>
-      <w:bookmarkStart w:colFirst="0" w:colLast="0" w:name="_f4irtjyz36a8" w:id="63"/>
-      <w:bookmarkEnd w:id="63"/>
+      <w:bookmarkStart w:colFirst="0" w:colLast="0" w:name="_f4irtjyz36a8" w:id="64"/>
+      <w:bookmarkEnd w:id="64"/>
       <w:r>
         <w:rPr>
           <w:rtl w:val="0"/>
@@ -10876,8 +11824,8 @@
         <w:jc w:val="both"/>
         <w:rPr/>
       </w:pPr>
-      <w:bookmarkStart w:colFirst="0" w:colLast="0" w:name="_gas8d4sjvrwo" w:id="64"/>
-      <w:bookmarkEnd w:id="64"/>
+      <w:bookmarkStart w:colFirst="0" w:colLast="0" w:name="_gas8d4sjvrwo" w:id="65"/>
+      <w:bookmarkEnd w:id="65"/>
       <w:r>
         <w:rPr>
           <w:rtl w:val="0"/>
@@ -10915,8 +11863,8 @@
         <w:jc w:val="both"/>
         <w:rPr/>
       </w:pPr>
-      <w:bookmarkStart w:colFirst="0" w:colLast="0" w:name="_gdn69x1jbbr2" w:id="65"/>
-      <w:bookmarkEnd w:id="65"/>
+      <w:bookmarkStart w:colFirst="0" w:colLast="0" w:name="_gdn69x1jbbr2" w:id="66"/>
+      <w:bookmarkEnd w:id="66"/>
       <w:r>
         <w:rPr>
           <w:rtl w:val="0"/>
@@ -10942,8 +11890,8 @@
         <w:jc w:val="both"/>
         <w:rPr/>
       </w:pPr>
-      <w:bookmarkStart w:colFirst="0" w:colLast="0" w:name="_fc3a2oblkfvy" w:id="66"/>
-      <w:bookmarkEnd w:id="66"/>
+      <w:bookmarkStart w:colFirst="0" w:colLast="0" w:name="_fc3a2oblkfvy" w:id="67"/>
+      <w:bookmarkEnd w:id="67"/>
       <w:r>
         <w:rPr>
           <w:rtl w:val="0"/>
@@ -10969,8 +11917,8 @@
         <w:jc w:val="both"/>
         <w:rPr/>
       </w:pPr>
-      <w:bookmarkStart w:colFirst="0" w:colLast="0" w:name="_yozt2x8ptfce" w:id="67"/>
-      <w:bookmarkEnd w:id="67"/>
+      <w:bookmarkStart w:colFirst="0" w:colLast="0" w:name="_yozt2x8ptfce" w:id="68"/>
+      <w:bookmarkEnd w:id="68"/>
       <w:r>
         <w:rPr>
           <w:rtl w:val="0"/>
@@ -11096,16 +12044,16 @@
           <wp:inline distB="114300" distT="114300" distL="114300" distR="114300">
             <wp:extent cx="2864115" cy="2062163"/>
             <wp:effectExtent b="0" l="0" r="0" t="0"/>
-            <wp:docPr id="11" name="image22.png"/>
+            <wp:docPr id="14" name="image21.png"/>
             <a:graphic>
               <a:graphicData uri="http://schemas.openxmlformats.org/drawingml/2006/picture">
                 <pic:pic>
                   <pic:nvPicPr>
-                    <pic:cNvPr id="0" name="image22.png"/>
+                    <pic:cNvPr id="0" name="image21.png"/>
                     <pic:cNvPicPr preferRelativeResize="0"/>
                   </pic:nvPicPr>
                   <pic:blipFill>
-                    <a:blip r:embed="rId27"/>
+                    <a:blip r:embed="rId31"/>
                     <a:srcRect b="0" l="0" r="0" t="0"/>
                     <a:stretch>
                       <a:fillRect/>
@@ -11150,8 +12098,8 @@
           <w:color w:val="ff0000"/>
         </w:rPr>
       </w:pPr>
-      <w:bookmarkStart w:colFirst="0" w:colLast="0" w:name="_cr97iltbklku" w:id="68"/>
-      <w:bookmarkEnd w:id="68"/>
+      <w:bookmarkStart w:colFirst="0" w:colLast="0" w:name="_cr97iltbklku" w:id="69"/>
+      <w:bookmarkEnd w:id="69"/>
       <w:r>
         <w:rPr>
           <w:rtl w:val="0"/>
@@ -11177,16 +12125,16 @@
           <wp:inline distB="114300" distT="114300" distL="114300" distR="114300">
             <wp:extent cx="4833938" cy="2269782"/>
             <wp:effectExtent b="0" l="0" r="0" t="0"/>
-            <wp:docPr id="17" name="image19.png"/>
+            <wp:docPr id="20" name="image20.png"/>
             <a:graphic>
               <a:graphicData uri="http://schemas.openxmlformats.org/drawingml/2006/picture">
                 <pic:pic>
                   <pic:nvPicPr>
-                    <pic:cNvPr id="0" name="image19.png"/>
+                    <pic:cNvPr id="0" name="image20.png"/>
                     <pic:cNvPicPr preferRelativeResize="0"/>
                   </pic:nvPicPr>
                   <pic:blipFill>
-                    <a:blip r:embed="rId28"/>
+                    <a:blip r:embed="rId32"/>
                     <a:srcRect b="0" l="0" r="0" t="0"/>
                     <a:stretch>
                       <a:fillRect/>
@@ -11255,7 +12203,7 @@
         </w:rPr>
         <w:t xml:space="preserve">The presentation tier is the user interface and communication layer of the application, where the end user interacts with the application. Its main purpose is to display information to and collect information from the user. For the MyMedic App, this will be the website that will be implemented using </w:t>
       </w:r>
-      <w:hyperlink r:id="rId29">
+      <w:hyperlink r:id="rId33">
         <w:r>
           <w:rPr>
             <w:color w:val="1155cc"/>
@@ -11412,39 +12360,7 @@
           <w:highlight w:val="white"/>
           <w:rtl w:val="0"/>
         </w:rPr>
-        <w:t xml:space="preserve">where the information that is processed by the application is stored and managed. The MyMedic application will use SQLite for its database. This is where application data will be stored such as user id, patient records, addresses, appointment information, etc. </w:t>
-      </w:r>
-    </w:p>
-    <w:p>
-      <w:pPr>
-        <w:jc w:val="both"/>
-        <w:rPr>
-          <w:color w:val="161616"/>
-          <w:sz w:val="24"/>
-          <w:szCs w:val="24"/>
-          <w:highlight w:val="white"/>
-        </w:rPr>
-      </w:pPr>
-      <w:r>
-        <w:rPr>
-          <w:rtl w:val="0"/>
-        </w:rPr>
-      </w:r>
-    </w:p>
-    <w:p>
-      <w:pPr>
-        <w:jc w:val="both"/>
-        <w:rPr>
-          <w:color w:val="161616"/>
-          <w:sz w:val="24"/>
-          <w:szCs w:val="24"/>
-          <w:highlight w:val="white"/>
-        </w:rPr>
-      </w:pPr>
-      <w:r>
-        <w:rPr>
-          <w:rtl w:val="0"/>
-        </w:rPr>
+        <w:t xml:space="preserve">where the information that is processed by the application is stored and managed. The MyMedic application will use Django built-in SQLITE3 for its database. This is where application data will be stored such as user id, patient records, addresses, appointment information, etc. </w:t>
       </w:r>
     </w:p>
     <w:p>
@@ -11647,8 +12563,8 @@
         <w:shd w:fill="auto" w:val="clear"/>
         <w:rPr/>
       </w:pPr>
-      <w:bookmarkStart w:colFirst="0" w:colLast="0" w:name="_9a2dvlqtk0j2" w:id="69"/>
-      <w:bookmarkEnd w:id="69"/>
+      <w:bookmarkStart w:colFirst="0" w:colLast="0" w:name="_9a2dvlqtk0j2" w:id="70"/>
+      <w:bookmarkEnd w:id="70"/>
       <w:r>
         <w:rPr>
           <w:rtl w:val="0"/>
@@ -12263,7 +13179,7 @@
           <w:szCs w:val="24"/>
         </w:rPr>
       </w:pPr>
-      <w:hyperlink r:id="rId30">
+      <w:hyperlink r:id="rId34">
         <w:r>
           <w:rPr>
             <w:color w:val="1155cc"/>
@@ -12765,8 +13681,8 @@
         <w:shd w:fill="auto" w:val="clear"/>
         <w:rPr/>
       </w:pPr>
-      <w:bookmarkStart w:colFirst="0" w:colLast="0" w:name="_15tmymhipvdv" w:id="70"/>
-      <w:bookmarkEnd w:id="70"/>
+      <w:bookmarkStart w:colFirst="0" w:colLast="0" w:name="_15tmymhipvdv" w:id="71"/>
+      <w:bookmarkEnd w:id="71"/>
       <w:r>
         <w:rPr>
           <w:rtl w:val="0"/>
@@ -12793,8 +13709,8 @@
         <w:widowControl w:val="0"/>
         <w:rPr/>
       </w:pPr>
-      <w:bookmarkStart w:colFirst="0" w:colLast="0" w:name="_161vmjht87fy" w:id="71"/>
-      <w:bookmarkEnd w:id="71"/>
+      <w:bookmarkStart w:colFirst="0" w:colLast="0" w:name="_161vmjht87fy" w:id="72"/>
+      <w:bookmarkEnd w:id="72"/>
       <w:r>
         <w:rPr>
           <w:rtl w:val="0"/>
@@ -12850,16 +13766,16 @@
         <w:gridCol w:w="1110"/>
         <w:gridCol w:w="2490"/>
         <w:gridCol w:w="885"/>
-        <w:gridCol w:w="2880"/>
-        <w:gridCol w:w="1830"/>
+        <w:gridCol w:w="3015"/>
+        <w:gridCol w:w="1695"/>
         <w:tblGridChange w:id="0">
           <w:tblGrid>
             <w:gridCol w:w="1020"/>
             <w:gridCol w:w="1110"/>
             <w:gridCol w:w="2490"/>
             <w:gridCol w:w="885"/>
-            <w:gridCol w:w="2880"/>
-            <w:gridCol w:w="1830"/>
+            <w:gridCol w:w="3015"/>
+            <w:gridCol w:w="1695"/>
           </w:tblGrid>
         </w:tblGridChange>
       </w:tblGrid>
@@ -13397,7 +14313,7 @@
               <w:rPr>
                 <w:rtl w:val="0"/>
               </w:rPr>
-              <w:t xml:space="preserve">Create js and HTML files for viewing appointments</w:t>
+              <w:t xml:space="preserve">Create HTML and CSS files for viewing appointments</w:t>
             </w:r>
           </w:p>
         </w:tc>
@@ -13474,6 +14390,333 @@
           </w:p>
         </w:tc>
       </w:tr>
+      <w:tr>
+        <w:trPr>
+          <w:cantSplit w:val="0"/>
+          <w:tblHeader w:val="0"/>
+        </w:trPr>
+        <w:tc>
+          <w:tcPr>
+            <w:shd w:fill="auto" w:val="clear"/>
+            <w:tcMar>
+              <w:top w:w="100.0" w:type="dxa"/>
+              <w:left w:w="100.0" w:type="dxa"/>
+              <w:bottom w:w="100.0" w:type="dxa"/>
+              <w:right w:w="100.0" w:type="dxa"/>
+            </w:tcMar>
+          </w:tcPr>
+          <w:p>
+            <w:pPr>
+              <w:widowControl w:val="0"/>
+              <w:spacing w:line="240" w:lineRule="auto"/>
+              <w:rPr/>
+            </w:pPr>
+            <w:r>
+              <w:rPr>
+                <w:rtl w:val="0"/>
+              </w:rPr>
+              <w:t xml:space="preserve">GitHub CoPilot</w:t>
+            </w:r>
+          </w:p>
+        </w:tc>
+        <w:tc>
+          <w:tcPr>
+            <w:shd w:fill="auto" w:val="clear"/>
+            <w:tcMar>
+              <w:top w:w="100.0" w:type="dxa"/>
+              <w:left w:w="100.0" w:type="dxa"/>
+              <w:bottom w:w="100.0" w:type="dxa"/>
+              <w:right w:w="100.0" w:type="dxa"/>
+            </w:tcMar>
+          </w:tcPr>
+          <w:p>
+            <w:pPr>
+              <w:widowControl w:val="0"/>
+              <w:spacing w:line="240" w:lineRule="auto"/>
+              <w:rPr/>
+            </w:pPr>
+            <w:r>
+              <w:rPr>
+                <w:rtl w:val="0"/>
+              </w:rPr>
+              <w:t xml:space="preserve">Adriel</w:t>
+            </w:r>
+          </w:p>
+        </w:tc>
+        <w:tc>
+          <w:tcPr>
+            <w:shd w:fill="auto" w:val="clear"/>
+            <w:tcMar>
+              <w:top w:w="100.0" w:type="dxa"/>
+              <w:left w:w="100.0" w:type="dxa"/>
+              <w:bottom w:w="100.0" w:type="dxa"/>
+              <w:right w:w="100.0" w:type="dxa"/>
+            </w:tcMar>
+          </w:tcPr>
+          <w:p>
+            <w:pPr>
+              <w:widowControl w:val="0"/>
+              <w:spacing w:line="240" w:lineRule="auto"/>
+              <w:rPr/>
+            </w:pPr>
+            <w:r>
+              <w:rPr>
+                <w:rtl w:val="0"/>
+              </w:rPr>
+              <w:t xml:space="preserve">Create </w:t>
+            </w:r>
+            <w:hyperlink r:id="rId35">
+              <w:r>
+                <w:rPr>
+                  <w:color w:val="1155cc"/>
+                  <w:u w:val="single"/>
+                  <w:rtl w:val="0"/>
+                </w:rPr>
+                <w:t xml:space="preserve">models.py</w:t>
+              </w:r>
+            </w:hyperlink>
+            <w:r>
+              <w:rPr>
+                <w:rtl w:val="0"/>
+              </w:rPr>
+              <w:t xml:space="preserve"> for appointment app</w:t>
+            </w:r>
+          </w:p>
+        </w:tc>
+        <w:tc>
+          <w:tcPr>
+            <w:shd w:fill="auto" w:val="clear"/>
+            <w:tcMar>
+              <w:top w:w="100.0" w:type="dxa"/>
+              <w:left w:w="100.0" w:type="dxa"/>
+              <w:bottom w:w="100.0" w:type="dxa"/>
+              <w:right w:w="100.0" w:type="dxa"/>
+            </w:tcMar>
+          </w:tcPr>
+          <w:p>
+            <w:pPr>
+              <w:widowControl w:val="0"/>
+              <w:spacing w:line="240" w:lineRule="auto"/>
+              <w:rPr/>
+            </w:pPr>
+            <w:r>
+              <w:rPr>
+                <w:rtl w:val="0"/>
+              </w:rPr>
+              <w:t xml:space="preserve">yes</w:t>
+            </w:r>
+          </w:p>
+        </w:tc>
+        <w:tc>
+          <w:tcPr>
+            <w:shd w:fill="auto" w:val="clear"/>
+            <w:tcMar>
+              <w:top w:w="100.0" w:type="dxa"/>
+              <w:left w:w="100.0" w:type="dxa"/>
+              <w:bottom w:w="100.0" w:type="dxa"/>
+              <w:right w:w="100.0" w:type="dxa"/>
+            </w:tcMar>
+          </w:tcPr>
+          <w:p>
+            <w:pPr>
+              <w:widowControl w:val="0"/>
+              <w:rPr/>
+            </w:pPr>
+            <w:r>
+              <w:rPr>
+                <w:rtl w:val="0"/>
+              </w:rPr>
+              <w:t xml:space="preserve">changed datetime and status to text</w:t>
+            </w:r>
+          </w:p>
+          <w:p>
+            <w:pPr>
+              <w:widowControl w:val="0"/>
+              <w:spacing w:line="240" w:lineRule="auto"/>
+              <w:rPr/>
+            </w:pPr>
+            <w:r>
+              <w:rPr>
+                <w:rtl w:val="0"/>
+              </w:rPr>
+            </w:r>
+          </w:p>
+        </w:tc>
+        <w:tc>
+          <w:tcPr>
+            <w:shd w:fill="auto" w:val="clear"/>
+            <w:tcMar>
+              <w:top w:w="100.0" w:type="dxa"/>
+              <w:left w:w="100.0" w:type="dxa"/>
+              <w:bottom w:w="100.0" w:type="dxa"/>
+              <w:right w:w="100.0" w:type="dxa"/>
+            </w:tcMar>
+            <w:vAlign w:val="top"/>
+          </w:tcPr>
+          <w:p>
+            <w:pPr>
+              <w:widowControl w:val="0"/>
+              <w:spacing w:line="240" w:lineRule="auto"/>
+              <w:rPr/>
+            </w:pPr>
+            <w:r>
+              <w:rPr>
+                <w:rtl w:val="0"/>
+              </w:rPr>
+            </w:r>
+          </w:p>
+        </w:tc>
+      </w:tr>
+      <w:tr>
+        <w:trPr>
+          <w:cantSplit w:val="0"/>
+          <w:tblHeader w:val="0"/>
+        </w:trPr>
+        <w:tc>
+          <w:tcPr>
+            <w:shd w:fill="auto" w:val="clear"/>
+            <w:tcMar>
+              <w:top w:w="100.0" w:type="dxa"/>
+              <w:left w:w="100.0" w:type="dxa"/>
+              <w:bottom w:w="100.0" w:type="dxa"/>
+              <w:right w:w="100.0" w:type="dxa"/>
+            </w:tcMar>
+          </w:tcPr>
+          <w:p>
+            <w:pPr>
+              <w:widowControl w:val="0"/>
+              <w:spacing w:line="240" w:lineRule="auto"/>
+              <w:rPr/>
+            </w:pPr>
+            <w:r>
+              <w:rPr>
+                <w:rtl w:val="0"/>
+              </w:rPr>
+              <w:t xml:space="preserve">GitHub CoPilot</w:t>
+            </w:r>
+          </w:p>
+        </w:tc>
+        <w:tc>
+          <w:tcPr>
+            <w:shd w:fill="auto" w:val="clear"/>
+            <w:tcMar>
+              <w:top w:w="100.0" w:type="dxa"/>
+              <w:left w:w="100.0" w:type="dxa"/>
+              <w:bottom w:w="100.0" w:type="dxa"/>
+              <w:right w:w="100.0" w:type="dxa"/>
+            </w:tcMar>
+          </w:tcPr>
+          <w:p>
+            <w:pPr>
+              <w:widowControl w:val="0"/>
+              <w:spacing w:line="240" w:lineRule="auto"/>
+              <w:rPr/>
+            </w:pPr>
+            <w:r>
+              <w:rPr>
+                <w:rtl w:val="0"/>
+              </w:rPr>
+              <w:t xml:space="preserve">Adriel</w:t>
+            </w:r>
+          </w:p>
+        </w:tc>
+        <w:tc>
+          <w:tcPr>
+            <w:shd w:fill="auto" w:val="clear"/>
+            <w:tcMar>
+              <w:top w:w="100.0" w:type="dxa"/>
+              <w:left w:w="100.0" w:type="dxa"/>
+              <w:bottom w:w="100.0" w:type="dxa"/>
+              <w:right w:w="100.0" w:type="dxa"/>
+            </w:tcMar>
+          </w:tcPr>
+          <w:p>
+            <w:pPr>
+              <w:widowControl w:val="0"/>
+              <w:spacing w:line="240" w:lineRule="auto"/>
+              <w:rPr/>
+            </w:pPr>
+            <w:r>
+              <w:rPr>
+                <w:rtl w:val="0"/>
+              </w:rPr>
+              <w:t xml:space="preserve">Create pytest for viewing appointments feature</w:t>
+            </w:r>
+          </w:p>
+        </w:tc>
+        <w:tc>
+          <w:tcPr>
+            <w:shd w:fill="auto" w:val="clear"/>
+            <w:tcMar>
+              <w:top w:w="100.0" w:type="dxa"/>
+              <w:left w:w="100.0" w:type="dxa"/>
+              <w:bottom w:w="100.0" w:type="dxa"/>
+              <w:right w:w="100.0" w:type="dxa"/>
+            </w:tcMar>
+          </w:tcPr>
+          <w:p>
+            <w:pPr>
+              <w:widowControl w:val="0"/>
+              <w:spacing w:line="240" w:lineRule="auto"/>
+              <w:rPr/>
+            </w:pPr>
+            <w:r>
+              <w:rPr>
+                <w:rtl w:val="0"/>
+              </w:rPr>
+              <w:t xml:space="preserve">yes</w:t>
+            </w:r>
+          </w:p>
+        </w:tc>
+        <w:tc>
+          <w:tcPr>
+            <w:shd w:fill="auto" w:val="clear"/>
+            <w:tcMar>
+              <w:top w:w="100.0" w:type="dxa"/>
+              <w:left w:w="100.0" w:type="dxa"/>
+              <w:bottom w:w="100.0" w:type="dxa"/>
+              <w:right w:w="100.0" w:type="dxa"/>
+            </w:tcMar>
+          </w:tcPr>
+          <w:p>
+            <w:pPr>
+              <w:widowControl w:val="0"/>
+              <w:spacing w:line="240" w:lineRule="auto"/>
+              <w:rPr/>
+            </w:pPr>
+            <w:r>
+              <w:rPr>
+                <w:rtl w:val="0"/>
+              </w:rPr>
+              <w:t xml:space="preserve">Datetime spelling and appointment_api url inserted</w:t>
+            </w:r>
+          </w:p>
+        </w:tc>
+        <w:tc>
+          <w:tcPr>
+            <w:shd w:fill="auto" w:val="clear"/>
+            <w:tcMar>
+              <w:top w:w="100.0" w:type="dxa"/>
+              <w:left w:w="100.0" w:type="dxa"/>
+              <w:bottom w:w="100.0" w:type="dxa"/>
+              <w:right w:w="100.0" w:type="dxa"/>
+            </w:tcMar>
+            <w:vAlign w:val="top"/>
+          </w:tcPr>
+          <w:p>
+            <w:pPr>
+              <w:widowControl w:val="0"/>
+              <w:spacing w:line="240" w:lineRule="auto"/>
+              <w:rPr/>
+            </w:pPr>
+            <w:r>
+              <w:rPr>
+                <w:rtl w:val="0"/>
+              </w:rPr>
+            </w:r>
+          </w:p>
+        </w:tc>
+      </w:tr>
     </w:tbl>
     <w:p>
       <w:pPr>
@@ -13493,8 +14736,8 @@
         <w:ind w:left="0" w:firstLine="0"/>
         <w:rPr/>
       </w:pPr>
-      <w:bookmarkStart w:colFirst="0" w:colLast="0" w:name="_cm9xz4tvli" w:id="72"/>
-      <w:bookmarkEnd w:id="72"/>
+      <w:bookmarkStart w:colFirst="0" w:colLast="0" w:name="_cm9xz4tvli" w:id="73"/>
+      <w:bookmarkEnd w:id="73"/>
       <w:r>
         <w:rPr>
           <w:rtl w:val="0"/>
@@ -13519,8 +14762,8 @@
         <w:ind w:left="0" w:firstLine="0"/>
         <w:rPr/>
       </w:pPr>
-      <w:bookmarkStart w:colFirst="0" w:colLast="0" w:name="_50ojo9i46ytq" w:id="73"/>
-      <w:bookmarkEnd w:id="73"/>
+      <w:bookmarkStart w:colFirst="0" w:colLast="0" w:name="_50ojo9i46ytq" w:id="74"/>
+      <w:bookmarkEnd w:id="74"/>
       <w:r>
         <w:rPr>
           <w:rFonts w:ascii="Trebuchet MS" w:cs="Trebuchet MS" w:eastAsia="Trebuchet MS" w:hAnsi="Trebuchet MS"/>
@@ -13580,7 +14823,7 @@
         <w:ind w:left="0" w:firstLine="0"/>
         <w:rPr/>
       </w:pPr>
-      <w:hyperlink r:id="rId31">
+      <w:hyperlink r:id="rId36">
         <w:r>
           <w:rPr>
             <w:color w:val="1155cc"/>
@@ -13613,7 +14856,7 @@
         <w:ind w:left="0" w:firstLine="0"/>
         <w:rPr/>
       </w:pPr>
-      <w:hyperlink r:id="rId32">
+      <w:hyperlink r:id="rId37">
         <w:r>
           <w:rPr>
             <w:color w:val="1155cc"/>
@@ -13673,7 +14916,7 @@
         <w:ind w:left="0" w:firstLine="0"/>
         <w:rPr/>
       </w:pPr>
-      <w:hyperlink r:id="rId33">
+      <w:hyperlink r:id="rId38">
         <w:r>
           <w:rPr>
             <w:color w:val="1155cc"/>
@@ -13711,8 +14954,8 @@
           <w:szCs w:val="32"/>
         </w:rPr>
       </w:pPr>
-      <w:bookmarkStart w:colFirst="0" w:colLast="0" w:name="_8n34lvocupub" w:id="74"/>
-      <w:bookmarkEnd w:id="74"/>
+      <w:bookmarkStart w:colFirst="0" w:colLast="0" w:name="_8n34lvocupub" w:id="75"/>
+      <w:bookmarkEnd w:id="75"/>
       <w:r>
         <w:rPr>
           <w:rFonts w:ascii="Trebuchet MS" w:cs="Trebuchet MS" w:eastAsia="Trebuchet MS" w:hAnsi="Trebuchet MS"/>
@@ -13752,8 +14995,8 @@
       </w:r>
     </w:p>
     <w:sectPr>
-      <w:headerReference r:id="rId34" w:type="default"/>
-      <w:footerReference r:id="rId35" w:type="default"/>
+      <w:headerReference r:id="rId39" w:type="default"/>
+      <w:footerReference r:id="rId40" w:type="default"/>
       <w:pgSz w:h="15840" w:w="12240" w:orient="portrait"/>
       <w:pgMar w:bottom="1440" w:top="1440" w:left="1440" w:right="1440" w:header="0" w:footer="720"/>
       <w:pgNumType w:start="1"/>

--- a/doc/CS673_SDD_team3.docx
+++ b/doc/CS673_SDD_team3.docx
@@ -47,12 +47,12 @@
             <wp:extent cx="829469" cy="576263"/>
             <wp:effectExtent b="0" l="0" r="0" t="0"/>
             <wp:wrapSquare wrapText="bothSides" distB="19050" distT="19050" distL="19050" distR="19050"/>
-            <wp:docPr id="7" name="image6.png"/>
+            <wp:docPr id="7" name="image1.png"/>
             <a:graphic>
               <a:graphicData uri="http://schemas.openxmlformats.org/drawingml/2006/picture">
                 <pic:pic>
                   <pic:nvPicPr>
-                    <pic:cNvPr id="0" name="image6.png"/>
+                    <pic:cNvPr id="0" name="image1.png"/>
                     <pic:cNvPicPr preferRelativeResize="0"/>
                   </pic:nvPicPr>
                   <pic:blipFill>
@@ -1506,7 +1506,7 @@
                 <w:u w:val="single"/>
                 <w:rtl w:val="0"/>
               </w:rPr>
-              <w:t xml:space="preserve">6/9/2025</w:t>
+              <w:t xml:space="preserve">6/16/2025</w:t>
             </w:r>
           </w:p>
         </w:tc>
@@ -2728,7 +2728,7 @@
     </w:p>
     <w:sdt>
       <w:sdtPr>
-        <w:id w:val="-19515750"/>
+        <w:id w:val="-141878785"/>
         <w:docPartObj>
           <w:docPartGallery w:val="Table of Contents"/>
           <w:docPartUnique w:val="1"/>
@@ -4415,12 +4415,12 @@
           <wp:inline distB="114300" distT="114300" distL="114300" distR="114300">
             <wp:extent cx="5943600" cy="5384800"/>
             <wp:effectExtent b="0" l="0" r="0" t="0"/>
-            <wp:docPr id="19" name="image15.png"/>
+            <wp:docPr id="19" name="image16.png"/>
             <a:graphic>
               <a:graphicData uri="http://schemas.openxmlformats.org/drawingml/2006/picture">
                 <pic:pic>
                   <pic:nvPicPr>
-                    <pic:cNvPr id="0" name="image15.png"/>
+                    <pic:cNvPr id="0" name="image16.png"/>
                     <pic:cNvPicPr preferRelativeResize="0"/>
                   </pic:nvPicPr>
                   <pic:blipFill>
@@ -4475,12 +4475,12 @@
           <wp:inline distB="114300" distT="114300" distL="114300" distR="114300">
             <wp:extent cx="5943600" cy="3657600"/>
             <wp:effectExtent b="0" l="0" r="0" t="0"/>
-            <wp:docPr id="4" name="image11.png"/>
+            <wp:docPr id="4" name="image6.png"/>
             <a:graphic>
               <a:graphicData uri="http://schemas.openxmlformats.org/drawingml/2006/picture">
                 <pic:pic>
                   <pic:nvPicPr>
-                    <pic:cNvPr id="0" name="image11.png"/>
+                    <pic:cNvPr id="0" name="image6.png"/>
                     <pic:cNvPicPr preferRelativeResize="0"/>
                   </pic:nvPicPr>
                   <pic:blipFill>
@@ -4604,12 +4604,12 @@
           <wp:inline distB="114300" distT="114300" distL="114300" distR="114300">
             <wp:extent cx="5943600" cy="3098800"/>
             <wp:effectExtent b="0" l="0" r="0" t="0"/>
-            <wp:docPr id="12" name="image7.png"/>
+            <wp:docPr id="12" name="image4.png"/>
             <a:graphic>
               <a:graphicData uri="http://schemas.openxmlformats.org/drawingml/2006/picture">
                 <pic:pic>
                   <pic:nvPicPr>
-                    <pic:cNvPr id="0" name="image7.png"/>
+                    <pic:cNvPr id="0" name="image4.png"/>
                     <pic:cNvPicPr preferRelativeResize="0"/>
                   </pic:nvPicPr>
                   <pic:blipFill>
@@ -4725,12 +4725,12 @@
           <wp:inline distB="114300" distT="114300" distL="114300" distR="114300">
             <wp:extent cx="6234113" cy="3266745"/>
             <wp:effectExtent b="0" l="0" r="0" t="0"/>
-            <wp:docPr id="3" name="image5.png"/>
+            <wp:docPr id="3" name="image7.png"/>
             <a:graphic>
               <a:graphicData uri="http://schemas.openxmlformats.org/drawingml/2006/picture">
                 <pic:pic>
                   <pic:nvPicPr>
-                    <pic:cNvPr id="0" name="image5.png"/>
+                    <pic:cNvPr id="0" name="image7.png"/>
                     <pic:cNvPicPr preferRelativeResize="0"/>
                   </pic:nvPicPr>
                   <pic:blipFill>
@@ -4866,12 +4866,12 @@
             <wp:extent cx="6760936" cy="3671888"/>
             <wp:effectExtent b="0" l="0" r="0" t="0"/>
             <wp:wrapNone/>
-            <wp:docPr id="13" name="image8.png"/>
+            <wp:docPr id="13" name="image9.png"/>
             <a:graphic>
               <a:graphicData uri="http://schemas.openxmlformats.org/drawingml/2006/picture">
                 <pic:pic>
                   <pic:nvPicPr>
-                    <pic:cNvPr id="0" name="image8.png"/>
+                    <pic:cNvPr id="0" name="image9.png"/>
                     <pic:cNvPicPr preferRelativeResize="0"/>
                   </pic:nvPicPr>
                   <pic:blipFill>
@@ -5219,12 +5219,12 @@
             <wp:extent cx="4529138" cy="7190589"/>
             <wp:effectExtent b="0" l="0" r="0" t="0"/>
             <wp:wrapNone/>
-            <wp:docPr id="2" name="image4.png"/>
+            <wp:docPr id="2" name="image3.png"/>
             <a:graphic>
               <a:graphicData uri="http://schemas.openxmlformats.org/drawingml/2006/picture">
                 <pic:pic>
                   <pic:nvPicPr>
-                    <pic:cNvPr id="0" name="image4.png"/>
+                    <pic:cNvPr id="0" name="image3.png"/>
                     <pic:cNvPicPr preferRelativeResize="0"/>
                   </pic:nvPicPr>
                   <pic:blipFill>
@@ -5594,12 +5594,12 @@
           <wp:inline distB="0" distT="0" distL="0" distR="0">
             <wp:extent cx="5943600" cy="3251200"/>
             <wp:effectExtent b="0" l="0" r="0" t="0"/>
-            <wp:docPr id="11" name="image3.png"/>
+            <wp:docPr id="11" name="image15.png"/>
             <a:graphic>
               <a:graphicData uri="http://schemas.openxmlformats.org/drawingml/2006/picture">
                 <pic:pic>
                   <pic:nvPicPr>
-                    <pic:cNvPr id="0" name="image3.png"/>
+                    <pic:cNvPr id="0" name="image15.png"/>
                     <pic:cNvPicPr preferRelativeResize="0"/>
                   </pic:nvPicPr>
                   <pic:blipFill>
@@ -5665,12 +5665,12 @@
           <wp:inline distB="0" distT="0" distL="0" distR="0">
             <wp:extent cx="5438775" cy="4118061"/>
             <wp:effectExtent b="0" l="0" r="0" t="0"/>
-            <wp:docPr id="18" name="image2.png"/>
+            <wp:docPr id="18" name="image10.png"/>
             <a:graphic>
               <a:graphicData uri="http://schemas.openxmlformats.org/drawingml/2006/picture">
                 <pic:pic>
                   <pic:nvPicPr>
-                    <pic:cNvPr id="0" name="image2.png"/>
+                    <pic:cNvPr id="0" name="image10.png"/>
                     <pic:cNvPicPr preferRelativeResize="0"/>
                   </pic:nvPicPr>
                   <pic:blipFill>
@@ -5736,12 +5736,12 @@
           <wp:inline distB="0" distT="0" distL="0" distR="0">
             <wp:extent cx="5176838" cy="3127673"/>
             <wp:effectExtent b="0" l="0" r="0" t="0"/>
-            <wp:docPr id="10" name="image1.png"/>
+            <wp:docPr id="10" name="image8.png"/>
             <a:graphic>
               <a:graphicData uri="http://schemas.openxmlformats.org/drawingml/2006/picture">
                 <pic:pic>
                   <pic:nvPicPr>
-                    <pic:cNvPr id="0" name="image1.png"/>
+                    <pic:cNvPr id="0" name="image8.png"/>
                     <pic:cNvPicPr preferRelativeResize="0"/>
                   </pic:nvPicPr>
                   <pic:blipFill>
@@ -5830,12 +5830,12 @@
             <wp:extent cx="7614406" cy="4643438"/>
             <wp:effectExtent b="0" l="0" r="0" t="0"/>
             <wp:wrapNone/>
-            <wp:docPr id="5" name="image9.png"/>
+            <wp:docPr id="5" name="image2.png"/>
             <a:graphic>
               <a:graphicData uri="http://schemas.openxmlformats.org/drawingml/2006/picture">
                 <pic:pic>
                   <pic:nvPicPr>
-                    <pic:cNvPr id="0" name="image9.png"/>
+                    <pic:cNvPr id="0" name="image2.png"/>
                     <pic:cNvPicPr preferRelativeResize="0"/>
                   </pic:nvPicPr>
                   <pic:blipFill>
@@ -7522,12 +7522,12 @@
           <wp:inline distB="114300" distT="114300" distL="114300" distR="114300">
             <wp:extent cx="5943600" cy="1206500"/>
             <wp:effectExtent b="0" l="0" r="0" t="0"/>
-            <wp:docPr id="16" name="image16.png"/>
+            <wp:docPr id="16" name="image13.png"/>
             <a:graphic>
               <a:graphicData uri="http://schemas.openxmlformats.org/drawingml/2006/picture">
                 <pic:pic>
                   <pic:nvPicPr>
-                    <pic:cNvPr id="0" name="image16.png"/>
+                    <pic:cNvPr id="0" name="image13.png"/>
                     <pic:cNvPicPr preferRelativeResize="0"/>
                   </pic:nvPicPr>
                   <pic:blipFill>
@@ -8591,12 +8591,12 @@
             <wp:extent cx="3159862" cy="8805863"/>
             <wp:effectExtent b="0" l="0" r="0" t="0"/>
             <wp:wrapNone/>
-            <wp:docPr id="22" name="image13.png"/>
+            <wp:docPr id="22" name="image11.png"/>
             <a:graphic>
               <a:graphicData uri="http://schemas.openxmlformats.org/drawingml/2006/picture">
                 <pic:pic>
                   <pic:nvPicPr>
-                    <pic:cNvPr id="0" name="image13.png"/>
+                    <pic:cNvPr id="0" name="image11.png"/>
                     <pic:cNvPicPr preferRelativeResize="0"/>
                   </pic:nvPicPr>
                   <pic:blipFill>
@@ -8943,12 +8943,12 @@
             <wp:extent cx="5548313" cy="3341912"/>
             <wp:effectExtent b="25400" l="25400" r="25400" t="25400"/>
             <wp:wrapNone/>
-            <wp:docPr id="15" name="image19.png"/>
+            <wp:docPr id="15" name="image18.png"/>
             <a:graphic>
               <a:graphicData uri="http://schemas.openxmlformats.org/drawingml/2006/picture">
                 <pic:pic>
                   <pic:nvPicPr>
-                    <pic:cNvPr id="0" name="image19.png"/>
+                    <pic:cNvPr id="0" name="image18.png"/>
                     <pic:cNvPicPr preferRelativeResize="0"/>
                   </pic:nvPicPr>
                   <pic:blipFill>
@@ -9817,12 +9817,12 @@
             <wp:extent cx="4491038" cy="8865287"/>
             <wp:effectExtent b="0" l="0" r="0" t="0"/>
             <wp:wrapNone/>
-            <wp:docPr id="6" name="image10.png"/>
+            <wp:docPr id="6" name="image5.png"/>
             <a:graphic>
               <a:graphicData uri="http://schemas.openxmlformats.org/drawingml/2006/picture">
                 <pic:pic>
                   <pic:nvPicPr>
-                    <pic:cNvPr id="0" name="image10.png"/>
+                    <pic:cNvPr id="0" name="image5.png"/>
                     <pic:cNvPicPr preferRelativeResize="0"/>
                   </pic:nvPicPr>
                   <pic:blipFill>
@@ -10231,12 +10231,12 @@
             <wp:extent cx="6196013" cy="3971803"/>
             <wp:effectExtent b="25400" l="25400" r="25400" t="25400"/>
             <wp:wrapNone/>
-            <wp:docPr id="9" name="image18.png"/>
+            <wp:docPr id="9" name="image14.png"/>
             <a:graphic>
               <a:graphicData uri="http://schemas.openxmlformats.org/drawingml/2006/picture">
                 <pic:pic>
                   <pic:nvPicPr>
-                    <pic:cNvPr id="0" name="image18.png"/>
+                    <pic:cNvPr id="0" name="image14.png"/>
                     <pic:cNvPicPr preferRelativeResize="0"/>
                   </pic:nvPicPr>
                   <pic:blipFill>
@@ -11098,12 +11098,12 @@
             <wp:extent cx="3958223" cy="8872538"/>
             <wp:effectExtent b="0" l="0" r="0" t="0"/>
             <wp:wrapNone/>
-            <wp:docPr id="21" name="image12.png"/>
+            <wp:docPr id="21" name="image20.png"/>
             <a:graphic>
               <a:graphicData uri="http://schemas.openxmlformats.org/drawingml/2006/picture">
                 <pic:pic>
                   <pic:nvPicPr>
-                    <pic:cNvPr id="0" name="image12.png"/>
+                    <pic:cNvPr id="0" name="image20.png"/>
                     <pic:cNvPicPr preferRelativeResize="0"/>
                   </pic:nvPicPr>
                   <pic:blipFill>
@@ -11552,12 +11552,12 @@
           <wp:inline distB="114300" distT="114300" distL="114300" distR="114300">
             <wp:extent cx="5857875" cy="6257925"/>
             <wp:effectExtent b="25400" l="25400" r="25400" t="25400"/>
-            <wp:docPr id="17" name="image14.png"/>
+            <wp:docPr id="17" name="image12.png"/>
             <a:graphic>
               <a:graphicData uri="http://schemas.openxmlformats.org/drawingml/2006/picture">
                 <pic:pic>
                   <pic:nvPicPr>
-                    <pic:cNvPr id="0" name="image14.png"/>
+                    <pic:cNvPr id="0" name="image12.png"/>
                     <pic:cNvPicPr preferRelativeResize="0"/>
                   </pic:nvPicPr>
                   <pic:blipFill>
@@ -12044,12 +12044,12 @@
           <wp:inline distB="114300" distT="114300" distL="114300" distR="114300">
             <wp:extent cx="2864115" cy="2062163"/>
             <wp:effectExtent b="0" l="0" r="0" t="0"/>
-            <wp:docPr id="14" name="image21.png"/>
+            <wp:docPr id="14" name="image19.png"/>
             <a:graphic>
               <a:graphicData uri="http://schemas.openxmlformats.org/drawingml/2006/picture">
                 <pic:pic>
                   <pic:nvPicPr>
-                    <pic:cNvPr id="0" name="image21.png"/>
+                    <pic:cNvPr id="0" name="image19.png"/>
                     <pic:cNvPicPr preferRelativeResize="0"/>
                   </pic:nvPicPr>
                   <pic:blipFill>
@@ -12125,12 +12125,12 @@
           <wp:inline distB="114300" distT="114300" distL="114300" distR="114300">
             <wp:extent cx="4833938" cy="2269782"/>
             <wp:effectExtent b="0" l="0" r="0" t="0"/>
-            <wp:docPr id="20" name="image20.png"/>
+            <wp:docPr id="20" name="image21.png"/>
             <a:graphic>
               <a:graphicData uri="http://schemas.openxmlformats.org/drawingml/2006/picture">
                 <pic:pic>
                   <pic:nvPicPr>
-                    <pic:cNvPr id="0" name="image20.png"/>
+                    <pic:cNvPr id="0" name="image21.png"/>
                     <pic:cNvPicPr preferRelativeResize="0"/>
                   </pic:nvPicPr>
                   <pic:blipFill>
